--- a/ESC documentation.docx
+++ b/ESC documentation.docx
@@ -46,35 +46,7 @@
         <w:rPr>
           <w:rFonts w:ascii="Consolas" w:hAnsi="Consolas"/>
         </w:rPr>
-        <w:t xml:space="preserve">      </w:t>
-      </w:r>
-      <w:proofErr w:type="gramStart"/>
-      <w:r>
-        <w:rPr>
-          <w:rFonts w:ascii="Consolas" w:hAnsi="Consolas"/>
-        </w:rPr>
-        <w:t>,aq.</w:t>
-      </w:r>
-      <w:proofErr w:type="gramEnd"/>
-      <w:r>
-        <w:rPr>
-          <w:rFonts w:ascii="Consolas" w:hAnsi="Consolas"/>
-        </w:rPr>
-        <w:t>[</w:t>
-      </w:r>
-      <w:proofErr w:type="spellStart"/>
-      <w:r>
-        <w:rPr>
-          <w:rFonts w:ascii="Consolas" w:hAnsi="Consolas"/>
-        </w:rPr>
-        <w:t>account_no</w:t>
-      </w:r>
-      <w:proofErr w:type="spellEnd"/>
-      <w:r>
-        <w:rPr>
-          <w:rFonts w:ascii="Consolas" w:hAnsi="Consolas"/>
-        </w:rPr>
-        <w:t>]</w:t>
+        <w:t xml:space="preserve">      ,aq.[account_no]</w:t>
       </w:r>
     </w:p>
     <w:p>
@@ -89,85 +61,21 @@
           <w:rFonts w:ascii="Consolas" w:hAnsi="Consolas"/>
         </w:rPr>
         <w:tab/>
-        <w:t xml:space="preserve">  </w:t>
-      </w:r>
-      <w:proofErr w:type="gramStart"/>
-      <w:r>
-        <w:rPr>
-          <w:rFonts w:ascii="Consolas" w:hAnsi="Consolas"/>
-        </w:rPr>
-        <w:t>,</w:t>
-      </w:r>
-      <w:proofErr w:type="spellStart"/>
-      <w:r>
-        <w:rPr>
-          <w:rFonts w:ascii="Consolas" w:hAnsi="Consolas"/>
-        </w:rPr>
-        <w:t>tt</w:t>
-      </w:r>
-      <w:proofErr w:type="gramEnd"/>
-      <w:r>
-        <w:rPr>
-          <w:rFonts w:ascii="Consolas" w:hAnsi="Consolas"/>
-        </w:rPr>
-        <w:t>.description</w:t>
-      </w:r>
-      <w:proofErr w:type="spellEnd"/>
-      <w:r>
-        <w:rPr>
-          <w:rFonts w:ascii="Consolas" w:hAnsi="Consolas"/>
-        </w:rPr>
-        <w:t xml:space="preserve"> as </w:t>
-      </w:r>
-      <w:proofErr w:type="spellStart"/>
-      <w:r>
-        <w:rPr>
-          <w:rFonts w:ascii="Consolas" w:hAnsi="Consolas"/>
-        </w:rPr>
-        <w:t>transaction_type</w:t>
-      </w:r>
-      <w:proofErr w:type="spellEnd"/>
-    </w:p>
-    <w:p>
-      <w:pPr>
-        <w:spacing w:after="0"/>
-        <w:rPr>
-          <w:rFonts w:ascii="Consolas" w:hAnsi="Consolas"/>
-        </w:rPr>
-      </w:pPr>
-      <w:r>
-        <w:rPr>
-          <w:rFonts w:ascii="Consolas" w:hAnsi="Consolas"/>
-        </w:rPr>
-        <w:t xml:space="preserve">      </w:t>
-      </w:r>
-      <w:proofErr w:type="gramStart"/>
-      <w:r>
-        <w:rPr>
-          <w:rFonts w:ascii="Consolas" w:hAnsi="Consolas"/>
-        </w:rPr>
-        <w:t>,aq.</w:t>
-      </w:r>
-      <w:proofErr w:type="gramEnd"/>
-      <w:r>
-        <w:rPr>
-          <w:rFonts w:ascii="Consolas" w:hAnsi="Consolas"/>
-        </w:rPr>
-        <w:t>[</w:t>
-      </w:r>
-      <w:proofErr w:type="spellStart"/>
-      <w:r>
-        <w:rPr>
-          <w:rFonts w:ascii="Consolas" w:hAnsi="Consolas"/>
-        </w:rPr>
-        <w:t>transact_sub_type</w:t>
-      </w:r>
-      <w:proofErr w:type="spellEnd"/>
-      <w:r>
-        <w:rPr>
-          <w:rFonts w:ascii="Consolas" w:hAnsi="Consolas"/>
-        </w:rPr>
-        <w:t>]</w:t>
+        <w:t xml:space="preserve">  ,tt.description as transaction_type</w:t>
+      </w:r>
+    </w:p>
+    <w:p>
+      <w:pPr>
+        <w:spacing w:after="0"/>
+        <w:rPr>
+          <w:rFonts w:ascii="Consolas" w:hAnsi="Consolas"/>
+        </w:rPr>
+      </w:pPr>
+      <w:r>
+        <w:rPr>
+          <w:rFonts w:ascii="Consolas" w:hAnsi="Consolas"/>
+        </w:rPr>
+        <w:t xml:space="preserve">      ,aq.[transact_sub_type]</w:t>
       </w:r>
     </w:p>
     <w:p>
@@ -182,797 +90,329 @@
           <w:rFonts w:ascii="Consolas" w:hAnsi="Consolas"/>
         </w:rPr>
         <w:tab/>
-        <w:t xml:space="preserve">  </w:t>
-      </w:r>
-      <w:proofErr w:type="gramStart"/>
-      <w:r>
-        <w:rPr>
-          <w:rFonts w:ascii="Consolas" w:hAnsi="Consolas"/>
-        </w:rPr>
-        <w:t>,</w:t>
-      </w:r>
-      <w:proofErr w:type="spellStart"/>
-      <w:r>
-        <w:rPr>
-          <w:rFonts w:ascii="Consolas" w:hAnsi="Consolas"/>
-        </w:rPr>
-        <w:t>cn</w:t>
-      </w:r>
-      <w:proofErr w:type="gramEnd"/>
-      <w:r>
-        <w:rPr>
-          <w:rFonts w:ascii="Consolas" w:hAnsi="Consolas"/>
-        </w:rPr>
-        <w:t>.description</w:t>
-      </w:r>
-      <w:proofErr w:type="spellEnd"/>
-      <w:r>
-        <w:rPr>
-          <w:rFonts w:ascii="Consolas" w:hAnsi="Consolas"/>
-        </w:rPr>
-        <w:t xml:space="preserve"> as </w:t>
-      </w:r>
-      <w:proofErr w:type="spellStart"/>
-      <w:r>
-        <w:rPr>
-          <w:rFonts w:ascii="Consolas" w:hAnsi="Consolas"/>
+        <w:t xml:space="preserve">  ,cn.description as credit_note</w:t>
+      </w:r>
+    </w:p>
+    <w:p>
+      <w:pPr>
+        <w:spacing w:after="0"/>
+        <w:rPr>
+          <w:rFonts w:ascii="Consolas" w:hAnsi="Consolas"/>
+        </w:rPr>
+      </w:pPr>
+      <w:r>
+        <w:rPr>
+          <w:rFonts w:ascii="Consolas" w:hAnsi="Consolas"/>
+        </w:rPr>
+        <w:tab/>
+        <w:t xml:space="preserve">  ,aq.fk_transact_status</w:t>
+      </w:r>
+    </w:p>
+    <w:p>
+      <w:pPr>
+        <w:spacing w:after="0"/>
+        <w:rPr>
+          <w:rFonts w:ascii="Consolas" w:hAnsi="Consolas"/>
+        </w:rPr>
+      </w:pPr>
+      <w:r>
+        <w:rPr>
+          <w:rFonts w:ascii="Consolas" w:hAnsi="Consolas"/>
+        </w:rPr>
+        <w:t xml:space="preserve">      ,aq.[fk_account]</w:t>
+      </w:r>
+    </w:p>
+    <w:p>
+      <w:pPr>
+        <w:spacing w:after="0"/>
+        <w:rPr>
+          <w:rFonts w:ascii="Consolas" w:hAnsi="Consolas"/>
+        </w:rPr>
+      </w:pPr>
+      <w:r>
+        <w:rPr>
+          <w:rFonts w:ascii="Consolas" w:hAnsi="Consolas"/>
+        </w:rPr>
+        <w:t xml:space="preserve">      ,aq.[amount]</w:t>
+      </w:r>
+    </w:p>
+    <w:p>
+      <w:pPr>
+        <w:spacing w:after="0"/>
+        <w:rPr>
+          <w:rFonts w:ascii="Consolas" w:hAnsi="Consolas"/>
+        </w:rPr>
+      </w:pPr>
+      <w:r>
+        <w:rPr>
+          <w:rFonts w:ascii="Consolas" w:hAnsi="Consolas"/>
+        </w:rPr>
+        <w:t xml:space="preserve">      ,aq.[date_new]</w:t>
+      </w:r>
+    </w:p>
+    <w:p>
+      <w:pPr>
+        <w:spacing w:after="0"/>
+        <w:rPr>
+          <w:rFonts w:ascii="Consolas" w:hAnsi="Consolas"/>
+        </w:rPr>
+      </w:pPr>
+      <w:r>
+        <w:rPr>
+          <w:rFonts w:ascii="Consolas" w:hAnsi="Consolas"/>
+        </w:rPr>
+        <w:t xml:space="preserve">      ,aq.[date_active]</w:t>
+      </w:r>
+    </w:p>
+    <w:p>
+      <w:pPr>
+        <w:spacing w:after="0"/>
+        <w:rPr>
+          <w:rFonts w:ascii="Consolas" w:hAnsi="Consolas"/>
+        </w:rPr>
+      </w:pPr>
+      <w:r>
+        <w:rPr>
+          <w:rFonts w:ascii="Consolas" w:hAnsi="Consolas"/>
+        </w:rPr>
+        <w:t xml:space="preserve">      ,aq.[date_applied]</w:t>
+      </w:r>
+    </w:p>
+    <w:p>
+      <w:pPr>
+        <w:spacing w:after="0"/>
+        <w:rPr>
+          <w:rFonts w:ascii="Consolas" w:hAnsi="Consolas"/>
+        </w:rPr>
+      </w:pPr>
+      <w:r>
+        <w:rPr>
+          <w:rFonts w:ascii="Consolas" w:hAnsi="Consolas"/>
+        </w:rPr>
+        <w:tab/>
+        <w:t xml:space="preserve">  ,aq.[date_voided]</w:t>
+      </w:r>
+    </w:p>
+    <w:p>
+      <w:pPr>
+        <w:spacing w:after="0"/>
+        <w:rPr>
+          <w:rFonts w:ascii="Consolas" w:hAnsi="Consolas"/>
+        </w:rPr>
+      </w:pPr>
+      <w:r>
+        <w:rPr>
+          <w:rFonts w:ascii="Consolas" w:hAnsi="Consolas"/>
+        </w:rPr>
+        <w:t xml:space="preserve">      ,aq.[comments]  </w:t>
+      </w:r>
+    </w:p>
+    <w:p>
+      <w:pPr>
+        <w:spacing w:after="0"/>
+        <w:rPr>
+          <w:rFonts w:ascii="Consolas" w:hAnsi="Consolas"/>
+        </w:rPr>
+      </w:pPr>
+    </w:p>
+    <w:p>
+      <w:pPr>
+        <w:spacing w:after="0"/>
+        <w:rPr>
+          <w:rFonts w:ascii="Consolas" w:hAnsi="Consolas"/>
+        </w:rPr>
+      </w:pPr>
+      <w:r>
+        <w:rPr>
+          <w:rFonts w:ascii="Consolas" w:hAnsi="Consolas"/>
+        </w:rPr>
+        <w:t>FROM [AQTEST].[dbo].[</w:t>
+      </w:r>
+      <w:r>
+        <w:rPr>
+          <w:rFonts w:ascii="Consolas" w:hAnsi="Consolas"/>
+          <w:highlight w:val="yellow"/>
+        </w:rPr>
+        <w:t>aq_transaction</w:t>
+      </w:r>
+      <w:r>
+        <w:rPr>
+          <w:rFonts w:ascii="Consolas" w:hAnsi="Consolas"/>
+        </w:rPr>
+        <w:t xml:space="preserve">] as aq, </w:t>
+      </w:r>
+    </w:p>
+    <w:p>
+      <w:pPr>
+        <w:spacing w:after="0"/>
+        <w:rPr>
+          <w:rFonts w:ascii="Consolas" w:hAnsi="Consolas"/>
+        </w:rPr>
+      </w:pPr>
+      <w:r>
+        <w:rPr>
+          <w:rFonts w:ascii="Consolas" w:hAnsi="Consolas"/>
+        </w:rPr>
+        <w:t xml:space="preserve">  [AQTEST].[dbo].[</w:t>
+      </w:r>
+      <w:r>
+        <w:rPr>
+          <w:rFonts w:ascii="Consolas" w:hAnsi="Consolas"/>
+          <w:highlight w:val="green"/>
+        </w:rPr>
+        <w:t>payment_tran</w:t>
+      </w:r>
+      <w:r>
+        <w:rPr>
+          <w:rFonts w:ascii="Consolas" w:hAnsi="Consolas"/>
+        </w:rPr>
+        <w:t>] as pt,</w:t>
+      </w:r>
+    </w:p>
+    <w:p>
+      <w:pPr>
+        <w:spacing w:after="0"/>
+        <w:rPr>
+          <w:rFonts w:ascii="Consolas" w:hAnsi="Consolas"/>
+        </w:rPr>
+      </w:pPr>
+      <w:r>
+        <w:rPr>
+          <w:rFonts w:ascii="Consolas" w:hAnsi="Consolas"/>
+        </w:rPr>
+        <w:t xml:space="preserve">  [AQTEST].[dbo].[</w:t>
+      </w:r>
+      <w:r>
+        <w:rPr>
+          <w:rFonts w:ascii="Consolas" w:hAnsi="Consolas"/>
+          <w:highlight w:val="cyan"/>
         </w:rPr>
         <w:t>credit_note</w:t>
       </w:r>
-      <w:proofErr w:type="spellEnd"/>
-    </w:p>
-    <w:p>
-      <w:pPr>
-        <w:spacing w:after="0"/>
-        <w:rPr>
-          <w:rFonts w:ascii="Consolas" w:hAnsi="Consolas"/>
-        </w:rPr>
-      </w:pPr>
-      <w:r>
-        <w:rPr>
-          <w:rFonts w:ascii="Consolas" w:hAnsi="Consolas"/>
-        </w:rPr>
-        <w:tab/>
-        <w:t xml:space="preserve">  </w:t>
-      </w:r>
-      <w:proofErr w:type="gramStart"/>
-      <w:r>
-        <w:rPr>
-          <w:rFonts w:ascii="Consolas" w:hAnsi="Consolas"/>
-        </w:rPr>
-        <w:t>,</w:t>
-      </w:r>
-      <w:proofErr w:type="spellStart"/>
-      <w:r>
-        <w:rPr>
-          <w:rFonts w:ascii="Consolas" w:hAnsi="Consolas"/>
-        </w:rPr>
-        <w:t>aq.fk</w:t>
-      </w:r>
-      <w:proofErr w:type="gramEnd"/>
-      <w:r>
-        <w:rPr>
-          <w:rFonts w:ascii="Consolas" w:hAnsi="Consolas"/>
-        </w:rPr>
-        <w:t>_transact_status</w:t>
-      </w:r>
-      <w:proofErr w:type="spellEnd"/>
-    </w:p>
-    <w:p>
-      <w:pPr>
-        <w:spacing w:after="0"/>
-        <w:rPr>
-          <w:rFonts w:ascii="Consolas" w:hAnsi="Consolas"/>
-        </w:rPr>
-      </w:pPr>
-      <w:r>
-        <w:rPr>
-          <w:rFonts w:ascii="Consolas" w:hAnsi="Consolas"/>
-        </w:rPr>
-        <w:t xml:space="preserve">      </w:t>
-      </w:r>
-      <w:proofErr w:type="gramStart"/>
-      <w:r>
-        <w:rPr>
-          <w:rFonts w:ascii="Consolas" w:hAnsi="Consolas"/>
-        </w:rPr>
-        <w:t>,aq.</w:t>
-      </w:r>
-      <w:proofErr w:type="gramEnd"/>
-      <w:r>
-        <w:rPr>
-          <w:rFonts w:ascii="Consolas" w:hAnsi="Consolas"/>
-        </w:rPr>
-        <w:t>[</w:t>
-      </w:r>
-      <w:proofErr w:type="spellStart"/>
-      <w:r>
-        <w:rPr>
-          <w:rFonts w:ascii="Consolas" w:hAnsi="Consolas"/>
-        </w:rPr>
-        <w:t>fk_account</w:t>
-      </w:r>
-      <w:proofErr w:type="spellEnd"/>
-      <w:r>
-        <w:rPr>
-          <w:rFonts w:ascii="Consolas" w:hAnsi="Consolas"/>
-        </w:rPr>
-        <w:t>]</w:t>
-      </w:r>
-    </w:p>
-    <w:p>
-      <w:pPr>
-        <w:spacing w:after="0"/>
-        <w:rPr>
-          <w:rFonts w:ascii="Consolas" w:hAnsi="Consolas"/>
-        </w:rPr>
-      </w:pPr>
-      <w:r>
-        <w:rPr>
-          <w:rFonts w:ascii="Consolas" w:hAnsi="Consolas"/>
-        </w:rPr>
-        <w:t xml:space="preserve">      </w:t>
-      </w:r>
-      <w:proofErr w:type="gramStart"/>
-      <w:r>
-        <w:rPr>
-          <w:rFonts w:ascii="Consolas" w:hAnsi="Consolas"/>
-        </w:rPr>
-        <w:t>,aq.</w:t>
-      </w:r>
-      <w:proofErr w:type="gramEnd"/>
-      <w:r>
-        <w:rPr>
-          <w:rFonts w:ascii="Consolas" w:hAnsi="Consolas"/>
-        </w:rPr>
-        <w:t>[amount]</w:t>
-      </w:r>
-    </w:p>
-    <w:p>
-      <w:pPr>
-        <w:spacing w:after="0"/>
-        <w:rPr>
-          <w:rFonts w:ascii="Consolas" w:hAnsi="Consolas"/>
-        </w:rPr>
-      </w:pPr>
-      <w:r>
-        <w:rPr>
-          <w:rFonts w:ascii="Consolas" w:hAnsi="Consolas"/>
-        </w:rPr>
-        <w:t xml:space="preserve">      </w:t>
-      </w:r>
-      <w:proofErr w:type="gramStart"/>
-      <w:r>
-        <w:rPr>
-          <w:rFonts w:ascii="Consolas" w:hAnsi="Consolas"/>
-        </w:rPr>
-        <w:t>,aq.</w:t>
-      </w:r>
-      <w:proofErr w:type="gramEnd"/>
-      <w:r>
-        <w:rPr>
-          <w:rFonts w:ascii="Consolas" w:hAnsi="Consolas"/>
-        </w:rPr>
-        <w:t>[</w:t>
-      </w:r>
-      <w:proofErr w:type="spellStart"/>
-      <w:r>
-        <w:rPr>
-          <w:rFonts w:ascii="Consolas" w:hAnsi="Consolas"/>
-        </w:rPr>
-        <w:t>date_new</w:t>
-      </w:r>
-      <w:proofErr w:type="spellEnd"/>
-      <w:r>
-        <w:rPr>
-          <w:rFonts w:ascii="Consolas" w:hAnsi="Consolas"/>
-        </w:rPr>
-        <w:t>]</w:t>
-      </w:r>
-    </w:p>
-    <w:p>
-      <w:pPr>
-        <w:spacing w:after="0"/>
-        <w:rPr>
-          <w:rFonts w:ascii="Consolas" w:hAnsi="Consolas"/>
-        </w:rPr>
-      </w:pPr>
-      <w:r>
-        <w:rPr>
-          <w:rFonts w:ascii="Consolas" w:hAnsi="Consolas"/>
-        </w:rPr>
-        <w:t xml:space="preserve">      </w:t>
-      </w:r>
-      <w:proofErr w:type="gramStart"/>
-      <w:r>
-        <w:rPr>
-          <w:rFonts w:ascii="Consolas" w:hAnsi="Consolas"/>
-        </w:rPr>
-        <w:t>,aq.</w:t>
-      </w:r>
-      <w:proofErr w:type="gramEnd"/>
-      <w:r>
-        <w:rPr>
-          <w:rFonts w:ascii="Consolas" w:hAnsi="Consolas"/>
-        </w:rPr>
-        <w:t>[</w:t>
-      </w:r>
-      <w:proofErr w:type="spellStart"/>
-      <w:r>
-        <w:rPr>
-          <w:rFonts w:ascii="Consolas" w:hAnsi="Consolas"/>
-        </w:rPr>
-        <w:t>date_active</w:t>
-      </w:r>
-      <w:proofErr w:type="spellEnd"/>
-      <w:r>
-        <w:rPr>
-          <w:rFonts w:ascii="Consolas" w:hAnsi="Consolas"/>
-        </w:rPr>
-        <w:t>]</w:t>
-      </w:r>
-    </w:p>
-    <w:p>
-      <w:pPr>
-        <w:spacing w:after="0"/>
-        <w:rPr>
-          <w:rFonts w:ascii="Consolas" w:hAnsi="Consolas"/>
-        </w:rPr>
-      </w:pPr>
-      <w:r>
-        <w:rPr>
-          <w:rFonts w:ascii="Consolas" w:hAnsi="Consolas"/>
-        </w:rPr>
-        <w:t xml:space="preserve">      </w:t>
-      </w:r>
-      <w:proofErr w:type="gramStart"/>
-      <w:r>
-        <w:rPr>
-          <w:rFonts w:ascii="Consolas" w:hAnsi="Consolas"/>
-        </w:rPr>
-        <w:t>,aq.</w:t>
-      </w:r>
-      <w:proofErr w:type="gramEnd"/>
-      <w:r>
-        <w:rPr>
-          <w:rFonts w:ascii="Consolas" w:hAnsi="Consolas"/>
-        </w:rPr>
-        <w:t>[</w:t>
-      </w:r>
-      <w:proofErr w:type="spellStart"/>
-      <w:r>
-        <w:rPr>
-          <w:rFonts w:ascii="Consolas" w:hAnsi="Consolas"/>
-        </w:rPr>
-        <w:t>date_applied</w:t>
-      </w:r>
-      <w:proofErr w:type="spellEnd"/>
-      <w:r>
-        <w:rPr>
-          <w:rFonts w:ascii="Consolas" w:hAnsi="Consolas"/>
-        </w:rPr>
-        <w:t>]</w:t>
-      </w:r>
-    </w:p>
-    <w:p>
-      <w:pPr>
-        <w:spacing w:after="0"/>
-        <w:rPr>
-          <w:rFonts w:ascii="Consolas" w:hAnsi="Consolas"/>
-        </w:rPr>
-      </w:pPr>
-      <w:r>
-        <w:rPr>
-          <w:rFonts w:ascii="Consolas" w:hAnsi="Consolas"/>
-        </w:rPr>
-        <w:tab/>
-        <w:t xml:space="preserve">  </w:t>
-      </w:r>
-      <w:proofErr w:type="gramStart"/>
-      <w:r>
-        <w:rPr>
-          <w:rFonts w:ascii="Consolas" w:hAnsi="Consolas"/>
-        </w:rPr>
-        <w:t>,aq.</w:t>
-      </w:r>
-      <w:proofErr w:type="gramEnd"/>
-      <w:r>
-        <w:rPr>
-          <w:rFonts w:ascii="Consolas" w:hAnsi="Consolas"/>
-        </w:rPr>
-        <w:t>[</w:t>
-      </w:r>
-      <w:proofErr w:type="spellStart"/>
-      <w:r>
-        <w:rPr>
-          <w:rFonts w:ascii="Consolas" w:hAnsi="Consolas"/>
-        </w:rPr>
-        <w:t>date_voided</w:t>
-      </w:r>
-      <w:proofErr w:type="spellEnd"/>
-      <w:r>
-        <w:rPr>
-          <w:rFonts w:ascii="Consolas" w:hAnsi="Consolas"/>
-        </w:rPr>
-        <w:t>]</w:t>
-      </w:r>
-    </w:p>
-    <w:p>
-      <w:pPr>
-        <w:spacing w:after="0"/>
-        <w:rPr>
-          <w:rFonts w:ascii="Consolas" w:hAnsi="Consolas"/>
-        </w:rPr>
-      </w:pPr>
-      <w:r>
-        <w:rPr>
-          <w:rFonts w:ascii="Consolas" w:hAnsi="Consolas"/>
-        </w:rPr>
-        <w:t xml:space="preserve">      </w:t>
-      </w:r>
-      <w:proofErr w:type="gramStart"/>
-      <w:r>
-        <w:rPr>
-          <w:rFonts w:ascii="Consolas" w:hAnsi="Consolas"/>
-        </w:rPr>
-        <w:t>,aq.</w:t>
-      </w:r>
-      <w:proofErr w:type="gramEnd"/>
-      <w:r>
-        <w:rPr>
-          <w:rFonts w:ascii="Consolas" w:hAnsi="Consolas"/>
-        </w:rPr>
-        <w:t xml:space="preserve">[comments]  </w:t>
-      </w:r>
-    </w:p>
-    <w:p>
-      <w:pPr>
-        <w:spacing w:after="0"/>
-        <w:rPr>
-          <w:rFonts w:ascii="Consolas" w:hAnsi="Consolas"/>
-        </w:rPr>
-      </w:pPr>
-    </w:p>
-    <w:p>
-      <w:pPr>
-        <w:spacing w:after="0"/>
-        <w:rPr>
-          <w:rFonts w:ascii="Consolas" w:hAnsi="Consolas"/>
-        </w:rPr>
-      </w:pPr>
-      <w:r>
-        <w:rPr>
-          <w:rFonts w:ascii="Consolas" w:hAnsi="Consolas"/>
-        </w:rPr>
-        <w:t>FROM [AQTEST</w:t>
-      </w:r>
-      <w:proofErr w:type="gramStart"/>
-      <w:r>
-        <w:rPr>
-          <w:rFonts w:ascii="Consolas" w:hAnsi="Consolas"/>
-        </w:rPr>
-        <w:t>].[</w:t>
-      </w:r>
-      <w:proofErr w:type="spellStart"/>
-      <w:proofErr w:type="gramEnd"/>
-      <w:r>
-        <w:rPr>
-          <w:rFonts w:ascii="Consolas" w:hAnsi="Consolas"/>
-        </w:rPr>
-        <w:t>dbo</w:t>
-      </w:r>
-      <w:proofErr w:type="spellEnd"/>
-      <w:proofErr w:type="gramStart"/>
-      <w:r>
-        <w:rPr>
-          <w:rFonts w:ascii="Consolas" w:hAnsi="Consolas"/>
-        </w:rPr>
-        <w:t>].[</w:t>
-      </w:r>
-      <w:proofErr w:type="spellStart"/>
-      <w:proofErr w:type="gramEnd"/>
-      <w:r>
-        <w:rPr>
-          <w:rFonts w:ascii="Consolas" w:hAnsi="Consolas"/>
-        </w:rPr>
-        <w:t>aq_transaction</w:t>
-      </w:r>
-      <w:proofErr w:type="spellEnd"/>
-      <w:r>
-        <w:rPr>
-          <w:rFonts w:ascii="Consolas" w:hAnsi="Consolas"/>
-        </w:rPr>
-        <w:t xml:space="preserve">] as </w:t>
-      </w:r>
-      <w:proofErr w:type="spellStart"/>
-      <w:r>
-        <w:rPr>
-          <w:rFonts w:ascii="Consolas" w:hAnsi="Consolas"/>
-        </w:rPr>
-        <w:t>aq</w:t>
-      </w:r>
-      <w:proofErr w:type="spellEnd"/>
-      <w:r>
-        <w:rPr>
-          <w:rFonts w:ascii="Consolas" w:hAnsi="Consolas"/>
-        </w:rPr>
-        <w:t xml:space="preserve">, </w:t>
-      </w:r>
-    </w:p>
-    <w:p>
-      <w:pPr>
-        <w:spacing w:after="0"/>
-        <w:rPr>
-          <w:rFonts w:ascii="Consolas" w:hAnsi="Consolas"/>
-        </w:rPr>
-      </w:pPr>
-      <w:r>
-        <w:rPr>
-          <w:rFonts w:ascii="Consolas" w:hAnsi="Consolas"/>
-        </w:rPr>
-        <w:t xml:space="preserve">  [AQTEST</w:t>
-      </w:r>
-      <w:proofErr w:type="gramStart"/>
-      <w:r>
-        <w:rPr>
-          <w:rFonts w:ascii="Consolas" w:hAnsi="Consolas"/>
-        </w:rPr>
-        <w:t>].[</w:t>
-      </w:r>
-      <w:proofErr w:type="spellStart"/>
-      <w:proofErr w:type="gramEnd"/>
-      <w:r>
-        <w:rPr>
-          <w:rFonts w:ascii="Consolas" w:hAnsi="Consolas"/>
-        </w:rPr>
-        <w:t>dbo</w:t>
-      </w:r>
-      <w:proofErr w:type="spellEnd"/>
-      <w:proofErr w:type="gramStart"/>
-      <w:r>
-        <w:rPr>
-          <w:rFonts w:ascii="Consolas" w:hAnsi="Consolas"/>
-        </w:rPr>
-        <w:t>].[</w:t>
-      </w:r>
-      <w:proofErr w:type="spellStart"/>
-      <w:proofErr w:type="gramEnd"/>
-      <w:r>
-        <w:rPr>
-          <w:rFonts w:ascii="Consolas" w:hAnsi="Consolas"/>
-        </w:rPr>
-        <w:t>payment_tran</w:t>
-      </w:r>
-      <w:proofErr w:type="spellEnd"/>
-      <w:r>
-        <w:rPr>
-          <w:rFonts w:ascii="Consolas" w:hAnsi="Consolas"/>
-        </w:rPr>
-        <w:t>] as pt,</w:t>
-      </w:r>
-    </w:p>
-    <w:p>
-      <w:pPr>
-        <w:spacing w:after="0"/>
-        <w:rPr>
-          <w:rFonts w:ascii="Consolas" w:hAnsi="Consolas"/>
-        </w:rPr>
-      </w:pPr>
-      <w:r>
-        <w:rPr>
-          <w:rFonts w:ascii="Consolas" w:hAnsi="Consolas"/>
-        </w:rPr>
-        <w:t xml:space="preserve">  [AQTEST</w:t>
-      </w:r>
-      <w:proofErr w:type="gramStart"/>
-      <w:r>
-        <w:rPr>
-          <w:rFonts w:ascii="Consolas" w:hAnsi="Consolas"/>
-        </w:rPr>
-        <w:t>].[</w:t>
-      </w:r>
-      <w:proofErr w:type="spellStart"/>
-      <w:proofErr w:type="gramEnd"/>
-      <w:r>
-        <w:rPr>
-          <w:rFonts w:ascii="Consolas" w:hAnsi="Consolas"/>
-        </w:rPr>
-        <w:t>dbo</w:t>
-      </w:r>
-      <w:proofErr w:type="spellEnd"/>
-      <w:proofErr w:type="gramStart"/>
-      <w:r>
-        <w:rPr>
-          <w:rFonts w:ascii="Consolas" w:hAnsi="Consolas"/>
-        </w:rPr>
-        <w:t>].[</w:t>
-      </w:r>
-      <w:proofErr w:type="spellStart"/>
-      <w:proofErr w:type="gramEnd"/>
-      <w:r>
-        <w:rPr>
-          <w:rFonts w:ascii="Consolas" w:hAnsi="Consolas"/>
-        </w:rPr>
-        <w:t>credit_note</w:t>
-      </w:r>
-      <w:proofErr w:type="spellEnd"/>
-      <w:r>
-        <w:rPr>
-          <w:rFonts w:ascii="Consolas" w:hAnsi="Consolas"/>
-        </w:rPr>
-        <w:t xml:space="preserve">] as </w:t>
-      </w:r>
-      <w:proofErr w:type="spellStart"/>
-      <w:r>
-        <w:rPr>
-          <w:rFonts w:ascii="Consolas" w:hAnsi="Consolas"/>
-        </w:rPr>
-        <w:t>cn</w:t>
-      </w:r>
-      <w:proofErr w:type="spellEnd"/>
-      <w:r>
-        <w:rPr>
-          <w:rFonts w:ascii="Consolas" w:hAnsi="Consolas"/>
-        </w:rPr>
-        <w:t xml:space="preserve">, </w:t>
-      </w:r>
-    </w:p>
-    <w:p>
-      <w:pPr>
-        <w:spacing w:after="0"/>
-        <w:rPr>
-          <w:rFonts w:ascii="Consolas" w:hAnsi="Consolas"/>
-        </w:rPr>
-      </w:pPr>
-      <w:r>
-        <w:rPr>
-          <w:rFonts w:ascii="Consolas" w:hAnsi="Consolas"/>
-        </w:rPr>
-        <w:t xml:space="preserve">  [AQTEST</w:t>
-      </w:r>
-      <w:proofErr w:type="gramStart"/>
-      <w:r>
-        <w:rPr>
-          <w:rFonts w:ascii="Consolas" w:hAnsi="Consolas"/>
-        </w:rPr>
-        <w:t>].[</w:t>
-      </w:r>
-      <w:proofErr w:type="spellStart"/>
-      <w:proofErr w:type="gramEnd"/>
-      <w:r>
-        <w:rPr>
-          <w:rFonts w:ascii="Consolas" w:hAnsi="Consolas"/>
-        </w:rPr>
-        <w:t>dbo</w:t>
-      </w:r>
-      <w:proofErr w:type="spellEnd"/>
-      <w:proofErr w:type="gramStart"/>
-      <w:r>
-        <w:rPr>
-          <w:rFonts w:ascii="Consolas" w:hAnsi="Consolas"/>
-        </w:rPr>
-        <w:t>].[</w:t>
-      </w:r>
-      <w:proofErr w:type="spellStart"/>
-      <w:proofErr w:type="gramEnd"/>
-      <w:r>
-        <w:rPr>
-          <w:rFonts w:ascii="Consolas" w:hAnsi="Consolas"/>
+      <w:r>
+        <w:rPr>
+          <w:rFonts w:ascii="Consolas" w:hAnsi="Consolas"/>
+        </w:rPr>
+        <w:t xml:space="preserve">] as cn, </w:t>
+      </w:r>
+    </w:p>
+    <w:p>
+      <w:pPr>
+        <w:spacing w:after="0"/>
+        <w:rPr>
+          <w:rFonts w:ascii="Consolas" w:hAnsi="Consolas"/>
+        </w:rPr>
+      </w:pPr>
+      <w:r>
+        <w:rPr>
+          <w:rFonts w:ascii="Consolas" w:hAnsi="Consolas"/>
+        </w:rPr>
+        <w:t xml:space="preserve">  [AQTEST].[dbo].[</w:t>
+      </w:r>
+      <w:r>
+        <w:rPr>
+          <w:rFonts w:ascii="Consolas" w:hAnsi="Consolas"/>
+          <w:highlight w:val="magenta"/>
         </w:rPr>
         <w:t>transact_type</w:t>
       </w:r>
-      <w:proofErr w:type="spellEnd"/>
-      <w:r>
-        <w:rPr>
-          <w:rFonts w:ascii="Consolas" w:hAnsi="Consolas"/>
-        </w:rPr>
-        <w:t xml:space="preserve">] as </w:t>
-      </w:r>
-      <w:proofErr w:type="spellStart"/>
-      <w:r>
-        <w:rPr>
-          <w:rFonts w:ascii="Consolas" w:hAnsi="Consolas"/>
-        </w:rPr>
-        <w:t>tt</w:t>
-      </w:r>
-      <w:proofErr w:type="spellEnd"/>
-    </w:p>
-    <w:p>
-      <w:pPr>
-        <w:spacing w:after="0"/>
-        <w:rPr>
-          <w:rFonts w:ascii="Consolas" w:hAnsi="Consolas"/>
-        </w:rPr>
-      </w:pPr>
-    </w:p>
-    <w:p>
-      <w:pPr>
-        <w:spacing w:after="0"/>
-        <w:rPr>
-          <w:rFonts w:ascii="Consolas" w:hAnsi="Consolas"/>
-        </w:rPr>
-      </w:pPr>
-      <w:r>
-        <w:rPr>
-          <w:rFonts w:ascii="Consolas" w:hAnsi="Consolas"/>
-        </w:rPr>
-        <w:t xml:space="preserve">  where aq.pk = </w:t>
-      </w:r>
-      <w:proofErr w:type="spellStart"/>
-      <w:r>
-        <w:rPr>
-          <w:rFonts w:ascii="Consolas" w:hAnsi="Consolas"/>
-        </w:rPr>
-        <w:t>pt.pk_transaction</w:t>
-      </w:r>
-      <w:proofErr w:type="spellEnd"/>
-    </w:p>
-    <w:p>
-      <w:pPr>
-        <w:spacing w:after="0"/>
-        <w:rPr>
-          <w:rFonts w:ascii="Consolas" w:hAnsi="Consolas"/>
-        </w:rPr>
-      </w:pPr>
-      <w:r>
-        <w:rPr>
-          <w:rFonts w:ascii="Consolas" w:hAnsi="Consolas"/>
-        </w:rPr>
-        <w:t xml:space="preserve">  and </w:t>
-      </w:r>
-      <w:proofErr w:type="spellStart"/>
-      <w:r>
-        <w:rPr>
-          <w:rFonts w:ascii="Consolas" w:hAnsi="Consolas"/>
-        </w:rPr>
-        <w:t>pt.fk_credit_note</w:t>
-      </w:r>
-      <w:proofErr w:type="spellEnd"/>
-      <w:r>
-        <w:rPr>
-          <w:rFonts w:ascii="Consolas" w:hAnsi="Consolas"/>
-        </w:rPr>
-        <w:t xml:space="preserve"> = </w:t>
-      </w:r>
-      <w:proofErr w:type="spellStart"/>
-      <w:proofErr w:type="gramStart"/>
-      <w:r>
-        <w:rPr>
-          <w:rFonts w:ascii="Consolas" w:hAnsi="Consolas"/>
-        </w:rPr>
-        <w:t>cn.code</w:t>
-      </w:r>
-      <w:proofErr w:type="spellEnd"/>
-      <w:proofErr w:type="gramEnd"/>
-    </w:p>
-    <w:p>
-      <w:pPr>
-        <w:spacing w:after="0"/>
-        <w:rPr>
-          <w:rFonts w:ascii="Consolas" w:hAnsi="Consolas"/>
-        </w:rPr>
-      </w:pPr>
-      <w:r>
-        <w:rPr>
-          <w:rFonts w:ascii="Consolas" w:hAnsi="Consolas"/>
-        </w:rPr>
-        <w:t xml:space="preserve">  and </w:t>
-      </w:r>
-      <w:proofErr w:type="spellStart"/>
-      <w:r>
-        <w:rPr>
-          <w:rFonts w:ascii="Consolas" w:hAnsi="Consolas"/>
-        </w:rPr>
-        <w:t>aq.fk_transact_type</w:t>
-      </w:r>
-      <w:proofErr w:type="spellEnd"/>
-      <w:r>
-        <w:rPr>
-          <w:rFonts w:ascii="Consolas" w:hAnsi="Consolas"/>
-        </w:rPr>
-        <w:t xml:space="preserve"> = </w:t>
-      </w:r>
-      <w:proofErr w:type="spellStart"/>
-      <w:proofErr w:type="gramStart"/>
-      <w:r>
-        <w:rPr>
-          <w:rFonts w:ascii="Consolas" w:hAnsi="Consolas"/>
-        </w:rPr>
-        <w:t>tt.code</w:t>
-      </w:r>
-      <w:proofErr w:type="spellEnd"/>
-      <w:proofErr w:type="gramEnd"/>
-    </w:p>
-    <w:p>
-      <w:pPr>
-        <w:spacing w:after="0"/>
-        <w:rPr>
-          <w:rFonts w:ascii="Consolas" w:hAnsi="Consolas"/>
-        </w:rPr>
-      </w:pPr>
-      <w:r>
-        <w:rPr>
-          <w:rFonts w:ascii="Consolas" w:hAnsi="Consolas"/>
-        </w:rPr>
-        <w:t xml:space="preserve">  and aq.[</w:t>
-      </w:r>
-      <w:proofErr w:type="spellStart"/>
-      <w:r>
-        <w:rPr>
-          <w:rFonts w:ascii="Consolas" w:hAnsi="Consolas"/>
-        </w:rPr>
-        <w:t>fk_transact_type</w:t>
-      </w:r>
-      <w:proofErr w:type="spellEnd"/>
-      <w:r>
-        <w:rPr>
-          <w:rFonts w:ascii="Consolas" w:hAnsi="Consolas"/>
-        </w:rPr>
-        <w:t>] = 'P'</w:t>
-      </w:r>
-    </w:p>
-    <w:p>
-      <w:pPr>
-        <w:spacing w:after="0"/>
-        <w:rPr>
-          <w:rFonts w:ascii="Consolas" w:hAnsi="Consolas"/>
-        </w:rPr>
-      </w:pPr>
-      <w:r>
-        <w:rPr>
-          <w:rFonts w:ascii="Consolas" w:hAnsi="Consolas"/>
-        </w:rPr>
-        <w:t xml:space="preserve">  and aq.[</w:t>
-      </w:r>
-      <w:proofErr w:type="spellStart"/>
-      <w:r>
-        <w:rPr>
-          <w:rFonts w:ascii="Consolas" w:hAnsi="Consolas"/>
-        </w:rPr>
-        <w:t>transact_sub_type</w:t>
-      </w:r>
-      <w:proofErr w:type="spellEnd"/>
-      <w:r>
-        <w:rPr>
-          <w:rFonts w:ascii="Consolas" w:hAnsi="Consolas"/>
-        </w:rPr>
-        <w:t>] in ('CN', 'CNR', 'W', 'WR')</w:t>
-      </w:r>
-    </w:p>
-    <w:p>
-      <w:pPr>
-        <w:spacing w:after="0"/>
-        <w:rPr>
-          <w:rFonts w:ascii="Consolas" w:hAnsi="Consolas"/>
-        </w:rPr>
-      </w:pPr>
-      <w:r>
-        <w:rPr>
-          <w:rFonts w:ascii="Consolas" w:hAnsi="Consolas"/>
-        </w:rPr>
-        <w:t xml:space="preserve">  and </w:t>
-      </w:r>
-      <w:proofErr w:type="spellStart"/>
-      <w:proofErr w:type="gramStart"/>
-      <w:r>
-        <w:rPr>
-          <w:rFonts w:ascii="Consolas" w:hAnsi="Consolas"/>
-        </w:rPr>
-        <w:t>aq.date</w:t>
-      </w:r>
-      <w:proofErr w:type="gramEnd"/>
-      <w:r>
-        <w:rPr>
-          <w:rFonts w:ascii="Consolas" w:hAnsi="Consolas"/>
-        </w:rPr>
-        <w:t>_applied</w:t>
-      </w:r>
-      <w:proofErr w:type="spellEnd"/>
-      <w:r>
-        <w:rPr>
-          <w:rFonts w:ascii="Consolas" w:hAnsi="Consolas"/>
-        </w:rPr>
-        <w:t xml:space="preserve"> = '2024-07-08 00:00:00.000'</w:t>
+      <w:r>
+        <w:rPr>
+          <w:rFonts w:ascii="Consolas" w:hAnsi="Consolas"/>
+        </w:rPr>
+        <w:t>] as tt</w:t>
+      </w:r>
+    </w:p>
+    <w:p>
+      <w:pPr>
+        <w:spacing w:after="0"/>
+        <w:rPr>
+          <w:rFonts w:ascii="Consolas" w:hAnsi="Consolas"/>
+        </w:rPr>
+      </w:pPr>
+    </w:p>
+    <w:p>
+      <w:pPr>
+        <w:spacing w:after="0"/>
+        <w:rPr>
+          <w:rFonts w:ascii="Consolas" w:hAnsi="Consolas"/>
+        </w:rPr>
+      </w:pPr>
+      <w:r>
+        <w:rPr>
+          <w:rFonts w:ascii="Consolas" w:hAnsi="Consolas"/>
+        </w:rPr>
+        <w:t xml:space="preserve">  where aq.pk = pt.pk_transaction</w:t>
+      </w:r>
+    </w:p>
+    <w:p>
+      <w:pPr>
+        <w:spacing w:after="0"/>
+        <w:rPr>
+          <w:rFonts w:ascii="Consolas" w:hAnsi="Consolas"/>
+        </w:rPr>
+      </w:pPr>
+      <w:r>
+        <w:rPr>
+          <w:rFonts w:ascii="Consolas" w:hAnsi="Consolas"/>
+        </w:rPr>
+        <w:t xml:space="preserve">  and pt.fk_credit_note = cn.code</w:t>
+      </w:r>
+    </w:p>
+    <w:p>
+      <w:pPr>
+        <w:spacing w:after="0"/>
+        <w:rPr>
+          <w:rFonts w:ascii="Consolas" w:hAnsi="Consolas"/>
+        </w:rPr>
+      </w:pPr>
+      <w:r>
+        <w:rPr>
+          <w:rFonts w:ascii="Consolas" w:hAnsi="Consolas"/>
+        </w:rPr>
+        <w:t xml:space="preserve">  and aq.fk_transact_type = tt.code</w:t>
+      </w:r>
+    </w:p>
+    <w:p>
+      <w:pPr>
+        <w:spacing w:after="0"/>
+        <w:rPr>
+          <w:rFonts w:ascii="Consolas" w:hAnsi="Consolas"/>
+        </w:rPr>
+      </w:pPr>
+      <w:r>
+        <w:rPr>
+          <w:rFonts w:ascii="Consolas" w:hAnsi="Consolas"/>
+        </w:rPr>
+        <w:t xml:space="preserve">  and aq.[fk_transact_type] = 'P'</w:t>
+      </w:r>
+    </w:p>
+    <w:p>
+      <w:pPr>
+        <w:spacing w:after="0"/>
+        <w:rPr>
+          <w:rFonts w:ascii="Consolas" w:hAnsi="Consolas"/>
+        </w:rPr>
+      </w:pPr>
+      <w:r>
+        <w:rPr>
+          <w:rFonts w:ascii="Consolas" w:hAnsi="Consolas"/>
+        </w:rPr>
+        <w:t xml:space="preserve">  and aq.[transact_sub_type] in ('CN', 'CNR', 'W', 'WR')</w:t>
+      </w:r>
+    </w:p>
+    <w:p>
+      <w:pPr>
+        <w:spacing w:after="0"/>
+        <w:rPr>
+          <w:rFonts w:ascii="Consolas" w:hAnsi="Consolas"/>
+        </w:rPr>
+      </w:pPr>
+      <w:r>
+        <w:rPr>
+          <w:rFonts w:ascii="Consolas" w:hAnsi="Consolas"/>
+        </w:rPr>
+        <w:t xml:space="preserve">  and aq.date_applied = '2024-07-08 00:00:00.000'</w:t>
       </w:r>
     </w:p>
     <w:p>
@@ -1088,23 +528,7 @@
       </w:r>
       <w:r>
         <w:br/>
-        <w:t>In your terminal, add a remote pointing to your new GitHub repository. Replace &lt;</w:t>
-      </w:r>
-      <w:proofErr w:type="spellStart"/>
-      <w:r>
-        <w:t>YourUsername</w:t>
-      </w:r>
-      <w:proofErr w:type="spellEnd"/>
-      <w:r>
-        <w:t>&gt; and &lt;</w:t>
-      </w:r>
-      <w:proofErr w:type="spellStart"/>
-      <w:r>
-        <w:t>RepoName</w:t>
-      </w:r>
-      <w:proofErr w:type="spellEnd"/>
-      <w:r>
-        <w:t>&gt; with your details:</w:t>
+        <w:t>In your terminal, add a remote pointing to your new GitHub repository. Replace &lt;YourUsername&gt; and &lt;RepoName&gt; with your details:</w:t>
       </w:r>
     </w:p>
     <w:p/>
@@ -1130,6 +554,11 @@
     <w:p/>
     <w:p>
       <w:r>
+        <w:t>git init</w:t>
+      </w:r>
+    </w:p>
+    <w:p>
+      <w:r>
         <w:t xml:space="preserve">git remote add origin </w:t>
       </w:r>
       <w:r>
@@ -1145,20 +574,15 @@
     <w:p/>
     <w:p>
       <w:r>
-        <w:t xml:space="preserve">git </w:t>
-      </w:r>
-      <w:proofErr w:type="gramStart"/>
-      <w:r>
-        <w:t>add .</w:t>
-      </w:r>
-      <w:proofErr w:type="gramEnd"/>
+        <w:t>git add .</w:t>
+      </w:r>
     </w:p>
     <w:p>
       <w:r>
         <w:t>git commit -m "</w:t>
       </w:r>
       <w:r>
-        <w:t>data wrangling and exploration</w:t>
+        <w:t>initial commit</w:t>
       </w:r>
       <w:r>
         <w:t>"</w:t>
@@ -1166,13 +590,14 @@
     </w:p>
     <w:p>
       <w:r>
-        <w:t xml:space="preserve">git </w:t>
-      </w:r>
-      <w:proofErr w:type="gramStart"/>
-      <w:r>
-        <w:t>remote -v</w:t>
-      </w:r>
-      <w:proofErr w:type="gramEnd"/>
+        <w:t>git remote -v</w:t>
+      </w:r>
+    </w:p>
+    <w:p/>
+    <w:p>
+      <w:r>
+        <w:t>git push --set-upstream origin master</w:t>
+      </w:r>
     </w:p>
     <w:p>
       <w:r>
@@ -1186,13 +611,3788 @@
         <w:t xml:space="preserve">  </w:t>
       </w:r>
     </w:p>
+    <w:p/>
+    <w:p/>
+    <w:p>
+      <w:pPr>
+        <w:pStyle w:val="Heading1"/>
+      </w:pPr>
+      <w:r>
+        <w:lastRenderedPageBreak/>
+        <w:t>May 12</w:t>
+      </w:r>
+    </w:p>
+    <w:p/>
+    <w:p>
+      <w:pPr>
+        <w:pStyle w:val="Heading1"/>
+      </w:pPr>
+      <w:r>
+        <w:t>Hardship rebate data</w:t>
+      </w:r>
+    </w:p>
+    <w:p>
+      <w:pPr>
+        <w:spacing w:after="0"/>
+      </w:pPr>
+      <w:r>
+        <w:rPr>
+          <w:rFonts w:ascii="Consolas" w:hAnsi="Consolas"/>
+        </w:rPr>
+        <w:t xml:space="preserve">  </w:t>
+      </w:r>
+    </w:p>
+    <w:p>
+      <w:r>
+        <w:t xml:space="preserve">  </w:t>
+      </w:r>
+    </w:p>
+    <w:p/>
+    <w:p>
+      <w:pPr>
+        <w:spacing w:after="0"/>
+        <w:rPr>
+          <w:rFonts w:ascii="Consolas" w:hAnsi="Consolas"/>
+        </w:rPr>
+      </w:pPr>
+      <w:r>
+        <w:rPr>
+          <w:rFonts w:ascii="Consolas" w:hAnsi="Consolas"/>
+        </w:rPr>
+        <w:t>/*</w:t>
+      </w:r>
+    </w:p>
+    <w:p>
+      <w:pPr>
+        <w:spacing w:after="0"/>
+        <w:rPr>
+          <w:rFonts w:ascii="Consolas" w:hAnsi="Consolas"/>
+        </w:rPr>
+      </w:pPr>
+      <w:r>
+        <w:rPr>
+          <w:rFonts w:ascii="Consolas" w:hAnsi="Consolas"/>
+        </w:rPr>
+        <w:t>This query:</w:t>
+      </w:r>
+    </w:p>
+    <w:p>
+      <w:pPr>
+        <w:spacing w:after="0"/>
+        <w:rPr>
+          <w:rFonts w:ascii="Consolas" w:hAnsi="Consolas"/>
+        </w:rPr>
+      </w:pPr>
+      <w:r>
+        <w:rPr>
+          <w:rFonts w:ascii="Consolas" w:hAnsi="Consolas"/>
+        </w:rPr>
+        <w:t>- returns the hardship rebate data which is currently copied and pasted from Aquarate</w:t>
+      </w:r>
+    </w:p>
+    <w:p>
+      <w:pPr>
+        <w:spacing w:after="0"/>
+        <w:rPr>
+          <w:rFonts w:ascii="Consolas" w:hAnsi="Consolas"/>
+        </w:rPr>
+      </w:pPr>
+      <w:r>
+        <w:rPr>
+          <w:rFonts w:ascii="Consolas" w:hAnsi="Consolas"/>
+        </w:rPr>
+        <w:t>- into the Hardship Rebates tab of the FC2024/11363 spreadsheet</w:t>
+      </w:r>
+    </w:p>
+    <w:p>
+      <w:pPr>
+        <w:spacing w:after="0"/>
+        <w:rPr>
+          <w:rFonts w:ascii="Consolas" w:hAnsi="Consolas"/>
+        </w:rPr>
+      </w:pPr>
+      <w:r>
+        <w:rPr>
+          <w:rFonts w:ascii="Consolas" w:hAnsi="Consolas"/>
+        </w:rPr>
+        <w:t>- developed and tested by Andrew Dilley on 12/5/25</w:t>
+      </w:r>
+    </w:p>
+    <w:p>
+      <w:pPr>
+        <w:spacing w:after="0"/>
+        <w:rPr>
+          <w:rFonts w:ascii="Consolas" w:hAnsi="Consolas"/>
+        </w:rPr>
+      </w:pPr>
+      <w:r>
+        <w:rPr>
+          <w:rFonts w:ascii="Consolas" w:hAnsi="Consolas"/>
+        </w:rPr>
+        <w:t>*/</w:t>
+      </w:r>
+    </w:p>
+    <w:p>
+      <w:pPr>
+        <w:spacing w:after="0"/>
+        <w:rPr>
+          <w:rFonts w:ascii="Consolas" w:hAnsi="Consolas"/>
+        </w:rPr>
+      </w:pPr>
+    </w:p>
+    <w:p>
+      <w:pPr>
+        <w:spacing w:after="0"/>
+        <w:rPr>
+          <w:rFonts w:ascii="Consolas" w:hAnsi="Consolas"/>
+        </w:rPr>
+      </w:pPr>
+    </w:p>
+    <w:p>
+      <w:pPr>
+        <w:spacing w:after="0"/>
+        <w:rPr>
+          <w:rFonts w:ascii="Consolas" w:hAnsi="Consolas"/>
+        </w:rPr>
+      </w:pPr>
+      <w:r>
+        <w:rPr>
+          <w:rFonts w:ascii="Consolas" w:hAnsi="Consolas"/>
+        </w:rPr>
+        <w:t xml:space="preserve">SELECT </w:t>
+      </w:r>
+    </w:p>
+    <w:p>
+      <w:pPr>
+        <w:spacing w:after="0"/>
+        <w:rPr>
+          <w:rFonts w:ascii="Consolas" w:hAnsi="Consolas"/>
+        </w:rPr>
+      </w:pPr>
+      <w:r>
+        <w:rPr>
+          <w:rFonts w:ascii="Consolas" w:hAnsi="Consolas"/>
+        </w:rPr>
+        <w:t xml:space="preserve">    aq.[pk],</w:t>
+      </w:r>
+    </w:p>
+    <w:p>
+      <w:pPr>
+        <w:spacing w:after="0"/>
+        <w:rPr>
+          <w:rFonts w:ascii="Consolas" w:hAnsi="Consolas"/>
+        </w:rPr>
+      </w:pPr>
+      <w:r>
+        <w:rPr>
+          <w:rFonts w:ascii="Consolas" w:hAnsi="Consolas"/>
+        </w:rPr>
+        <w:t xml:space="preserve">    aq.[account_no],</w:t>
+      </w:r>
+    </w:p>
+    <w:p>
+      <w:pPr>
+        <w:spacing w:after="0"/>
+        <w:rPr>
+          <w:rFonts w:ascii="Consolas" w:hAnsi="Consolas"/>
+        </w:rPr>
+      </w:pPr>
+      <w:r>
+        <w:rPr>
+          <w:rFonts w:ascii="Consolas" w:hAnsi="Consolas"/>
+        </w:rPr>
+        <w:t xml:space="preserve">    tt.description AS transaction_type,</w:t>
+      </w:r>
+    </w:p>
+    <w:p>
+      <w:pPr>
+        <w:spacing w:after="0"/>
+        <w:rPr>
+          <w:rFonts w:ascii="Consolas" w:hAnsi="Consolas"/>
+        </w:rPr>
+      </w:pPr>
+      <w:r>
+        <w:rPr>
+          <w:rFonts w:ascii="Consolas" w:hAnsi="Consolas"/>
+        </w:rPr>
+        <w:t xml:space="preserve">    ptt.description AS transaction_sub_type,</w:t>
+      </w:r>
+    </w:p>
+    <w:p>
+      <w:pPr>
+        <w:spacing w:after="0"/>
+        <w:rPr>
+          <w:rFonts w:ascii="Consolas" w:hAnsi="Consolas"/>
+        </w:rPr>
+      </w:pPr>
+      <w:r>
+        <w:rPr>
+          <w:rFonts w:ascii="Consolas" w:hAnsi="Consolas"/>
+        </w:rPr>
+        <w:t xml:space="preserve">    aq.[transact_sub_type],</w:t>
+      </w:r>
+    </w:p>
+    <w:p>
+      <w:pPr>
+        <w:spacing w:after="0"/>
+        <w:rPr>
+          <w:rFonts w:ascii="Consolas" w:hAnsi="Consolas"/>
+        </w:rPr>
+      </w:pPr>
+      <w:r>
+        <w:rPr>
+          <w:rFonts w:ascii="Consolas" w:hAnsi="Consolas"/>
+        </w:rPr>
+        <w:t xml:space="preserve">    cn.description AS credit_note,</w:t>
+      </w:r>
+    </w:p>
+    <w:p>
+      <w:pPr>
+        <w:spacing w:after="0"/>
+        <w:rPr>
+          <w:rFonts w:ascii="Consolas" w:hAnsi="Consolas"/>
+        </w:rPr>
+      </w:pPr>
+      <w:r>
+        <w:rPr>
+          <w:rFonts w:ascii="Consolas" w:hAnsi="Consolas"/>
+        </w:rPr>
+        <w:t xml:space="preserve">    aq.fk_transact_status as status,</w:t>
+      </w:r>
+    </w:p>
+    <w:p>
+      <w:pPr>
+        <w:spacing w:after="0"/>
+        <w:rPr>
+          <w:rFonts w:ascii="Consolas" w:hAnsi="Consolas"/>
+        </w:rPr>
+      </w:pPr>
+      <w:r>
+        <w:rPr>
+          <w:rFonts w:ascii="Consolas" w:hAnsi="Consolas"/>
+        </w:rPr>
+        <w:t xml:space="preserve">    aq.fk_account,</w:t>
+      </w:r>
+    </w:p>
+    <w:p>
+      <w:pPr>
+        <w:spacing w:after="0"/>
+        <w:rPr>
+          <w:rFonts w:ascii="Consolas" w:hAnsi="Consolas"/>
+        </w:rPr>
+      </w:pPr>
+      <w:r>
+        <w:rPr>
+          <w:rFonts w:ascii="Consolas" w:hAnsi="Consolas"/>
+        </w:rPr>
+        <w:t xml:space="preserve">    aq.amount,</w:t>
+      </w:r>
+    </w:p>
+    <w:p>
+      <w:pPr>
+        <w:spacing w:after="0"/>
+        <w:rPr>
+          <w:rFonts w:ascii="Consolas" w:hAnsi="Consolas"/>
+        </w:rPr>
+      </w:pPr>
+      <w:r>
+        <w:rPr>
+          <w:rFonts w:ascii="Consolas" w:hAnsi="Consolas"/>
+        </w:rPr>
+        <w:t xml:space="preserve">    aq.date_active date_raised,</w:t>
+      </w:r>
+    </w:p>
+    <w:p>
+      <w:pPr>
+        <w:spacing w:after="0"/>
+        <w:rPr>
+          <w:rFonts w:ascii="Consolas" w:hAnsi="Consolas"/>
+        </w:rPr>
+      </w:pPr>
+      <w:r>
+        <w:rPr>
+          <w:rFonts w:ascii="Consolas" w:hAnsi="Consolas"/>
+        </w:rPr>
+        <w:t xml:space="preserve">    aq.date_applied,</w:t>
+      </w:r>
+    </w:p>
+    <w:p>
+      <w:pPr>
+        <w:spacing w:after="0"/>
+        <w:rPr>
+          <w:rFonts w:ascii="Consolas" w:hAnsi="Consolas"/>
+        </w:rPr>
+      </w:pPr>
+      <w:r>
+        <w:rPr>
+          <w:rFonts w:ascii="Consolas" w:hAnsi="Consolas"/>
+        </w:rPr>
+        <w:t xml:space="preserve">    aq.date_voided,</w:t>
+      </w:r>
+    </w:p>
+    <w:p>
+      <w:pPr>
+        <w:spacing w:after="0"/>
+        <w:rPr>
+          <w:rFonts w:ascii="Consolas" w:hAnsi="Consolas"/>
+        </w:rPr>
+      </w:pPr>
+      <w:r>
+        <w:rPr>
+          <w:rFonts w:ascii="Consolas" w:hAnsi="Consolas"/>
+        </w:rPr>
+        <w:t xml:space="preserve">    aq.comments</w:t>
+      </w:r>
+    </w:p>
+    <w:p>
+      <w:pPr>
+        <w:spacing w:after="0"/>
+        <w:rPr>
+          <w:rFonts w:ascii="Consolas" w:hAnsi="Consolas"/>
+        </w:rPr>
+      </w:pPr>
+      <w:r>
+        <w:rPr>
+          <w:rFonts w:ascii="Consolas" w:hAnsi="Consolas"/>
+        </w:rPr>
+        <w:t xml:space="preserve">FROM </w:t>
+      </w:r>
+    </w:p>
+    <w:p>
+      <w:pPr>
+        <w:spacing w:after="0"/>
+        <w:rPr>
+          <w:rFonts w:ascii="Consolas" w:hAnsi="Consolas"/>
+        </w:rPr>
+      </w:pPr>
+      <w:r>
+        <w:rPr>
+          <w:rFonts w:ascii="Consolas" w:hAnsi="Consolas"/>
+        </w:rPr>
+        <w:t xml:space="preserve">    [AQTEST].[dbo].[aq_transaction] AS aq</w:t>
+      </w:r>
+    </w:p>
+    <w:p>
+      <w:pPr>
+        <w:spacing w:after="0"/>
+        <w:rPr>
+          <w:rFonts w:ascii="Consolas" w:hAnsi="Consolas"/>
+        </w:rPr>
+      </w:pPr>
+      <w:r>
+        <w:rPr>
+          <w:rFonts w:ascii="Consolas" w:hAnsi="Consolas"/>
+        </w:rPr>
+        <w:t xml:space="preserve">JOIN </w:t>
+      </w:r>
+    </w:p>
+    <w:p>
+      <w:pPr>
+        <w:spacing w:after="0"/>
+        <w:rPr>
+          <w:rFonts w:ascii="Consolas" w:hAnsi="Consolas"/>
+        </w:rPr>
+      </w:pPr>
+      <w:r>
+        <w:rPr>
+          <w:rFonts w:ascii="Consolas" w:hAnsi="Consolas"/>
+        </w:rPr>
+        <w:t xml:space="preserve">    [AQTEST].[dbo].[payment_tran] AS pt ON aq.pk = pt.pk_transaction</w:t>
+      </w:r>
+    </w:p>
+    <w:p>
+      <w:pPr>
+        <w:spacing w:after="0"/>
+        <w:rPr>
+          <w:rFonts w:ascii="Consolas" w:hAnsi="Consolas"/>
+        </w:rPr>
+      </w:pPr>
+      <w:r>
+        <w:rPr>
+          <w:rFonts w:ascii="Consolas" w:hAnsi="Consolas"/>
+        </w:rPr>
+        <w:t xml:space="preserve">JOIN </w:t>
+      </w:r>
+    </w:p>
+    <w:p>
+      <w:pPr>
+        <w:spacing w:after="0"/>
+        <w:rPr>
+          <w:rFonts w:ascii="Consolas" w:hAnsi="Consolas"/>
+        </w:rPr>
+      </w:pPr>
+      <w:r>
+        <w:rPr>
+          <w:rFonts w:ascii="Consolas" w:hAnsi="Consolas"/>
+        </w:rPr>
+        <w:t xml:space="preserve">    [AQTEST].[dbo].[credit_note] AS cn ON pt.fk_credit_note = cn.code</w:t>
+      </w:r>
+    </w:p>
+    <w:p>
+      <w:pPr>
+        <w:spacing w:after="0"/>
+        <w:rPr>
+          <w:rFonts w:ascii="Consolas" w:hAnsi="Consolas"/>
+        </w:rPr>
+      </w:pPr>
+      <w:r>
+        <w:rPr>
+          <w:rFonts w:ascii="Consolas" w:hAnsi="Consolas"/>
+        </w:rPr>
+        <w:t xml:space="preserve">JOIN </w:t>
+      </w:r>
+    </w:p>
+    <w:p>
+      <w:pPr>
+        <w:spacing w:after="0"/>
+        <w:rPr>
+          <w:rFonts w:ascii="Consolas" w:hAnsi="Consolas"/>
+        </w:rPr>
+      </w:pPr>
+      <w:r>
+        <w:rPr>
+          <w:rFonts w:ascii="Consolas" w:hAnsi="Consolas"/>
+        </w:rPr>
+        <w:lastRenderedPageBreak/>
+        <w:t xml:space="preserve">    [AQTEST].[dbo].[transact_type] AS tt ON aq.fk_transact_type = tt.code</w:t>
+      </w:r>
+    </w:p>
+    <w:p>
+      <w:pPr>
+        <w:spacing w:after="0"/>
+        <w:rPr>
+          <w:rFonts w:ascii="Consolas" w:hAnsi="Consolas"/>
+        </w:rPr>
+      </w:pPr>
+      <w:r>
+        <w:rPr>
+          <w:rFonts w:ascii="Consolas" w:hAnsi="Consolas"/>
+        </w:rPr>
+        <w:t xml:space="preserve">JOIN </w:t>
+      </w:r>
+    </w:p>
+    <w:p>
+      <w:pPr>
+        <w:spacing w:after="0"/>
+        <w:rPr>
+          <w:rFonts w:ascii="Consolas" w:hAnsi="Consolas"/>
+        </w:rPr>
+      </w:pPr>
+      <w:r>
+        <w:rPr>
+          <w:rFonts w:ascii="Consolas" w:hAnsi="Consolas"/>
+        </w:rPr>
+        <w:t xml:space="preserve">    [AQTEST].[dbo].[pay_tran_type] AS ptt ON aq.transact_sub_type = ptt.code</w:t>
+      </w:r>
+    </w:p>
+    <w:p>
+      <w:pPr>
+        <w:spacing w:after="0"/>
+        <w:rPr>
+          <w:rFonts w:ascii="Consolas" w:hAnsi="Consolas"/>
+        </w:rPr>
+      </w:pPr>
+      <w:r>
+        <w:rPr>
+          <w:rFonts w:ascii="Consolas" w:hAnsi="Consolas"/>
+        </w:rPr>
+        <w:t xml:space="preserve">WHERE </w:t>
+      </w:r>
+    </w:p>
+    <w:p>
+      <w:pPr>
+        <w:spacing w:after="0"/>
+        <w:rPr>
+          <w:rFonts w:ascii="Consolas" w:hAnsi="Consolas"/>
+        </w:rPr>
+      </w:pPr>
+      <w:r>
+        <w:rPr>
+          <w:rFonts w:ascii="Consolas" w:hAnsi="Consolas"/>
+        </w:rPr>
+        <w:t xml:space="preserve">    aq.fk_transact_type = 'P'</w:t>
+      </w:r>
+    </w:p>
+    <w:p>
+      <w:pPr>
+        <w:spacing w:after="0"/>
+        <w:rPr>
+          <w:rFonts w:ascii="Consolas" w:hAnsi="Consolas"/>
+        </w:rPr>
+      </w:pPr>
+      <w:r>
+        <w:rPr>
+          <w:rFonts w:ascii="Consolas" w:hAnsi="Consolas"/>
+        </w:rPr>
+        <w:t xml:space="preserve">    AND aq.transact_sub_type IN ('CN', 'CNR', 'W', 'WR') </w:t>
+      </w:r>
+    </w:p>
+    <w:p>
+      <w:pPr>
+        <w:spacing w:after="0"/>
+        <w:rPr>
+          <w:rFonts w:ascii="Consolas" w:hAnsi="Consolas"/>
+        </w:rPr>
+      </w:pPr>
+      <w:r>
+        <w:rPr>
+          <w:rFonts w:ascii="Consolas" w:hAnsi="Consolas"/>
+        </w:rPr>
+        <w:t xml:space="preserve">    AND cn.description IN ('Hardship Long Term Debt Write Off', 'Hardship Bonus Credits')</w:t>
+      </w:r>
+    </w:p>
+    <w:p>
+      <w:pPr>
+        <w:spacing w:after="0"/>
+        <w:rPr>
+          <w:rFonts w:ascii="Consolas" w:hAnsi="Consolas"/>
+        </w:rPr>
+      </w:pPr>
+      <w:r>
+        <w:rPr>
+          <w:rFonts w:ascii="Consolas" w:hAnsi="Consolas"/>
+        </w:rPr>
+        <w:t xml:space="preserve">    AND aq.date_active BETWEEN '2024-07-01' AND '2025-06-30'</w:t>
+      </w:r>
+    </w:p>
+    <w:p>
+      <w:pPr>
+        <w:spacing w:after="0"/>
+        <w:rPr>
+          <w:rFonts w:ascii="Consolas" w:hAnsi="Consolas"/>
+        </w:rPr>
+      </w:pPr>
+      <w:r>
+        <w:rPr>
+          <w:rFonts w:ascii="Consolas" w:hAnsi="Consolas"/>
+        </w:rPr>
+        <w:t xml:space="preserve">ORDER BY </w:t>
+      </w:r>
+    </w:p>
+    <w:p>
+      <w:pPr>
+        <w:spacing w:after="0"/>
+        <w:rPr>
+          <w:rFonts w:ascii="Consolas" w:hAnsi="Consolas"/>
+        </w:rPr>
+      </w:pPr>
+      <w:r>
+        <w:rPr>
+          <w:rFonts w:ascii="Consolas" w:hAnsi="Consolas"/>
+        </w:rPr>
+        <w:t xml:space="preserve">    aq.date_active,</w:t>
+      </w:r>
+    </w:p>
+    <w:p>
+      <w:pPr>
+        <w:spacing w:after="0"/>
+        <w:rPr>
+          <w:rFonts w:ascii="Consolas" w:hAnsi="Consolas"/>
+        </w:rPr>
+      </w:pPr>
+      <w:r>
+        <w:rPr>
+          <w:rFonts w:ascii="Consolas" w:hAnsi="Consolas"/>
+        </w:rPr>
+        <w:t xml:space="preserve">    aq.account_no;</w:t>
+      </w:r>
+    </w:p>
+    <w:p>
+      <w:pPr>
+        <w:spacing w:after="0"/>
+        <w:rPr>
+          <w:rFonts w:ascii="Consolas" w:hAnsi="Consolas"/>
+        </w:rPr>
+      </w:pPr>
+    </w:p>
+    <w:p>
+      <w:pPr>
+        <w:spacing w:after="0"/>
+        <w:rPr>
+          <w:rFonts w:ascii="Consolas" w:hAnsi="Consolas"/>
+        </w:rPr>
+      </w:pPr>
+    </w:p>
+    <w:p>
+      <w:pPr>
+        <w:spacing w:after="0"/>
+        <w:rPr>
+          <w:rFonts w:ascii="Consolas" w:hAnsi="Consolas"/>
+        </w:rPr>
+      </w:pPr>
+    </w:p>
+    <w:p>
+      <w:pPr>
+        <w:spacing w:after="0"/>
+        <w:rPr>
+          <w:rFonts w:ascii="Consolas" w:hAnsi="Consolas"/>
+        </w:rPr>
+      </w:pPr>
+    </w:p>
+    <w:p>
+      <w:pPr>
+        <w:spacing w:after="0"/>
+        <w:rPr>
+          <w:rFonts w:ascii="Consolas" w:hAnsi="Consolas"/>
+        </w:rPr>
+      </w:pPr>
+    </w:p>
+    <w:p>
+      <w:pPr>
+        <w:spacing w:after="0"/>
+        <w:rPr>
+          <w:rFonts w:ascii="Consolas" w:hAnsi="Consolas"/>
+        </w:rPr>
+      </w:pPr>
+      <w:r>
+        <w:rPr>
+          <w:rFonts w:ascii="Consolas" w:hAnsi="Consolas"/>
+        </w:rPr>
+        <w:t>Validations</w:t>
+      </w:r>
+    </w:p>
+    <w:p>
+      <w:pPr>
+        <w:spacing w:after="0"/>
+        <w:rPr>
+          <w:rFonts w:ascii="Consolas" w:hAnsi="Consolas"/>
+        </w:rPr>
+      </w:pPr>
+    </w:p>
+    <w:p>
+      <w:pPr>
+        <w:spacing w:after="0"/>
+        <w:rPr>
+          <w:rFonts w:ascii="Consolas" w:hAnsi="Consolas"/>
+        </w:rPr>
+      </w:pPr>
+    </w:p>
+    <w:p>
+      <w:pPr>
+        <w:spacing w:after="0"/>
+        <w:rPr>
+          <w:rFonts w:ascii="Consolas" w:hAnsi="Consolas"/>
+        </w:rPr>
+      </w:pPr>
+      <w:r>
+        <w:rPr>
+          <w:rFonts w:ascii="Consolas" w:hAnsi="Consolas"/>
+        </w:rPr>
+        <w:t>WITH base_data AS (</w:t>
+      </w:r>
+    </w:p>
+    <w:p>
+      <w:pPr>
+        <w:spacing w:after="0"/>
+        <w:rPr>
+          <w:rFonts w:ascii="Consolas" w:hAnsi="Consolas"/>
+        </w:rPr>
+      </w:pPr>
+      <w:r>
+        <w:rPr>
+          <w:rFonts w:ascii="Consolas" w:hAnsi="Consolas"/>
+        </w:rPr>
+        <w:t xml:space="preserve">    SELECT</w:t>
+      </w:r>
+    </w:p>
+    <w:p>
+      <w:pPr>
+        <w:spacing w:after="0"/>
+        <w:rPr>
+          <w:rFonts w:ascii="Consolas" w:hAnsi="Consolas"/>
+        </w:rPr>
+      </w:pPr>
+      <w:r>
+        <w:rPr>
+          <w:rFonts w:ascii="Consolas" w:hAnsi="Consolas"/>
+        </w:rPr>
+        <w:t xml:space="preserve">        aq.account_no,</w:t>
+      </w:r>
+    </w:p>
+    <w:p>
+      <w:pPr>
+        <w:spacing w:after="0"/>
+        <w:rPr>
+          <w:rFonts w:ascii="Consolas" w:hAnsi="Consolas"/>
+        </w:rPr>
+      </w:pPr>
+      <w:r>
+        <w:rPr>
+          <w:rFonts w:ascii="Consolas" w:hAnsi="Consolas"/>
+        </w:rPr>
+        <w:t xml:space="preserve">        aq.amount,</w:t>
+      </w:r>
+    </w:p>
+    <w:p>
+      <w:pPr>
+        <w:spacing w:after="0"/>
+        <w:rPr>
+          <w:rFonts w:ascii="Consolas" w:hAnsi="Consolas"/>
+        </w:rPr>
+      </w:pPr>
+      <w:r>
+        <w:rPr>
+          <w:rFonts w:ascii="Consolas" w:hAnsi="Consolas"/>
+        </w:rPr>
+        <w:t xml:space="preserve">        aq.date_active,</w:t>
+      </w:r>
+    </w:p>
+    <w:p>
+      <w:pPr>
+        <w:spacing w:after="0"/>
+        <w:rPr>
+          <w:rFonts w:ascii="Consolas" w:hAnsi="Consolas"/>
+        </w:rPr>
+      </w:pPr>
+      <w:r>
+        <w:rPr>
+          <w:rFonts w:ascii="Consolas" w:hAnsi="Consolas"/>
+        </w:rPr>
+        <w:t xml:space="preserve">        YEAR(aq.date_active) AS year,</w:t>
+      </w:r>
+    </w:p>
+    <w:p>
+      <w:pPr>
+        <w:spacing w:after="0"/>
+        <w:rPr>
+          <w:rFonts w:ascii="Consolas" w:hAnsi="Consolas"/>
+        </w:rPr>
+      </w:pPr>
+      <w:r>
+        <w:rPr>
+          <w:rFonts w:ascii="Consolas" w:hAnsi="Consolas"/>
+        </w:rPr>
+        <w:t xml:space="preserve">        MONTH(aq.date_active) AS month,</w:t>
+      </w:r>
+    </w:p>
+    <w:p>
+      <w:pPr>
+        <w:spacing w:after="0"/>
+        <w:rPr>
+          <w:rFonts w:ascii="Consolas" w:hAnsi="Consolas"/>
+        </w:rPr>
+      </w:pPr>
+      <w:r>
+        <w:rPr>
+          <w:rFonts w:ascii="Consolas" w:hAnsi="Consolas"/>
+        </w:rPr>
+        <w:t xml:space="preserve">        CAST(aq.date_active AS DATE) AS txn_date</w:t>
+      </w:r>
+    </w:p>
+    <w:p>
+      <w:pPr>
+        <w:spacing w:after="0"/>
+        <w:rPr>
+          <w:rFonts w:ascii="Consolas" w:hAnsi="Consolas"/>
+        </w:rPr>
+      </w:pPr>
+      <w:r>
+        <w:rPr>
+          <w:rFonts w:ascii="Consolas" w:hAnsi="Consolas"/>
+        </w:rPr>
+        <w:t xml:space="preserve">    FROM </w:t>
+      </w:r>
+    </w:p>
+    <w:p>
+      <w:pPr>
+        <w:spacing w:after="0"/>
+        <w:rPr>
+          <w:rFonts w:ascii="Consolas" w:hAnsi="Consolas"/>
+        </w:rPr>
+      </w:pPr>
+      <w:r>
+        <w:rPr>
+          <w:rFonts w:ascii="Consolas" w:hAnsi="Consolas"/>
+        </w:rPr>
+        <w:t xml:space="preserve">        [AQTEST].[dbo].[aq_transaction] AS aq</w:t>
+      </w:r>
+    </w:p>
+    <w:p>
+      <w:pPr>
+        <w:spacing w:after="0"/>
+        <w:rPr>
+          <w:rFonts w:ascii="Consolas" w:hAnsi="Consolas"/>
+        </w:rPr>
+      </w:pPr>
+      <w:r>
+        <w:rPr>
+          <w:rFonts w:ascii="Consolas" w:hAnsi="Consolas"/>
+        </w:rPr>
+        <w:t xml:space="preserve">    JOIN </w:t>
+      </w:r>
+    </w:p>
+    <w:p>
+      <w:pPr>
+        <w:spacing w:after="0"/>
+        <w:rPr>
+          <w:rFonts w:ascii="Consolas" w:hAnsi="Consolas"/>
+        </w:rPr>
+      </w:pPr>
+      <w:r>
+        <w:rPr>
+          <w:rFonts w:ascii="Consolas" w:hAnsi="Consolas"/>
+        </w:rPr>
+        <w:t xml:space="preserve">        [AQTEST].[dbo].[payment_tran] AS pt ON aq.pk = pt.pk_transaction</w:t>
+      </w:r>
+    </w:p>
+    <w:p>
+      <w:pPr>
+        <w:spacing w:after="0"/>
+        <w:rPr>
+          <w:rFonts w:ascii="Consolas" w:hAnsi="Consolas"/>
+        </w:rPr>
+      </w:pPr>
+      <w:r>
+        <w:rPr>
+          <w:rFonts w:ascii="Consolas" w:hAnsi="Consolas"/>
+        </w:rPr>
+        <w:t xml:space="preserve">    JOIN </w:t>
+      </w:r>
+    </w:p>
+    <w:p>
+      <w:pPr>
+        <w:spacing w:after="0"/>
+        <w:rPr>
+          <w:rFonts w:ascii="Consolas" w:hAnsi="Consolas"/>
+        </w:rPr>
+      </w:pPr>
+      <w:r>
+        <w:rPr>
+          <w:rFonts w:ascii="Consolas" w:hAnsi="Consolas"/>
+        </w:rPr>
+        <w:t xml:space="preserve">        [AQTEST].[dbo].[credit_note] AS cn ON pt.fk_credit_note = cn.code</w:t>
+      </w:r>
+    </w:p>
+    <w:p>
+      <w:pPr>
+        <w:spacing w:after="0"/>
+        <w:rPr>
+          <w:rFonts w:ascii="Consolas" w:hAnsi="Consolas"/>
+        </w:rPr>
+      </w:pPr>
+      <w:r>
+        <w:rPr>
+          <w:rFonts w:ascii="Consolas" w:hAnsi="Consolas"/>
+        </w:rPr>
+        <w:t xml:space="preserve">    JOIN </w:t>
+      </w:r>
+    </w:p>
+    <w:p>
+      <w:pPr>
+        <w:spacing w:after="0"/>
+        <w:rPr>
+          <w:rFonts w:ascii="Consolas" w:hAnsi="Consolas"/>
+        </w:rPr>
+      </w:pPr>
+      <w:r>
+        <w:rPr>
+          <w:rFonts w:ascii="Consolas" w:hAnsi="Consolas"/>
+        </w:rPr>
+        <w:t xml:space="preserve">        [AQTEST].[dbo].[transact_type] AS tt ON aq.fk_transact_type = tt.code</w:t>
+      </w:r>
+    </w:p>
+    <w:p>
+      <w:pPr>
+        <w:spacing w:after="0"/>
+        <w:rPr>
+          <w:rFonts w:ascii="Consolas" w:hAnsi="Consolas"/>
+        </w:rPr>
+      </w:pPr>
+      <w:r>
+        <w:rPr>
+          <w:rFonts w:ascii="Consolas" w:hAnsi="Consolas"/>
+        </w:rPr>
+        <w:t xml:space="preserve">    JOIN </w:t>
+      </w:r>
+    </w:p>
+    <w:p>
+      <w:pPr>
+        <w:spacing w:after="0"/>
+        <w:rPr>
+          <w:rFonts w:ascii="Consolas" w:hAnsi="Consolas"/>
+        </w:rPr>
+      </w:pPr>
+      <w:r>
+        <w:rPr>
+          <w:rFonts w:ascii="Consolas" w:hAnsi="Consolas"/>
+        </w:rPr>
+        <w:lastRenderedPageBreak/>
+        <w:t xml:space="preserve">        [AQTEST].[dbo].[pay_tran_type] AS ptt ON aq.transact_sub_type = ptt.code</w:t>
+      </w:r>
+    </w:p>
+    <w:p>
+      <w:pPr>
+        <w:spacing w:after="0"/>
+        <w:rPr>
+          <w:rFonts w:ascii="Consolas" w:hAnsi="Consolas"/>
+        </w:rPr>
+      </w:pPr>
+      <w:r>
+        <w:rPr>
+          <w:rFonts w:ascii="Consolas" w:hAnsi="Consolas"/>
+        </w:rPr>
+        <w:t xml:space="preserve">    WHERE </w:t>
+      </w:r>
+    </w:p>
+    <w:p>
+      <w:pPr>
+        <w:spacing w:after="0"/>
+        <w:rPr>
+          <w:rFonts w:ascii="Consolas" w:hAnsi="Consolas"/>
+        </w:rPr>
+      </w:pPr>
+      <w:r>
+        <w:rPr>
+          <w:rFonts w:ascii="Consolas" w:hAnsi="Consolas"/>
+        </w:rPr>
+        <w:t xml:space="preserve">        aq.fk_transact_type = 'P'</w:t>
+      </w:r>
+    </w:p>
+    <w:p>
+      <w:pPr>
+        <w:spacing w:after="0"/>
+        <w:rPr>
+          <w:rFonts w:ascii="Consolas" w:hAnsi="Consolas"/>
+        </w:rPr>
+      </w:pPr>
+      <w:r>
+        <w:rPr>
+          <w:rFonts w:ascii="Consolas" w:hAnsi="Consolas"/>
+        </w:rPr>
+        <w:t xml:space="preserve">        AND aq.transact_sub_type IN ('CN', 'CNR', 'W', 'WR') </w:t>
+      </w:r>
+    </w:p>
+    <w:p>
+      <w:pPr>
+        <w:spacing w:after="0"/>
+        <w:rPr>
+          <w:rFonts w:ascii="Consolas" w:hAnsi="Consolas"/>
+        </w:rPr>
+      </w:pPr>
+      <w:r>
+        <w:rPr>
+          <w:rFonts w:ascii="Consolas" w:hAnsi="Consolas"/>
+        </w:rPr>
+        <w:t xml:space="preserve">        AND cn.description IN ('Hardship Long Term Debt Write Off', 'Hardship Bonus Credits')</w:t>
+      </w:r>
+    </w:p>
+    <w:p>
+      <w:pPr>
+        <w:spacing w:after="0"/>
+        <w:rPr>
+          <w:rFonts w:ascii="Consolas" w:hAnsi="Consolas"/>
+        </w:rPr>
+      </w:pPr>
+      <w:r>
+        <w:rPr>
+          <w:rFonts w:ascii="Consolas" w:hAnsi="Consolas"/>
+        </w:rPr>
+        <w:t xml:space="preserve">        AND aq.date_active BETWEEN '2024-07-01' AND '2025-06-30'</w:t>
+      </w:r>
+    </w:p>
+    <w:p>
+      <w:pPr>
+        <w:spacing w:after="0"/>
+        <w:rPr>
+          <w:rFonts w:ascii="Consolas" w:hAnsi="Consolas"/>
+        </w:rPr>
+      </w:pPr>
+      <w:r>
+        <w:rPr>
+          <w:rFonts w:ascii="Consolas" w:hAnsi="Consolas"/>
+        </w:rPr>
+        <w:t>),</w:t>
+      </w:r>
+    </w:p>
+    <w:p>
+      <w:pPr>
+        <w:spacing w:after="0"/>
+        <w:rPr>
+          <w:rFonts w:ascii="Consolas" w:hAnsi="Consolas"/>
+        </w:rPr>
+      </w:pPr>
+    </w:p>
+    <w:p>
+      <w:pPr>
+        <w:spacing w:after="0"/>
+        <w:rPr>
+          <w:rFonts w:ascii="Consolas" w:hAnsi="Consolas"/>
+        </w:rPr>
+      </w:pPr>
+      <w:r>
+        <w:rPr>
+          <w:rFonts w:ascii="Consolas" w:hAnsi="Consolas"/>
+        </w:rPr>
+        <w:t>first_seen AS (</w:t>
+      </w:r>
+    </w:p>
+    <w:p>
+      <w:pPr>
+        <w:spacing w:after="0"/>
+        <w:rPr>
+          <w:rFonts w:ascii="Consolas" w:hAnsi="Consolas"/>
+        </w:rPr>
+      </w:pPr>
+      <w:r>
+        <w:rPr>
+          <w:rFonts w:ascii="Consolas" w:hAnsi="Consolas"/>
+        </w:rPr>
+        <w:t xml:space="preserve">    SELECT </w:t>
+      </w:r>
+    </w:p>
+    <w:p>
+      <w:pPr>
+        <w:spacing w:after="0"/>
+        <w:rPr>
+          <w:rFonts w:ascii="Consolas" w:hAnsi="Consolas"/>
+        </w:rPr>
+      </w:pPr>
+      <w:r>
+        <w:rPr>
+          <w:rFonts w:ascii="Consolas" w:hAnsi="Consolas"/>
+        </w:rPr>
+        <w:t xml:space="preserve">        account_no,</w:t>
+      </w:r>
+    </w:p>
+    <w:p>
+      <w:pPr>
+        <w:spacing w:after="0"/>
+        <w:rPr>
+          <w:rFonts w:ascii="Consolas" w:hAnsi="Consolas"/>
+        </w:rPr>
+      </w:pPr>
+      <w:r>
+        <w:rPr>
+          <w:rFonts w:ascii="Consolas" w:hAnsi="Consolas"/>
+        </w:rPr>
+        <w:t xml:space="preserve">        MIN(txn_date) AS first_seen_date</w:t>
+      </w:r>
+    </w:p>
+    <w:p>
+      <w:pPr>
+        <w:spacing w:after="0"/>
+        <w:rPr>
+          <w:rFonts w:ascii="Consolas" w:hAnsi="Consolas"/>
+        </w:rPr>
+      </w:pPr>
+      <w:r>
+        <w:rPr>
+          <w:rFonts w:ascii="Consolas" w:hAnsi="Consolas"/>
+        </w:rPr>
+        <w:t xml:space="preserve">    FROM base_data</w:t>
+      </w:r>
+    </w:p>
+    <w:p>
+      <w:pPr>
+        <w:spacing w:after="0"/>
+        <w:rPr>
+          <w:rFonts w:ascii="Consolas" w:hAnsi="Consolas"/>
+        </w:rPr>
+      </w:pPr>
+      <w:r>
+        <w:rPr>
+          <w:rFonts w:ascii="Consolas" w:hAnsi="Consolas"/>
+        </w:rPr>
+        <w:t xml:space="preserve">    GROUP BY account_no</w:t>
+      </w:r>
+    </w:p>
+    <w:p>
+      <w:pPr>
+        <w:spacing w:after="0"/>
+        <w:rPr>
+          <w:rFonts w:ascii="Consolas" w:hAnsi="Consolas"/>
+        </w:rPr>
+      </w:pPr>
+      <w:r>
+        <w:rPr>
+          <w:rFonts w:ascii="Consolas" w:hAnsi="Consolas"/>
+        </w:rPr>
+        <w:t>),</w:t>
+      </w:r>
+    </w:p>
+    <w:p>
+      <w:pPr>
+        <w:spacing w:after="0"/>
+        <w:rPr>
+          <w:rFonts w:ascii="Consolas" w:hAnsi="Consolas"/>
+        </w:rPr>
+      </w:pPr>
+    </w:p>
+    <w:p>
+      <w:pPr>
+        <w:spacing w:after="0"/>
+        <w:rPr>
+          <w:rFonts w:ascii="Consolas" w:hAnsi="Consolas"/>
+        </w:rPr>
+      </w:pPr>
+      <w:r>
+        <w:rPr>
+          <w:rFonts w:ascii="Consolas" w:hAnsi="Consolas"/>
+        </w:rPr>
+        <w:t>combined AS (</w:t>
+      </w:r>
+    </w:p>
+    <w:p>
+      <w:pPr>
+        <w:spacing w:after="0"/>
+        <w:rPr>
+          <w:rFonts w:ascii="Consolas" w:hAnsi="Consolas"/>
+        </w:rPr>
+      </w:pPr>
+      <w:r>
+        <w:rPr>
+          <w:rFonts w:ascii="Consolas" w:hAnsi="Consolas"/>
+        </w:rPr>
+        <w:t xml:space="preserve">    SELECT </w:t>
+      </w:r>
+    </w:p>
+    <w:p>
+      <w:pPr>
+        <w:spacing w:after="0"/>
+        <w:rPr>
+          <w:rFonts w:ascii="Consolas" w:hAnsi="Consolas"/>
+        </w:rPr>
+      </w:pPr>
+      <w:r>
+        <w:rPr>
+          <w:rFonts w:ascii="Consolas" w:hAnsi="Consolas"/>
+        </w:rPr>
+        <w:t xml:space="preserve">        b.year,</w:t>
+      </w:r>
+    </w:p>
+    <w:p>
+      <w:pPr>
+        <w:spacing w:after="0"/>
+        <w:rPr>
+          <w:rFonts w:ascii="Consolas" w:hAnsi="Consolas"/>
+        </w:rPr>
+      </w:pPr>
+      <w:r>
+        <w:rPr>
+          <w:rFonts w:ascii="Consolas" w:hAnsi="Consolas"/>
+        </w:rPr>
+        <w:t xml:space="preserve">        b.month,</w:t>
+      </w:r>
+    </w:p>
+    <w:p>
+      <w:pPr>
+        <w:spacing w:after="0"/>
+        <w:rPr>
+          <w:rFonts w:ascii="Consolas" w:hAnsi="Consolas"/>
+        </w:rPr>
+      </w:pPr>
+      <w:r>
+        <w:rPr>
+          <w:rFonts w:ascii="Consolas" w:hAnsi="Consolas"/>
+        </w:rPr>
+        <w:t xml:space="preserve">        b.amount,</w:t>
+      </w:r>
+    </w:p>
+    <w:p>
+      <w:pPr>
+        <w:spacing w:after="0"/>
+        <w:rPr>
+          <w:rFonts w:ascii="Consolas" w:hAnsi="Consolas"/>
+        </w:rPr>
+      </w:pPr>
+      <w:r>
+        <w:rPr>
+          <w:rFonts w:ascii="Consolas" w:hAnsi="Consolas"/>
+        </w:rPr>
+        <w:t xml:space="preserve">        CASE </w:t>
+      </w:r>
+    </w:p>
+    <w:p>
+      <w:pPr>
+        <w:spacing w:after="0"/>
+        <w:rPr>
+          <w:rFonts w:ascii="Consolas" w:hAnsi="Consolas"/>
+        </w:rPr>
+      </w:pPr>
+      <w:r>
+        <w:rPr>
+          <w:rFonts w:ascii="Consolas" w:hAnsi="Consolas"/>
+        </w:rPr>
+        <w:t xml:space="preserve">            WHEN b.txn_date = f.first_seen_date THEN 1</w:t>
+      </w:r>
+    </w:p>
+    <w:p>
+      <w:pPr>
+        <w:spacing w:after="0"/>
+        <w:rPr>
+          <w:rFonts w:ascii="Consolas" w:hAnsi="Consolas"/>
+        </w:rPr>
+      </w:pPr>
+      <w:r>
+        <w:rPr>
+          <w:rFonts w:ascii="Consolas" w:hAnsi="Consolas"/>
+        </w:rPr>
+        <w:t xml:space="preserve">            ELSE 0</w:t>
+      </w:r>
+    </w:p>
+    <w:p>
+      <w:pPr>
+        <w:spacing w:after="0"/>
+        <w:rPr>
+          <w:rFonts w:ascii="Consolas" w:hAnsi="Consolas"/>
+        </w:rPr>
+      </w:pPr>
+      <w:r>
+        <w:rPr>
+          <w:rFonts w:ascii="Consolas" w:hAnsi="Consolas"/>
+        </w:rPr>
+        <w:t xml:space="preserve">        END AS is_new_account</w:t>
+      </w:r>
+    </w:p>
+    <w:p>
+      <w:pPr>
+        <w:spacing w:after="0"/>
+        <w:rPr>
+          <w:rFonts w:ascii="Consolas" w:hAnsi="Consolas"/>
+        </w:rPr>
+      </w:pPr>
+      <w:r>
+        <w:rPr>
+          <w:rFonts w:ascii="Consolas" w:hAnsi="Consolas"/>
+        </w:rPr>
+        <w:t xml:space="preserve">    FROM base_data b</w:t>
+      </w:r>
+    </w:p>
+    <w:p>
+      <w:pPr>
+        <w:spacing w:after="0"/>
+        <w:rPr>
+          <w:rFonts w:ascii="Consolas" w:hAnsi="Consolas"/>
+        </w:rPr>
+      </w:pPr>
+      <w:r>
+        <w:rPr>
+          <w:rFonts w:ascii="Consolas" w:hAnsi="Consolas"/>
+        </w:rPr>
+        <w:t xml:space="preserve">    LEFT JOIN first_seen f ON b.account_no = f.account_no</w:t>
+      </w:r>
+    </w:p>
+    <w:p>
+      <w:pPr>
+        <w:spacing w:after="0"/>
+        <w:rPr>
+          <w:rFonts w:ascii="Consolas" w:hAnsi="Consolas"/>
+        </w:rPr>
+      </w:pPr>
+      <w:r>
+        <w:rPr>
+          <w:rFonts w:ascii="Consolas" w:hAnsi="Consolas"/>
+        </w:rPr>
+        <w:t>)</w:t>
+      </w:r>
+    </w:p>
+    <w:p>
+      <w:pPr>
+        <w:spacing w:after="0"/>
+        <w:rPr>
+          <w:rFonts w:ascii="Consolas" w:hAnsi="Consolas"/>
+        </w:rPr>
+      </w:pPr>
+    </w:p>
+    <w:p>
+      <w:pPr>
+        <w:spacing w:after="0"/>
+        <w:rPr>
+          <w:rFonts w:ascii="Consolas" w:hAnsi="Consolas"/>
+        </w:rPr>
+      </w:pPr>
+      <w:r>
+        <w:rPr>
+          <w:rFonts w:ascii="Consolas" w:hAnsi="Consolas"/>
+        </w:rPr>
+        <w:t xml:space="preserve">SELECT </w:t>
+      </w:r>
+    </w:p>
+    <w:p>
+      <w:pPr>
+        <w:spacing w:after="0"/>
+        <w:rPr>
+          <w:rFonts w:ascii="Consolas" w:hAnsi="Consolas"/>
+        </w:rPr>
+      </w:pPr>
+      <w:r>
+        <w:rPr>
+          <w:rFonts w:ascii="Consolas" w:hAnsi="Consolas"/>
+        </w:rPr>
+        <w:t xml:space="preserve">    year,</w:t>
+      </w:r>
+    </w:p>
+    <w:p>
+      <w:pPr>
+        <w:spacing w:after="0"/>
+        <w:rPr>
+          <w:rFonts w:ascii="Consolas" w:hAnsi="Consolas"/>
+        </w:rPr>
+      </w:pPr>
+      <w:r>
+        <w:rPr>
+          <w:rFonts w:ascii="Consolas" w:hAnsi="Consolas"/>
+        </w:rPr>
+        <w:t xml:space="preserve">    month,</w:t>
+      </w:r>
+    </w:p>
+    <w:p>
+      <w:pPr>
+        <w:spacing w:after="0"/>
+        <w:rPr>
+          <w:rFonts w:ascii="Consolas" w:hAnsi="Consolas"/>
+        </w:rPr>
+      </w:pPr>
+      <w:r>
+        <w:rPr>
+          <w:rFonts w:ascii="Consolas" w:hAnsi="Consolas"/>
+        </w:rPr>
+        <w:t xml:space="preserve">    SUM(amount) AS hardship_grants_dollars,</w:t>
+      </w:r>
+    </w:p>
+    <w:p>
+      <w:pPr>
+        <w:spacing w:after="0"/>
+        <w:rPr>
+          <w:rFonts w:ascii="Consolas" w:hAnsi="Consolas"/>
+        </w:rPr>
+      </w:pPr>
+      <w:r>
+        <w:rPr>
+          <w:rFonts w:ascii="Consolas" w:hAnsi="Consolas"/>
+        </w:rPr>
+        <w:t xml:space="preserve">    SUM(is_new_account) AS hardship_grants_number</w:t>
+      </w:r>
+    </w:p>
+    <w:p>
+      <w:pPr>
+        <w:spacing w:after="0"/>
+        <w:rPr>
+          <w:rFonts w:ascii="Consolas" w:hAnsi="Consolas"/>
+        </w:rPr>
+      </w:pPr>
+      <w:r>
+        <w:rPr>
+          <w:rFonts w:ascii="Consolas" w:hAnsi="Consolas"/>
+        </w:rPr>
+        <w:t>FROM combined</w:t>
+      </w:r>
+    </w:p>
+    <w:p>
+      <w:pPr>
+        <w:spacing w:after="0"/>
+        <w:rPr>
+          <w:rFonts w:ascii="Consolas" w:hAnsi="Consolas"/>
+        </w:rPr>
+      </w:pPr>
+      <w:r>
+        <w:rPr>
+          <w:rFonts w:ascii="Consolas" w:hAnsi="Consolas"/>
+        </w:rPr>
+        <w:t>GROUP BY year, month</w:t>
+      </w:r>
+    </w:p>
+    <w:p>
+      <w:pPr>
+        <w:spacing w:after="0"/>
+        <w:rPr>
+          <w:rFonts w:ascii="Consolas" w:hAnsi="Consolas"/>
+        </w:rPr>
+      </w:pPr>
+      <w:r>
+        <w:rPr>
+          <w:rFonts w:ascii="Consolas" w:hAnsi="Consolas"/>
+        </w:rPr>
+        <w:t>ORDER BY year, month;</w:t>
+      </w:r>
+    </w:p>
+    <w:p>
+      <w:pPr>
+        <w:spacing w:after="0"/>
+        <w:rPr>
+          <w:rFonts w:ascii="Consolas" w:hAnsi="Consolas"/>
+        </w:rPr>
+      </w:pPr>
+    </w:p>
+    <w:p>
+      <w:pPr>
+        <w:spacing w:after="0"/>
+        <w:rPr>
+          <w:rFonts w:ascii="Consolas" w:hAnsi="Consolas"/>
+        </w:rPr>
+      </w:pPr>
+    </w:p>
+    <w:p>
+      <w:pPr>
+        <w:spacing w:after="0"/>
+        <w:rPr>
+          <w:rFonts w:ascii="Consolas" w:hAnsi="Consolas"/>
+        </w:rPr>
+      </w:pPr>
+    </w:p>
+    <w:p>
+      <w:pPr>
+        <w:spacing w:after="0"/>
+        <w:rPr>
+          <w:rFonts w:ascii="Consolas" w:hAnsi="Consolas"/>
+        </w:rPr>
+      </w:pPr>
+    </w:p>
+    <w:p>
+      <w:pPr>
+        <w:spacing w:after="0"/>
+        <w:rPr>
+          <w:rFonts w:ascii="Consolas" w:hAnsi="Consolas"/>
+        </w:rPr>
+      </w:pPr>
+    </w:p>
+    <w:p>
+      <w:pPr>
+        <w:spacing w:after="0"/>
+        <w:rPr>
+          <w:rFonts w:ascii="Consolas" w:hAnsi="Consolas"/>
+        </w:rPr>
+      </w:pPr>
+    </w:p>
+    <w:p>
+      <w:pPr>
+        <w:spacing w:after="0"/>
+        <w:rPr>
+          <w:rFonts w:ascii="Consolas" w:hAnsi="Consolas"/>
+        </w:rPr>
+      </w:pPr>
+    </w:p>
+    <w:p>
+      <w:pPr>
+        <w:spacing w:after="0"/>
+        <w:rPr>
+          <w:rFonts w:ascii="Consolas" w:hAnsi="Consolas"/>
+        </w:rPr>
+      </w:pPr>
+    </w:p>
+    <w:p>
+      <w:pPr>
+        <w:spacing w:after="0"/>
+        <w:rPr>
+          <w:rFonts w:ascii="Consolas" w:hAnsi="Consolas"/>
+        </w:rPr>
+      </w:pPr>
+      <w:r>
+        <w:rPr>
+          <w:noProof/>
+        </w:rPr>
+        <w:drawing>
+          <wp:inline distT="0" distB="0" distL="0" distR="0" wp14:anchorId="713A7C36" wp14:editId="2BB8F184">
+            <wp:extent cx="5731510" cy="6181090"/>
+            <wp:effectExtent l="0" t="0" r="2540" b="0"/>
+            <wp:docPr id="609933034" name="Picture 1" descr="A screenshot of a computer&#10;&#10;AI-generated content may be incorrect."/>
+            <wp:cNvGraphicFramePr>
+              <a:graphicFrameLocks xmlns:a="http://schemas.openxmlformats.org/drawingml/2006/main" noChangeAspect="1"/>
+            </wp:cNvGraphicFramePr>
+            <a:graphic xmlns:a="http://schemas.openxmlformats.org/drawingml/2006/main">
+              <a:graphicData uri="http://schemas.openxmlformats.org/drawingml/2006/picture">
+                <pic:pic xmlns:pic="http://schemas.openxmlformats.org/drawingml/2006/picture">
+                  <pic:nvPicPr>
+                    <pic:cNvPr id="609933034" name="Picture 1" descr="A screenshot of a computer&#10;&#10;AI-generated content may be incorrect."/>
+                    <pic:cNvPicPr/>
+                  </pic:nvPicPr>
+                  <pic:blipFill>
+                    <a:blip r:embed="rId9"/>
+                    <a:stretch>
+                      <a:fillRect/>
+                    </a:stretch>
+                  </pic:blipFill>
+                  <pic:spPr>
+                    <a:xfrm>
+                      <a:off x="0" y="0"/>
+                      <a:ext cx="5731510" cy="6181090"/>
+                    </a:xfrm>
+                    <a:prstGeom prst="rect">
+                      <a:avLst/>
+                    </a:prstGeom>
+                  </pic:spPr>
+                </pic:pic>
+              </a:graphicData>
+            </a:graphic>
+          </wp:inline>
+        </w:drawing>
+      </w:r>
+    </w:p>
+    <w:p>
+      <w:pPr>
+        <w:spacing w:after="0"/>
+        <w:rPr>
+          <w:rFonts w:ascii="Consolas" w:hAnsi="Consolas"/>
+        </w:rPr>
+      </w:pPr>
+    </w:p>
+    <w:p>
+      <w:pPr>
+        <w:spacing w:after="0"/>
+        <w:rPr>
+          <w:rFonts w:ascii="Consolas" w:hAnsi="Consolas"/>
+        </w:rPr>
+      </w:pPr>
+    </w:p>
+    <w:p>
+      <w:pPr>
+        <w:spacing w:after="0"/>
+        <w:rPr>
+          <w:rFonts w:ascii="Consolas" w:hAnsi="Consolas"/>
+        </w:rPr>
+      </w:pPr>
+    </w:p>
+    <w:p>
+      <w:pPr>
+        <w:spacing w:after="0"/>
+        <w:rPr>
+          <w:rFonts w:ascii="Consolas" w:hAnsi="Consolas"/>
+        </w:rPr>
+      </w:pPr>
+      <w:r>
+        <w:rPr>
+          <w:noProof/>
+        </w:rPr>
+        <w:lastRenderedPageBreak/>
+        <w:drawing>
+          <wp:inline distT="0" distB="0" distL="0" distR="0" wp14:anchorId="0AD9A6E1" wp14:editId="2D1039CE">
+            <wp:extent cx="5731510" cy="1693545"/>
+            <wp:effectExtent l="0" t="0" r="2540" b="1905"/>
+            <wp:docPr id="419950774" name="Picture 1" descr="A screenshot of a computer&#10;&#10;AI-generated content may be incorrect."/>
+            <wp:cNvGraphicFramePr>
+              <a:graphicFrameLocks xmlns:a="http://schemas.openxmlformats.org/drawingml/2006/main" noChangeAspect="1"/>
+            </wp:cNvGraphicFramePr>
+            <a:graphic xmlns:a="http://schemas.openxmlformats.org/drawingml/2006/main">
+              <a:graphicData uri="http://schemas.openxmlformats.org/drawingml/2006/picture">
+                <pic:pic xmlns:pic="http://schemas.openxmlformats.org/drawingml/2006/picture">
+                  <pic:nvPicPr>
+                    <pic:cNvPr id="419950774" name="Picture 1" descr="A screenshot of a computer&#10;&#10;AI-generated content may be incorrect."/>
+                    <pic:cNvPicPr/>
+                  </pic:nvPicPr>
+                  <pic:blipFill>
+                    <a:blip r:embed="rId10"/>
+                    <a:stretch>
+                      <a:fillRect/>
+                    </a:stretch>
+                  </pic:blipFill>
+                  <pic:spPr>
+                    <a:xfrm>
+                      <a:off x="0" y="0"/>
+                      <a:ext cx="5731510" cy="1693545"/>
+                    </a:xfrm>
+                    <a:prstGeom prst="rect">
+                      <a:avLst/>
+                    </a:prstGeom>
+                  </pic:spPr>
+                </pic:pic>
+              </a:graphicData>
+            </a:graphic>
+          </wp:inline>
+        </w:drawing>
+      </w:r>
+    </w:p>
+    <w:p>
+      <w:pPr>
+        <w:spacing w:after="0"/>
+        <w:rPr>
+          <w:rFonts w:ascii="Consolas" w:hAnsi="Consolas"/>
+        </w:rPr>
+      </w:pPr>
+    </w:p>
+    <w:p>
+      <w:pPr>
+        <w:spacing w:after="0"/>
+        <w:rPr>
+          <w:rFonts w:ascii="Consolas" w:hAnsi="Consolas"/>
+        </w:rPr>
+      </w:pPr>
+    </w:p>
+    <w:p>
+      <w:pPr>
+        <w:spacing w:after="0"/>
+        <w:rPr>
+          <w:rFonts w:ascii="Consolas" w:hAnsi="Consolas"/>
+        </w:rPr>
+      </w:pPr>
+    </w:p>
+    <w:p>
+      <w:pPr>
+        <w:spacing w:after="0"/>
+        <w:rPr>
+          <w:rFonts w:ascii="Consolas" w:hAnsi="Consolas"/>
+        </w:rPr>
+      </w:pPr>
+      <w:r>
+        <w:rPr>
+          <w:rFonts w:ascii="Consolas" w:hAnsi="Consolas"/>
+        </w:rPr>
+        <w:t>Community rebate</w:t>
+      </w:r>
+    </w:p>
+    <w:p>
+      <w:pPr>
+        <w:spacing w:after="0"/>
+        <w:rPr>
+          <w:rFonts w:ascii="Consolas" w:hAnsi="Consolas"/>
+        </w:rPr>
+      </w:pPr>
+    </w:p>
+    <w:p>
+      <w:pPr>
+        <w:spacing w:after="0"/>
+        <w:rPr>
+          <w:rFonts w:ascii="Consolas" w:hAnsi="Consolas"/>
+        </w:rPr>
+      </w:pPr>
+    </w:p>
+    <w:p>
+      <w:pPr>
+        <w:spacing w:after="0"/>
+        <w:rPr>
+          <w:rFonts w:ascii="Consolas" w:hAnsi="Consolas"/>
+        </w:rPr>
+      </w:pPr>
+    </w:p>
+    <w:p>
+      <w:pPr>
+        <w:spacing w:after="0"/>
+        <w:rPr>
+          <w:rFonts w:ascii="Consolas" w:hAnsi="Consolas"/>
+        </w:rPr>
+      </w:pPr>
+    </w:p>
+    <w:p>
+      <w:pPr>
+        <w:spacing w:after="0"/>
+        <w:rPr>
+          <w:rFonts w:ascii="Consolas" w:hAnsi="Consolas"/>
+        </w:rPr>
+      </w:pPr>
+      <w:r>
+        <w:rPr>
+          <w:rFonts w:ascii="Consolas" w:hAnsi="Consolas"/>
+        </w:rPr>
+        <w:t>Write off data</w:t>
+      </w:r>
+    </w:p>
+    <w:p>
+      <w:pPr>
+        <w:spacing w:after="0"/>
+        <w:rPr>
+          <w:rFonts w:ascii="Consolas" w:hAnsi="Consolas"/>
+        </w:rPr>
+      </w:pPr>
+    </w:p>
+    <w:p>
+      <w:pPr>
+        <w:spacing w:after="0"/>
+        <w:rPr>
+          <w:rFonts w:ascii="Consolas" w:hAnsi="Consolas"/>
+        </w:rPr>
+      </w:pPr>
+      <w:r>
+        <w:rPr>
+          <w:rFonts w:ascii="Consolas" w:hAnsi="Consolas"/>
+        </w:rPr>
+        <w:t>/*</w:t>
+      </w:r>
+    </w:p>
+    <w:p>
+      <w:pPr>
+        <w:spacing w:after="0"/>
+        <w:rPr>
+          <w:rFonts w:ascii="Consolas" w:hAnsi="Consolas"/>
+        </w:rPr>
+      </w:pPr>
+      <w:r>
+        <w:rPr>
+          <w:rFonts w:ascii="Consolas" w:hAnsi="Consolas"/>
+        </w:rPr>
+        <w:t>This query:</w:t>
+      </w:r>
+    </w:p>
+    <w:p>
+      <w:pPr>
+        <w:spacing w:after="0"/>
+        <w:rPr>
+          <w:rFonts w:ascii="Consolas" w:hAnsi="Consolas"/>
+        </w:rPr>
+      </w:pPr>
+      <w:r>
+        <w:rPr>
+          <w:rFonts w:ascii="Consolas" w:hAnsi="Consolas"/>
+        </w:rPr>
+        <w:t>- returns the Net Tenant Debt Abandoned or write off data, which is currently copied and pasted from Aquarate</w:t>
+      </w:r>
+    </w:p>
+    <w:p>
+      <w:pPr>
+        <w:spacing w:after="0"/>
+        <w:rPr>
+          <w:rFonts w:ascii="Consolas" w:hAnsi="Consolas"/>
+        </w:rPr>
+      </w:pPr>
+      <w:r>
+        <w:rPr>
+          <w:rFonts w:ascii="Consolas" w:hAnsi="Consolas"/>
+        </w:rPr>
+        <w:t>- into the month tabs of the FC2024/11363 spreadsheet</w:t>
+      </w:r>
+    </w:p>
+    <w:p>
+      <w:pPr>
+        <w:spacing w:after="0"/>
+        <w:rPr>
+          <w:rFonts w:ascii="Consolas" w:hAnsi="Consolas"/>
+        </w:rPr>
+      </w:pPr>
+      <w:r>
+        <w:rPr>
+          <w:rFonts w:ascii="Consolas" w:hAnsi="Consolas"/>
+        </w:rPr>
+        <w:t>- and then used in the Summary Tab (called Net Tenant Debt Abandoned)</w:t>
+      </w:r>
+    </w:p>
+    <w:p>
+      <w:pPr>
+        <w:spacing w:after="0"/>
+        <w:rPr>
+          <w:rFonts w:ascii="Consolas" w:hAnsi="Consolas"/>
+        </w:rPr>
+      </w:pPr>
+      <w:r>
+        <w:rPr>
+          <w:rFonts w:ascii="Consolas" w:hAnsi="Consolas"/>
+        </w:rPr>
+        <w:t>- developed and tested by Andrew Dilley on 12/5/25</w:t>
+      </w:r>
+    </w:p>
+    <w:p>
+      <w:pPr>
+        <w:spacing w:after="0"/>
+        <w:rPr>
+          <w:rFonts w:ascii="Consolas" w:hAnsi="Consolas"/>
+        </w:rPr>
+      </w:pPr>
+      <w:r>
+        <w:rPr>
+          <w:rFonts w:ascii="Consolas" w:hAnsi="Consolas"/>
+        </w:rPr>
+        <w:t>*/</w:t>
+      </w:r>
+    </w:p>
+    <w:p>
+      <w:pPr>
+        <w:spacing w:after="0"/>
+        <w:rPr>
+          <w:rFonts w:ascii="Consolas" w:hAnsi="Consolas"/>
+        </w:rPr>
+      </w:pPr>
+    </w:p>
+    <w:p>
+      <w:pPr>
+        <w:spacing w:after="0"/>
+        <w:rPr>
+          <w:rFonts w:ascii="Consolas" w:hAnsi="Consolas"/>
+        </w:rPr>
+      </w:pPr>
+    </w:p>
+    <w:p>
+      <w:pPr>
+        <w:spacing w:after="0"/>
+        <w:rPr>
+          <w:rFonts w:ascii="Consolas" w:hAnsi="Consolas"/>
+        </w:rPr>
+      </w:pPr>
+      <w:r>
+        <w:rPr>
+          <w:rFonts w:ascii="Consolas" w:hAnsi="Consolas"/>
+        </w:rPr>
+        <w:t xml:space="preserve">SELECT </w:t>
+      </w:r>
+    </w:p>
+    <w:p>
+      <w:pPr>
+        <w:spacing w:after="0"/>
+        <w:rPr>
+          <w:rFonts w:ascii="Consolas" w:hAnsi="Consolas"/>
+        </w:rPr>
+      </w:pPr>
+      <w:r>
+        <w:rPr>
+          <w:rFonts w:ascii="Consolas" w:hAnsi="Consolas"/>
+        </w:rPr>
+        <w:t xml:space="preserve">    aq.[pk],</w:t>
+      </w:r>
+    </w:p>
+    <w:p>
+      <w:pPr>
+        <w:spacing w:after="0"/>
+        <w:rPr>
+          <w:rFonts w:ascii="Consolas" w:hAnsi="Consolas"/>
+        </w:rPr>
+      </w:pPr>
+      <w:r>
+        <w:rPr>
+          <w:rFonts w:ascii="Consolas" w:hAnsi="Consolas"/>
+        </w:rPr>
+        <w:t xml:space="preserve">    aq.[account_no],</w:t>
+      </w:r>
+    </w:p>
+    <w:p>
+      <w:pPr>
+        <w:spacing w:after="0"/>
+        <w:rPr>
+          <w:rFonts w:ascii="Consolas" w:hAnsi="Consolas"/>
+        </w:rPr>
+      </w:pPr>
+      <w:r>
+        <w:rPr>
+          <w:rFonts w:ascii="Consolas" w:hAnsi="Consolas"/>
+        </w:rPr>
+        <w:t xml:space="preserve">    tt.description AS transaction_type,</w:t>
+      </w:r>
+    </w:p>
+    <w:p>
+      <w:pPr>
+        <w:spacing w:after="0"/>
+        <w:rPr>
+          <w:rFonts w:ascii="Consolas" w:hAnsi="Consolas"/>
+        </w:rPr>
+      </w:pPr>
+      <w:r>
+        <w:rPr>
+          <w:rFonts w:ascii="Consolas" w:hAnsi="Consolas"/>
+        </w:rPr>
+        <w:t xml:space="preserve">    aq.[transact_sub_type],</w:t>
+      </w:r>
+    </w:p>
+    <w:p>
+      <w:pPr>
+        <w:spacing w:after="0"/>
+        <w:rPr>
+          <w:rFonts w:ascii="Consolas" w:hAnsi="Consolas"/>
+        </w:rPr>
+      </w:pPr>
+      <w:r>
+        <w:rPr>
+          <w:rFonts w:ascii="Consolas" w:hAnsi="Consolas"/>
+        </w:rPr>
+        <w:t xml:space="preserve">    aq.fk_transact_status as status,</w:t>
+      </w:r>
+    </w:p>
+    <w:p>
+      <w:pPr>
+        <w:spacing w:after="0"/>
+        <w:rPr>
+          <w:rFonts w:ascii="Consolas" w:hAnsi="Consolas"/>
+        </w:rPr>
+      </w:pPr>
+      <w:r>
+        <w:rPr>
+          <w:rFonts w:ascii="Consolas" w:hAnsi="Consolas"/>
+        </w:rPr>
+        <w:t xml:space="preserve">    aq.fk_account,</w:t>
+      </w:r>
+    </w:p>
+    <w:p>
+      <w:pPr>
+        <w:spacing w:after="0"/>
+        <w:rPr>
+          <w:rFonts w:ascii="Consolas" w:hAnsi="Consolas"/>
+        </w:rPr>
+      </w:pPr>
+      <w:r>
+        <w:rPr>
+          <w:rFonts w:ascii="Consolas" w:hAnsi="Consolas"/>
+        </w:rPr>
+        <w:t xml:space="preserve">    aq.amount,</w:t>
+      </w:r>
+    </w:p>
+    <w:p>
+      <w:pPr>
+        <w:spacing w:after="0"/>
+        <w:rPr>
+          <w:rFonts w:ascii="Consolas" w:hAnsi="Consolas"/>
+        </w:rPr>
+      </w:pPr>
+      <w:r>
+        <w:rPr>
+          <w:rFonts w:ascii="Consolas" w:hAnsi="Consolas"/>
+        </w:rPr>
+        <w:t xml:space="preserve">    aq.date_active date_raised,</w:t>
+      </w:r>
+    </w:p>
+    <w:p>
+      <w:pPr>
+        <w:spacing w:after="0"/>
+        <w:rPr>
+          <w:rFonts w:ascii="Consolas" w:hAnsi="Consolas"/>
+        </w:rPr>
+      </w:pPr>
+      <w:r>
+        <w:rPr>
+          <w:rFonts w:ascii="Consolas" w:hAnsi="Consolas"/>
+        </w:rPr>
+        <w:t xml:space="preserve">    aq.date_applied,</w:t>
+      </w:r>
+    </w:p>
+    <w:p>
+      <w:pPr>
+        <w:spacing w:after="0"/>
+        <w:rPr>
+          <w:rFonts w:ascii="Consolas" w:hAnsi="Consolas"/>
+        </w:rPr>
+      </w:pPr>
+      <w:r>
+        <w:rPr>
+          <w:rFonts w:ascii="Consolas" w:hAnsi="Consolas"/>
+        </w:rPr>
+        <w:t xml:space="preserve">    aq.date_voided,</w:t>
+      </w:r>
+    </w:p>
+    <w:p>
+      <w:pPr>
+        <w:spacing w:after="0"/>
+        <w:rPr>
+          <w:rFonts w:ascii="Consolas" w:hAnsi="Consolas"/>
+        </w:rPr>
+      </w:pPr>
+      <w:r>
+        <w:rPr>
+          <w:rFonts w:ascii="Consolas" w:hAnsi="Consolas"/>
+        </w:rPr>
+        <w:t xml:space="preserve">    aq.comments</w:t>
+      </w:r>
+    </w:p>
+    <w:p>
+      <w:pPr>
+        <w:spacing w:after="0"/>
+        <w:rPr>
+          <w:rFonts w:ascii="Consolas" w:hAnsi="Consolas"/>
+        </w:rPr>
+      </w:pPr>
+      <w:r>
+        <w:rPr>
+          <w:rFonts w:ascii="Consolas" w:hAnsi="Consolas"/>
+        </w:rPr>
+        <w:t xml:space="preserve">FROM </w:t>
+      </w:r>
+    </w:p>
+    <w:p>
+      <w:pPr>
+        <w:spacing w:after="0"/>
+        <w:rPr>
+          <w:rFonts w:ascii="Consolas" w:hAnsi="Consolas"/>
+        </w:rPr>
+      </w:pPr>
+      <w:r>
+        <w:rPr>
+          <w:rFonts w:ascii="Consolas" w:hAnsi="Consolas"/>
+        </w:rPr>
+        <w:lastRenderedPageBreak/>
+        <w:t xml:space="preserve">    [AQTEST].[dbo].[aq_transaction] AS aq</w:t>
+      </w:r>
+    </w:p>
+    <w:p>
+      <w:pPr>
+        <w:spacing w:after="0"/>
+        <w:rPr>
+          <w:rFonts w:ascii="Consolas" w:hAnsi="Consolas"/>
+        </w:rPr>
+      </w:pPr>
+      <w:r>
+        <w:rPr>
+          <w:rFonts w:ascii="Consolas" w:hAnsi="Consolas"/>
+        </w:rPr>
+        <w:t xml:space="preserve">JOIN </w:t>
+      </w:r>
+    </w:p>
+    <w:p>
+      <w:pPr>
+        <w:spacing w:after="0"/>
+        <w:rPr>
+          <w:rFonts w:ascii="Consolas" w:hAnsi="Consolas"/>
+        </w:rPr>
+      </w:pPr>
+      <w:r>
+        <w:rPr>
+          <w:rFonts w:ascii="Consolas" w:hAnsi="Consolas"/>
+        </w:rPr>
+        <w:t xml:space="preserve">    [AQTEST].[dbo].[payment_tran] AS pt ON aq.pk = pt.pk_transaction</w:t>
+      </w:r>
+    </w:p>
+    <w:p>
+      <w:pPr>
+        <w:spacing w:after="0"/>
+        <w:rPr>
+          <w:rFonts w:ascii="Consolas" w:hAnsi="Consolas"/>
+        </w:rPr>
+      </w:pPr>
+      <w:r>
+        <w:rPr>
+          <w:rFonts w:ascii="Consolas" w:hAnsi="Consolas"/>
+        </w:rPr>
+        <w:t xml:space="preserve">JOIN </w:t>
+      </w:r>
+    </w:p>
+    <w:p>
+      <w:pPr>
+        <w:spacing w:after="0"/>
+        <w:rPr>
+          <w:rFonts w:ascii="Consolas" w:hAnsi="Consolas"/>
+        </w:rPr>
+      </w:pPr>
+      <w:r>
+        <w:rPr>
+          <w:rFonts w:ascii="Consolas" w:hAnsi="Consolas"/>
+        </w:rPr>
+        <w:t xml:space="preserve">    [AQTEST].[dbo].[transact_type] AS tt ON aq.fk_transact_type = tt.code</w:t>
+      </w:r>
+    </w:p>
+    <w:p>
+      <w:pPr>
+        <w:spacing w:after="0"/>
+        <w:rPr>
+          <w:rFonts w:ascii="Consolas" w:hAnsi="Consolas"/>
+        </w:rPr>
+      </w:pPr>
+      <w:r>
+        <w:rPr>
+          <w:rFonts w:ascii="Consolas" w:hAnsi="Consolas"/>
+        </w:rPr>
+        <w:t xml:space="preserve">WHERE </w:t>
+      </w:r>
+    </w:p>
+    <w:p>
+      <w:pPr>
+        <w:spacing w:after="0"/>
+        <w:rPr>
+          <w:rFonts w:ascii="Consolas" w:hAnsi="Consolas"/>
+        </w:rPr>
+      </w:pPr>
+      <w:r>
+        <w:rPr>
+          <w:rFonts w:ascii="Consolas" w:hAnsi="Consolas"/>
+        </w:rPr>
+        <w:t xml:space="preserve">    aq.fk_transact_type = 'P'</w:t>
+      </w:r>
+    </w:p>
+    <w:p>
+      <w:pPr>
+        <w:spacing w:after="0"/>
+        <w:rPr>
+          <w:rFonts w:ascii="Consolas" w:hAnsi="Consolas"/>
+        </w:rPr>
+      </w:pPr>
+      <w:r>
+        <w:rPr>
+          <w:rFonts w:ascii="Consolas" w:hAnsi="Consolas"/>
+        </w:rPr>
+        <w:t xml:space="preserve">  and  LTRIM(RTRIM(aq.transact_sub_type)) in ('W', 'WR')</w:t>
+      </w:r>
+    </w:p>
+    <w:p>
+      <w:pPr>
+        <w:spacing w:after="0"/>
+        <w:rPr>
+          <w:rFonts w:ascii="Consolas" w:hAnsi="Consolas"/>
+        </w:rPr>
+      </w:pPr>
+      <w:r>
+        <w:rPr>
+          <w:rFonts w:ascii="Consolas" w:hAnsi="Consolas"/>
+        </w:rPr>
+        <w:t xml:space="preserve">  AND aq.date_active BETWEEN '2024-07-01' AND '2025-06-30'</w:t>
+      </w:r>
+    </w:p>
+    <w:p>
+      <w:pPr>
+        <w:spacing w:after="0"/>
+        <w:rPr>
+          <w:rFonts w:ascii="Consolas" w:hAnsi="Consolas"/>
+        </w:rPr>
+      </w:pPr>
+      <w:r>
+        <w:rPr>
+          <w:rFonts w:ascii="Consolas" w:hAnsi="Consolas"/>
+        </w:rPr>
+        <w:t xml:space="preserve">ORDER BY </w:t>
+      </w:r>
+    </w:p>
+    <w:p>
+      <w:pPr>
+        <w:spacing w:after="0"/>
+        <w:rPr>
+          <w:rFonts w:ascii="Consolas" w:hAnsi="Consolas"/>
+        </w:rPr>
+      </w:pPr>
+      <w:r>
+        <w:rPr>
+          <w:rFonts w:ascii="Consolas" w:hAnsi="Consolas"/>
+        </w:rPr>
+        <w:t xml:space="preserve">    aq.date_active,</w:t>
+      </w:r>
+    </w:p>
+    <w:p>
+      <w:pPr>
+        <w:spacing w:after="0"/>
+        <w:rPr>
+          <w:rFonts w:ascii="Consolas" w:hAnsi="Consolas"/>
+        </w:rPr>
+      </w:pPr>
+      <w:r>
+        <w:rPr>
+          <w:rFonts w:ascii="Consolas" w:hAnsi="Consolas"/>
+        </w:rPr>
+        <w:t xml:space="preserve">    aq.account_no;</w:t>
+      </w:r>
+    </w:p>
+    <w:p>
+      <w:pPr>
+        <w:spacing w:after="0"/>
+        <w:rPr>
+          <w:rFonts w:ascii="Consolas" w:hAnsi="Consolas"/>
+        </w:rPr>
+      </w:pPr>
+    </w:p>
+    <w:p>
+      <w:pPr>
+        <w:spacing w:after="0"/>
+        <w:rPr>
+          <w:rFonts w:ascii="Consolas" w:hAnsi="Consolas"/>
+        </w:rPr>
+      </w:pPr>
+    </w:p>
+    <w:p>
+      <w:pPr>
+        <w:spacing w:after="0"/>
+        <w:rPr>
+          <w:rFonts w:ascii="Consolas" w:hAnsi="Consolas"/>
+        </w:rPr>
+      </w:pPr>
+      <w:r>
+        <w:rPr>
+          <w:rFonts w:ascii="Consolas" w:hAnsi="Consolas"/>
+        </w:rPr>
+        <w:t>validating the write off data</w:t>
+      </w:r>
+    </w:p>
+    <w:p>
+      <w:pPr>
+        <w:spacing w:after="0"/>
+        <w:rPr>
+          <w:rFonts w:ascii="Consolas" w:hAnsi="Consolas"/>
+        </w:rPr>
+      </w:pPr>
+    </w:p>
+    <w:p>
+      <w:pPr>
+        <w:spacing w:after="0"/>
+        <w:rPr>
+          <w:rFonts w:ascii="Consolas" w:hAnsi="Consolas"/>
+        </w:rPr>
+      </w:pPr>
+      <w:r>
+        <w:rPr>
+          <w:rFonts w:ascii="Consolas" w:hAnsi="Consolas"/>
+        </w:rPr>
+        <w:t xml:space="preserve">SELECT </w:t>
+      </w:r>
+    </w:p>
+    <w:p>
+      <w:pPr>
+        <w:spacing w:after="0"/>
+        <w:rPr>
+          <w:rFonts w:ascii="Consolas" w:hAnsi="Consolas"/>
+        </w:rPr>
+      </w:pPr>
+      <w:r>
+        <w:rPr>
+          <w:rFonts w:ascii="Consolas" w:hAnsi="Consolas"/>
+        </w:rPr>
+        <w:t xml:space="preserve">    YEAR(aq.date_active) AS year,</w:t>
+      </w:r>
+    </w:p>
+    <w:p>
+      <w:pPr>
+        <w:spacing w:after="0"/>
+        <w:rPr>
+          <w:rFonts w:ascii="Consolas" w:hAnsi="Consolas"/>
+        </w:rPr>
+      </w:pPr>
+      <w:r>
+        <w:rPr>
+          <w:rFonts w:ascii="Consolas" w:hAnsi="Consolas"/>
+        </w:rPr>
+        <w:t xml:space="preserve">    MONTH(aq.date_active) AS month,</w:t>
+      </w:r>
+    </w:p>
+    <w:p>
+      <w:pPr>
+        <w:spacing w:after="0"/>
+        <w:rPr>
+          <w:rFonts w:ascii="Consolas" w:hAnsi="Consolas"/>
+        </w:rPr>
+      </w:pPr>
+      <w:r>
+        <w:rPr>
+          <w:rFonts w:ascii="Consolas" w:hAnsi="Consolas"/>
+        </w:rPr>
+        <w:t xml:space="preserve">    SUM(aq.amount) AS total_amount,</w:t>
+      </w:r>
+    </w:p>
+    <w:p>
+      <w:pPr>
+        <w:spacing w:after="0"/>
+        <w:rPr>
+          <w:rFonts w:ascii="Consolas" w:hAnsi="Consolas"/>
+        </w:rPr>
+      </w:pPr>
+      <w:r>
+        <w:rPr>
+          <w:rFonts w:ascii="Consolas" w:hAnsi="Consolas"/>
+        </w:rPr>
+        <w:t xml:space="preserve">    COUNT(CASE WHEN LTRIM(RTRIM(aq.transact_sub_type)) = 'W' THEN 1 END) AS w_count,</w:t>
+      </w:r>
+    </w:p>
+    <w:p>
+      <w:pPr>
+        <w:spacing w:after="0"/>
+        <w:rPr>
+          <w:rFonts w:ascii="Consolas" w:hAnsi="Consolas"/>
+        </w:rPr>
+      </w:pPr>
+      <w:r>
+        <w:rPr>
+          <w:rFonts w:ascii="Consolas" w:hAnsi="Consolas"/>
+        </w:rPr>
+        <w:t xml:space="preserve">    COUNT(CASE WHEN LTRIM(RTRIM(aq.transact_sub_type)) = 'WR' THEN 1 END) AS wr_count,</w:t>
+      </w:r>
+    </w:p>
+    <w:p>
+      <w:pPr>
+        <w:spacing w:after="0"/>
+        <w:rPr>
+          <w:rFonts w:ascii="Consolas" w:hAnsi="Consolas"/>
+        </w:rPr>
+      </w:pPr>
+      <w:r>
+        <w:rPr>
+          <w:rFonts w:ascii="Consolas" w:hAnsi="Consolas"/>
+        </w:rPr>
+        <w:t xml:space="preserve">    COUNT(CASE WHEN LTRIM(RTRIM(aq.transact_sub_type)) = 'W' THEN 1 END)</w:t>
+      </w:r>
+    </w:p>
+    <w:p>
+      <w:pPr>
+        <w:spacing w:after="0"/>
+        <w:rPr>
+          <w:rFonts w:ascii="Consolas" w:hAnsi="Consolas"/>
+        </w:rPr>
+      </w:pPr>
+      <w:r>
+        <w:rPr>
+          <w:rFonts w:ascii="Consolas" w:hAnsi="Consolas"/>
+        </w:rPr>
+        <w:t xml:space="preserve">      - COUNT(CASE WHEN LTRIM(RTRIM(aq.transact_sub_type)) = 'WR' THEN 1 END) </w:t>
+      </w:r>
+    </w:p>
+    <w:p>
+      <w:pPr>
+        <w:spacing w:after="0"/>
+        <w:rPr>
+          <w:rFonts w:ascii="Consolas" w:hAnsi="Consolas"/>
+        </w:rPr>
+      </w:pPr>
+      <w:r>
+        <w:rPr>
+          <w:rFonts w:ascii="Consolas" w:hAnsi="Consolas"/>
+        </w:rPr>
+        <w:t xml:space="preserve">      AS accounts_abandoned_no</w:t>
+      </w:r>
+    </w:p>
+    <w:p>
+      <w:pPr>
+        <w:spacing w:after="0"/>
+        <w:rPr>
+          <w:rFonts w:ascii="Consolas" w:hAnsi="Consolas"/>
+        </w:rPr>
+      </w:pPr>
+      <w:r>
+        <w:rPr>
+          <w:rFonts w:ascii="Consolas" w:hAnsi="Consolas"/>
+        </w:rPr>
+        <w:t xml:space="preserve">FROM </w:t>
+      </w:r>
+    </w:p>
+    <w:p>
+      <w:pPr>
+        <w:spacing w:after="0"/>
+        <w:rPr>
+          <w:rFonts w:ascii="Consolas" w:hAnsi="Consolas"/>
+        </w:rPr>
+      </w:pPr>
+      <w:r>
+        <w:rPr>
+          <w:rFonts w:ascii="Consolas" w:hAnsi="Consolas"/>
+        </w:rPr>
+        <w:t xml:space="preserve">    [AQTEST].[dbo].[aq_transaction] AS aq</w:t>
+      </w:r>
+    </w:p>
+    <w:p>
+      <w:pPr>
+        <w:spacing w:after="0"/>
+        <w:rPr>
+          <w:rFonts w:ascii="Consolas" w:hAnsi="Consolas"/>
+        </w:rPr>
+      </w:pPr>
+      <w:r>
+        <w:rPr>
+          <w:rFonts w:ascii="Consolas" w:hAnsi="Consolas"/>
+        </w:rPr>
+        <w:t xml:space="preserve">JOIN </w:t>
+      </w:r>
+    </w:p>
+    <w:p>
+      <w:pPr>
+        <w:spacing w:after="0"/>
+        <w:rPr>
+          <w:rFonts w:ascii="Consolas" w:hAnsi="Consolas"/>
+        </w:rPr>
+      </w:pPr>
+      <w:r>
+        <w:rPr>
+          <w:rFonts w:ascii="Consolas" w:hAnsi="Consolas"/>
+        </w:rPr>
+        <w:t xml:space="preserve">    [AQTEST].[dbo].[payment_tran] AS pt ON aq.pk = pt.pk_transaction</w:t>
+      </w:r>
+    </w:p>
+    <w:p>
+      <w:pPr>
+        <w:spacing w:after="0"/>
+        <w:rPr>
+          <w:rFonts w:ascii="Consolas" w:hAnsi="Consolas"/>
+        </w:rPr>
+      </w:pPr>
+      <w:r>
+        <w:rPr>
+          <w:rFonts w:ascii="Consolas" w:hAnsi="Consolas"/>
+        </w:rPr>
+        <w:t xml:space="preserve">JOIN </w:t>
+      </w:r>
+    </w:p>
+    <w:p>
+      <w:pPr>
+        <w:spacing w:after="0"/>
+        <w:rPr>
+          <w:rFonts w:ascii="Consolas" w:hAnsi="Consolas"/>
+        </w:rPr>
+      </w:pPr>
+      <w:r>
+        <w:rPr>
+          <w:rFonts w:ascii="Consolas" w:hAnsi="Consolas"/>
+        </w:rPr>
+        <w:t xml:space="preserve">    [AQTEST].[dbo].[transact_type] AS tt ON aq.fk_transact_type = tt.code</w:t>
+      </w:r>
+    </w:p>
+    <w:p>
+      <w:pPr>
+        <w:spacing w:after="0"/>
+        <w:rPr>
+          <w:rFonts w:ascii="Consolas" w:hAnsi="Consolas"/>
+        </w:rPr>
+      </w:pPr>
+      <w:r>
+        <w:rPr>
+          <w:rFonts w:ascii="Consolas" w:hAnsi="Consolas"/>
+        </w:rPr>
+        <w:t xml:space="preserve">WHERE </w:t>
+      </w:r>
+    </w:p>
+    <w:p>
+      <w:pPr>
+        <w:spacing w:after="0"/>
+        <w:rPr>
+          <w:rFonts w:ascii="Consolas" w:hAnsi="Consolas"/>
+        </w:rPr>
+      </w:pPr>
+      <w:r>
+        <w:rPr>
+          <w:rFonts w:ascii="Consolas" w:hAnsi="Consolas"/>
+        </w:rPr>
+        <w:t xml:space="preserve">    aq.fk_transact_type = 'P'</w:t>
+      </w:r>
+    </w:p>
+    <w:p>
+      <w:pPr>
+        <w:spacing w:after="0"/>
+        <w:rPr>
+          <w:rFonts w:ascii="Consolas" w:hAnsi="Consolas"/>
+        </w:rPr>
+      </w:pPr>
+      <w:r>
+        <w:rPr>
+          <w:rFonts w:ascii="Consolas" w:hAnsi="Consolas"/>
+        </w:rPr>
+        <w:t xml:space="preserve">    AND LTRIM(RTRIM(aq.transact_sub_type)) IN ('W', 'WR')</w:t>
+      </w:r>
+    </w:p>
+    <w:p>
+      <w:pPr>
+        <w:spacing w:after="0"/>
+        <w:rPr>
+          <w:rFonts w:ascii="Consolas" w:hAnsi="Consolas"/>
+        </w:rPr>
+      </w:pPr>
+      <w:r>
+        <w:rPr>
+          <w:rFonts w:ascii="Consolas" w:hAnsi="Consolas"/>
+        </w:rPr>
+        <w:t xml:space="preserve">    AND aq.date_active BETWEEN '2024-07-01' AND '2025-06-30'</w:t>
+      </w:r>
+    </w:p>
+    <w:p>
+      <w:pPr>
+        <w:spacing w:after="0"/>
+        <w:rPr>
+          <w:rFonts w:ascii="Consolas" w:hAnsi="Consolas"/>
+        </w:rPr>
+      </w:pPr>
+      <w:r>
+        <w:rPr>
+          <w:rFonts w:ascii="Consolas" w:hAnsi="Consolas"/>
+        </w:rPr>
+        <w:t xml:space="preserve">GROUP BY </w:t>
+      </w:r>
+    </w:p>
+    <w:p>
+      <w:pPr>
+        <w:spacing w:after="0"/>
+        <w:rPr>
+          <w:rFonts w:ascii="Consolas" w:hAnsi="Consolas"/>
+        </w:rPr>
+      </w:pPr>
+      <w:r>
+        <w:rPr>
+          <w:rFonts w:ascii="Consolas" w:hAnsi="Consolas"/>
+        </w:rPr>
+        <w:t xml:space="preserve">    YEAR(aq.date_active),</w:t>
+      </w:r>
+    </w:p>
+    <w:p>
+      <w:pPr>
+        <w:spacing w:after="0"/>
+        <w:rPr>
+          <w:rFonts w:ascii="Consolas" w:hAnsi="Consolas"/>
+        </w:rPr>
+      </w:pPr>
+      <w:r>
+        <w:rPr>
+          <w:rFonts w:ascii="Consolas" w:hAnsi="Consolas"/>
+        </w:rPr>
+        <w:lastRenderedPageBreak/>
+        <w:t xml:space="preserve">    MONTH(aq.date_active)</w:t>
+      </w:r>
+    </w:p>
+    <w:p>
+      <w:pPr>
+        <w:spacing w:after="0"/>
+        <w:rPr>
+          <w:rFonts w:ascii="Consolas" w:hAnsi="Consolas"/>
+        </w:rPr>
+      </w:pPr>
+      <w:r>
+        <w:rPr>
+          <w:rFonts w:ascii="Consolas" w:hAnsi="Consolas"/>
+        </w:rPr>
+        <w:t xml:space="preserve">ORDER BY </w:t>
+      </w:r>
+    </w:p>
+    <w:p>
+      <w:pPr>
+        <w:spacing w:after="0"/>
+        <w:rPr>
+          <w:rFonts w:ascii="Consolas" w:hAnsi="Consolas"/>
+        </w:rPr>
+      </w:pPr>
+      <w:r>
+        <w:rPr>
+          <w:rFonts w:ascii="Consolas" w:hAnsi="Consolas"/>
+        </w:rPr>
+        <w:t xml:space="preserve">    YEAR(aq.date_active),</w:t>
+      </w:r>
+    </w:p>
+    <w:p>
+      <w:pPr>
+        <w:spacing w:after="0"/>
+        <w:rPr>
+          <w:rFonts w:ascii="Consolas" w:hAnsi="Consolas"/>
+        </w:rPr>
+      </w:pPr>
+      <w:r>
+        <w:rPr>
+          <w:rFonts w:ascii="Consolas" w:hAnsi="Consolas"/>
+        </w:rPr>
+        <w:t xml:space="preserve">    MONTH(aq.date_active);</w:t>
+      </w:r>
+    </w:p>
+    <w:p>
+      <w:pPr>
+        <w:spacing w:after="0"/>
+        <w:rPr>
+          <w:rFonts w:ascii="Consolas" w:hAnsi="Consolas"/>
+        </w:rPr>
+      </w:pPr>
+    </w:p>
+    <w:p>
+      <w:pPr>
+        <w:spacing w:after="0"/>
+        <w:rPr>
+          <w:rFonts w:ascii="Consolas" w:hAnsi="Consolas"/>
+        </w:rPr>
+      </w:pPr>
+    </w:p>
+    <w:p>
+      <w:pPr>
+        <w:spacing w:after="0"/>
+        <w:rPr>
+          <w:rFonts w:ascii="Consolas" w:hAnsi="Consolas"/>
+        </w:rPr>
+      </w:pPr>
+    </w:p>
+    <w:p>
+      <w:pPr>
+        <w:spacing w:after="0"/>
+        <w:rPr>
+          <w:rFonts w:ascii="Consolas" w:hAnsi="Consolas"/>
+        </w:rPr>
+      </w:pPr>
+    </w:p>
+    <w:p>
+      <w:pPr>
+        <w:spacing w:after="0"/>
+        <w:rPr>
+          <w:rFonts w:ascii="Consolas" w:hAnsi="Consolas"/>
+        </w:rPr>
+      </w:pPr>
+    </w:p>
+    <w:p>
+      <w:pPr>
+        <w:spacing w:after="0"/>
+        <w:rPr>
+          <w:rFonts w:ascii="Consolas" w:hAnsi="Consolas"/>
+        </w:rPr>
+      </w:pPr>
+    </w:p>
+    <w:p>
+      <w:pPr>
+        <w:spacing w:after="0"/>
+        <w:rPr>
+          <w:rFonts w:ascii="Consolas" w:hAnsi="Consolas"/>
+        </w:rPr>
+      </w:pPr>
+      <w:r>
+        <w:rPr>
+          <w:rFonts w:ascii="Consolas" w:hAnsi="Consolas"/>
+        </w:rPr>
+        <w:t>SELECT t.name AS TableName, c.name AS ColumnName</w:t>
+      </w:r>
+    </w:p>
+    <w:p>
+      <w:pPr>
+        <w:spacing w:after="0"/>
+        <w:rPr>
+          <w:rFonts w:ascii="Consolas" w:hAnsi="Consolas"/>
+        </w:rPr>
+      </w:pPr>
+      <w:r>
+        <w:rPr>
+          <w:rFonts w:ascii="Consolas" w:hAnsi="Consolas"/>
+        </w:rPr>
+        <w:t>FROM sys.columns c</w:t>
+      </w:r>
+    </w:p>
+    <w:p>
+      <w:pPr>
+        <w:spacing w:after="0"/>
+        <w:rPr>
+          <w:rFonts w:ascii="Consolas" w:hAnsi="Consolas"/>
+        </w:rPr>
+      </w:pPr>
+      <w:r>
+        <w:rPr>
+          <w:rFonts w:ascii="Consolas" w:hAnsi="Consolas"/>
+        </w:rPr>
+        <w:t>JOIN sys.tables t ON c.object_id = t.object_id</w:t>
+      </w:r>
+    </w:p>
+    <w:p>
+      <w:pPr>
+        <w:spacing w:after="0"/>
+        <w:rPr>
+          <w:rFonts w:ascii="Consolas" w:hAnsi="Consolas"/>
+        </w:rPr>
+      </w:pPr>
+      <w:r>
+        <w:rPr>
+          <w:rFonts w:ascii="Consolas" w:hAnsi="Consolas"/>
+        </w:rPr>
+        <w:t>WHERE c.name LIKE '%description%';</w:t>
+      </w:r>
+    </w:p>
+    <w:p>
+      <w:pPr>
+        <w:spacing w:after="0"/>
+        <w:rPr>
+          <w:rFonts w:ascii="Consolas" w:hAnsi="Consolas"/>
+        </w:rPr>
+      </w:pPr>
+    </w:p>
+    <w:p>
+      <w:pPr>
+        <w:spacing w:after="0"/>
+        <w:rPr>
+          <w:rFonts w:ascii="Consolas" w:hAnsi="Consolas"/>
+        </w:rPr>
+      </w:pPr>
+    </w:p>
+    <w:p>
+      <w:pPr>
+        <w:spacing w:after="0"/>
+        <w:rPr>
+          <w:rFonts w:ascii="Consolas" w:hAnsi="Consolas"/>
+        </w:rPr>
+      </w:pPr>
+    </w:p>
+    <w:p>
+      <w:pPr>
+        <w:spacing w:after="0"/>
+        <w:rPr>
+          <w:rFonts w:ascii="Consolas" w:hAnsi="Consolas"/>
+        </w:rPr>
+      </w:pPr>
+      <w:r>
+        <w:rPr>
+          <w:rFonts w:ascii="Consolas" w:hAnsi="Consolas"/>
+        </w:rPr>
+        <w:t>Property counts</w:t>
+      </w:r>
+    </w:p>
+    <w:p>
+      <w:pPr>
+        <w:spacing w:after="0"/>
+        <w:rPr>
+          <w:rFonts w:ascii="Consolas" w:hAnsi="Consolas"/>
+        </w:rPr>
+      </w:pPr>
+    </w:p>
+    <w:p>
+      <w:pPr>
+        <w:spacing w:after="0"/>
+        <w:rPr>
+          <w:rFonts w:ascii="Consolas" w:hAnsi="Consolas"/>
+        </w:rPr>
+      </w:pPr>
+    </w:p>
+    <w:p>
+      <w:pPr>
+        <w:spacing w:after="0"/>
+        <w:rPr>
+          <w:rFonts w:ascii="Consolas" w:hAnsi="Consolas"/>
+        </w:rPr>
+      </w:pPr>
+      <w:r>
+        <w:rPr>
+          <w:rFonts w:ascii="Consolas" w:hAnsi="Consolas"/>
+        </w:rPr>
+        <w:t xml:space="preserve">SELECT </w:t>
+      </w:r>
+    </w:p>
+    <w:p>
+      <w:pPr>
+        <w:spacing w:after="0"/>
+        <w:rPr>
+          <w:rFonts w:ascii="Consolas" w:hAnsi="Consolas"/>
+        </w:rPr>
+      </w:pPr>
+      <w:r>
+        <w:rPr>
+          <w:rFonts w:ascii="Consolas" w:hAnsi="Consolas"/>
+        </w:rPr>
+        <w:t xml:space="preserve">    v.fk_district,</w:t>
+      </w:r>
+    </w:p>
+    <w:p>
+      <w:pPr>
+        <w:spacing w:after="0"/>
+        <w:rPr>
+          <w:rFonts w:ascii="Consolas" w:hAnsi="Consolas"/>
+        </w:rPr>
+      </w:pPr>
+      <w:r>
+        <w:rPr>
+          <w:rFonts w:ascii="Consolas" w:hAnsi="Consolas"/>
+        </w:rPr>
+        <w:t xml:space="preserve">    d.description AS district,</w:t>
+      </w:r>
+    </w:p>
+    <w:p>
+      <w:pPr>
+        <w:spacing w:after="0"/>
+        <w:rPr>
+          <w:rFonts w:ascii="Consolas" w:hAnsi="Consolas"/>
+        </w:rPr>
+      </w:pPr>
+      <w:r>
+        <w:rPr>
+          <w:rFonts w:ascii="Consolas" w:hAnsi="Consolas"/>
+        </w:rPr>
+        <w:t xml:space="preserve">    v.fk_bill_type,</w:t>
+      </w:r>
+    </w:p>
+    <w:p>
+      <w:pPr>
+        <w:spacing w:after="0"/>
+        <w:rPr>
+          <w:rFonts w:ascii="Consolas" w:hAnsi="Consolas"/>
+        </w:rPr>
+      </w:pPr>
+      <w:r>
+        <w:rPr>
+          <w:rFonts w:ascii="Consolas" w:hAnsi="Consolas"/>
+        </w:rPr>
+        <w:t xml:space="preserve">    COUNT(*) AS record_count</w:t>
+      </w:r>
+    </w:p>
+    <w:p>
+      <w:pPr>
+        <w:spacing w:after="0"/>
+        <w:rPr>
+          <w:rFonts w:ascii="Consolas" w:hAnsi="Consolas"/>
+        </w:rPr>
+      </w:pPr>
+      <w:r>
+        <w:rPr>
+          <w:rFonts w:ascii="Consolas" w:hAnsi="Consolas"/>
+        </w:rPr>
+        <w:t xml:space="preserve">FROM </w:t>
+      </w:r>
+    </w:p>
+    <w:p>
+      <w:pPr>
+        <w:spacing w:after="0"/>
+        <w:rPr>
+          <w:rFonts w:ascii="Consolas" w:hAnsi="Consolas"/>
+        </w:rPr>
+      </w:pPr>
+      <w:r>
+        <w:rPr>
+          <w:rFonts w:ascii="Consolas" w:hAnsi="Consolas"/>
+        </w:rPr>
+        <w:t xml:space="preserve">    [AQTEST].[dbo].[v_sts_prop_annual_count_base] AS v</w:t>
+      </w:r>
+    </w:p>
+    <w:p>
+      <w:pPr>
+        <w:spacing w:after="0"/>
+        <w:rPr>
+          <w:rFonts w:ascii="Consolas" w:hAnsi="Consolas"/>
+        </w:rPr>
+      </w:pPr>
+      <w:r>
+        <w:rPr>
+          <w:rFonts w:ascii="Consolas" w:hAnsi="Consolas"/>
+        </w:rPr>
+        <w:t xml:space="preserve">JOIN </w:t>
+      </w:r>
+    </w:p>
+    <w:p>
+      <w:pPr>
+        <w:spacing w:after="0"/>
+        <w:rPr>
+          <w:rFonts w:ascii="Consolas" w:hAnsi="Consolas"/>
+        </w:rPr>
+      </w:pPr>
+      <w:r>
+        <w:rPr>
+          <w:rFonts w:ascii="Consolas" w:hAnsi="Consolas"/>
+        </w:rPr>
+        <w:t xml:space="preserve">    [AQTEST].[dbo].[district] AS d ON v.fk_district = d.code</w:t>
+      </w:r>
+    </w:p>
+    <w:p>
+      <w:pPr>
+        <w:spacing w:after="0"/>
+        <w:rPr>
+          <w:rFonts w:ascii="Consolas" w:hAnsi="Consolas"/>
+        </w:rPr>
+      </w:pPr>
+      <w:r>
+        <w:rPr>
+          <w:rFonts w:ascii="Consolas" w:hAnsi="Consolas"/>
+        </w:rPr>
+        <w:t xml:space="preserve">WHERE </w:t>
+      </w:r>
+    </w:p>
+    <w:p>
+      <w:pPr>
+        <w:spacing w:after="0"/>
+        <w:rPr>
+          <w:rFonts w:ascii="Consolas" w:hAnsi="Consolas"/>
+        </w:rPr>
+      </w:pPr>
+      <w:r>
+        <w:rPr>
+          <w:rFonts w:ascii="Consolas" w:hAnsi="Consolas"/>
+        </w:rPr>
+        <w:t xml:space="preserve">    v.pk_sts_result_run = 10818</w:t>
+      </w:r>
+    </w:p>
+    <w:p>
+      <w:pPr>
+        <w:spacing w:after="0"/>
+        <w:rPr>
+          <w:rFonts w:ascii="Consolas" w:hAnsi="Consolas"/>
+        </w:rPr>
+      </w:pPr>
+      <w:r>
+        <w:rPr>
+          <w:rFonts w:ascii="Consolas" w:hAnsi="Consolas"/>
+        </w:rPr>
+        <w:t xml:space="preserve">    AND v.fk_financial_year = 202324</w:t>
+      </w:r>
+    </w:p>
+    <w:p>
+      <w:pPr>
+        <w:spacing w:after="0"/>
+        <w:rPr>
+          <w:rFonts w:ascii="Consolas" w:hAnsi="Consolas"/>
+        </w:rPr>
+      </w:pPr>
+      <w:r>
+        <w:rPr>
+          <w:rFonts w:ascii="Consolas" w:hAnsi="Consolas"/>
+        </w:rPr>
+        <w:t xml:space="preserve">    AND v.pk_sts_prop_count_type = 'WBA'</w:t>
+      </w:r>
+    </w:p>
+    <w:p>
+      <w:pPr>
+        <w:spacing w:after="0"/>
+        <w:rPr>
+          <w:rFonts w:ascii="Consolas" w:hAnsi="Consolas"/>
+        </w:rPr>
+      </w:pPr>
+      <w:r>
+        <w:rPr>
+          <w:rFonts w:ascii="Consolas" w:hAnsi="Consolas"/>
+        </w:rPr>
+        <w:t xml:space="preserve">GROUP BY </w:t>
+      </w:r>
+    </w:p>
+    <w:p>
+      <w:pPr>
+        <w:spacing w:after="0"/>
+        <w:rPr>
+          <w:rFonts w:ascii="Consolas" w:hAnsi="Consolas"/>
+        </w:rPr>
+      </w:pPr>
+      <w:r>
+        <w:rPr>
+          <w:rFonts w:ascii="Consolas" w:hAnsi="Consolas"/>
+        </w:rPr>
+        <w:t xml:space="preserve">    v.fk_district,</w:t>
+      </w:r>
+    </w:p>
+    <w:p>
+      <w:pPr>
+        <w:spacing w:after="0"/>
+        <w:rPr>
+          <w:rFonts w:ascii="Consolas" w:hAnsi="Consolas"/>
+        </w:rPr>
+      </w:pPr>
+      <w:r>
+        <w:rPr>
+          <w:rFonts w:ascii="Consolas" w:hAnsi="Consolas"/>
+        </w:rPr>
+        <w:t xml:space="preserve">    d.description,</w:t>
+      </w:r>
+    </w:p>
+    <w:p>
+      <w:pPr>
+        <w:spacing w:after="0"/>
+        <w:rPr>
+          <w:rFonts w:ascii="Consolas" w:hAnsi="Consolas"/>
+        </w:rPr>
+      </w:pPr>
+      <w:r>
+        <w:rPr>
+          <w:rFonts w:ascii="Consolas" w:hAnsi="Consolas"/>
+        </w:rPr>
+        <w:t xml:space="preserve">    v.fk_bill_type</w:t>
+      </w:r>
+    </w:p>
+    <w:p>
+      <w:pPr>
+        <w:spacing w:after="0"/>
+        <w:rPr>
+          <w:rFonts w:ascii="Consolas" w:hAnsi="Consolas"/>
+        </w:rPr>
+      </w:pPr>
+      <w:r>
+        <w:rPr>
+          <w:rFonts w:ascii="Consolas" w:hAnsi="Consolas"/>
+        </w:rPr>
+        <w:t xml:space="preserve">ORDER BY </w:t>
+      </w:r>
+    </w:p>
+    <w:p>
+      <w:pPr>
+        <w:spacing w:after="0"/>
+        <w:rPr>
+          <w:rFonts w:ascii="Consolas" w:hAnsi="Consolas"/>
+        </w:rPr>
+      </w:pPr>
+      <w:r>
+        <w:rPr>
+          <w:rFonts w:ascii="Consolas" w:hAnsi="Consolas"/>
+        </w:rPr>
+        <w:t xml:space="preserve">    v.fk_district,</w:t>
+      </w:r>
+    </w:p>
+    <w:p>
+      <w:pPr>
+        <w:spacing w:after="0"/>
+        <w:rPr>
+          <w:rFonts w:ascii="Consolas" w:hAnsi="Consolas"/>
+        </w:rPr>
+      </w:pPr>
+      <w:r>
+        <w:rPr>
+          <w:rFonts w:ascii="Consolas" w:hAnsi="Consolas"/>
+        </w:rPr>
+        <w:t xml:space="preserve">    v.fk_bill_type;</w:t>
+      </w:r>
+    </w:p>
+    <w:p>
+      <w:pPr>
+        <w:spacing w:after="0"/>
+        <w:rPr>
+          <w:rFonts w:ascii="Consolas" w:hAnsi="Consolas"/>
+        </w:rPr>
+      </w:pPr>
+    </w:p>
+    <w:p>
+      <w:pPr>
+        <w:spacing w:after="0"/>
+        <w:rPr>
+          <w:rFonts w:ascii="Consolas" w:hAnsi="Consolas"/>
+        </w:rPr>
+      </w:pPr>
+    </w:p>
+    <w:p>
+      <w:pPr>
+        <w:spacing w:after="0"/>
+        <w:rPr>
+          <w:rFonts w:ascii="Consolas" w:hAnsi="Consolas"/>
+        </w:rPr>
+      </w:pPr>
+    </w:p>
+    <w:p>
+      <w:pPr>
+        <w:spacing w:after="0"/>
+        <w:rPr>
+          <w:rFonts w:ascii="Consolas" w:hAnsi="Consolas"/>
+        </w:rPr>
+      </w:pPr>
+      <w:r>
+        <w:rPr>
+          <w:rFonts w:ascii="Consolas" w:hAnsi="Consolas"/>
+        </w:rPr>
+        <w:lastRenderedPageBreak/>
+        <w:t xml:space="preserve">SELECT </w:t>
+      </w:r>
+    </w:p>
+    <w:p>
+      <w:pPr>
+        <w:spacing w:after="0"/>
+        <w:rPr>
+          <w:rFonts w:ascii="Consolas" w:hAnsi="Consolas"/>
+        </w:rPr>
+      </w:pPr>
+      <w:r>
+        <w:rPr>
+          <w:rFonts w:ascii="Consolas" w:hAnsi="Consolas"/>
+        </w:rPr>
+        <w:t xml:space="preserve">    fk_bill_type,</w:t>
+      </w:r>
+    </w:p>
+    <w:p>
+      <w:pPr>
+        <w:spacing w:after="0"/>
+        <w:rPr>
+          <w:rFonts w:ascii="Consolas" w:hAnsi="Consolas"/>
+        </w:rPr>
+      </w:pPr>
+      <w:r>
+        <w:rPr>
+          <w:rFonts w:ascii="Consolas" w:hAnsi="Consolas"/>
+        </w:rPr>
+        <w:t xml:space="preserve">    COUNT(*) AS record_count</w:t>
+      </w:r>
+    </w:p>
+    <w:p>
+      <w:pPr>
+        <w:spacing w:after="0"/>
+        <w:rPr>
+          <w:rFonts w:ascii="Consolas" w:hAnsi="Consolas"/>
+        </w:rPr>
+      </w:pPr>
+      <w:r>
+        <w:rPr>
+          <w:rFonts w:ascii="Consolas" w:hAnsi="Consolas"/>
+        </w:rPr>
+        <w:t xml:space="preserve">FROM </w:t>
+      </w:r>
+    </w:p>
+    <w:p>
+      <w:pPr>
+        <w:spacing w:after="0"/>
+        <w:rPr>
+          <w:rFonts w:ascii="Consolas" w:hAnsi="Consolas"/>
+        </w:rPr>
+      </w:pPr>
+      <w:r>
+        <w:rPr>
+          <w:rFonts w:ascii="Consolas" w:hAnsi="Consolas"/>
+        </w:rPr>
+        <w:t xml:space="preserve">    [AQTEST].[dbo].[v_sts_prop_annual_count_base]</w:t>
+      </w:r>
+    </w:p>
+    <w:p>
+      <w:pPr>
+        <w:spacing w:after="0"/>
+        <w:rPr>
+          <w:rFonts w:ascii="Consolas" w:hAnsi="Consolas"/>
+        </w:rPr>
+      </w:pPr>
+      <w:r>
+        <w:rPr>
+          <w:rFonts w:ascii="Consolas" w:hAnsi="Consolas"/>
+        </w:rPr>
+        <w:t xml:space="preserve">WHERE </w:t>
+      </w:r>
+    </w:p>
+    <w:p>
+      <w:pPr>
+        <w:spacing w:after="0"/>
+        <w:rPr>
+          <w:rFonts w:ascii="Consolas" w:hAnsi="Consolas"/>
+        </w:rPr>
+      </w:pPr>
+      <w:r>
+        <w:rPr>
+          <w:rFonts w:ascii="Consolas" w:hAnsi="Consolas"/>
+        </w:rPr>
+        <w:t xml:space="preserve">    [pk_sts_result_run] = 10818</w:t>
+      </w:r>
+    </w:p>
+    <w:p>
+      <w:pPr>
+        <w:spacing w:after="0"/>
+        <w:rPr>
+          <w:rFonts w:ascii="Consolas" w:hAnsi="Consolas"/>
+        </w:rPr>
+      </w:pPr>
+      <w:r>
+        <w:rPr>
+          <w:rFonts w:ascii="Consolas" w:hAnsi="Consolas"/>
+        </w:rPr>
+        <w:t>--    AND [fk_financial_year] = 202324</w:t>
+      </w:r>
+    </w:p>
+    <w:p>
+      <w:pPr>
+        <w:spacing w:after="0"/>
+        <w:rPr>
+          <w:rFonts w:ascii="Consolas" w:hAnsi="Consolas"/>
+        </w:rPr>
+      </w:pPr>
+      <w:r>
+        <w:rPr>
+          <w:rFonts w:ascii="Consolas" w:hAnsi="Consolas"/>
+        </w:rPr>
+        <w:t xml:space="preserve">    AND pk_sts_prop_count_type = 'WP'</w:t>
+      </w:r>
+    </w:p>
+    <w:p>
+      <w:pPr>
+        <w:spacing w:after="0"/>
+        <w:rPr>
+          <w:rFonts w:ascii="Consolas" w:hAnsi="Consolas"/>
+        </w:rPr>
+      </w:pPr>
+      <w:r>
+        <w:rPr>
+          <w:rFonts w:ascii="Consolas" w:hAnsi="Consolas"/>
+        </w:rPr>
+        <w:t xml:space="preserve">GROUP BY </w:t>
+      </w:r>
+    </w:p>
+    <w:p>
+      <w:pPr>
+        <w:spacing w:after="0"/>
+        <w:rPr>
+          <w:rFonts w:ascii="Consolas" w:hAnsi="Consolas"/>
+        </w:rPr>
+      </w:pPr>
+      <w:r>
+        <w:rPr>
+          <w:rFonts w:ascii="Consolas" w:hAnsi="Consolas"/>
+        </w:rPr>
+        <w:t xml:space="preserve">    fk_bill_type</w:t>
+      </w:r>
+    </w:p>
+    <w:p>
+      <w:pPr>
+        <w:spacing w:after="0"/>
+        <w:rPr>
+          <w:rFonts w:ascii="Consolas" w:hAnsi="Consolas"/>
+        </w:rPr>
+      </w:pPr>
+      <w:r>
+        <w:rPr>
+          <w:rFonts w:ascii="Consolas" w:hAnsi="Consolas"/>
+        </w:rPr>
+        <w:t xml:space="preserve">ORDER BY </w:t>
+      </w:r>
+    </w:p>
+    <w:p>
+      <w:pPr>
+        <w:spacing w:after="0"/>
+        <w:rPr>
+          <w:rFonts w:ascii="Consolas" w:hAnsi="Consolas"/>
+        </w:rPr>
+      </w:pPr>
+      <w:r>
+        <w:rPr>
+          <w:rFonts w:ascii="Consolas" w:hAnsi="Consolas"/>
+        </w:rPr>
+        <w:t xml:space="preserve">    fk_bill_type;</w:t>
+      </w:r>
+    </w:p>
+    <w:p>
+      <w:pPr>
+        <w:spacing w:after="0"/>
+        <w:rPr>
+          <w:rFonts w:ascii="Consolas" w:hAnsi="Consolas"/>
+        </w:rPr>
+      </w:pPr>
+    </w:p>
+    <w:p>
+      <w:pPr>
+        <w:spacing w:after="0"/>
+        <w:rPr>
+          <w:rFonts w:ascii="Consolas" w:hAnsi="Consolas"/>
+        </w:rPr>
+      </w:pPr>
+    </w:p>
+    <w:p>
+      <w:pPr>
+        <w:spacing w:after="0"/>
+        <w:rPr>
+          <w:rFonts w:ascii="Consolas" w:hAnsi="Consolas"/>
+        </w:rPr>
+      </w:pPr>
+    </w:p>
+    <w:p>
+      <w:pPr>
+        <w:spacing w:after="0"/>
+        <w:rPr>
+          <w:rFonts w:ascii="Consolas" w:hAnsi="Consolas"/>
+        </w:rPr>
+      </w:pPr>
+      <w:r>
+        <w:rPr>
+          <w:rFonts w:ascii="Consolas" w:hAnsi="Consolas"/>
+        </w:rPr>
+        <w:t>SELECT TOP (1000) [code]</w:t>
+      </w:r>
+    </w:p>
+    <w:p>
+      <w:pPr>
+        <w:spacing w:after="0"/>
+        <w:rPr>
+          <w:rFonts w:ascii="Consolas" w:hAnsi="Consolas"/>
+        </w:rPr>
+      </w:pPr>
+      <w:r>
+        <w:rPr>
+          <w:rFonts w:ascii="Consolas" w:hAnsi="Consolas"/>
+        </w:rPr>
+        <w:t xml:space="preserve">      ,[description]</w:t>
+      </w:r>
+    </w:p>
+    <w:p>
+      <w:pPr>
+        <w:spacing w:after="0"/>
+        <w:rPr>
+          <w:rFonts w:ascii="Consolas" w:hAnsi="Consolas"/>
+        </w:rPr>
+      </w:pPr>
+      <w:r>
+        <w:rPr>
+          <w:rFonts w:ascii="Consolas" w:hAnsi="Consolas"/>
+        </w:rPr>
+        <w:t xml:space="preserve">      ,[user_mod_ts]</w:t>
+      </w:r>
+    </w:p>
+    <w:p>
+      <w:pPr>
+        <w:spacing w:after="0"/>
+        <w:rPr>
+          <w:rFonts w:ascii="Consolas" w:hAnsi="Consolas"/>
+        </w:rPr>
+      </w:pPr>
+      <w:r>
+        <w:rPr>
+          <w:rFonts w:ascii="Consolas" w:hAnsi="Consolas"/>
+        </w:rPr>
+        <w:t xml:space="preserve">      ,[user_add]</w:t>
+      </w:r>
+    </w:p>
+    <w:p>
+      <w:pPr>
+        <w:spacing w:after="0"/>
+        <w:rPr>
+          <w:rFonts w:ascii="Consolas" w:hAnsi="Consolas"/>
+        </w:rPr>
+      </w:pPr>
+      <w:r>
+        <w:rPr>
+          <w:rFonts w:ascii="Consolas" w:hAnsi="Consolas"/>
+        </w:rPr>
+        <w:t xml:space="preserve">      ,[user_add_ts]</w:t>
+      </w:r>
+    </w:p>
+    <w:p>
+      <w:pPr>
+        <w:spacing w:after="0"/>
+        <w:rPr>
+          <w:rFonts w:ascii="Consolas" w:hAnsi="Consolas"/>
+        </w:rPr>
+      </w:pPr>
+      <w:r>
+        <w:rPr>
+          <w:rFonts w:ascii="Consolas" w:hAnsi="Consolas"/>
+        </w:rPr>
+        <w:t xml:space="preserve">      ,[user_mod]</w:t>
+      </w:r>
+    </w:p>
+    <w:p>
+      <w:pPr>
+        <w:spacing w:after="0"/>
+        <w:rPr>
+          <w:rFonts w:ascii="Consolas" w:hAnsi="Consolas"/>
+        </w:rPr>
+      </w:pPr>
+      <w:r>
+        <w:rPr>
+          <w:rFonts w:ascii="Consolas" w:hAnsi="Consolas"/>
+        </w:rPr>
+        <w:t xml:space="preserve">      ,[fk_sts_result_type]</w:t>
+      </w:r>
+    </w:p>
+    <w:p>
+      <w:pPr>
+        <w:spacing w:after="0"/>
+        <w:rPr>
+          <w:rFonts w:ascii="Consolas" w:hAnsi="Consolas"/>
+        </w:rPr>
+      </w:pPr>
+      <w:r>
+        <w:rPr>
+          <w:rFonts w:ascii="Consolas" w:hAnsi="Consolas"/>
+        </w:rPr>
+        <w:t xml:space="preserve">      ,[rowid]</w:t>
+      </w:r>
+    </w:p>
+    <w:p>
+      <w:pPr>
+        <w:spacing w:after="0"/>
+        <w:rPr>
+          <w:rFonts w:ascii="Consolas" w:hAnsi="Consolas"/>
+        </w:rPr>
+      </w:pPr>
+      <w:r>
+        <w:rPr>
+          <w:rFonts w:ascii="Consolas" w:hAnsi="Consolas"/>
+        </w:rPr>
+        <w:t xml:space="preserve">  FROM [AQTEST].[dbo].[sts_prop_count_type]</w:t>
+      </w:r>
+    </w:p>
+    <w:p>
+      <w:pPr>
+        <w:spacing w:after="0"/>
+        <w:rPr>
+          <w:rFonts w:ascii="Consolas" w:hAnsi="Consolas"/>
+        </w:rPr>
+      </w:pPr>
+    </w:p>
+    <w:p>
+      <w:pPr>
+        <w:spacing w:after="0"/>
+        <w:rPr>
+          <w:rFonts w:ascii="Consolas" w:hAnsi="Consolas"/>
+        </w:rPr>
+      </w:pPr>
+    </w:p>
+    <w:p>
+      <w:pPr>
+        <w:spacing w:after="0"/>
+        <w:rPr>
+          <w:rFonts w:ascii="Consolas" w:hAnsi="Consolas"/>
+        </w:rPr>
+      </w:pPr>
+    </w:p>
+    <w:p>
+      <w:pPr>
+        <w:spacing w:after="0"/>
+        <w:rPr>
+          <w:rFonts w:ascii="Consolas" w:hAnsi="Consolas"/>
+        </w:rPr>
+      </w:pPr>
+    </w:p>
+    <w:p>
+      <w:pPr>
+        <w:spacing w:after="0"/>
+        <w:rPr>
+          <w:rFonts w:ascii="Consolas" w:hAnsi="Consolas"/>
+        </w:rPr>
+      </w:pPr>
+      <w:r>
+        <w:rPr>
+          <w:noProof/>
+        </w:rPr>
+        <w:lastRenderedPageBreak/>
+        <w:drawing>
+          <wp:inline distT="0" distB="0" distL="0" distR="0" wp14:anchorId="21E46FD9" wp14:editId="4BD054B1">
+            <wp:extent cx="5731510" cy="5273675"/>
+            <wp:effectExtent l="0" t="0" r="2540" b="3175"/>
+            <wp:docPr id="790591598" name="Picture 1" descr="A screenshot of a computer&#10;&#10;AI-generated content may be incorrect."/>
+            <wp:cNvGraphicFramePr>
+              <a:graphicFrameLocks xmlns:a="http://schemas.openxmlformats.org/drawingml/2006/main" noChangeAspect="1"/>
+            </wp:cNvGraphicFramePr>
+            <a:graphic xmlns:a="http://schemas.openxmlformats.org/drawingml/2006/main">
+              <a:graphicData uri="http://schemas.openxmlformats.org/drawingml/2006/picture">
+                <pic:pic xmlns:pic="http://schemas.openxmlformats.org/drawingml/2006/picture">
+                  <pic:nvPicPr>
+                    <pic:cNvPr id="790591598" name="Picture 1" descr="A screenshot of a computer&#10;&#10;AI-generated content may be incorrect."/>
+                    <pic:cNvPicPr/>
+                  </pic:nvPicPr>
+                  <pic:blipFill>
+                    <a:blip r:embed="rId11"/>
+                    <a:stretch>
+                      <a:fillRect/>
+                    </a:stretch>
+                  </pic:blipFill>
+                  <pic:spPr>
+                    <a:xfrm>
+                      <a:off x="0" y="0"/>
+                      <a:ext cx="5731510" cy="5273675"/>
+                    </a:xfrm>
+                    <a:prstGeom prst="rect">
+                      <a:avLst/>
+                    </a:prstGeom>
+                  </pic:spPr>
+                </pic:pic>
+              </a:graphicData>
+            </a:graphic>
+          </wp:inline>
+        </w:drawing>
+      </w:r>
+    </w:p>
+    <w:p>
+      <w:pPr>
+        <w:spacing w:after="0"/>
+        <w:rPr>
+          <w:rFonts w:ascii="Consolas" w:hAnsi="Consolas"/>
+        </w:rPr>
+      </w:pPr>
+    </w:p>
+    <w:p>
+      <w:pPr>
+        <w:spacing w:after="0"/>
+        <w:rPr>
+          <w:rFonts w:ascii="Consolas" w:hAnsi="Consolas"/>
+        </w:rPr>
+      </w:pPr>
+    </w:p>
+    <w:p>
+      <w:pPr>
+        <w:spacing w:after="0"/>
+        <w:rPr>
+          <w:rFonts w:ascii="Consolas" w:hAnsi="Consolas"/>
+        </w:rPr>
+      </w:pPr>
+      <w:r>
+        <w:rPr>
+          <w:rFonts w:ascii="Consolas" w:hAnsi="Consolas"/>
+        </w:rPr>
+        <w:t>SELECT TOP (1000) [pk]</w:t>
+      </w:r>
+    </w:p>
+    <w:p>
+      <w:pPr>
+        <w:spacing w:after="0"/>
+        <w:rPr>
+          <w:rFonts w:ascii="Consolas" w:hAnsi="Consolas"/>
+        </w:rPr>
+      </w:pPr>
+      <w:r>
+        <w:rPr>
+          <w:rFonts w:ascii="Consolas" w:hAnsi="Consolas"/>
+        </w:rPr>
+        <w:t xml:space="preserve">      ,[fk_sts_result_type]</w:t>
+      </w:r>
+    </w:p>
+    <w:p>
+      <w:pPr>
+        <w:spacing w:after="0"/>
+        <w:rPr>
+          <w:rFonts w:ascii="Consolas" w:hAnsi="Consolas"/>
+        </w:rPr>
+      </w:pPr>
+      <w:r>
+        <w:rPr>
+          <w:rFonts w:ascii="Consolas" w:hAnsi="Consolas"/>
+        </w:rPr>
+        <w:t xml:space="preserve">      ,[fk_sts_result_frequency]</w:t>
+      </w:r>
+    </w:p>
+    <w:p>
+      <w:pPr>
+        <w:spacing w:after="0"/>
+        <w:rPr>
+          <w:rFonts w:ascii="Consolas" w:hAnsi="Consolas"/>
+        </w:rPr>
+      </w:pPr>
+      <w:r>
+        <w:rPr>
+          <w:rFonts w:ascii="Consolas" w:hAnsi="Consolas"/>
+        </w:rPr>
+        <w:t xml:space="preserve">      ,[result_name]</w:t>
+      </w:r>
+    </w:p>
+    <w:p>
+      <w:pPr>
+        <w:spacing w:after="0"/>
+        <w:rPr>
+          <w:rFonts w:ascii="Consolas" w:hAnsi="Consolas"/>
+        </w:rPr>
+      </w:pPr>
+      <w:r>
+        <w:rPr>
+          <w:rFonts w:ascii="Consolas" w:hAnsi="Consolas"/>
+        </w:rPr>
+        <w:t xml:space="preserve">      ,[next_run_date]</w:t>
+      </w:r>
+    </w:p>
+    <w:p>
+      <w:pPr>
+        <w:spacing w:after="0"/>
+        <w:rPr>
+          <w:rFonts w:ascii="Consolas" w:hAnsi="Consolas"/>
+        </w:rPr>
+      </w:pPr>
+      <w:r>
+        <w:rPr>
+          <w:rFonts w:ascii="Consolas" w:hAnsi="Consolas"/>
+        </w:rPr>
+        <w:t xml:space="preserve">      ,[last_run_date]</w:t>
+      </w:r>
+    </w:p>
+    <w:p>
+      <w:pPr>
+        <w:spacing w:after="0"/>
+        <w:rPr>
+          <w:rFonts w:ascii="Consolas" w:hAnsi="Consolas"/>
+        </w:rPr>
+      </w:pPr>
+      <w:r>
+        <w:rPr>
+          <w:rFonts w:ascii="Consolas" w:hAnsi="Consolas"/>
+        </w:rPr>
+        <w:t xml:space="preserve">      ,[result_view_name]</w:t>
+      </w:r>
+    </w:p>
+    <w:p>
+      <w:pPr>
+        <w:spacing w:after="0"/>
+        <w:rPr>
+          <w:rFonts w:ascii="Consolas" w:hAnsi="Consolas"/>
+        </w:rPr>
+      </w:pPr>
+      <w:r>
+        <w:rPr>
+          <w:rFonts w:ascii="Consolas" w:hAnsi="Consolas"/>
+        </w:rPr>
+        <w:t xml:space="preserve">      ,[retention_days]</w:t>
+      </w:r>
+    </w:p>
+    <w:p>
+      <w:pPr>
+        <w:spacing w:after="0"/>
+        <w:rPr>
+          <w:rFonts w:ascii="Consolas" w:hAnsi="Consolas"/>
+        </w:rPr>
+      </w:pPr>
+      <w:r>
+        <w:rPr>
+          <w:rFonts w:ascii="Consolas" w:hAnsi="Consolas"/>
+        </w:rPr>
+        <w:t xml:space="preserve">      ,[user_mod_ts]</w:t>
+      </w:r>
+    </w:p>
+    <w:p>
+      <w:pPr>
+        <w:spacing w:after="0"/>
+        <w:rPr>
+          <w:rFonts w:ascii="Consolas" w:hAnsi="Consolas"/>
+        </w:rPr>
+      </w:pPr>
+      <w:r>
+        <w:rPr>
+          <w:rFonts w:ascii="Consolas" w:hAnsi="Consolas"/>
+        </w:rPr>
+        <w:t xml:space="preserve">      ,[user_add]</w:t>
+      </w:r>
+    </w:p>
+    <w:p>
+      <w:pPr>
+        <w:spacing w:after="0"/>
+        <w:rPr>
+          <w:rFonts w:ascii="Consolas" w:hAnsi="Consolas"/>
+        </w:rPr>
+      </w:pPr>
+      <w:r>
+        <w:rPr>
+          <w:rFonts w:ascii="Consolas" w:hAnsi="Consolas"/>
+        </w:rPr>
+        <w:t xml:space="preserve">      ,[user_add_ts]</w:t>
+      </w:r>
+    </w:p>
+    <w:p>
+      <w:pPr>
+        <w:spacing w:after="0"/>
+        <w:rPr>
+          <w:rFonts w:ascii="Consolas" w:hAnsi="Consolas"/>
+        </w:rPr>
+      </w:pPr>
+      <w:r>
+        <w:rPr>
+          <w:rFonts w:ascii="Consolas" w:hAnsi="Consolas"/>
+        </w:rPr>
+        <w:t xml:space="preserve">      ,[user_mod]</w:t>
+      </w:r>
+    </w:p>
+    <w:p>
+      <w:pPr>
+        <w:spacing w:after="0"/>
+        <w:rPr>
+          <w:rFonts w:ascii="Consolas" w:hAnsi="Consolas"/>
+        </w:rPr>
+      </w:pPr>
+      <w:r>
+        <w:rPr>
+          <w:rFonts w:ascii="Consolas" w:hAnsi="Consolas"/>
+        </w:rPr>
+        <w:t xml:space="preserve">      ,[rowid]</w:t>
+      </w:r>
+    </w:p>
+    <w:p>
+      <w:pPr>
+        <w:spacing w:after="0"/>
+        <w:rPr>
+          <w:rFonts w:ascii="Consolas" w:hAnsi="Consolas"/>
+        </w:rPr>
+      </w:pPr>
+      <w:r>
+        <w:rPr>
+          <w:rFonts w:ascii="Consolas" w:hAnsi="Consolas"/>
+        </w:rPr>
+        <w:t xml:space="preserve">      ,[hide_result_flag]</w:t>
+      </w:r>
+    </w:p>
+    <w:p>
+      <w:pPr>
+        <w:spacing w:after="0"/>
+        <w:rPr>
+          <w:rFonts w:ascii="Consolas" w:hAnsi="Consolas"/>
+        </w:rPr>
+      </w:pPr>
+      <w:r>
+        <w:rPr>
+          <w:rFonts w:ascii="Consolas" w:hAnsi="Consolas"/>
+        </w:rPr>
+        <w:t xml:space="preserve">      ,[narrative]</w:t>
+      </w:r>
+    </w:p>
+    <w:p>
+      <w:pPr>
+        <w:spacing w:after="0"/>
+        <w:rPr>
+          <w:rFonts w:ascii="Consolas" w:hAnsi="Consolas"/>
+        </w:rPr>
+      </w:pPr>
+      <w:r>
+        <w:rPr>
+          <w:rFonts w:ascii="Consolas" w:hAnsi="Consolas"/>
+        </w:rPr>
+        <w:lastRenderedPageBreak/>
+        <w:t xml:space="preserve">  FROM [AQTEST].[dbo].[sts_result]</w:t>
+      </w:r>
+    </w:p>
+    <w:p>
+      <w:pPr>
+        <w:spacing w:after="0"/>
+        <w:rPr>
+          <w:rFonts w:ascii="Consolas" w:hAnsi="Consolas"/>
+        </w:rPr>
+      </w:pPr>
+    </w:p>
+    <w:p>
+      <w:pPr>
+        <w:spacing w:after="0"/>
+        <w:rPr>
+          <w:rFonts w:ascii="Consolas" w:hAnsi="Consolas"/>
+        </w:rPr>
+      </w:pPr>
+      <w:r>
+        <w:rPr>
+          <w:noProof/>
+        </w:rPr>
+        <w:drawing>
+          <wp:inline distT="0" distB="0" distL="0" distR="0" wp14:anchorId="113EF85C" wp14:editId="14578F3D">
+            <wp:extent cx="5731510" cy="3319145"/>
+            <wp:effectExtent l="0" t="0" r="2540" b="0"/>
+            <wp:docPr id="120807966" name="Picture 1" descr="A screenshot of a computer&#10;&#10;AI-generated content may be incorrect."/>
+            <wp:cNvGraphicFramePr>
+              <a:graphicFrameLocks xmlns:a="http://schemas.openxmlformats.org/drawingml/2006/main" noChangeAspect="1"/>
+            </wp:cNvGraphicFramePr>
+            <a:graphic xmlns:a="http://schemas.openxmlformats.org/drawingml/2006/main">
+              <a:graphicData uri="http://schemas.openxmlformats.org/drawingml/2006/picture">
+                <pic:pic xmlns:pic="http://schemas.openxmlformats.org/drawingml/2006/picture">
+                  <pic:nvPicPr>
+                    <pic:cNvPr id="120807966" name="Picture 1" descr="A screenshot of a computer&#10;&#10;AI-generated content may be incorrect."/>
+                    <pic:cNvPicPr/>
+                  </pic:nvPicPr>
+                  <pic:blipFill>
+                    <a:blip r:embed="rId12"/>
+                    <a:stretch>
+                      <a:fillRect/>
+                    </a:stretch>
+                  </pic:blipFill>
+                  <pic:spPr>
+                    <a:xfrm>
+                      <a:off x="0" y="0"/>
+                      <a:ext cx="5731510" cy="3319145"/>
+                    </a:xfrm>
+                    <a:prstGeom prst="rect">
+                      <a:avLst/>
+                    </a:prstGeom>
+                  </pic:spPr>
+                </pic:pic>
+              </a:graphicData>
+            </a:graphic>
+          </wp:inline>
+        </w:drawing>
+      </w:r>
+    </w:p>
+    <w:p>
+      <w:pPr>
+        <w:spacing w:after="0"/>
+        <w:rPr>
+          <w:rFonts w:ascii="Consolas" w:hAnsi="Consolas"/>
+        </w:rPr>
+      </w:pPr>
+    </w:p>
+    <w:p>
+      <w:pPr>
+        <w:spacing w:after="0"/>
+        <w:rPr>
+          <w:rFonts w:ascii="Consolas" w:hAnsi="Consolas"/>
+        </w:rPr>
+      </w:pPr>
+    </w:p>
+    <w:p>
+      <w:pPr>
+        <w:rPr>
+          <w:rFonts w:ascii="Consolas" w:hAnsi="Consolas"/>
+        </w:rPr>
+      </w:pPr>
+      <w:r>
+        <w:rPr>
+          <w:rFonts w:ascii="Consolas" w:hAnsi="Consolas"/>
+        </w:rPr>
+        <w:t>CD C:\Users\andrew.dilley\development\</w:t>
+      </w:r>
+      <w:r>
+        <w:rPr>
+          <w:rFonts w:ascii="Consolas" w:hAnsi="Consolas"/>
+        </w:rPr>
+        <w:t>ESC</w:t>
+      </w:r>
+    </w:p>
+    <w:p/>
+    <w:p>
+      <w:r>
+        <w:t>git add .</w:t>
+      </w:r>
+    </w:p>
+    <w:p>
+      <w:r>
+        <w:t>git commit -m "</w:t>
+      </w:r>
+      <w:r>
+        <w:t>further sql development</w:t>
+      </w:r>
+      <w:r>
+        <w:t>"</w:t>
+      </w:r>
+    </w:p>
+    <w:p>
+      <w:r>
+        <w:t>git remote -v</w:t>
+      </w:r>
+    </w:p>
+    <w:p>
+      <w:r>
+        <w:t>git push --set-upstream origin master</w:t>
+      </w:r>
+    </w:p>
+    <w:p>
+      <w:r>
+        <w:t>git push</w:t>
+      </w:r>
+    </w:p>
+    <w:p/>
+    <w:p>
+      <w:pPr>
+        <w:spacing w:after="0"/>
+        <w:rPr>
+          <w:rFonts w:ascii="Consolas" w:hAnsi="Consolas"/>
+        </w:rPr>
+      </w:pPr>
+    </w:p>
     <w:sectPr>
-      <w:headerReference w:type="even" r:id="rId9"/>
-      <w:headerReference w:type="default" r:id="rId10"/>
-      <w:footerReference w:type="even" r:id="rId11"/>
-      <w:footerReference w:type="default" r:id="rId12"/>
-      <w:headerReference w:type="first" r:id="rId13"/>
-      <w:footerReference w:type="first" r:id="rId14"/>
+      <w:headerReference w:type="even" r:id="rId13"/>
+      <w:headerReference w:type="default" r:id="rId14"/>
+      <w:footerReference w:type="even" r:id="rId15"/>
+      <w:footerReference w:type="default" r:id="rId16"/>
+      <w:headerReference w:type="first" r:id="rId17"/>
+      <w:footerReference w:type="first" r:id="rId18"/>
       <w:pgSz w:w="11906" w:h="16838"/>
       <w:pgMar w:top="1440" w:right="1440" w:bottom="1440" w:left="1440" w:header="708" w:footer="708" w:gutter="0"/>
       <w:cols w:space="708"/>
@@ -2728,7 +5928,7 @@
 </file>
 
 <file path=customXml/itemProps1.xml><?xml version="1.0" encoding="utf-8"?>
-<ds:datastoreItem xmlns:ds="http://schemas.openxmlformats.org/officeDocument/2006/customXml" ds:itemID="{398CA4B2-B112-40D6-9F40-E0C85186022E}">
+<ds:datastoreItem xmlns:ds="http://schemas.openxmlformats.org/officeDocument/2006/customXml" ds:itemID="{B60CE53B-95FF-403E-B222-B74D90525A4B}">
   <ds:schemaRefs>
     <ds:schemaRef ds:uri="http://www.w3.org/2001/XMLSchema"/>
   </ds:schemaRefs>

--- a/ESC documentation.docx
+++ b/ESC documentation.docx
@@ -46,7 +46,35 @@
         <w:rPr>
           <w:rFonts w:ascii="Consolas" w:hAnsi="Consolas"/>
         </w:rPr>
-        <w:t xml:space="preserve">      ,aq.[account_no]</w:t>
+        <w:t xml:space="preserve">      </w:t>
+      </w:r>
+      <w:proofErr w:type="gramStart"/>
+      <w:r>
+        <w:rPr>
+          <w:rFonts w:ascii="Consolas" w:hAnsi="Consolas"/>
+        </w:rPr>
+        <w:t>,aq.</w:t>
+      </w:r>
+      <w:proofErr w:type="gramEnd"/>
+      <w:r>
+        <w:rPr>
+          <w:rFonts w:ascii="Consolas" w:hAnsi="Consolas"/>
+        </w:rPr>
+        <w:t>[</w:t>
+      </w:r>
+      <w:proofErr w:type="spellStart"/>
+      <w:r>
+        <w:rPr>
+          <w:rFonts w:ascii="Consolas" w:hAnsi="Consolas"/>
+        </w:rPr>
+        <w:t>account_no</w:t>
+      </w:r>
+      <w:proofErr w:type="spellEnd"/>
+      <w:r>
+        <w:rPr>
+          <w:rFonts w:ascii="Consolas" w:hAnsi="Consolas"/>
+        </w:rPr>
+        <w:t>]</w:t>
       </w:r>
     </w:p>
     <w:p>
@@ -61,21 +89,85 @@
           <w:rFonts w:ascii="Consolas" w:hAnsi="Consolas"/>
         </w:rPr>
         <w:tab/>
-        <w:t xml:space="preserve">  ,tt.description as transaction_type</w:t>
-      </w:r>
-    </w:p>
-    <w:p>
-      <w:pPr>
-        <w:spacing w:after="0"/>
-        <w:rPr>
-          <w:rFonts w:ascii="Consolas" w:hAnsi="Consolas"/>
-        </w:rPr>
-      </w:pPr>
-      <w:r>
-        <w:rPr>
-          <w:rFonts w:ascii="Consolas" w:hAnsi="Consolas"/>
-        </w:rPr>
-        <w:t xml:space="preserve">      ,aq.[transact_sub_type]</w:t>
+        <w:t xml:space="preserve">  </w:t>
+      </w:r>
+      <w:proofErr w:type="gramStart"/>
+      <w:r>
+        <w:rPr>
+          <w:rFonts w:ascii="Consolas" w:hAnsi="Consolas"/>
+        </w:rPr>
+        <w:t>,</w:t>
+      </w:r>
+      <w:proofErr w:type="spellStart"/>
+      <w:r>
+        <w:rPr>
+          <w:rFonts w:ascii="Consolas" w:hAnsi="Consolas"/>
+        </w:rPr>
+        <w:t>tt</w:t>
+      </w:r>
+      <w:proofErr w:type="gramEnd"/>
+      <w:r>
+        <w:rPr>
+          <w:rFonts w:ascii="Consolas" w:hAnsi="Consolas"/>
+        </w:rPr>
+        <w:t>.description</w:t>
+      </w:r>
+      <w:proofErr w:type="spellEnd"/>
+      <w:r>
+        <w:rPr>
+          <w:rFonts w:ascii="Consolas" w:hAnsi="Consolas"/>
+        </w:rPr>
+        <w:t xml:space="preserve"> as </w:t>
+      </w:r>
+      <w:proofErr w:type="spellStart"/>
+      <w:r>
+        <w:rPr>
+          <w:rFonts w:ascii="Consolas" w:hAnsi="Consolas"/>
+        </w:rPr>
+        <w:t>transaction_type</w:t>
+      </w:r>
+      <w:proofErr w:type="spellEnd"/>
+    </w:p>
+    <w:p>
+      <w:pPr>
+        <w:spacing w:after="0"/>
+        <w:rPr>
+          <w:rFonts w:ascii="Consolas" w:hAnsi="Consolas"/>
+        </w:rPr>
+      </w:pPr>
+      <w:r>
+        <w:rPr>
+          <w:rFonts w:ascii="Consolas" w:hAnsi="Consolas"/>
+        </w:rPr>
+        <w:t xml:space="preserve">      </w:t>
+      </w:r>
+      <w:proofErr w:type="gramStart"/>
+      <w:r>
+        <w:rPr>
+          <w:rFonts w:ascii="Consolas" w:hAnsi="Consolas"/>
+        </w:rPr>
+        <w:t>,aq.</w:t>
+      </w:r>
+      <w:proofErr w:type="gramEnd"/>
+      <w:r>
+        <w:rPr>
+          <w:rFonts w:ascii="Consolas" w:hAnsi="Consolas"/>
+        </w:rPr>
+        <w:t>[</w:t>
+      </w:r>
+      <w:proofErr w:type="spellStart"/>
+      <w:r>
+        <w:rPr>
+          <w:rFonts w:ascii="Consolas" w:hAnsi="Consolas"/>
+        </w:rPr>
+        <w:t>transact_sub_type</w:t>
+      </w:r>
+      <w:proofErr w:type="spellEnd"/>
+      <w:r>
+        <w:rPr>
+          <w:rFonts w:ascii="Consolas" w:hAnsi="Consolas"/>
+        </w:rPr>
+        <w:t>]</w:t>
       </w:r>
     </w:p>
     <w:p>
@@ -90,8 +182,44 @@
           <w:rFonts w:ascii="Consolas" w:hAnsi="Consolas"/>
         </w:rPr>
         <w:tab/>
-        <w:t xml:space="preserve">  ,cn.description as credit_note</w:t>
-      </w:r>
+        <w:t xml:space="preserve">  </w:t>
+      </w:r>
+      <w:proofErr w:type="gramStart"/>
+      <w:r>
+        <w:rPr>
+          <w:rFonts w:ascii="Consolas" w:hAnsi="Consolas"/>
+        </w:rPr>
+        <w:t>,</w:t>
+      </w:r>
+      <w:proofErr w:type="spellStart"/>
+      <w:r>
+        <w:rPr>
+          <w:rFonts w:ascii="Consolas" w:hAnsi="Consolas"/>
+        </w:rPr>
+        <w:t>cn</w:t>
+      </w:r>
+      <w:proofErr w:type="gramEnd"/>
+      <w:r>
+        <w:rPr>
+          <w:rFonts w:ascii="Consolas" w:hAnsi="Consolas"/>
+        </w:rPr>
+        <w:t>.description</w:t>
+      </w:r>
+      <w:proofErr w:type="spellEnd"/>
+      <w:r>
+        <w:rPr>
+          <w:rFonts w:ascii="Consolas" w:hAnsi="Consolas"/>
+        </w:rPr>
+        <w:t xml:space="preserve"> as </w:t>
+      </w:r>
+      <w:proofErr w:type="spellStart"/>
+      <w:r>
+        <w:rPr>
+          <w:rFonts w:ascii="Consolas" w:hAnsi="Consolas"/>
+        </w:rPr>
+        <w:t>credit_note</w:t>
+      </w:r>
+      <w:proofErr w:type="spellEnd"/>
     </w:p>
     <w:p>
       <w:pPr>
@@ -105,77 +233,225 @@
           <w:rFonts w:ascii="Consolas" w:hAnsi="Consolas"/>
         </w:rPr>
         <w:tab/>
-        <w:t xml:space="preserve">  ,aq.fk_transact_status</w:t>
-      </w:r>
-    </w:p>
-    <w:p>
-      <w:pPr>
-        <w:spacing w:after="0"/>
-        <w:rPr>
-          <w:rFonts w:ascii="Consolas" w:hAnsi="Consolas"/>
-        </w:rPr>
-      </w:pPr>
-      <w:r>
-        <w:rPr>
-          <w:rFonts w:ascii="Consolas" w:hAnsi="Consolas"/>
-        </w:rPr>
-        <w:t xml:space="preserve">      ,aq.[fk_account]</w:t>
-      </w:r>
-    </w:p>
-    <w:p>
-      <w:pPr>
-        <w:spacing w:after="0"/>
-        <w:rPr>
-          <w:rFonts w:ascii="Consolas" w:hAnsi="Consolas"/>
-        </w:rPr>
-      </w:pPr>
-      <w:r>
-        <w:rPr>
-          <w:rFonts w:ascii="Consolas" w:hAnsi="Consolas"/>
-        </w:rPr>
-        <w:t xml:space="preserve">      ,aq.[amount]</w:t>
-      </w:r>
-    </w:p>
-    <w:p>
-      <w:pPr>
-        <w:spacing w:after="0"/>
-        <w:rPr>
-          <w:rFonts w:ascii="Consolas" w:hAnsi="Consolas"/>
-        </w:rPr>
-      </w:pPr>
-      <w:r>
-        <w:rPr>
-          <w:rFonts w:ascii="Consolas" w:hAnsi="Consolas"/>
-        </w:rPr>
-        <w:t xml:space="preserve">      ,aq.[date_new]</w:t>
-      </w:r>
-    </w:p>
-    <w:p>
-      <w:pPr>
-        <w:spacing w:after="0"/>
-        <w:rPr>
-          <w:rFonts w:ascii="Consolas" w:hAnsi="Consolas"/>
-        </w:rPr>
-      </w:pPr>
-      <w:r>
-        <w:rPr>
-          <w:rFonts w:ascii="Consolas" w:hAnsi="Consolas"/>
-        </w:rPr>
-        <w:t xml:space="preserve">      ,aq.[date_active]</w:t>
-      </w:r>
-    </w:p>
-    <w:p>
-      <w:pPr>
-        <w:spacing w:after="0"/>
-        <w:rPr>
-          <w:rFonts w:ascii="Consolas" w:hAnsi="Consolas"/>
-        </w:rPr>
-      </w:pPr>
-      <w:r>
-        <w:rPr>
-          <w:rFonts w:ascii="Consolas" w:hAnsi="Consolas"/>
-        </w:rPr>
-        <w:t xml:space="preserve">      ,aq.[date_applied]</w:t>
+        <w:t xml:space="preserve">  </w:t>
+      </w:r>
+      <w:proofErr w:type="gramStart"/>
+      <w:r>
+        <w:rPr>
+          <w:rFonts w:ascii="Consolas" w:hAnsi="Consolas"/>
+        </w:rPr>
+        <w:t>,</w:t>
+      </w:r>
+      <w:proofErr w:type="spellStart"/>
+      <w:r>
+        <w:rPr>
+          <w:rFonts w:ascii="Consolas" w:hAnsi="Consolas"/>
+        </w:rPr>
+        <w:t>aq.fk</w:t>
+      </w:r>
+      <w:proofErr w:type="gramEnd"/>
+      <w:r>
+        <w:rPr>
+          <w:rFonts w:ascii="Consolas" w:hAnsi="Consolas"/>
+        </w:rPr>
+        <w:t>_transact_status</w:t>
+      </w:r>
+      <w:proofErr w:type="spellEnd"/>
+    </w:p>
+    <w:p>
+      <w:pPr>
+        <w:spacing w:after="0"/>
+        <w:rPr>
+          <w:rFonts w:ascii="Consolas" w:hAnsi="Consolas"/>
+        </w:rPr>
+      </w:pPr>
+      <w:r>
+        <w:rPr>
+          <w:rFonts w:ascii="Consolas" w:hAnsi="Consolas"/>
+        </w:rPr>
+        <w:t xml:space="preserve">      </w:t>
+      </w:r>
+      <w:proofErr w:type="gramStart"/>
+      <w:r>
+        <w:rPr>
+          <w:rFonts w:ascii="Consolas" w:hAnsi="Consolas"/>
+        </w:rPr>
+        <w:t>,aq.</w:t>
+      </w:r>
+      <w:proofErr w:type="gramEnd"/>
+      <w:r>
+        <w:rPr>
+          <w:rFonts w:ascii="Consolas" w:hAnsi="Consolas"/>
+        </w:rPr>
+        <w:t>[</w:t>
+      </w:r>
+      <w:proofErr w:type="spellStart"/>
+      <w:r>
+        <w:rPr>
+          <w:rFonts w:ascii="Consolas" w:hAnsi="Consolas"/>
+        </w:rPr>
+        <w:t>fk_account</w:t>
+      </w:r>
+      <w:proofErr w:type="spellEnd"/>
+      <w:r>
+        <w:rPr>
+          <w:rFonts w:ascii="Consolas" w:hAnsi="Consolas"/>
+        </w:rPr>
+        <w:t>]</w:t>
+      </w:r>
+    </w:p>
+    <w:p>
+      <w:pPr>
+        <w:spacing w:after="0"/>
+        <w:rPr>
+          <w:rFonts w:ascii="Consolas" w:hAnsi="Consolas"/>
+        </w:rPr>
+      </w:pPr>
+      <w:r>
+        <w:rPr>
+          <w:rFonts w:ascii="Consolas" w:hAnsi="Consolas"/>
+        </w:rPr>
+        <w:t xml:space="preserve">      </w:t>
+      </w:r>
+      <w:proofErr w:type="gramStart"/>
+      <w:r>
+        <w:rPr>
+          <w:rFonts w:ascii="Consolas" w:hAnsi="Consolas"/>
+        </w:rPr>
+        <w:t>,aq.</w:t>
+      </w:r>
+      <w:proofErr w:type="gramEnd"/>
+      <w:r>
+        <w:rPr>
+          <w:rFonts w:ascii="Consolas" w:hAnsi="Consolas"/>
+        </w:rPr>
+        <w:t>[amount]</w:t>
+      </w:r>
+    </w:p>
+    <w:p>
+      <w:pPr>
+        <w:spacing w:after="0"/>
+        <w:rPr>
+          <w:rFonts w:ascii="Consolas" w:hAnsi="Consolas"/>
+        </w:rPr>
+      </w:pPr>
+      <w:r>
+        <w:rPr>
+          <w:rFonts w:ascii="Consolas" w:hAnsi="Consolas"/>
+        </w:rPr>
+        <w:t xml:space="preserve">      </w:t>
+      </w:r>
+      <w:proofErr w:type="gramStart"/>
+      <w:r>
+        <w:rPr>
+          <w:rFonts w:ascii="Consolas" w:hAnsi="Consolas"/>
+        </w:rPr>
+        <w:t>,aq.</w:t>
+      </w:r>
+      <w:proofErr w:type="gramEnd"/>
+      <w:r>
+        <w:rPr>
+          <w:rFonts w:ascii="Consolas" w:hAnsi="Consolas"/>
+        </w:rPr>
+        <w:t>[</w:t>
+      </w:r>
+      <w:proofErr w:type="spellStart"/>
+      <w:r>
+        <w:rPr>
+          <w:rFonts w:ascii="Consolas" w:hAnsi="Consolas"/>
+        </w:rPr>
+        <w:t>date_new</w:t>
+      </w:r>
+      <w:proofErr w:type="spellEnd"/>
+      <w:r>
+        <w:rPr>
+          <w:rFonts w:ascii="Consolas" w:hAnsi="Consolas"/>
+        </w:rPr>
+        <w:t>]</w:t>
+      </w:r>
+    </w:p>
+    <w:p>
+      <w:pPr>
+        <w:spacing w:after="0"/>
+        <w:rPr>
+          <w:rFonts w:ascii="Consolas" w:hAnsi="Consolas"/>
+        </w:rPr>
+      </w:pPr>
+      <w:r>
+        <w:rPr>
+          <w:rFonts w:ascii="Consolas" w:hAnsi="Consolas"/>
+        </w:rPr>
+        <w:t xml:space="preserve">      </w:t>
+      </w:r>
+      <w:proofErr w:type="gramStart"/>
+      <w:r>
+        <w:rPr>
+          <w:rFonts w:ascii="Consolas" w:hAnsi="Consolas"/>
+        </w:rPr>
+        <w:t>,aq.</w:t>
+      </w:r>
+      <w:proofErr w:type="gramEnd"/>
+      <w:r>
+        <w:rPr>
+          <w:rFonts w:ascii="Consolas" w:hAnsi="Consolas"/>
+        </w:rPr>
+        <w:t>[</w:t>
+      </w:r>
+      <w:proofErr w:type="spellStart"/>
+      <w:r>
+        <w:rPr>
+          <w:rFonts w:ascii="Consolas" w:hAnsi="Consolas"/>
+        </w:rPr>
+        <w:t>date_active</w:t>
+      </w:r>
+      <w:proofErr w:type="spellEnd"/>
+      <w:r>
+        <w:rPr>
+          <w:rFonts w:ascii="Consolas" w:hAnsi="Consolas"/>
+        </w:rPr>
+        <w:t>]</w:t>
+      </w:r>
+    </w:p>
+    <w:p>
+      <w:pPr>
+        <w:spacing w:after="0"/>
+        <w:rPr>
+          <w:rFonts w:ascii="Consolas" w:hAnsi="Consolas"/>
+        </w:rPr>
+      </w:pPr>
+      <w:r>
+        <w:rPr>
+          <w:rFonts w:ascii="Consolas" w:hAnsi="Consolas"/>
+        </w:rPr>
+        <w:t xml:space="preserve">      </w:t>
+      </w:r>
+      <w:proofErr w:type="gramStart"/>
+      <w:r>
+        <w:rPr>
+          <w:rFonts w:ascii="Consolas" w:hAnsi="Consolas"/>
+        </w:rPr>
+        <w:t>,aq.</w:t>
+      </w:r>
+      <w:proofErr w:type="gramEnd"/>
+      <w:r>
+        <w:rPr>
+          <w:rFonts w:ascii="Consolas" w:hAnsi="Consolas"/>
+        </w:rPr>
+        <w:t>[</w:t>
+      </w:r>
+      <w:proofErr w:type="spellStart"/>
+      <w:r>
+        <w:rPr>
+          <w:rFonts w:ascii="Consolas" w:hAnsi="Consolas"/>
+        </w:rPr>
+        <w:t>date_applied</w:t>
+      </w:r>
+      <w:proofErr w:type="spellEnd"/>
+      <w:r>
+        <w:rPr>
+          <w:rFonts w:ascii="Consolas" w:hAnsi="Consolas"/>
+        </w:rPr>
+        <w:t>]</w:t>
       </w:r>
     </w:p>
     <w:p>
@@ -190,44 +466,111 @@
           <w:rFonts w:ascii="Consolas" w:hAnsi="Consolas"/>
         </w:rPr>
         <w:tab/>
-        <w:t xml:space="preserve">  ,aq.[date_voided]</w:t>
-      </w:r>
-    </w:p>
-    <w:p>
-      <w:pPr>
-        <w:spacing w:after="0"/>
-        <w:rPr>
-          <w:rFonts w:ascii="Consolas" w:hAnsi="Consolas"/>
-        </w:rPr>
-      </w:pPr>
-      <w:r>
-        <w:rPr>
-          <w:rFonts w:ascii="Consolas" w:hAnsi="Consolas"/>
-        </w:rPr>
-        <w:t xml:space="preserve">      ,aq.[comments]  </w:t>
-      </w:r>
-    </w:p>
-    <w:p>
-      <w:pPr>
-        <w:spacing w:after="0"/>
-        <w:rPr>
-          <w:rFonts w:ascii="Consolas" w:hAnsi="Consolas"/>
-        </w:rPr>
-      </w:pPr>
-    </w:p>
-    <w:p>
-      <w:pPr>
-        <w:spacing w:after="0"/>
-        <w:rPr>
-          <w:rFonts w:ascii="Consolas" w:hAnsi="Consolas"/>
-        </w:rPr>
-      </w:pPr>
-      <w:r>
-        <w:rPr>
-          <w:rFonts w:ascii="Consolas" w:hAnsi="Consolas"/>
-        </w:rPr>
-        <w:t>FROM [AQTEST].[dbo].[</w:t>
-      </w:r>
+        <w:t xml:space="preserve">  </w:t>
+      </w:r>
+      <w:proofErr w:type="gramStart"/>
+      <w:r>
+        <w:rPr>
+          <w:rFonts w:ascii="Consolas" w:hAnsi="Consolas"/>
+        </w:rPr>
+        <w:t>,aq.</w:t>
+      </w:r>
+      <w:proofErr w:type="gramEnd"/>
+      <w:r>
+        <w:rPr>
+          <w:rFonts w:ascii="Consolas" w:hAnsi="Consolas"/>
+        </w:rPr>
+        <w:t>[</w:t>
+      </w:r>
+      <w:proofErr w:type="spellStart"/>
+      <w:r>
+        <w:rPr>
+          <w:rFonts w:ascii="Consolas" w:hAnsi="Consolas"/>
+        </w:rPr>
+        <w:t>date_voided</w:t>
+      </w:r>
+      <w:proofErr w:type="spellEnd"/>
+      <w:r>
+        <w:rPr>
+          <w:rFonts w:ascii="Consolas" w:hAnsi="Consolas"/>
+        </w:rPr>
+        <w:t>]</w:t>
+      </w:r>
+    </w:p>
+    <w:p>
+      <w:pPr>
+        <w:spacing w:after="0"/>
+        <w:rPr>
+          <w:rFonts w:ascii="Consolas" w:hAnsi="Consolas"/>
+        </w:rPr>
+      </w:pPr>
+      <w:r>
+        <w:rPr>
+          <w:rFonts w:ascii="Consolas" w:hAnsi="Consolas"/>
+        </w:rPr>
+        <w:t xml:space="preserve">      </w:t>
+      </w:r>
+      <w:proofErr w:type="gramStart"/>
+      <w:r>
+        <w:rPr>
+          <w:rFonts w:ascii="Consolas" w:hAnsi="Consolas"/>
+        </w:rPr>
+        <w:t>,aq.</w:t>
+      </w:r>
+      <w:proofErr w:type="gramEnd"/>
+      <w:r>
+        <w:rPr>
+          <w:rFonts w:ascii="Consolas" w:hAnsi="Consolas"/>
+        </w:rPr>
+        <w:t xml:space="preserve">[comments]  </w:t>
+      </w:r>
+    </w:p>
+    <w:p>
+      <w:pPr>
+        <w:spacing w:after="0"/>
+        <w:rPr>
+          <w:rFonts w:ascii="Consolas" w:hAnsi="Consolas"/>
+        </w:rPr>
+      </w:pPr>
+    </w:p>
+    <w:p>
+      <w:pPr>
+        <w:spacing w:after="0"/>
+        <w:rPr>
+          <w:rFonts w:ascii="Consolas" w:hAnsi="Consolas"/>
+        </w:rPr>
+      </w:pPr>
+      <w:r>
+        <w:rPr>
+          <w:rFonts w:ascii="Consolas" w:hAnsi="Consolas"/>
+        </w:rPr>
+        <w:t>FROM [AQTEST</w:t>
+      </w:r>
+      <w:proofErr w:type="gramStart"/>
+      <w:r>
+        <w:rPr>
+          <w:rFonts w:ascii="Consolas" w:hAnsi="Consolas"/>
+        </w:rPr>
+        <w:t>].[</w:t>
+      </w:r>
+      <w:proofErr w:type="spellStart"/>
+      <w:proofErr w:type="gramEnd"/>
+      <w:r>
+        <w:rPr>
+          <w:rFonts w:ascii="Consolas" w:hAnsi="Consolas"/>
+        </w:rPr>
+        <w:t>dbo</w:t>
+      </w:r>
+      <w:proofErr w:type="spellEnd"/>
+      <w:proofErr w:type="gramStart"/>
+      <w:r>
+        <w:rPr>
+          <w:rFonts w:ascii="Consolas" w:hAnsi="Consolas"/>
+        </w:rPr>
+        <w:t>].[</w:t>
+      </w:r>
+      <w:proofErr w:type="spellStart"/>
+      <w:proofErr w:type="gramEnd"/>
       <w:r>
         <w:rPr>
           <w:rFonts w:ascii="Consolas" w:hAnsi="Consolas"/>
@@ -235,26 +578,66 @@
         </w:rPr>
         <w:t>aq_transaction</w:t>
       </w:r>
-      <w:r>
-        <w:rPr>
-          <w:rFonts w:ascii="Consolas" w:hAnsi="Consolas"/>
-        </w:rPr>
-        <w:t xml:space="preserve">] as aq, </w:t>
-      </w:r>
-    </w:p>
-    <w:p>
-      <w:pPr>
-        <w:spacing w:after="0"/>
-        <w:rPr>
-          <w:rFonts w:ascii="Consolas" w:hAnsi="Consolas"/>
-        </w:rPr>
-      </w:pPr>
-      <w:r>
-        <w:rPr>
-          <w:rFonts w:ascii="Consolas" w:hAnsi="Consolas"/>
-        </w:rPr>
-        <w:t xml:space="preserve">  [AQTEST].[dbo].[</w:t>
-      </w:r>
+      <w:proofErr w:type="spellEnd"/>
+      <w:r>
+        <w:rPr>
+          <w:rFonts w:ascii="Consolas" w:hAnsi="Consolas"/>
+        </w:rPr>
+        <w:t xml:space="preserve">] as </w:t>
+      </w:r>
+      <w:proofErr w:type="spellStart"/>
+      <w:r>
+        <w:rPr>
+          <w:rFonts w:ascii="Consolas" w:hAnsi="Consolas"/>
+        </w:rPr>
+        <w:t>aq</w:t>
+      </w:r>
+      <w:proofErr w:type="spellEnd"/>
+      <w:r>
+        <w:rPr>
+          <w:rFonts w:ascii="Consolas" w:hAnsi="Consolas"/>
+        </w:rPr>
+        <w:t xml:space="preserve">, </w:t>
+      </w:r>
+    </w:p>
+    <w:p>
+      <w:pPr>
+        <w:spacing w:after="0"/>
+        <w:rPr>
+          <w:rFonts w:ascii="Consolas" w:hAnsi="Consolas"/>
+        </w:rPr>
+      </w:pPr>
+      <w:r>
+        <w:rPr>
+          <w:rFonts w:ascii="Consolas" w:hAnsi="Consolas"/>
+        </w:rPr>
+        <w:t xml:space="preserve">  [AQTEST</w:t>
+      </w:r>
+      <w:proofErr w:type="gramStart"/>
+      <w:r>
+        <w:rPr>
+          <w:rFonts w:ascii="Consolas" w:hAnsi="Consolas"/>
+        </w:rPr>
+        <w:t>].[</w:t>
+      </w:r>
+      <w:proofErr w:type="spellStart"/>
+      <w:proofErr w:type="gramEnd"/>
+      <w:r>
+        <w:rPr>
+          <w:rFonts w:ascii="Consolas" w:hAnsi="Consolas"/>
+        </w:rPr>
+        <w:t>dbo</w:t>
+      </w:r>
+      <w:proofErr w:type="spellEnd"/>
+      <w:proofErr w:type="gramStart"/>
+      <w:r>
+        <w:rPr>
+          <w:rFonts w:ascii="Consolas" w:hAnsi="Consolas"/>
+        </w:rPr>
+        <w:t>].[</w:t>
+      </w:r>
+      <w:proofErr w:type="spellStart"/>
+      <w:proofErr w:type="gramEnd"/>
       <w:r>
         <w:rPr>
           <w:rFonts w:ascii="Consolas" w:hAnsi="Consolas"/>
@@ -262,6 +645,7 @@
         </w:rPr>
         <w:t>payment_tran</w:t>
       </w:r>
+      <w:proofErr w:type="spellEnd"/>
       <w:r>
         <w:rPr>
           <w:rFonts w:ascii="Consolas" w:hAnsi="Consolas"/>
@@ -280,8 +664,33 @@
         <w:rPr>
           <w:rFonts w:ascii="Consolas" w:hAnsi="Consolas"/>
         </w:rPr>
-        <w:t xml:space="preserve">  [AQTEST].[dbo].[</w:t>
-      </w:r>
+        <w:t xml:space="preserve">  [AQTEST</w:t>
+      </w:r>
+      <w:proofErr w:type="gramStart"/>
+      <w:r>
+        <w:rPr>
+          <w:rFonts w:ascii="Consolas" w:hAnsi="Consolas"/>
+        </w:rPr>
+        <w:t>].[</w:t>
+      </w:r>
+      <w:proofErr w:type="spellStart"/>
+      <w:proofErr w:type="gramEnd"/>
+      <w:r>
+        <w:rPr>
+          <w:rFonts w:ascii="Consolas" w:hAnsi="Consolas"/>
+        </w:rPr>
+        <w:t>dbo</w:t>
+      </w:r>
+      <w:proofErr w:type="spellEnd"/>
+      <w:proofErr w:type="gramStart"/>
+      <w:r>
+        <w:rPr>
+          <w:rFonts w:ascii="Consolas" w:hAnsi="Consolas"/>
+        </w:rPr>
+        <w:t>].[</w:t>
+      </w:r>
+      <w:proofErr w:type="spellStart"/>
+      <w:proofErr w:type="gramEnd"/>
       <w:r>
         <w:rPr>
           <w:rFonts w:ascii="Consolas" w:hAnsi="Consolas"/>
@@ -289,26 +698,66 @@
         </w:rPr>
         <w:t>credit_note</w:t>
       </w:r>
-      <w:r>
-        <w:rPr>
-          <w:rFonts w:ascii="Consolas" w:hAnsi="Consolas"/>
-        </w:rPr>
-        <w:t xml:space="preserve">] as cn, </w:t>
-      </w:r>
-    </w:p>
-    <w:p>
-      <w:pPr>
-        <w:spacing w:after="0"/>
-        <w:rPr>
-          <w:rFonts w:ascii="Consolas" w:hAnsi="Consolas"/>
-        </w:rPr>
-      </w:pPr>
-      <w:r>
-        <w:rPr>
-          <w:rFonts w:ascii="Consolas" w:hAnsi="Consolas"/>
-        </w:rPr>
-        <w:t xml:space="preserve">  [AQTEST].[dbo].[</w:t>
-      </w:r>
+      <w:proofErr w:type="spellEnd"/>
+      <w:r>
+        <w:rPr>
+          <w:rFonts w:ascii="Consolas" w:hAnsi="Consolas"/>
+        </w:rPr>
+        <w:t xml:space="preserve">] as </w:t>
+      </w:r>
+      <w:proofErr w:type="spellStart"/>
+      <w:r>
+        <w:rPr>
+          <w:rFonts w:ascii="Consolas" w:hAnsi="Consolas"/>
+        </w:rPr>
+        <w:t>cn</w:t>
+      </w:r>
+      <w:proofErr w:type="spellEnd"/>
+      <w:r>
+        <w:rPr>
+          <w:rFonts w:ascii="Consolas" w:hAnsi="Consolas"/>
+        </w:rPr>
+        <w:t xml:space="preserve">, </w:t>
+      </w:r>
+    </w:p>
+    <w:p>
+      <w:pPr>
+        <w:spacing w:after="0"/>
+        <w:rPr>
+          <w:rFonts w:ascii="Consolas" w:hAnsi="Consolas"/>
+        </w:rPr>
+      </w:pPr>
+      <w:r>
+        <w:rPr>
+          <w:rFonts w:ascii="Consolas" w:hAnsi="Consolas"/>
+        </w:rPr>
+        <w:t xml:space="preserve">  [AQTEST</w:t>
+      </w:r>
+      <w:proofErr w:type="gramStart"/>
+      <w:r>
+        <w:rPr>
+          <w:rFonts w:ascii="Consolas" w:hAnsi="Consolas"/>
+        </w:rPr>
+        <w:t>].[</w:t>
+      </w:r>
+      <w:proofErr w:type="spellStart"/>
+      <w:proofErr w:type="gramEnd"/>
+      <w:r>
+        <w:rPr>
+          <w:rFonts w:ascii="Consolas" w:hAnsi="Consolas"/>
+        </w:rPr>
+        <w:t>dbo</w:t>
+      </w:r>
+      <w:proofErr w:type="spellEnd"/>
+      <w:proofErr w:type="gramStart"/>
+      <w:r>
+        <w:rPr>
+          <w:rFonts w:ascii="Consolas" w:hAnsi="Consolas"/>
+        </w:rPr>
+        <w:t>].[</w:t>
+      </w:r>
+      <w:proofErr w:type="spellStart"/>
+      <w:proofErr w:type="gramEnd"/>
       <w:r>
         <w:rPr>
           <w:rFonts w:ascii="Consolas" w:hAnsi="Consolas"/>
@@ -316,103 +765,218 @@
         </w:rPr>
         <w:t>transact_type</w:t>
       </w:r>
-      <w:r>
-        <w:rPr>
-          <w:rFonts w:ascii="Consolas" w:hAnsi="Consolas"/>
-        </w:rPr>
-        <w:t>] as tt</w:t>
-      </w:r>
-    </w:p>
-    <w:p>
-      <w:pPr>
-        <w:spacing w:after="0"/>
-        <w:rPr>
-          <w:rFonts w:ascii="Consolas" w:hAnsi="Consolas"/>
-        </w:rPr>
-      </w:pPr>
-    </w:p>
-    <w:p>
-      <w:pPr>
-        <w:spacing w:after="0"/>
-        <w:rPr>
-          <w:rFonts w:ascii="Consolas" w:hAnsi="Consolas"/>
-        </w:rPr>
-      </w:pPr>
-      <w:r>
-        <w:rPr>
-          <w:rFonts w:ascii="Consolas" w:hAnsi="Consolas"/>
-        </w:rPr>
-        <w:t xml:space="preserve">  where aq.pk = pt.pk_transaction</w:t>
-      </w:r>
-    </w:p>
-    <w:p>
-      <w:pPr>
-        <w:spacing w:after="0"/>
-        <w:rPr>
-          <w:rFonts w:ascii="Consolas" w:hAnsi="Consolas"/>
-        </w:rPr>
-      </w:pPr>
-      <w:r>
-        <w:rPr>
-          <w:rFonts w:ascii="Consolas" w:hAnsi="Consolas"/>
-        </w:rPr>
-        <w:t xml:space="preserve">  and pt.fk_credit_note = cn.code</w:t>
-      </w:r>
-    </w:p>
-    <w:p>
-      <w:pPr>
-        <w:spacing w:after="0"/>
-        <w:rPr>
-          <w:rFonts w:ascii="Consolas" w:hAnsi="Consolas"/>
-        </w:rPr>
-      </w:pPr>
-      <w:r>
-        <w:rPr>
-          <w:rFonts w:ascii="Consolas" w:hAnsi="Consolas"/>
-        </w:rPr>
-        <w:t xml:space="preserve">  and aq.fk_transact_type = tt.code</w:t>
-      </w:r>
-    </w:p>
-    <w:p>
-      <w:pPr>
-        <w:spacing w:after="0"/>
-        <w:rPr>
-          <w:rFonts w:ascii="Consolas" w:hAnsi="Consolas"/>
-        </w:rPr>
-      </w:pPr>
-      <w:r>
-        <w:rPr>
-          <w:rFonts w:ascii="Consolas" w:hAnsi="Consolas"/>
-        </w:rPr>
-        <w:t xml:space="preserve">  and aq.[fk_transact_type] = 'P'</w:t>
-      </w:r>
-    </w:p>
-    <w:p>
-      <w:pPr>
-        <w:spacing w:after="0"/>
-        <w:rPr>
-          <w:rFonts w:ascii="Consolas" w:hAnsi="Consolas"/>
-        </w:rPr>
-      </w:pPr>
-      <w:r>
-        <w:rPr>
-          <w:rFonts w:ascii="Consolas" w:hAnsi="Consolas"/>
-        </w:rPr>
-        <w:t xml:space="preserve">  and aq.[transact_sub_type] in ('CN', 'CNR', 'W', 'WR')</w:t>
-      </w:r>
-    </w:p>
-    <w:p>
-      <w:pPr>
-        <w:spacing w:after="0"/>
-        <w:rPr>
-          <w:rFonts w:ascii="Consolas" w:hAnsi="Consolas"/>
-        </w:rPr>
-      </w:pPr>
-      <w:r>
-        <w:rPr>
-          <w:rFonts w:ascii="Consolas" w:hAnsi="Consolas"/>
-        </w:rPr>
-        <w:t xml:space="preserve">  and aq.date_applied = '2024-07-08 00:00:00.000'</w:t>
+      <w:proofErr w:type="spellEnd"/>
+      <w:r>
+        <w:rPr>
+          <w:rFonts w:ascii="Consolas" w:hAnsi="Consolas"/>
+        </w:rPr>
+        <w:t xml:space="preserve">] as </w:t>
+      </w:r>
+      <w:proofErr w:type="spellStart"/>
+      <w:r>
+        <w:rPr>
+          <w:rFonts w:ascii="Consolas" w:hAnsi="Consolas"/>
+        </w:rPr>
+        <w:t>tt</w:t>
+      </w:r>
+      <w:proofErr w:type="spellEnd"/>
+    </w:p>
+    <w:p>
+      <w:pPr>
+        <w:spacing w:after="0"/>
+        <w:rPr>
+          <w:rFonts w:ascii="Consolas" w:hAnsi="Consolas"/>
+        </w:rPr>
+      </w:pPr>
+    </w:p>
+    <w:p>
+      <w:pPr>
+        <w:spacing w:after="0"/>
+        <w:rPr>
+          <w:rFonts w:ascii="Consolas" w:hAnsi="Consolas"/>
+        </w:rPr>
+      </w:pPr>
+      <w:r>
+        <w:rPr>
+          <w:rFonts w:ascii="Consolas" w:hAnsi="Consolas"/>
+        </w:rPr>
+        <w:t xml:space="preserve">  where aq.pk = </w:t>
+      </w:r>
+      <w:proofErr w:type="spellStart"/>
+      <w:r>
+        <w:rPr>
+          <w:rFonts w:ascii="Consolas" w:hAnsi="Consolas"/>
+        </w:rPr>
+        <w:t>pt.pk_transaction</w:t>
+      </w:r>
+      <w:proofErr w:type="spellEnd"/>
+    </w:p>
+    <w:p>
+      <w:pPr>
+        <w:spacing w:after="0"/>
+        <w:rPr>
+          <w:rFonts w:ascii="Consolas" w:hAnsi="Consolas"/>
+        </w:rPr>
+      </w:pPr>
+      <w:r>
+        <w:rPr>
+          <w:rFonts w:ascii="Consolas" w:hAnsi="Consolas"/>
+        </w:rPr>
+        <w:t xml:space="preserve">  and </w:t>
+      </w:r>
+      <w:proofErr w:type="spellStart"/>
+      <w:r>
+        <w:rPr>
+          <w:rFonts w:ascii="Consolas" w:hAnsi="Consolas"/>
+        </w:rPr>
+        <w:t>pt.fk_credit_note</w:t>
+      </w:r>
+      <w:proofErr w:type="spellEnd"/>
+      <w:r>
+        <w:rPr>
+          <w:rFonts w:ascii="Consolas" w:hAnsi="Consolas"/>
+        </w:rPr>
+        <w:t xml:space="preserve"> = </w:t>
+      </w:r>
+      <w:proofErr w:type="spellStart"/>
+      <w:proofErr w:type="gramStart"/>
+      <w:r>
+        <w:rPr>
+          <w:rFonts w:ascii="Consolas" w:hAnsi="Consolas"/>
+        </w:rPr>
+        <w:t>cn.code</w:t>
+      </w:r>
+      <w:proofErr w:type="spellEnd"/>
+      <w:proofErr w:type="gramEnd"/>
+    </w:p>
+    <w:p>
+      <w:pPr>
+        <w:spacing w:after="0"/>
+        <w:rPr>
+          <w:rFonts w:ascii="Consolas" w:hAnsi="Consolas"/>
+        </w:rPr>
+      </w:pPr>
+      <w:r>
+        <w:rPr>
+          <w:rFonts w:ascii="Consolas" w:hAnsi="Consolas"/>
+        </w:rPr>
+        <w:t xml:space="preserve">  and </w:t>
+      </w:r>
+      <w:proofErr w:type="spellStart"/>
+      <w:r>
+        <w:rPr>
+          <w:rFonts w:ascii="Consolas" w:hAnsi="Consolas"/>
+        </w:rPr>
+        <w:t>aq.fk_transact_type</w:t>
+      </w:r>
+      <w:proofErr w:type="spellEnd"/>
+      <w:r>
+        <w:rPr>
+          <w:rFonts w:ascii="Consolas" w:hAnsi="Consolas"/>
+        </w:rPr>
+        <w:t xml:space="preserve"> = </w:t>
+      </w:r>
+      <w:proofErr w:type="spellStart"/>
+      <w:proofErr w:type="gramStart"/>
+      <w:r>
+        <w:rPr>
+          <w:rFonts w:ascii="Consolas" w:hAnsi="Consolas"/>
+        </w:rPr>
+        <w:t>tt.code</w:t>
+      </w:r>
+      <w:proofErr w:type="spellEnd"/>
+      <w:proofErr w:type="gramEnd"/>
+    </w:p>
+    <w:p>
+      <w:pPr>
+        <w:spacing w:after="0"/>
+        <w:rPr>
+          <w:rFonts w:ascii="Consolas" w:hAnsi="Consolas"/>
+        </w:rPr>
+      </w:pPr>
+      <w:r>
+        <w:rPr>
+          <w:rFonts w:ascii="Consolas" w:hAnsi="Consolas"/>
+        </w:rPr>
+        <w:t xml:space="preserve">  and aq.[</w:t>
+      </w:r>
+      <w:proofErr w:type="spellStart"/>
+      <w:r>
+        <w:rPr>
+          <w:rFonts w:ascii="Consolas" w:hAnsi="Consolas"/>
+        </w:rPr>
+        <w:t>fk_transact_type</w:t>
+      </w:r>
+      <w:proofErr w:type="spellEnd"/>
+      <w:r>
+        <w:rPr>
+          <w:rFonts w:ascii="Consolas" w:hAnsi="Consolas"/>
+        </w:rPr>
+        <w:t>] = 'P'</w:t>
+      </w:r>
+    </w:p>
+    <w:p>
+      <w:pPr>
+        <w:spacing w:after="0"/>
+        <w:rPr>
+          <w:rFonts w:ascii="Consolas" w:hAnsi="Consolas"/>
+        </w:rPr>
+      </w:pPr>
+      <w:r>
+        <w:rPr>
+          <w:rFonts w:ascii="Consolas" w:hAnsi="Consolas"/>
+        </w:rPr>
+        <w:t xml:space="preserve">  and aq.[</w:t>
+      </w:r>
+      <w:proofErr w:type="spellStart"/>
+      <w:r>
+        <w:rPr>
+          <w:rFonts w:ascii="Consolas" w:hAnsi="Consolas"/>
+        </w:rPr>
+        <w:t>transact_sub_type</w:t>
+      </w:r>
+      <w:proofErr w:type="spellEnd"/>
+      <w:r>
+        <w:rPr>
+          <w:rFonts w:ascii="Consolas" w:hAnsi="Consolas"/>
+        </w:rPr>
+        <w:t>] in ('CN', 'CNR', 'W', 'WR')</w:t>
+      </w:r>
+    </w:p>
+    <w:p>
+      <w:pPr>
+        <w:spacing w:after="0"/>
+        <w:rPr>
+          <w:rFonts w:ascii="Consolas" w:hAnsi="Consolas"/>
+        </w:rPr>
+      </w:pPr>
+      <w:r>
+        <w:rPr>
+          <w:rFonts w:ascii="Consolas" w:hAnsi="Consolas"/>
+        </w:rPr>
+        <w:t xml:space="preserve">  and </w:t>
+      </w:r>
+      <w:proofErr w:type="spellStart"/>
+      <w:proofErr w:type="gramStart"/>
+      <w:r>
+        <w:rPr>
+          <w:rFonts w:ascii="Consolas" w:hAnsi="Consolas"/>
+        </w:rPr>
+        <w:t>aq.date</w:t>
+      </w:r>
+      <w:proofErr w:type="gramEnd"/>
+      <w:r>
+        <w:rPr>
+          <w:rFonts w:ascii="Consolas" w:hAnsi="Consolas"/>
+        </w:rPr>
+        <w:t>_applied</w:t>
+      </w:r>
+      <w:proofErr w:type="spellEnd"/>
+      <w:r>
+        <w:rPr>
+          <w:rFonts w:ascii="Consolas" w:hAnsi="Consolas"/>
+        </w:rPr>
+        <w:t xml:space="preserve"> = '2024-07-08 00:00:00.000'</w:t>
       </w:r>
     </w:p>
     <w:p>
@@ -528,7 +1092,23 @@
       </w:r>
       <w:r>
         <w:br/>
-        <w:t>In your terminal, add a remote pointing to your new GitHub repository. Replace &lt;YourUsername&gt; and &lt;RepoName&gt; with your details:</w:t>
+        <w:t>In your terminal, add a remote pointing to your new GitHub repository. Replace &lt;</w:t>
+      </w:r>
+      <w:proofErr w:type="spellStart"/>
+      <w:r>
+        <w:t>YourUsername</w:t>
+      </w:r>
+      <w:proofErr w:type="spellEnd"/>
+      <w:r>
+        <w:t>&gt; and &lt;</w:t>
+      </w:r>
+      <w:proofErr w:type="spellStart"/>
+      <w:r>
+        <w:t>RepoName</w:t>
+      </w:r>
+      <w:proofErr w:type="spellEnd"/>
+      <w:r>
+        <w:t>&gt; with your details:</w:t>
       </w:r>
     </w:p>
     <w:p/>
@@ -554,8 +1134,13 @@
     <w:p/>
     <w:p>
       <w:r>
-        <w:t>git init</w:t>
-      </w:r>
+        <w:t xml:space="preserve">git </w:t>
+      </w:r>
+      <w:proofErr w:type="spellStart"/>
+      <w:r>
+        <w:t>init</w:t>
+      </w:r>
+      <w:proofErr w:type="spellEnd"/>
     </w:p>
     <w:p>
       <w:r>
@@ -574,8 +1159,13 @@
     <w:p/>
     <w:p>
       <w:r>
-        <w:t>git add .</w:t>
-      </w:r>
+        <w:t xml:space="preserve">git </w:t>
+      </w:r>
+      <w:proofErr w:type="gramStart"/>
+      <w:r>
+        <w:t>add .</w:t>
+      </w:r>
+      <w:proofErr w:type="gramEnd"/>
     </w:p>
     <w:p>
       <w:r>
@@ -590,8 +1180,13 @@
     </w:p>
     <w:p>
       <w:r>
-        <w:t>git remote -v</w:t>
-      </w:r>
+        <w:t xml:space="preserve">git </w:t>
+      </w:r>
+      <w:proofErr w:type="gramStart"/>
+      <w:r>
+        <w:t>remote -v</w:t>
+      </w:r>
+      <w:proofErr w:type="gramEnd"/>
     </w:p>
     <w:p/>
     <w:p>
@@ -787,162 +1382,414 @@
         <w:rPr>
           <w:rFonts w:ascii="Consolas" w:hAnsi="Consolas"/>
         </w:rPr>
-        <w:t xml:space="preserve">    aq.[account_no],</w:t>
-      </w:r>
-    </w:p>
-    <w:p>
-      <w:pPr>
-        <w:spacing w:after="0"/>
-        <w:rPr>
-          <w:rFonts w:ascii="Consolas" w:hAnsi="Consolas"/>
-        </w:rPr>
-      </w:pPr>
-      <w:r>
-        <w:rPr>
-          <w:rFonts w:ascii="Consolas" w:hAnsi="Consolas"/>
-        </w:rPr>
-        <w:t xml:space="preserve">    tt.description AS transaction_type,</w:t>
-      </w:r>
-    </w:p>
-    <w:p>
-      <w:pPr>
-        <w:spacing w:after="0"/>
-        <w:rPr>
-          <w:rFonts w:ascii="Consolas" w:hAnsi="Consolas"/>
-        </w:rPr>
-      </w:pPr>
-      <w:r>
-        <w:rPr>
-          <w:rFonts w:ascii="Consolas" w:hAnsi="Consolas"/>
-        </w:rPr>
-        <w:t xml:space="preserve">    ptt.description AS transaction_sub_type,</w:t>
-      </w:r>
-    </w:p>
-    <w:p>
-      <w:pPr>
-        <w:spacing w:after="0"/>
-        <w:rPr>
-          <w:rFonts w:ascii="Consolas" w:hAnsi="Consolas"/>
-        </w:rPr>
-      </w:pPr>
-      <w:r>
-        <w:rPr>
-          <w:rFonts w:ascii="Consolas" w:hAnsi="Consolas"/>
-        </w:rPr>
-        <w:t xml:space="preserve">    aq.[transact_sub_type],</w:t>
-      </w:r>
-    </w:p>
-    <w:p>
-      <w:pPr>
-        <w:spacing w:after="0"/>
-        <w:rPr>
-          <w:rFonts w:ascii="Consolas" w:hAnsi="Consolas"/>
-        </w:rPr>
-      </w:pPr>
-      <w:r>
-        <w:rPr>
-          <w:rFonts w:ascii="Consolas" w:hAnsi="Consolas"/>
-        </w:rPr>
-        <w:t xml:space="preserve">    cn.description AS credit_note,</w:t>
-      </w:r>
-    </w:p>
-    <w:p>
-      <w:pPr>
-        <w:spacing w:after="0"/>
-        <w:rPr>
-          <w:rFonts w:ascii="Consolas" w:hAnsi="Consolas"/>
-        </w:rPr>
-      </w:pPr>
-      <w:r>
-        <w:rPr>
-          <w:rFonts w:ascii="Consolas" w:hAnsi="Consolas"/>
-        </w:rPr>
-        <w:t xml:space="preserve">    aq.fk_transact_status as status,</w:t>
-      </w:r>
-    </w:p>
-    <w:p>
-      <w:pPr>
-        <w:spacing w:after="0"/>
-        <w:rPr>
-          <w:rFonts w:ascii="Consolas" w:hAnsi="Consolas"/>
-        </w:rPr>
-      </w:pPr>
-      <w:r>
-        <w:rPr>
-          <w:rFonts w:ascii="Consolas" w:hAnsi="Consolas"/>
-        </w:rPr>
-        <w:t xml:space="preserve">    aq.fk_account,</w:t>
-      </w:r>
-    </w:p>
-    <w:p>
-      <w:pPr>
-        <w:spacing w:after="0"/>
-        <w:rPr>
-          <w:rFonts w:ascii="Consolas" w:hAnsi="Consolas"/>
-        </w:rPr>
-      </w:pPr>
-      <w:r>
-        <w:rPr>
-          <w:rFonts w:ascii="Consolas" w:hAnsi="Consolas"/>
-        </w:rPr>
-        <w:t xml:space="preserve">    aq.amount,</w:t>
-      </w:r>
-    </w:p>
-    <w:p>
-      <w:pPr>
-        <w:spacing w:after="0"/>
-        <w:rPr>
-          <w:rFonts w:ascii="Consolas" w:hAnsi="Consolas"/>
-        </w:rPr>
-      </w:pPr>
-      <w:r>
-        <w:rPr>
-          <w:rFonts w:ascii="Consolas" w:hAnsi="Consolas"/>
-        </w:rPr>
-        <w:t xml:space="preserve">    aq.date_active date_raised,</w:t>
-      </w:r>
-    </w:p>
-    <w:p>
-      <w:pPr>
-        <w:spacing w:after="0"/>
-        <w:rPr>
-          <w:rFonts w:ascii="Consolas" w:hAnsi="Consolas"/>
-        </w:rPr>
-      </w:pPr>
-      <w:r>
-        <w:rPr>
-          <w:rFonts w:ascii="Consolas" w:hAnsi="Consolas"/>
-        </w:rPr>
-        <w:t xml:space="preserve">    aq.date_applied,</w:t>
-      </w:r>
-    </w:p>
-    <w:p>
-      <w:pPr>
-        <w:spacing w:after="0"/>
-        <w:rPr>
-          <w:rFonts w:ascii="Consolas" w:hAnsi="Consolas"/>
-        </w:rPr>
-      </w:pPr>
-      <w:r>
-        <w:rPr>
-          <w:rFonts w:ascii="Consolas" w:hAnsi="Consolas"/>
-        </w:rPr>
-        <w:t xml:space="preserve">    aq.date_voided,</w:t>
-      </w:r>
-    </w:p>
-    <w:p>
-      <w:pPr>
-        <w:spacing w:after="0"/>
-        <w:rPr>
-          <w:rFonts w:ascii="Consolas" w:hAnsi="Consolas"/>
-        </w:rPr>
-      </w:pPr>
-      <w:r>
-        <w:rPr>
-          <w:rFonts w:ascii="Consolas" w:hAnsi="Consolas"/>
-        </w:rPr>
-        <w:t xml:space="preserve">    aq.comments</w:t>
-      </w:r>
+        <w:t xml:space="preserve">    aq.[</w:t>
+      </w:r>
+      <w:proofErr w:type="spellStart"/>
+      <w:r>
+        <w:rPr>
+          <w:rFonts w:ascii="Consolas" w:hAnsi="Consolas"/>
+        </w:rPr>
+        <w:t>account_no</w:t>
+      </w:r>
+      <w:proofErr w:type="spellEnd"/>
+      <w:r>
+        <w:rPr>
+          <w:rFonts w:ascii="Consolas" w:hAnsi="Consolas"/>
+        </w:rPr>
+        <w:t>],</w:t>
+      </w:r>
+    </w:p>
+    <w:p>
+      <w:pPr>
+        <w:spacing w:after="0"/>
+        <w:rPr>
+          <w:rFonts w:ascii="Consolas" w:hAnsi="Consolas"/>
+        </w:rPr>
+      </w:pPr>
+      <w:r>
+        <w:rPr>
+          <w:rFonts w:ascii="Consolas" w:hAnsi="Consolas"/>
+        </w:rPr>
+        <w:t xml:space="preserve">    </w:t>
+      </w:r>
+      <w:proofErr w:type="spellStart"/>
+      <w:proofErr w:type="gramStart"/>
+      <w:r>
+        <w:rPr>
+          <w:rFonts w:ascii="Consolas" w:hAnsi="Consolas"/>
+        </w:rPr>
+        <w:t>tt.description</w:t>
+      </w:r>
+      <w:proofErr w:type="spellEnd"/>
+      <w:proofErr w:type="gramEnd"/>
+      <w:r>
+        <w:rPr>
+          <w:rFonts w:ascii="Consolas" w:hAnsi="Consolas"/>
+        </w:rPr>
+        <w:t xml:space="preserve"> AS </w:t>
+      </w:r>
+      <w:proofErr w:type="spellStart"/>
+      <w:r>
+        <w:rPr>
+          <w:rFonts w:ascii="Consolas" w:hAnsi="Consolas"/>
+        </w:rPr>
+        <w:t>transaction_type</w:t>
+      </w:r>
+      <w:proofErr w:type="spellEnd"/>
+      <w:r>
+        <w:rPr>
+          <w:rFonts w:ascii="Consolas" w:hAnsi="Consolas"/>
+        </w:rPr>
+        <w:t>,</w:t>
+      </w:r>
+    </w:p>
+    <w:p>
+      <w:pPr>
+        <w:spacing w:after="0"/>
+        <w:rPr>
+          <w:rFonts w:ascii="Consolas" w:hAnsi="Consolas"/>
+        </w:rPr>
+      </w:pPr>
+      <w:r>
+        <w:rPr>
+          <w:rFonts w:ascii="Consolas" w:hAnsi="Consolas"/>
+        </w:rPr>
+        <w:t xml:space="preserve">    </w:t>
+      </w:r>
+      <w:proofErr w:type="spellStart"/>
+      <w:proofErr w:type="gramStart"/>
+      <w:r>
+        <w:rPr>
+          <w:rFonts w:ascii="Consolas" w:hAnsi="Consolas"/>
+        </w:rPr>
+        <w:t>ptt.description</w:t>
+      </w:r>
+      <w:proofErr w:type="spellEnd"/>
+      <w:proofErr w:type="gramEnd"/>
+      <w:r>
+        <w:rPr>
+          <w:rFonts w:ascii="Consolas" w:hAnsi="Consolas"/>
+        </w:rPr>
+        <w:t xml:space="preserve"> AS </w:t>
+      </w:r>
+      <w:proofErr w:type="spellStart"/>
+      <w:r>
+        <w:rPr>
+          <w:rFonts w:ascii="Consolas" w:hAnsi="Consolas"/>
+        </w:rPr>
+        <w:t>transaction_sub_type</w:t>
+      </w:r>
+      <w:proofErr w:type="spellEnd"/>
+      <w:r>
+        <w:rPr>
+          <w:rFonts w:ascii="Consolas" w:hAnsi="Consolas"/>
+        </w:rPr>
+        <w:t>,</w:t>
+      </w:r>
+    </w:p>
+    <w:p>
+      <w:pPr>
+        <w:spacing w:after="0"/>
+        <w:rPr>
+          <w:rFonts w:ascii="Consolas" w:hAnsi="Consolas"/>
+        </w:rPr>
+      </w:pPr>
+      <w:r>
+        <w:rPr>
+          <w:rFonts w:ascii="Consolas" w:hAnsi="Consolas"/>
+        </w:rPr>
+        <w:t xml:space="preserve">    aq.[</w:t>
+      </w:r>
+      <w:proofErr w:type="spellStart"/>
+      <w:r>
+        <w:rPr>
+          <w:rFonts w:ascii="Consolas" w:hAnsi="Consolas"/>
+        </w:rPr>
+        <w:t>transact_sub_type</w:t>
+      </w:r>
+      <w:proofErr w:type="spellEnd"/>
+      <w:r>
+        <w:rPr>
+          <w:rFonts w:ascii="Consolas" w:hAnsi="Consolas"/>
+        </w:rPr>
+        <w:t>],</w:t>
+      </w:r>
+    </w:p>
+    <w:p>
+      <w:pPr>
+        <w:spacing w:after="0"/>
+        <w:rPr>
+          <w:rFonts w:ascii="Consolas" w:hAnsi="Consolas"/>
+        </w:rPr>
+      </w:pPr>
+      <w:r>
+        <w:rPr>
+          <w:rFonts w:ascii="Consolas" w:hAnsi="Consolas"/>
+        </w:rPr>
+        <w:t xml:space="preserve">    </w:t>
+      </w:r>
+      <w:proofErr w:type="spellStart"/>
+      <w:proofErr w:type="gramStart"/>
+      <w:r>
+        <w:rPr>
+          <w:rFonts w:ascii="Consolas" w:hAnsi="Consolas"/>
+        </w:rPr>
+        <w:t>cn.description</w:t>
+      </w:r>
+      <w:proofErr w:type="spellEnd"/>
+      <w:proofErr w:type="gramEnd"/>
+      <w:r>
+        <w:rPr>
+          <w:rFonts w:ascii="Consolas" w:hAnsi="Consolas"/>
+        </w:rPr>
+        <w:t xml:space="preserve"> AS </w:t>
+      </w:r>
+      <w:proofErr w:type="spellStart"/>
+      <w:r>
+        <w:rPr>
+          <w:rFonts w:ascii="Consolas" w:hAnsi="Consolas"/>
+        </w:rPr>
+        <w:t>credit_note</w:t>
+      </w:r>
+      <w:proofErr w:type="spellEnd"/>
+      <w:r>
+        <w:rPr>
+          <w:rFonts w:ascii="Consolas" w:hAnsi="Consolas"/>
+        </w:rPr>
+        <w:t>,</w:t>
+      </w:r>
+    </w:p>
+    <w:p>
+      <w:pPr>
+        <w:spacing w:after="0"/>
+        <w:rPr>
+          <w:rFonts w:ascii="Consolas" w:hAnsi="Consolas"/>
+        </w:rPr>
+      </w:pPr>
+      <w:r>
+        <w:rPr>
+          <w:rFonts w:ascii="Consolas" w:hAnsi="Consolas"/>
+        </w:rPr>
+        <w:t xml:space="preserve">    </w:t>
+      </w:r>
+      <w:proofErr w:type="spellStart"/>
+      <w:r>
+        <w:rPr>
+          <w:rFonts w:ascii="Consolas" w:hAnsi="Consolas"/>
+        </w:rPr>
+        <w:t>aq.fk_transact_status</w:t>
+      </w:r>
+      <w:proofErr w:type="spellEnd"/>
+      <w:r>
+        <w:rPr>
+          <w:rFonts w:ascii="Consolas" w:hAnsi="Consolas"/>
+        </w:rPr>
+        <w:t xml:space="preserve"> as status,</w:t>
+      </w:r>
+    </w:p>
+    <w:p>
+      <w:pPr>
+        <w:spacing w:after="0"/>
+        <w:rPr>
+          <w:rFonts w:ascii="Consolas" w:hAnsi="Consolas"/>
+        </w:rPr>
+      </w:pPr>
+      <w:r>
+        <w:rPr>
+          <w:rFonts w:ascii="Consolas" w:hAnsi="Consolas"/>
+        </w:rPr>
+        <w:t xml:space="preserve">    </w:t>
+      </w:r>
+      <w:proofErr w:type="spellStart"/>
+      <w:r>
+        <w:rPr>
+          <w:rFonts w:ascii="Consolas" w:hAnsi="Consolas"/>
+        </w:rPr>
+        <w:t>aq.fk_account</w:t>
+      </w:r>
+      <w:proofErr w:type="spellEnd"/>
+      <w:r>
+        <w:rPr>
+          <w:rFonts w:ascii="Consolas" w:hAnsi="Consolas"/>
+        </w:rPr>
+        <w:t>,</w:t>
+      </w:r>
+    </w:p>
+    <w:p>
+      <w:pPr>
+        <w:spacing w:after="0"/>
+        <w:rPr>
+          <w:rFonts w:ascii="Consolas" w:hAnsi="Consolas"/>
+        </w:rPr>
+      </w:pPr>
+      <w:r>
+        <w:rPr>
+          <w:rFonts w:ascii="Consolas" w:hAnsi="Consolas"/>
+        </w:rPr>
+        <w:t xml:space="preserve">    </w:t>
+      </w:r>
+      <w:proofErr w:type="spellStart"/>
+      <w:proofErr w:type="gramStart"/>
+      <w:r>
+        <w:rPr>
+          <w:rFonts w:ascii="Consolas" w:hAnsi="Consolas"/>
+        </w:rPr>
+        <w:t>aq.amount</w:t>
+      </w:r>
+      <w:proofErr w:type="spellEnd"/>
+      <w:proofErr w:type="gramEnd"/>
+      <w:r>
+        <w:rPr>
+          <w:rFonts w:ascii="Consolas" w:hAnsi="Consolas"/>
+        </w:rPr>
+        <w:t>,</w:t>
+      </w:r>
+    </w:p>
+    <w:p>
+      <w:pPr>
+        <w:spacing w:after="0"/>
+        <w:rPr>
+          <w:rFonts w:ascii="Consolas" w:hAnsi="Consolas"/>
+        </w:rPr>
+      </w:pPr>
+      <w:r>
+        <w:rPr>
+          <w:rFonts w:ascii="Consolas" w:hAnsi="Consolas"/>
+        </w:rPr>
+        <w:t xml:space="preserve">    </w:t>
+      </w:r>
+      <w:proofErr w:type="spellStart"/>
+      <w:proofErr w:type="gramStart"/>
+      <w:r>
+        <w:rPr>
+          <w:rFonts w:ascii="Consolas" w:hAnsi="Consolas"/>
+        </w:rPr>
+        <w:t>aq.date</w:t>
+      </w:r>
+      <w:proofErr w:type="gramEnd"/>
+      <w:r>
+        <w:rPr>
+          <w:rFonts w:ascii="Consolas" w:hAnsi="Consolas"/>
+        </w:rPr>
+        <w:t>_active</w:t>
+      </w:r>
+      <w:proofErr w:type="spellEnd"/>
+      <w:r>
+        <w:rPr>
+          <w:rFonts w:ascii="Consolas" w:hAnsi="Consolas"/>
+        </w:rPr>
+        <w:t xml:space="preserve"> </w:t>
+      </w:r>
+      <w:proofErr w:type="spellStart"/>
+      <w:r>
+        <w:rPr>
+          <w:rFonts w:ascii="Consolas" w:hAnsi="Consolas"/>
+        </w:rPr>
+        <w:t>date_raised</w:t>
+      </w:r>
+      <w:proofErr w:type="spellEnd"/>
+      <w:r>
+        <w:rPr>
+          <w:rFonts w:ascii="Consolas" w:hAnsi="Consolas"/>
+        </w:rPr>
+        <w:t>,</w:t>
+      </w:r>
+    </w:p>
+    <w:p>
+      <w:pPr>
+        <w:spacing w:after="0"/>
+        <w:rPr>
+          <w:rFonts w:ascii="Consolas" w:hAnsi="Consolas"/>
+        </w:rPr>
+      </w:pPr>
+      <w:r>
+        <w:rPr>
+          <w:rFonts w:ascii="Consolas" w:hAnsi="Consolas"/>
+        </w:rPr>
+        <w:t xml:space="preserve">    </w:t>
+      </w:r>
+      <w:proofErr w:type="spellStart"/>
+      <w:proofErr w:type="gramStart"/>
+      <w:r>
+        <w:rPr>
+          <w:rFonts w:ascii="Consolas" w:hAnsi="Consolas"/>
+        </w:rPr>
+        <w:t>aq.date</w:t>
+      </w:r>
+      <w:proofErr w:type="gramEnd"/>
+      <w:r>
+        <w:rPr>
+          <w:rFonts w:ascii="Consolas" w:hAnsi="Consolas"/>
+        </w:rPr>
+        <w:t>_applied</w:t>
+      </w:r>
+      <w:proofErr w:type="spellEnd"/>
+      <w:r>
+        <w:rPr>
+          <w:rFonts w:ascii="Consolas" w:hAnsi="Consolas"/>
+        </w:rPr>
+        <w:t>,</w:t>
+      </w:r>
+    </w:p>
+    <w:p>
+      <w:pPr>
+        <w:spacing w:after="0"/>
+        <w:rPr>
+          <w:rFonts w:ascii="Consolas" w:hAnsi="Consolas"/>
+        </w:rPr>
+      </w:pPr>
+      <w:r>
+        <w:rPr>
+          <w:rFonts w:ascii="Consolas" w:hAnsi="Consolas"/>
+        </w:rPr>
+        <w:t xml:space="preserve">    </w:t>
+      </w:r>
+      <w:proofErr w:type="spellStart"/>
+      <w:proofErr w:type="gramStart"/>
+      <w:r>
+        <w:rPr>
+          <w:rFonts w:ascii="Consolas" w:hAnsi="Consolas"/>
+        </w:rPr>
+        <w:t>aq.date</w:t>
+      </w:r>
+      <w:proofErr w:type="gramEnd"/>
+      <w:r>
+        <w:rPr>
+          <w:rFonts w:ascii="Consolas" w:hAnsi="Consolas"/>
+        </w:rPr>
+        <w:t>_voided</w:t>
+      </w:r>
+      <w:proofErr w:type="spellEnd"/>
+      <w:r>
+        <w:rPr>
+          <w:rFonts w:ascii="Consolas" w:hAnsi="Consolas"/>
+        </w:rPr>
+        <w:t>,</w:t>
+      </w:r>
+    </w:p>
+    <w:p>
+      <w:pPr>
+        <w:spacing w:after="0"/>
+        <w:rPr>
+          <w:rFonts w:ascii="Consolas" w:hAnsi="Consolas"/>
+        </w:rPr>
+      </w:pPr>
+      <w:r>
+        <w:rPr>
+          <w:rFonts w:ascii="Consolas" w:hAnsi="Consolas"/>
+        </w:rPr>
+        <w:t xml:space="preserve">    </w:t>
+      </w:r>
+      <w:proofErr w:type="spellStart"/>
+      <w:proofErr w:type="gramStart"/>
+      <w:r>
+        <w:rPr>
+          <w:rFonts w:ascii="Consolas" w:hAnsi="Consolas"/>
+        </w:rPr>
+        <w:t>aq.comments</w:t>
+      </w:r>
+      <w:proofErr w:type="spellEnd"/>
+      <w:proofErr w:type="gramEnd"/>
     </w:p>
     <w:p>
       <w:pPr>
@@ -969,8 +1816,54 @@
         <w:rPr>
           <w:rFonts w:ascii="Consolas" w:hAnsi="Consolas"/>
         </w:rPr>
-        <w:t xml:space="preserve">    [AQTEST].[dbo].[aq_transaction] AS aq</w:t>
-      </w:r>
+        <w:t xml:space="preserve">    [AQTEST</w:t>
+      </w:r>
+      <w:proofErr w:type="gramStart"/>
+      <w:r>
+        <w:rPr>
+          <w:rFonts w:ascii="Consolas" w:hAnsi="Consolas"/>
+        </w:rPr>
+        <w:t>].[</w:t>
+      </w:r>
+      <w:proofErr w:type="spellStart"/>
+      <w:proofErr w:type="gramEnd"/>
+      <w:r>
+        <w:rPr>
+          <w:rFonts w:ascii="Consolas" w:hAnsi="Consolas"/>
+        </w:rPr>
+        <w:t>dbo</w:t>
+      </w:r>
+      <w:proofErr w:type="spellEnd"/>
+      <w:proofErr w:type="gramStart"/>
+      <w:r>
+        <w:rPr>
+          <w:rFonts w:ascii="Consolas" w:hAnsi="Consolas"/>
+        </w:rPr>
+        <w:t>].[</w:t>
+      </w:r>
+      <w:proofErr w:type="spellStart"/>
+      <w:proofErr w:type="gramEnd"/>
+      <w:r>
+        <w:rPr>
+          <w:rFonts w:ascii="Consolas" w:hAnsi="Consolas"/>
+        </w:rPr>
+        <w:t>aq_transaction</w:t>
+      </w:r>
+      <w:proofErr w:type="spellEnd"/>
+      <w:r>
+        <w:rPr>
+          <w:rFonts w:ascii="Consolas" w:hAnsi="Consolas"/>
+        </w:rPr>
+        <w:t xml:space="preserve">] AS </w:t>
+      </w:r>
+      <w:proofErr w:type="spellStart"/>
+      <w:r>
+        <w:rPr>
+          <w:rFonts w:ascii="Consolas" w:hAnsi="Consolas"/>
+        </w:rPr>
+        <w:t>aq</w:t>
+      </w:r>
+      <w:proofErr w:type="spellEnd"/>
     </w:p>
     <w:p>
       <w:pPr>
@@ -997,8 +1890,54 @@
         <w:rPr>
           <w:rFonts w:ascii="Consolas" w:hAnsi="Consolas"/>
         </w:rPr>
-        <w:t xml:space="preserve">    [AQTEST].[dbo].[payment_tran] AS pt ON aq.pk = pt.pk_transaction</w:t>
-      </w:r>
+        <w:t xml:space="preserve">    [AQTEST</w:t>
+      </w:r>
+      <w:proofErr w:type="gramStart"/>
+      <w:r>
+        <w:rPr>
+          <w:rFonts w:ascii="Consolas" w:hAnsi="Consolas"/>
+        </w:rPr>
+        <w:t>].[</w:t>
+      </w:r>
+      <w:proofErr w:type="spellStart"/>
+      <w:proofErr w:type="gramEnd"/>
+      <w:r>
+        <w:rPr>
+          <w:rFonts w:ascii="Consolas" w:hAnsi="Consolas"/>
+        </w:rPr>
+        <w:t>dbo</w:t>
+      </w:r>
+      <w:proofErr w:type="spellEnd"/>
+      <w:proofErr w:type="gramStart"/>
+      <w:r>
+        <w:rPr>
+          <w:rFonts w:ascii="Consolas" w:hAnsi="Consolas"/>
+        </w:rPr>
+        <w:t>].[</w:t>
+      </w:r>
+      <w:proofErr w:type="spellStart"/>
+      <w:proofErr w:type="gramEnd"/>
+      <w:r>
+        <w:rPr>
+          <w:rFonts w:ascii="Consolas" w:hAnsi="Consolas"/>
+        </w:rPr>
+        <w:t>payment_tran</w:t>
+      </w:r>
+      <w:proofErr w:type="spellEnd"/>
+      <w:r>
+        <w:rPr>
+          <w:rFonts w:ascii="Consolas" w:hAnsi="Consolas"/>
+        </w:rPr>
+        <w:t xml:space="preserve">] AS pt ON aq.pk = </w:t>
+      </w:r>
+      <w:proofErr w:type="spellStart"/>
+      <w:r>
+        <w:rPr>
+          <w:rFonts w:ascii="Consolas" w:hAnsi="Consolas"/>
+        </w:rPr>
+        <w:t>pt.pk_transaction</w:t>
+      </w:r>
+      <w:proofErr w:type="spellEnd"/>
     </w:p>
     <w:p>
       <w:pPr>
@@ -1025,8 +1964,84 @@
         <w:rPr>
           <w:rFonts w:ascii="Consolas" w:hAnsi="Consolas"/>
         </w:rPr>
-        <w:t xml:space="preserve">    [AQTEST].[dbo].[credit_note] AS cn ON pt.fk_credit_note = cn.code</w:t>
-      </w:r>
+        <w:t xml:space="preserve">    [AQTEST</w:t>
+      </w:r>
+      <w:proofErr w:type="gramStart"/>
+      <w:r>
+        <w:rPr>
+          <w:rFonts w:ascii="Consolas" w:hAnsi="Consolas"/>
+        </w:rPr>
+        <w:t>].[</w:t>
+      </w:r>
+      <w:proofErr w:type="spellStart"/>
+      <w:proofErr w:type="gramEnd"/>
+      <w:r>
+        <w:rPr>
+          <w:rFonts w:ascii="Consolas" w:hAnsi="Consolas"/>
+        </w:rPr>
+        <w:t>dbo</w:t>
+      </w:r>
+      <w:proofErr w:type="spellEnd"/>
+      <w:proofErr w:type="gramStart"/>
+      <w:r>
+        <w:rPr>
+          <w:rFonts w:ascii="Consolas" w:hAnsi="Consolas"/>
+        </w:rPr>
+        <w:t>].[</w:t>
+      </w:r>
+      <w:proofErr w:type="spellStart"/>
+      <w:proofErr w:type="gramEnd"/>
+      <w:r>
+        <w:rPr>
+          <w:rFonts w:ascii="Consolas" w:hAnsi="Consolas"/>
+        </w:rPr>
+        <w:t>credit_note</w:t>
+      </w:r>
+      <w:proofErr w:type="spellEnd"/>
+      <w:r>
+        <w:rPr>
+          <w:rFonts w:ascii="Consolas" w:hAnsi="Consolas"/>
+        </w:rPr>
+        <w:t xml:space="preserve">] AS </w:t>
+      </w:r>
+      <w:proofErr w:type="spellStart"/>
+      <w:r>
+        <w:rPr>
+          <w:rFonts w:ascii="Consolas" w:hAnsi="Consolas"/>
+        </w:rPr>
+        <w:t>cn</w:t>
+      </w:r>
+      <w:proofErr w:type="spellEnd"/>
+      <w:r>
+        <w:rPr>
+          <w:rFonts w:ascii="Consolas" w:hAnsi="Consolas"/>
+        </w:rPr>
+        <w:t xml:space="preserve"> ON </w:t>
+      </w:r>
+      <w:proofErr w:type="spellStart"/>
+      <w:r>
+        <w:rPr>
+          <w:rFonts w:ascii="Consolas" w:hAnsi="Consolas"/>
+        </w:rPr>
+        <w:t>pt.fk_credit_note</w:t>
+      </w:r>
+      <w:proofErr w:type="spellEnd"/>
+      <w:r>
+        <w:rPr>
+          <w:rFonts w:ascii="Consolas" w:hAnsi="Consolas"/>
+        </w:rPr>
+        <w:t xml:space="preserve"> = </w:t>
+      </w:r>
+      <w:proofErr w:type="spellStart"/>
+      <w:proofErr w:type="gramStart"/>
+      <w:r>
+        <w:rPr>
+          <w:rFonts w:ascii="Consolas" w:hAnsi="Consolas"/>
+        </w:rPr>
+        <w:t>cn.code</w:t>
+      </w:r>
+      <w:proofErr w:type="spellEnd"/>
+      <w:proofErr w:type="gramEnd"/>
     </w:p>
     <w:p>
       <w:pPr>
@@ -1054,8 +2069,84 @@
           <w:rFonts w:ascii="Consolas" w:hAnsi="Consolas"/>
         </w:rPr>
         <w:lastRenderedPageBreak/>
-        <w:t xml:space="preserve">    [AQTEST].[dbo].[transact_type] AS tt ON aq.fk_transact_type = tt.code</w:t>
-      </w:r>
+        <w:t xml:space="preserve">    [AQTEST</w:t>
+      </w:r>
+      <w:proofErr w:type="gramStart"/>
+      <w:r>
+        <w:rPr>
+          <w:rFonts w:ascii="Consolas" w:hAnsi="Consolas"/>
+        </w:rPr>
+        <w:t>].[</w:t>
+      </w:r>
+      <w:proofErr w:type="spellStart"/>
+      <w:proofErr w:type="gramEnd"/>
+      <w:r>
+        <w:rPr>
+          <w:rFonts w:ascii="Consolas" w:hAnsi="Consolas"/>
+        </w:rPr>
+        <w:t>dbo</w:t>
+      </w:r>
+      <w:proofErr w:type="spellEnd"/>
+      <w:proofErr w:type="gramStart"/>
+      <w:r>
+        <w:rPr>
+          <w:rFonts w:ascii="Consolas" w:hAnsi="Consolas"/>
+        </w:rPr>
+        <w:t>].[</w:t>
+      </w:r>
+      <w:proofErr w:type="spellStart"/>
+      <w:proofErr w:type="gramEnd"/>
+      <w:r>
+        <w:rPr>
+          <w:rFonts w:ascii="Consolas" w:hAnsi="Consolas"/>
+        </w:rPr>
+        <w:t>transact_type</w:t>
+      </w:r>
+      <w:proofErr w:type="spellEnd"/>
+      <w:r>
+        <w:rPr>
+          <w:rFonts w:ascii="Consolas" w:hAnsi="Consolas"/>
+        </w:rPr>
+        <w:t xml:space="preserve">] AS </w:t>
+      </w:r>
+      <w:proofErr w:type="spellStart"/>
+      <w:r>
+        <w:rPr>
+          <w:rFonts w:ascii="Consolas" w:hAnsi="Consolas"/>
+        </w:rPr>
+        <w:t>tt</w:t>
+      </w:r>
+      <w:proofErr w:type="spellEnd"/>
+      <w:r>
+        <w:rPr>
+          <w:rFonts w:ascii="Consolas" w:hAnsi="Consolas"/>
+        </w:rPr>
+        <w:t xml:space="preserve"> ON </w:t>
+      </w:r>
+      <w:proofErr w:type="spellStart"/>
+      <w:r>
+        <w:rPr>
+          <w:rFonts w:ascii="Consolas" w:hAnsi="Consolas"/>
+        </w:rPr>
+        <w:t>aq.fk_transact_type</w:t>
+      </w:r>
+      <w:proofErr w:type="spellEnd"/>
+      <w:r>
+        <w:rPr>
+          <w:rFonts w:ascii="Consolas" w:hAnsi="Consolas"/>
+        </w:rPr>
+        <w:t xml:space="preserve"> = </w:t>
+      </w:r>
+      <w:proofErr w:type="spellStart"/>
+      <w:proofErr w:type="gramStart"/>
+      <w:r>
+        <w:rPr>
+          <w:rFonts w:ascii="Consolas" w:hAnsi="Consolas"/>
+        </w:rPr>
+        <w:t>tt.code</w:t>
+      </w:r>
+      <w:proofErr w:type="spellEnd"/>
+      <w:proofErr w:type="gramEnd"/>
     </w:p>
     <w:p>
       <w:pPr>
@@ -1082,77 +2173,243 @@
         <w:rPr>
           <w:rFonts w:ascii="Consolas" w:hAnsi="Consolas"/>
         </w:rPr>
-        <w:t xml:space="preserve">    [AQTEST].[dbo].[pay_tran_type] AS ptt ON aq.transact_sub_type = ptt.code</w:t>
-      </w:r>
-    </w:p>
-    <w:p>
-      <w:pPr>
-        <w:spacing w:after="0"/>
-        <w:rPr>
-          <w:rFonts w:ascii="Consolas" w:hAnsi="Consolas"/>
-        </w:rPr>
-      </w:pPr>
-      <w:r>
-        <w:rPr>
-          <w:rFonts w:ascii="Consolas" w:hAnsi="Consolas"/>
-        </w:rPr>
-        <w:t xml:space="preserve">WHERE </w:t>
-      </w:r>
-    </w:p>
-    <w:p>
-      <w:pPr>
-        <w:spacing w:after="0"/>
-        <w:rPr>
-          <w:rFonts w:ascii="Consolas" w:hAnsi="Consolas"/>
-        </w:rPr>
-      </w:pPr>
-      <w:r>
-        <w:rPr>
-          <w:rFonts w:ascii="Consolas" w:hAnsi="Consolas"/>
-        </w:rPr>
-        <w:t xml:space="preserve">    aq.fk_transact_type = 'P'</w:t>
-      </w:r>
-    </w:p>
-    <w:p>
-      <w:pPr>
-        <w:spacing w:after="0"/>
-        <w:rPr>
-          <w:rFonts w:ascii="Consolas" w:hAnsi="Consolas"/>
-        </w:rPr>
-      </w:pPr>
-      <w:r>
-        <w:rPr>
-          <w:rFonts w:ascii="Consolas" w:hAnsi="Consolas"/>
-        </w:rPr>
-        <w:t xml:space="preserve">    AND aq.transact_sub_type IN ('CN', 'CNR', 'W', 'WR') </w:t>
-      </w:r>
-    </w:p>
-    <w:p>
-      <w:pPr>
-        <w:spacing w:after="0"/>
-        <w:rPr>
-          <w:rFonts w:ascii="Consolas" w:hAnsi="Consolas"/>
-        </w:rPr>
-      </w:pPr>
-      <w:r>
-        <w:rPr>
-          <w:rFonts w:ascii="Consolas" w:hAnsi="Consolas"/>
-        </w:rPr>
-        <w:t xml:space="preserve">    AND cn.description IN ('Hardship Long Term Debt Write Off', 'Hardship Bonus Credits')</w:t>
-      </w:r>
-    </w:p>
-    <w:p>
-      <w:pPr>
-        <w:spacing w:after="0"/>
-        <w:rPr>
-          <w:rFonts w:ascii="Consolas" w:hAnsi="Consolas"/>
-        </w:rPr>
-      </w:pPr>
-      <w:r>
-        <w:rPr>
-          <w:rFonts w:ascii="Consolas" w:hAnsi="Consolas"/>
-        </w:rPr>
-        <w:t xml:space="preserve">    AND aq.date_active BETWEEN '2024-07-01' AND '2025-06-30'</w:t>
+        <w:t xml:space="preserve">    [AQTEST</w:t>
+      </w:r>
+      <w:proofErr w:type="gramStart"/>
+      <w:r>
+        <w:rPr>
+          <w:rFonts w:ascii="Consolas" w:hAnsi="Consolas"/>
+        </w:rPr>
+        <w:t>].[</w:t>
+      </w:r>
+      <w:proofErr w:type="spellStart"/>
+      <w:proofErr w:type="gramEnd"/>
+      <w:r>
+        <w:rPr>
+          <w:rFonts w:ascii="Consolas" w:hAnsi="Consolas"/>
+        </w:rPr>
+        <w:t>dbo</w:t>
+      </w:r>
+      <w:proofErr w:type="spellEnd"/>
+      <w:proofErr w:type="gramStart"/>
+      <w:r>
+        <w:rPr>
+          <w:rFonts w:ascii="Consolas" w:hAnsi="Consolas"/>
+        </w:rPr>
+        <w:t>].[</w:t>
+      </w:r>
+      <w:proofErr w:type="spellStart"/>
+      <w:proofErr w:type="gramEnd"/>
+      <w:r>
+        <w:rPr>
+          <w:rFonts w:ascii="Consolas" w:hAnsi="Consolas"/>
+        </w:rPr>
+        <w:t>pay_tran_type</w:t>
+      </w:r>
+      <w:proofErr w:type="spellEnd"/>
+      <w:r>
+        <w:rPr>
+          <w:rFonts w:ascii="Consolas" w:hAnsi="Consolas"/>
+        </w:rPr>
+        <w:t xml:space="preserve">] AS </w:t>
+      </w:r>
+      <w:proofErr w:type="spellStart"/>
+      <w:r>
+        <w:rPr>
+          <w:rFonts w:ascii="Consolas" w:hAnsi="Consolas"/>
+        </w:rPr>
+        <w:t>ptt</w:t>
+      </w:r>
+      <w:proofErr w:type="spellEnd"/>
+      <w:r>
+        <w:rPr>
+          <w:rFonts w:ascii="Consolas" w:hAnsi="Consolas"/>
+        </w:rPr>
+        <w:t xml:space="preserve"> ON </w:t>
+      </w:r>
+      <w:proofErr w:type="spellStart"/>
+      <w:proofErr w:type="gramStart"/>
+      <w:r>
+        <w:rPr>
+          <w:rFonts w:ascii="Consolas" w:hAnsi="Consolas"/>
+        </w:rPr>
+        <w:t>aq.transact</w:t>
+      </w:r>
+      <w:proofErr w:type="gramEnd"/>
+      <w:r>
+        <w:rPr>
+          <w:rFonts w:ascii="Consolas" w:hAnsi="Consolas"/>
+        </w:rPr>
+        <w:t>_sub_type</w:t>
+      </w:r>
+      <w:proofErr w:type="spellEnd"/>
+      <w:r>
+        <w:rPr>
+          <w:rFonts w:ascii="Consolas" w:hAnsi="Consolas"/>
+        </w:rPr>
+        <w:t xml:space="preserve"> = </w:t>
+      </w:r>
+      <w:proofErr w:type="spellStart"/>
+      <w:proofErr w:type="gramStart"/>
+      <w:r>
+        <w:rPr>
+          <w:rFonts w:ascii="Consolas" w:hAnsi="Consolas"/>
+        </w:rPr>
+        <w:t>ptt.code</w:t>
+      </w:r>
+      <w:proofErr w:type="spellEnd"/>
+      <w:proofErr w:type="gramEnd"/>
+    </w:p>
+    <w:p>
+      <w:pPr>
+        <w:spacing w:after="0"/>
+        <w:rPr>
+          <w:rFonts w:ascii="Consolas" w:hAnsi="Consolas"/>
+        </w:rPr>
+      </w:pPr>
+      <w:proofErr w:type="gramStart"/>
+      <w:r>
+        <w:rPr>
+          <w:rFonts w:ascii="Consolas" w:hAnsi="Consolas"/>
+        </w:rPr>
+        <w:t>WHERE</w:t>
+      </w:r>
+      <w:proofErr w:type="gramEnd"/>
+      <w:r>
+        <w:rPr>
+          <w:rFonts w:ascii="Consolas" w:hAnsi="Consolas"/>
+        </w:rPr>
+        <w:t xml:space="preserve"> </w:t>
+      </w:r>
+    </w:p>
+    <w:p>
+      <w:pPr>
+        <w:spacing w:after="0"/>
+        <w:rPr>
+          <w:rFonts w:ascii="Consolas" w:hAnsi="Consolas"/>
+        </w:rPr>
+      </w:pPr>
+      <w:r>
+        <w:rPr>
+          <w:rFonts w:ascii="Consolas" w:hAnsi="Consolas"/>
+        </w:rPr>
+        <w:t xml:space="preserve">    </w:t>
+      </w:r>
+      <w:proofErr w:type="spellStart"/>
+      <w:r>
+        <w:rPr>
+          <w:rFonts w:ascii="Consolas" w:hAnsi="Consolas"/>
+        </w:rPr>
+        <w:t>aq.fk_transact_type</w:t>
+      </w:r>
+      <w:proofErr w:type="spellEnd"/>
+      <w:r>
+        <w:rPr>
+          <w:rFonts w:ascii="Consolas" w:hAnsi="Consolas"/>
+        </w:rPr>
+        <w:t xml:space="preserve"> = 'P'</w:t>
+      </w:r>
+    </w:p>
+    <w:p>
+      <w:pPr>
+        <w:spacing w:after="0"/>
+        <w:rPr>
+          <w:rFonts w:ascii="Consolas" w:hAnsi="Consolas"/>
+        </w:rPr>
+      </w:pPr>
+      <w:r>
+        <w:rPr>
+          <w:rFonts w:ascii="Consolas" w:hAnsi="Consolas"/>
+        </w:rPr>
+        <w:t xml:space="preserve">    AND </w:t>
+      </w:r>
+      <w:proofErr w:type="spellStart"/>
+      <w:proofErr w:type="gramStart"/>
+      <w:r>
+        <w:rPr>
+          <w:rFonts w:ascii="Consolas" w:hAnsi="Consolas"/>
+        </w:rPr>
+        <w:t>aq.transact</w:t>
+      </w:r>
+      <w:proofErr w:type="gramEnd"/>
+      <w:r>
+        <w:rPr>
+          <w:rFonts w:ascii="Consolas" w:hAnsi="Consolas"/>
+        </w:rPr>
+        <w:t>_sub_type</w:t>
+      </w:r>
+      <w:proofErr w:type="spellEnd"/>
+      <w:r>
+        <w:rPr>
+          <w:rFonts w:ascii="Consolas" w:hAnsi="Consolas"/>
+        </w:rPr>
+        <w:t xml:space="preserve"> IN ('CN', 'CNR', 'W', 'WR') </w:t>
+      </w:r>
+    </w:p>
+    <w:p>
+      <w:pPr>
+        <w:spacing w:after="0"/>
+        <w:rPr>
+          <w:rFonts w:ascii="Consolas" w:hAnsi="Consolas"/>
+        </w:rPr>
+      </w:pPr>
+      <w:r>
+        <w:rPr>
+          <w:rFonts w:ascii="Consolas" w:hAnsi="Consolas"/>
+        </w:rPr>
+        <w:t xml:space="preserve">    AND </w:t>
+      </w:r>
+      <w:proofErr w:type="spellStart"/>
+      <w:proofErr w:type="gramStart"/>
+      <w:r>
+        <w:rPr>
+          <w:rFonts w:ascii="Consolas" w:hAnsi="Consolas"/>
+        </w:rPr>
+        <w:t>cn.description</w:t>
+      </w:r>
+      <w:proofErr w:type="spellEnd"/>
+      <w:proofErr w:type="gramEnd"/>
+      <w:r>
+        <w:rPr>
+          <w:rFonts w:ascii="Consolas" w:hAnsi="Consolas"/>
+        </w:rPr>
+        <w:t xml:space="preserve"> IN ('Hardship Long Term Debt Write Off', 'Hardship Bonus Credits')</w:t>
+      </w:r>
+    </w:p>
+    <w:p>
+      <w:pPr>
+        <w:spacing w:after="0"/>
+        <w:rPr>
+          <w:rFonts w:ascii="Consolas" w:hAnsi="Consolas"/>
+        </w:rPr>
+      </w:pPr>
+      <w:r>
+        <w:rPr>
+          <w:rFonts w:ascii="Consolas" w:hAnsi="Consolas"/>
+        </w:rPr>
+        <w:t xml:space="preserve">    AND </w:t>
+      </w:r>
+      <w:proofErr w:type="spellStart"/>
+      <w:proofErr w:type="gramStart"/>
+      <w:r>
+        <w:rPr>
+          <w:rFonts w:ascii="Consolas" w:hAnsi="Consolas"/>
+        </w:rPr>
+        <w:t>aq.date</w:t>
+      </w:r>
+      <w:proofErr w:type="gramEnd"/>
+      <w:r>
+        <w:rPr>
+          <w:rFonts w:ascii="Consolas" w:hAnsi="Consolas"/>
+        </w:rPr>
+        <w:t>_active</w:t>
+      </w:r>
+      <w:proofErr w:type="spellEnd"/>
+      <w:r>
+        <w:rPr>
+          <w:rFonts w:ascii="Consolas" w:hAnsi="Consolas"/>
+        </w:rPr>
+        <w:t xml:space="preserve"> BETWEEN '2024-07-01' AND '2025-06-30'</w:t>
       </w:r>
     </w:p>
     <w:p>
@@ -1180,21 +2437,65 @@
         <w:rPr>
           <w:rFonts w:ascii="Consolas" w:hAnsi="Consolas"/>
         </w:rPr>
-        <w:t xml:space="preserve">    aq.date_active,</w:t>
-      </w:r>
-    </w:p>
-    <w:p>
-      <w:pPr>
-        <w:spacing w:after="0"/>
-        <w:rPr>
-          <w:rFonts w:ascii="Consolas" w:hAnsi="Consolas"/>
-        </w:rPr>
-      </w:pPr>
-      <w:r>
-        <w:rPr>
-          <w:rFonts w:ascii="Consolas" w:hAnsi="Consolas"/>
-        </w:rPr>
-        <w:t xml:space="preserve">    aq.account_no;</w:t>
+        <w:t xml:space="preserve">    </w:t>
+      </w:r>
+      <w:proofErr w:type="spellStart"/>
+      <w:proofErr w:type="gramStart"/>
+      <w:r>
+        <w:rPr>
+          <w:rFonts w:ascii="Consolas" w:hAnsi="Consolas"/>
+        </w:rPr>
+        <w:t>aq.date</w:t>
+      </w:r>
+      <w:proofErr w:type="gramEnd"/>
+      <w:r>
+        <w:rPr>
+          <w:rFonts w:ascii="Consolas" w:hAnsi="Consolas"/>
+        </w:rPr>
+        <w:t>_active</w:t>
+      </w:r>
+      <w:proofErr w:type="spellEnd"/>
+      <w:r>
+        <w:rPr>
+          <w:rFonts w:ascii="Consolas" w:hAnsi="Consolas"/>
+        </w:rPr>
+        <w:t>,</w:t>
+      </w:r>
+    </w:p>
+    <w:p>
+      <w:pPr>
+        <w:spacing w:after="0"/>
+        <w:rPr>
+          <w:rFonts w:ascii="Consolas" w:hAnsi="Consolas"/>
+        </w:rPr>
+      </w:pPr>
+      <w:r>
+        <w:rPr>
+          <w:rFonts w:ascii="Consolas" w:hAnsi="Consolas"/>
+        </w:rPr>
+        <w:t xml:space="preserve">    </w:t>
+      </w:r>
+      <w:proofErr w:type="spellStart"/>
+      <w:proofErr w:type="gramStart"/>
+      <w:r>
+        <w:rPr>
+          <w:rFonts w:ascii="Consolas" w:hAnsi="Consolas"/>
+        </w:rPr>
+        <w:t>aq.account</w:t>
+      </w:r>
+      <w:proofErr w:type="gramEnd"/>
+      <w:r>
+        <w:rPr>
+          <w:rFonts w:ascii="Consolas" w:hAnsi="Consolas"/>
+        </w:rPr>
+        <w:t>_no</w:t>
+      </w:r>
+      <w:proofErr w:type="spellEnd"/>
+      <w:r>
+        <w:rPr>
+          <w:rFonts w:ascii="Consolas" w:hAnsi="Consolas"/>
+        </w:rPr>
+        <w:t>;</w:t>
       </w:r>
     </w:p>
     <w:p>
@@ -1278,7 +2579,21 @@
         <w:rPr>
           <w:rFonts w:ascii="Consolas" w:hAnsi="Consolas"/>
         </w:rPr>
-        <w:t>WITH base_data AS (</w:t>
+        <w:t xml:space="preserve">WITH </w:t>
+      </w:r>
+      <w:proofErr w:type="spellStart"/>
+      <w:r>
+        <w:rPr>
+          <w:rFonts w:ascii="Consolas" w:hAnsi="Consolas"/>
+        </w:rPr>
+        <w:t>base_data</w:t>
+      </w:r>
+      <w:proofErr w:type="spellEnd"/>
+      <w:r>
+        <w:rPr>
+          <w:rFonts w:ascii="Consolas" w:hAnsi="Consolas"/>
+        </w:rPr>
+        <w:t xml:space="preserve"> AS (</w:t>
       </w:r>
     </w:p>
     <w:p>
@@ -1306,78 +2621,230 @@
         <w:rPr>
           <w:rFonts w:ascii="Consolas" w:hAnsi="Consolas"/>
         </w:rPr>
-        <w:t xml:space="preserve">        aq.account_no,</w:t>
-      </w:r>
-    </w:p>
-    <w:p>
-      <w:pPr>
-        <w:spacing w:after="0"/>
-        <w:rPr>
-          <w:rFonts w:ascii="Consolas" w:hAnsi="Consolas"/>
-        </w:rPr>
-      </w:pPr>
-      <w:r>
-        <w:rPr>
-          <w:rFonts w:ascii="Consolas" w:hAnsi="Consolas"/>
-        </w:rPr>
-        <w:t xml:space="preserve">        aq.amount,</w:t>
-      </w:r>
-    </w:p>
-    <w:p>
-      <w:pPr>
-        <w:spacing w:after="0"/>
-        <w:rPr>
-          <w:rFonts w:ascii="Consolas" w:hAnsi="Consolas"/>
-        </w:rPr>
-      </w:pPr>
-      <w:r>
-        <w:rPr>
-          <w:rFonts w:ascii="Consolas" w:hAnsi="Consolas"/>
-        </w:rPr>
-        <w:t xml:space="preserve">        aq.date_active,</w:t>
-      </w:r>
-    </w:p>
-    <w:p>
-      <w:pPr>
-        <w:spacing w:after="0"/>
-        <w:rPr>
-          <w:rFonts w:ascii="Consolas" w:hAnsi="Consolas"/>
-        </w:rPr>
-      </w:pPr>
-      <w:r>
-        <w:rPr>
-          <w:rFonts w:ascii="Consolas" w:hAnsi="Consolas"/>
-        </w:rPr>
-        <w:t xml:space="preserve">        YEAR(aq.date_active) AS year,</w:t>
-      </w:r>
-    </w:p>
-    <w:p>
-      <w:pPr>
-        <w:spacing w:after="0"/>
-        <w:rPr>
-          <w:rFonts w:ascii="Consolas" w:hAnsi="Consolas"/>
-        </w:rPr>
-      </w:pPr>
-      <w:r>
-        <w:rPr>
-          <w:rFonts w:ascii="Consolas" w:hAnsi="Consolas"/>
-        </w:rPr>
-        <w:t xml:space="preserve">        MONTH(aq.date_active) AS month,</w:t>
-      </w:r>
-    </w:p>
-    <w:p>
-      <w:pPr>
-        <w:spacing w:after="0"/>
-        <w:rPr>
-          <w:rFonts w:ascii="Consolas" w:hAnsi="Consolas"/>
-        </w:rPr>
-      </w:pPr>
-      <w:r>
-        <w:rPr>
-          <w:rFonts w:ascii="Consolas" w:hAnsi="Consolas"/>
-        </w:rPr>
-        <w:t xml:space="preserve">        CAST(aq.date_active AS DATE) AS txn_date</w:t>
-      </w:r>
+        <w:t xml:space="preserve">        </w:t>
+      </w:r>
+      <w:proofErr w:type="spellStart"/>
+      <w:proofErr w:type="gramStart"/>
+      <w:r>
+        <w:rPr>
+          <w:rFonts w:ascii="Consolas" w:hAnsi="Consolas"/>
+        </w:rPr>
+        <w:t>aq.account</w:t>
+      </w:r>
+      <w:proofErr w:type="gramEnd"/>
+      <w:r>
+        <w:rPr>
+          <w:rFonts w:ascii="Consolas" w:hAnsi="Consolas"/>
+        </w:rPr>
+        <w:t>_no</w:t>
+      </w:r>
+      <w:proofErr w:type="spellEnd"/>
+      <w:r>
+        <w:rPr>
+          <w:rFonts w:ascii="Consolas" w:hAnsi="Consolas"/>
+        </w:rPr>
+        <w:t>,</w:t>
+      </w:r>
+    </w:p>
+    <w:p>
+      <w:pPr>
+        <w:spacing w:after="0"/>
+        <w:rPr>
+          <w:rFonts w:ascii="Consolas" w:hAnsi="Consolas"/>
+        </w:rPr>
+      </w:pPr>
+      <w:r>
+        <w:rPr>
+          <w:rFonts w:ascii="Consolas" w:hAnsi="Consolas"/>
+        </w:rPr>
+        <w:t xml:space="preserve">        </w:t>
+      </w:r>
+      <w:proofErr w:type="spellStart"/>
+      <w:proofErr w:type="gramStart"/>
+      <w:r>
+        <w:rPr>
+          <w:rFonts w:ascii="Consolas" w:hAnsi="Consolas"/>
+        </w:rPr>
+        <w:t>aq.amount</w:t>
+      </w:r>
+      <w:proofErr w:type="spellEnd"/>
+      <w:proofErr w:type="gramEnd"/>
+      <w:r>
+        <w:rPr>
+          <w:rFonts w:ascii="Consolas" w:hAnsi="Consolas"/>
+        </w:rPr>
+        <w:t>,</w:t>
+      </w:r>
+    </w:p>
+    <w:p>
+      <w:pPr>
+        <w:spacing w:after="0"/>
+        <w:rPr>
+          <w:rFonts w:ascii="Consolas" w:hAnsi="Consolas"/>
+        </w:rPr>
+      </w:pPr>
+      <w:r>
+        <w:rPr>
+          <w:rFonts w:ascii="Consolas" w:hAnsi="Consolas"/>
+        </w:rPr>
+        <w:t xml:space="preserve">        </w:t>
+      </w:r>
+      <w:proofErr w:type="spellStart"/>
+      <w:proofErr w:type="gramStart"/>
+      <w:r>
+        <w:rPr>
+          <w:rFonts w:ascii="Consolas" w:hAnsi="Consolas"/>
+        </w:rPr>
+        <w:t>aq.date</w:t>
+      </w:r>
+      <w:proofErr w:type="gramEnd"/>
+      <w:r>
+        <w:rPr>
+          <w:rFonts w:ascii="Consolas" w:hAnsi="Consolas"/>
+        </w:rPr>
+        <w:t>_active</w:t>
+      </w:r>
+      <w:proofErr w:type="spellEnd"/>
+      <w:r>
+        <w:rPr>
+          <w:rFonts w:ascii="Consolas" w:hAnsi="Consolas"/>
+        </w:rPr>
+        <w:t>,</w:t>
+      </w:r>
+    </w:p>
+    <w:p>
+      <w:pPr>
+        <w:spacing w:after="0"/>
+        <w:rPr>
+          <w:rFonts w:ascii="Consolas" w:hAnsi="Consolas"/>
+        </w:rPr>
+      </w:pPr>
+      <w:r>
+        <w:rPr>
+          <w:rFonts w:ascii="Consolas" w:hAnsi="Consolas"/>
+        </w:rPr>
+        <w:t xml:space="preserve">        </w:t>
+      </w:r>
+      <w:proofErr w:type="gramStart"/>
+      <w:r>
+        <w:rPr>
+          <w:rFonts w:ascii="Consolas" w:hAnsi="Consolas"/>
+        </w:rPr>
+        <w:t>YEAR(</w:t>
+      </w:r>
+      <w:proofErr w:type="spellStart"/>
+      <w:r>
+        <w:rPr>
+          <w:rFonts w:ascii="Consolas" w:hAnsi="Consolas"/>
+        </w:rPr>
+        <w:t>aq.date</w:t>
+      </w:r>
+      <w:proofErr w:type="gramEnd"/>
+      <w:r>
+        <w:rPr>
+          <w:rFonts w:ascii="Consolas" w:hAnsi="Consolas"/>
+        </w:rPr>
+        <w:t>_active</w:t>
+      </w:r>
+      <w:proofErr w:type="spellEnd"/>
+      <w:r>
+        <w:rPr>
+          <w:rFonts w:ascii="Consolas" w:hAnsi="Consolas"/>
+        </w:rPr>
+        <w:t>) AS year,</w:t>
+      </w:r>
+    </w:p>
+    <w:p>
+      <w:pPr>
+        <w:spacing w:after="0"/>
+        <w:rPr>
+          <w:rFonts w:ascii="Consolas" w:hAnsi="Consolas"/>
+        </w:rPr>
+      </w:pPr>
+      <w:r>
+        <w:rPr>
+          <w:rFonts w:ascii="Consolas" w:hAnsi="Consolas"/>
+        </w:rPr>
+        <w:t xml:space="preserve">        </w:t>
+      </w:r>
+      <w:proofErr w:type="gramStart"/>
+      <w:r>
+        <w:rPr>
+          <w:rFonts w:ascii="Consolas" w:hAnsi="Consolas"/>
+        </w:rPr>
+        <w:t>MONTH(</w:t>
+      </w:r>
+      <w:proofErr w:type="spellStart"/>
+      <w:r>
+        <w:rPr>
+          <w:rFonts w:ascii="Consolas" w:hAnsi="Consolas"/>
+        </w:rPr>
+        <w:t>aq.date</w:t>
+      </w:r>
+      <w:proofErr w:type="gramEnd"/>
+      <w:r>
+        <w:rPr>
+          <w:rFonts w:ascii="Consolas" w:hAnsi="Consolas"/>
+        </w:rPr>
+        <w:t>_active</w:t>
+      </w:r>
+      <w:proofErr w:type="spellEnd"/>
+      <w:r>
+        <w:rPr>
+          <w:rFonts w:ascii="Consolas" w:hAnsi="Consolas"/>
+        </w:rPr>
+        <w:t>) AS month,</w:t>
+      </w:r>
+    </w:p>
+    <w:p>
+      <w:pPr>
+        <w:spacing w:after="0"/>
+        <w:rPr>
+          <w:rFonts w:ascii="Consolas" w:hAnsi="Consolas"/>
+        </w:rPr>
+      </w:pPr>
+      <w:r>
+        <w:rPr>
+          <w:rFonts w:ascii="Consolas" w:hAnsi="Consolas"/>
+        </w:rPr>
+        <w:t xml:space="preserve">        </w:t>
+      </w:r>
+      <w:proofErr w:type="gramStart"/>
+      <w:r>
+        <w:rPr>
+          <w:rFonts w:ascii="Consolas" w:hAnsi="Consolas"/>
+        </w:rPr>
+        <w:t>CAST(</w:t>
+      </w:r>
+      <w:proofErr w:type="spellStart"/>
+      <w:r>
+        <w:rPr>
+          <w:rFonts w:ascii="Consolas" w:hAnsi="Consolas"/>
+        </w:rPr>
+        <w:t>aq.date</w:t>
+      </w:r>
+      <w:proofErr w:type="gramEnd"/>
+      <w:r>
+        <w:rPr>
+          <w:rFonts w:ascii="Consolas" w:hAnsi="Consolas"/>
+        </w:rPr>
+        <w:t>_active</w:t>
+      </w:r>
+      <w:proofErr w:type="spellEnd"/>
+      <w:r>
+        <w:rPr>
+          <w:rFonts w:ascii="Consolas" w:hAnsi="Consolas"/>
+        </w:rPr>
+        <w:t xml:space="preserve"> AS DATE) AS </w:t>
+      </w:r>
+      <w:proofErr w:type="spellStart"/>
+      <w:r>
+        <w:rPr>
+          <w:rFonts w:ascii="Consolas" w:hAnsi="Consolas"/>
+        </w:rPr>
+        <w:t>txn_date</w:t>
+      </w:r>
+      <w:proofErr w:type="spellEnd"/>
     </w:p>
     <w:p>
       <w:pPr>
@@ -1404,8 +2871,54 @@
         <w:rPr>
           <w:rFonts w:ascii="Consolas" w:hAnsi="Consolas"/>
         </w:rPr>
-        <w:t xml:space="preserve">        [AQTEST].[dbo].[aq_transaction] AS aq</w:t>
-      </w:r>
+        <w:t xml:space="preserve">        [AQTEST</w:t>
+      </w:r>
+      <w:proofErr w:type="gramStart"/>
+      <w:r>
+        <w:rPr>
+          <w:rFonts w:ascii="Consolas" w:hAnsi="Consolas"/>
+        </w:rPr>
+        <w:t>].[</w:t>
+      </w:r>
+      <w:proofErr w:type="spellStart"/>
+      <w:proofErr w:type="gramEnd"/>
+      <w:r>
+        <w:rPr>
+          <w:rFonts w:ascii="Consolas" w:hAnsi="Consolas"/>
+        </w:rPr>
+        <w:t>dbo</w:t>
+      </w:r>
+      <w:proofErr w:type="spellEnd"/>
+      <w:proofErr w:type="gramStart"/>
+      <w:r>
+        <w:rPr>
+          <w:rFonts w:ascii="Consolas" w:hAnsi="Consolas"/>
+        </w:rPr>
+        <w:t>].[</w:t>
+      </w:r>
+      <w:proofErr w:type="spellStart"/>
+      <w:proofErr w:type="gramEnd"/>
+      <w:r>
+        <w:rPr>
+          <w:rFonts w:ascii="Consolas" w:hAnsi="Consolas"/>
+        </w:rPr>
+        <w:t>aq_transaction</w:t>
+      </w:r>
+      <w:proofErr w:type="spellEnd"/>
+      <w:r>
+        <w:rPr>
+          <w:rFonts w:ascii="Consolas" w:hAnsi="Consolas"/>
+        </w:rPr>
+        <w:t xml:space="preserve">] AS </w:t>
+      </w:r>
+      <w:proofErr w:type="spellStart"/>
+      <w:r>
+        <w:rPr>
+          <w:rFonts w:ascii="Consolas" w:hAnsi="Consolas"/>
+        </w:rPr>
+        <w:t>aq</w:t>
+      </w:r>
+      <w:proofErr w:type="spellEnd"/>
     </w:p>
     <w:p>
       <w:pPr>
@@ -1432,8 +2945,54 @@
         <w:rPr>
           <w:rFonts w:ascii="Consolas" w:hAnsi="Consolas"/>
         </w:rPr>
-        <w:t xml:space="preserve">        [AQTEST].[dbo].[payment_tran] AS pt ON aq.pk = pt.pk_transaction</w:t>
-      </w:r>
+        <w:t xml:space="preserve">        [AQTEST</w:t>
+      </w:r>
+      <w:proofErr w:type="gramStart"/>
+      <w:r>
+        <w:rPr>
+          <w:rFonts w:ascii="Consolas" w:hAnsi="Consolas"/>
+        </w:rPr>
+        <w:t>].[</w:t>
+      </w:r>
+      <w:proofErr w:type="spellStart"/>
+      <w:proofErr w:type="gramEnd"/>
+      <w:r>
+        <w:rPr>
+          <w:rFonts w:ascii="Consolas" w:hAnsi="Consolas"/>
+        </w:rPr>
+        <w:t>dbo</w:t>
+      </w:r>
+      <w:proofErr w:type="spellEnd"/>
+      <w:proofErr w:type="gramStart"/>
+      <w:r>
+        <w:rPr>
+          <w:rFonts w:ascii="Consolas" w:hAnsi="Consolas"/>
+        </w:rPr>
+        <w:t>].[</w:t>
+      </w:r>
+      <w:proofErr w:type="spellStart"/>
+      <w:proofErr w:type="gramEnd"/>
+      <w:r>
+        <w:rPr>
+          <w:rFonts w:ascii="Consolas" w:hAnsi="Consolas"/>
+        </w:rPr>
+        <w:t>payment_tran</w:t>
+      </w:r>
+      <w:proofErr w:type="spellEnd"/>
+      <w:r>
+        <w:rPr>
+          <w:rFonts w:ascii="Consolas" w:hAnsi="Consolas"/>
+        </w:rPr>
+        <w:t xml:space="preserve">] AS pt ON aq.pk = </w:t>
+      </w:r>
+      <w:proofErr w:type="spellStart"/>
+      <w:r>
+        <w:rPr>
+          <w:rFonts w:ascii="Consolas" w:hAnsi="Consolas"/>
+        </w:rPr>
+        <w:t>pt.pk_transaction</w:t>
+      </w:r>
+      <w:proofErr w:type="spellEnd"/>
     </w:p>
     <w:p>
       <w:pPr>
@@ -1460,8 +3019,84 @@
         <w:rPr>
           <w:rFonts w:ascii="Consolas" w:hAnsi="Consolas"/>
         </w:rPr>
-        <w:t xml:space="preserve">        [AQTEST].[dbo].[credit_note] AS cn ON pt.fk_credit_note = cn.code</w:t>
-      </w:r>
+        <w:t xml:space="preserve">        [AQTEST</w:t>
+      </w:r>
+      <w:proofErr w:type="gramStart"/>
+      <w:r>
+        <w:rPr>
+          <w:rFonts w:ascii="Consolas" w:hAnsi="Consolas"/>
+        </w:rPr>
+        <w:t>].[</w:t>
+      </w:r>
+      <w:proofErr w:type="spellStart"/>
+      <w:proofErr w:type="gramEnd"/>
+      <w:r>
+        <w:rPr>
+          <w:rFonts w:ascii="Consolas" w:hAnsi="Consolas"/>
+        </w:rPr>
+        <w:t>dbo</w:t>
+      </w:r>
+      <w:proofErr w:type="spellEnd"/>
+      <w:proofErr w:type="gramStart"/>
+      <w:r>
+        <w:rPr>
+          <w:rFonts w:ascii="Consolas" w:hAnsi="Consolas"/>
+        </w:rPr>
+        <w:t>].[</w:t>
+      </w:r>
+      <w:proofErr w:type="spellStart"/>
+      <w:proofErr w:type="gramEnd"/>
+      <w:r>
+        <w:rPr>
+          <w:rFonts w:ascii="Consolas" w:hAnsi="Consolas"/>
+        </w:rPr>
+        <w:t>credit_note</w:t>
+      </w:r>
+      <w:proofErr w:type="spellEnd"/>
+      <w:r>
+        <w:rPr>
+          <w:rFonts w:ascii="Consolas" w:hAnsi="Consolas"/>
+        </w:rPr>
+        <w:t xml:space="preserve">] AS </w:t>
+      </w:r>
+      <w:proofErr w:type="spellStart"/>
+      <w:r>
+        <w:rPr>
+          <w:rFonts w:ascii="Consolas" w:hAnsi="Consolas"/>
+        </w:rPr>
+        <w:t>cn</w:t>
+      </w:r>
+      <w:proofErr w:type="spellEnd"/>
+      <w:r>
+        <w:rPr>
+          <w:rFonts w:ascii="Consolas" w:hAnsi="Consolas"/>
+        </w:rPr>
+        <w:t xml:space="preserve"> ON </w:t>
+      </w:r>
+      <w:proofErr w:type="spellStart"/>
+      <w:r>
+        <w:rPr>
+          <w:rFonts w:ascii="Consolas" w:hAnsi="Consolas"/>
+        </w:rPr>
+        <w:t>pt.fk_credit_note</w:t>
+      </w:r>
+      <w:proofErr w:type="spellEnd"/>
+      <w:r>
+        <w:rPr>
+          <w:rFonts w:ascii="Consolas" w:hAnsi="Consolas"/>
+        </w:rPr>
+        <w:t xml:space="preserve"> = </w:t>
+      </w:r>
+      <w:proofErr w:type="spellStart"/>
+      <w:proofErr w:type="gramStart"/>
+      <w:r>
+        <w:rPr>
+          <w:rFonts w:ascii="Consolas" w:hAnsi="Consolas"/>
+        </w:rPr>
+        <w:t>cn.code</w:t>
+      </w:r>
+      <w:proofErr w:type="spellEnd"/>
+      <w:proofErr w:type="gramEnd"/>
     </w:p>
     <w:p>
       <w:pPr>
@@ -1488,8 +3123,84 @@
         <w:rPr>
           <w:rFonts w:ascii="Consolas" w:hAnsi="Consolas"/>
         </w:rPr>
-        <w:t xml:space="preserve">        [AQTEST].[dbo].[transact_type] AS tt ON aq.fk_transact_type = tt.code</w:t>
-      </w:r>
+        <w:t xml:space="preserve">        [AQTEST</w:t>
+      </w:r>
+      <w:proofErr w:type="gramStart"/>
+      <w:r>
+        <w:rPr>
+          <w:rFonts w:ascii="Consolas" w:hAnsi="Consolas"/>
+        </w:rPr>
+        <w:t>].[</w:t>
+      </w:r>
+      <w:proofErr w:type="spellStart"/>
+      <w:proofErr w:type="gramEnd"/>
+      <w:r>
+        <w:rPr>
+          <w:rFonts w:ascii="Consolas" w:hAnsi="Consolas"/>
+        </w:rPr>
+        <w:t>dbo</w:t>
+      </w:r>
+      <w:proofErr w:type="spellEnd"/>
+      <w:proofErr w:type="gramStart"/>
+      <w:r>
+        <w:rPr>
+          <w:rFonts w:ascii="Consolas" w:hAnsi="Consolas"/>
+        </w:rPr>
+        <w:t>].[</w:t>
+      </w:r>
+      <w:proofErr w:type="spellStart"/>
+      <w:proofErr w:type="gramEnd"/>
+      <w:r>
+        <w:rPr>
+          <w:rFonts w:ascii="Consolas" w:hAnsi="Consolas"/>
+        </w:rPr>
+        <w:t>transact_type</w:t>
+      </w:r>
+      <w:proofErr w:type="spellEnd"/>
+      <w:r>
+        <w:rPr>
+          <w:rFonts w:ascii="Consolas" w:hAnsi="Consolas"/>
+        </w:rPr>
+        <w:t xml:space="preserve">] AS </w:t>
+      </w:r>
+      <w:proofErr w:type="spellStart"/>
+      <w:r>
+        <w:rPr>
+          <w:rFonts w:ascii="Consolas" w:hAnsi="Consolas"/>
+        </w:rPr>
+        <w:t>tt</w:t>
+      </w:r>
+      <w:proofErr w:type="spellEnd"/>
+      <w:r>
+        <w:rPr>
+          <w:rFonts w:ascii="Consolas" w:hAnsi="Consolas"/>
+        </w:rPr>
+        <w:t xml:space="preserve"> ON </w:t>
+      </w:r>
+      <w:proofErr w:type="spellStart"/>
+      <w:r>
+        <w:rPr>
+          <w:rFonts w:ascii="Consolas" w:hAnsi="Consolas"/>
+        </w:rPr>
+        <w:t>aq.fk_transact_type</w:t>
+      </w:r>
+      <w:proofErr w:type="spellEnd"/>
+      <w:r>
+        <w:rPr>
+          <w:rFonts w:ascii="Consolas" w:hAnsi="Consolas"/>
+        </w:rPr>
+        <w:t xml:space="preserve"> = </w:t>
+      </w:r>
+      <w:proofErr w:type="spellStart"/>
+      <w:proofErr w:type="gramStart"/>
+      <w:r>
+        <w:rPr>
+          <w:rFonts w:ascii="Consolas" w:hAnsi="Consolas"/>
+        </w:rPr>
+        <w:t>tt.code</w:t>
+      </w:r>
+      <w:proofErr w:type="spellEnd"/>
+      <w:proofErr w:type="gramEnd"/>
     </w:p>
     <w:p>
       <w:pPr>
@@ -1517,77 +3228,249 @@
           <w:rFonts w:ascii="Consolas" w:hAnsi="Consolas"/>
         </w:rPr>
         <w:lastRenderedPageBreak/>
-        <w:t xml:space="preserve">        [AQTEST].[dbo].[pay_tran_type] AS ptt ON aq.transact_sub_type = ptt.code</w:t>
-      </w:r>
-    </w:p>
-    <w:p>
-      <w:pPr>
-        <w:spacing w:after="0"/>
-        <w:rPr>
-          <w:rFonts w:ascii="Consolas" w:hAnsi="Consolas"/>
-        </w:rPr>
-      </w:pPr>
-      <w:r>
-        <w:rPr>
-          <w:rFonts w:ascii="Consolas" w:hAnsi="Consolas"/>
-        </w:rPr>
-        <w:t xml:space="preserve">    WHERE </w:t>
-      </w:r>
-    </w:p>
-    <w:p>
-      <w:pPr>
-        <w:spacing w:after="0"/>
-        <w:rPr>
-          <w:rFonts w:ascii="Consolas" w:hAnsi="Consolas"/>
-        </w:rPr>
-      </w:pPr>
-      <w:r>
-        <w:rPr>
-          <w:rFonts w:ascii="Consolas" w:hAnsi="Consolas"/>
-        </w:rPr>
-        <w:t xml:space="preserve">        aq.fk_transact_type = 'P'</w:t>
-      </w:r>
-    </w:p>
-    <w:p>
-      <w:pPr>
-        <w:spacing w:after="0"/>
-        <w:rPr>
-          <w:rFonts w:ascii="Consolas" w:hAnsi="Consolas"/>
-        </w:rPr>
-      </w:pPr>
-      <w:r>
-        <w:rPr>
-          <w:rFonts w:ascii="Consolas" w:hAnsi="Consolas"/>
-        </w:rPr>
-        <w:t xml:space="preserve">        AND aq.transact_sub_type IN ('CN', 'CNR', 'W', 'WR') </w:t>
-      </w:r>
-    </w:p>
-    <w:p>
-      <w:pPr>
-        <w:spacing w:after="0"/>
-        <w:rPr>
-          <w:rFonts w:ascii="Consolas" w:hAnsi="Consolas"/>
-        </w:rPr>
-      </w:pPr>
-      <w:r>
-        <w:rPr>
-          <w:rFonts w:ascii="Consolas" w:hAnsi="Consolas"/>
-        </w:rPr>
-        <w:t xml:space="preserve">        AND cn.description IN ('Hardship Long Term Debt Write Off', 'Hardship Bonus Credits')</w:t>
-      </w:r>
-    </w:p>
-    <w:p>
-      <w:pPr>
-        <w:spacing w:after="0"/>
-        <w:rPr>
-          <w:rFonts w:ascii="Consolas" w:hAnsi="Consolas"/>
-        </w:rPr>
-      </w:pPr>
-      <w:r>
-        <w:rPr>
-          <w:rFonts w:ascii="Consolas" w:hAnsi="Consolas"/>
-        </w:rPr>
-        <w:t xml:space="preserve">        AND aq.date_active BETWEEN '2024-07-01' AND '2025-06-30'</w:t>
+        <w:t xml:space="preserve">        [AQTEST</w:t>
+      </w:r>
+      <w:proofErr w:type="gramStart"/>
+      <w:r>
+        <w:rPr>
+          <w:rFonts w:ascii="Consolas" w:hAnsi="Consolas"/>
+        </w:rPr>
+        <w:t>].[</w:t>
+      </w:r>
+      <w:proofErr w:type="spellStart"/>
+      <w:proofErr w:type="gramEnd"/>
+      <w:r>
+        <w:rPr>
+          <w:rFonts w:ascii="Consolas" w:hAnsi="Consolas"/>
+        </w:rPr>
+        <w:t>dbo</w:t>
+      </w:r>
+      <w:proofErr w:type="spellEnd"/>
+      <w:proofErr w:type="gramStart"/>
+      <w:r>
+        <w:rPr>
+          <w:rFonts w:ascii="Consolas" w:hAnsi="Consolas"/>
+        </w:rPr>
+        <w:t>].[</w:t>
+      </w:r>
+      <w:proofErr w:type="spellStart"/>
+      <w:proofErr w:type="gramEnd"/>
+      <w:r>
+        <w:rPr>
+          <w:rFonts w:ascii="Consolas" w:hAnsi="Consolas"/>
+        </w:rPr>
+        <w:t>pay_tran_type</w:t>
+      </w:r>
+      <w:proofErr w:type="spellEnd"/>
+      <w:r>
+        <w:rPr>
+          <w:rFonts w:ascii="Consolas" w:hAnsi="Consolas"/>
+        </w:rPr>
+        <w:t xml:space="preserve">] AS </w:t>
+      </w:r>
+      <w:proofErr w:type="spellStart"/>
+      <w:r>
+        <w:rPr>
+          <w:rFonts w:ascii="Consolas" w:hAnsi="Consolas"/>
+        </w:rPr>
+        <w:t>ptt</w:t>
+      </w:r>
+      <w:proofErr w:type="spellEnd"/>
+      <w:r>
+        <w:rPr>
+          <w:rFonts w:ascii="Consolas" w:hAnsi="Consolas"/>
+        </w:rPr>
+        <w:t xml:space="preserve"> ON </w:t>
+      </w:r>
+      <w:proofErr w:type="spellStart"/>
+      <w:proofErr w:type="gramStart"/>
+      <w:r>
+        <w:rPr>
+          <w:rFonts w:ascii="Consolas" w:hAnsi="Consolas"/>
+        </w:rPr>
+        <w:t>aq.transact</w:t>
+      </w:r>
+      <w:proofErr w:type="gramEnd"/>
+      <w:r>
+        <w:rPr>
+          <w:rFonts w:ascii="Consolas" w:hAnsi="Consolas"/>
+        </w:rPr>
+        <w:t>_sub_type</w:t>
+      </w:r>
+      <w:proofErr w:type="spellEnd"/>
+      <w:r>
+        <w:rPr>
+          <w:rFonts w:ascii="Consolas" w:hAnsi="Consolas"/>
+        </w:rPr>
+        <w:t xml:space="preserve"> = </w:t>
+      </w:r>
+      <w:proofErr w:type="spellStart"/>
+      <w:proofErr w:type="gramStart"/>
+      <w:r>
+        <w:rPr>
+          <w:rFonts w:ascii="Consolas" w:hAnsi="Consolas"/>
+        </w:rPr>
+        <w:t>ptt.code</w:t>
+      </w:r>
+      <w:proofErr w:type="spellEnd"/>
+      <w:proofErr w:type="gramEnd"/>
+    </w:p>
+    <w:p>
+      <w:pPr>
+        <w:spacing w:after="0"/>
+        <w:rPr>
+          <w:rFonts w:ascii="Consolas" w:hAnsi="Consolas"/>
+        </w:rPr>
+      </w:pPr>
+      <w:r>
+        <w:rPr>
+          <w:rFonts w:ascii="Consolas" w:hAnsi="Consolas"/>
+        </w:rPr>
+        <w:t xml:space="preserve">    </w:t>
+      </w:r>
+      <w:proofErr w:type="gramStart"/>
+      <w:r>
+        <w:rPr>
+          <w:rFonts w:ascii="Consolas" w:hAnsi="Consolas"/>
+        </w:rPr>
+        <w:t>WHERE</w:t>
+      </w:r>
+      <w:proofErr w:type="gramEnd"/>
+      <w:r>
+        <w:rPr>
+          <w:rFonts w:ascii="Consolas" w:hAnsi="Consolas"/>
+        </w:rPr>
+        <w:t xml:space="preserve"> </w:t>
+      </w:r>
+    </w:p>
+    <w:p>
+      <w:pPr>
+        <w:spacing w:after="0"/>
+        <w:rPr>
+          <w:rFonts w:ascii="Consolas" w:hAnsi="Consolas"/>
+        </w:rPr>
+      </w:pPr>
+      <w:r>
+        <w:rPr>
+          <w:rFonts w:ascii="Consolas" w:hAnsi="Consolas"/>
+        </w:rPr>
+        <w:t xml:space="preserve">        </w:t>
+      </w:r>
+      <w:proofErr w:type="spellStart"/>
+      <w:r>
+        <w:rPr>
+          <w:rFonts w:ascii="Consolas" w:hAnsi="Consolas"/>
+        </w:rPr>
+        <w:t>aq.fk_transact_type</w:t>
+      </w:r>
+      <w:proofErr w:type="spellEnd"/>
+      <w:r>
+        <w:rPr>
+          <w:rFonts w:ascii="Consolas" w:hAnsi="Consolas"/>
+        </w:rPr>
+        <w:t xml:space="preserve"> = 'P'</w:t>
+      </w:r>
+    </w:p>
+    <w:p>
+      <w:pPr>
+        <w:spacing w:after="0"/>
+        <w:rPr>
+          <w:rFonts w:ascii="Consolas" w:hAnsi="Consolas"/>
+        </w:rPr>
+      </w:pPr>
+      <w:r>
+        <w:rPr>
+          <w:rFonts w:ascii="Consolas" w:hAnsi="Consolas"/>
+        </w:rPr>
+        <w:t xml:space="preserve">        AND </w:t>
+      </w:r>
+      <w:proofErr w:type="spellStart"/>
+      <w:proofErr w:type="gramStart"/>
+      <w:r>
+        <w:rPr>
+          <w:rFonts w:ascii="Consolas" w:hAnsi="Consolas"/>
+        </w:rPr>
+        <w:t>aq.transact</w:t>
+      </w:r>
+      <w:proofErr w:type="gramEnd"/>
+      <w:r>
+        <w:rPr>
+          <w:rFonts w:ascii="Consolas" w:hAnsi="Consolas"/>
+        </w:rPr>
+        <w:t>_sub_type</w:t>
+      </w:r>
+      <w:proofErr w:type="spellEnd"/>
+      <w:r>
+        <w:rPr>
+          <w:rFonts w:ascii="Consolas" w:hAnsi="Consolas"/>
+        </w:rPr>
+        <w:t xml:space="preserve"> IN ('CN', 'CNR', 'W', 'WR') </w:t>
+      </w:r>
+    </w:p>
+    <w:p>
+      <w:pPr>
+        <w:spacing w:after="0"/>
+        <w:rPr>
+          <w:rFonts w:ascii="Consolas" w:hAnsi="Consolas"/>
+        </w:rPr>
+      </w:pPr>
+      <w:r>
+        <w:rPr>
+          <w:rFonts w:ascii="Consolas" w:hAnsi="Consolas"/>
+        </w:rPr>
+        <w:t xml:space="preserve">        AND </w:t>
+      </w:r>
+      <w:proofErr w:type="spellStart"/>
+      <w:proofErr w:type="gramStart"/>
+      <w:r>
+        <w:rPr>
+          <w:rFonts w:ascii="Consolas" w:hAnsi="Consolas"/>
+        </w:rPr>
+        <w:t>cn.description</w:t>
+      </w:r>
+      <w:proofErr w:type="spellEnd"/>
+      <w:proofErr w:type="gramEnd"/>
+      <w:r>
+        <w:rPr>
+          <w:rFonts w:ascii="Consolas" w:hAnsi="Consolas"/>
+        </w:rPr>
+        <w:t xml:space="preserve"> IN ('Hardship Long Term Debt Write Off', 'Hardship Bonus Credits')</w:t>
+      </w:r>
+    </w:p>
+    <w:p>
+      <w:pPr>
+        <w:spacing w:after="0"/>
+        <w:rPr>
+          <w:rFonts w:ascii="Consolas" w:hAnsi="Consolas"/>
+        </w:rPr>
+      </w:pPr>
+      <w:r>
+        <w:rPr>
+          <w:rFonts w:ascii="Consolas" w:hAnsi="Consolas"/>
+        </w:rPr>
+        <w:t xml:space="preserve">        AND </w:t>
+      </w:r>
+      <w:proofErr w:type="spellStart"/>
+      <w:proofErr w:type="gramStart"/>
+      <w:r>
+        <w:rPr>
+          <w:rFonts w:ascii="Consolas" w:hAnsi="Consolas"/>
+        </w:rPr>
+        <w:t>aq.date</w:t>
+      </w:r>
+      <w:proofErr w:type="gramEnd"/>
+      <w:r>
+        <w:rPr>
+          <w:rFonts w:ascii="Consolas" w:hAnsi="Consolas"/>
+        </w:rPr>
+        <w:t>_active</w:t>
+      </w:r>
+      <w:proofErr w:type="spellEnd"/>
+      <w:r>
+        <w:rPr>
+          <w:rFonts w:ascii="Consolas" w:hAnsi="Consolas"/>
+        </w:rPr>
+        <w:t xml:space="preserve"> BETWEEN '2024-07-01' AND '2025-06-30'</w:t>
       </w:r>
     </w:p>
     <w:p>
@@ -1619,11 +3502,19 @@
           <w:rFonts w:ascii="Consolas" w:hAnsi="Consolas"/>
         </w:rPr>
       </w:pPr>
-      <w:r>
-        <w:rPr>
-          <w:rFonts w:ascii="Consolas" w:hAnsi="Consolas"/>
-        </w:rPr>
-        <w:t>first_seen AS (</w:t>
+      <w:proofErr w:type="spellStart"/>
+      <w:r>
+        <w:rPr>
+          <w:rFonts w:ascii="Consolas" w:hAnsi="Consolas"/>
+        </w:rPr>
+        <w:t>first_seen</w:t>
+      </w:r>
+      <w:proofErr w:type="spellEnd"/>
+      <w:r>
+        <w:rPr>
+          <w:rFonts w:ascii="Consolas" w:hAnsi="Consolas"/>
+        </w:rPr>
+        <w:t xml:space="preserve"> AS (</w:t>
       </w:r>
     </w:p>
     <w:p>
@@ -1651,50 +3542,110 @@
         <w:rPr>
           <w:rFonts w:ascii="Consolas" w:hAnsi="Consolas"/>
         </w:rPr>
-        <w:t xml:space="preserve">        account_no,</w:t>
-      </w:r>
-    </w:p>
-    <w:p>
-      <w:pPr>
-        <w:spacing w:after="0"/>
-        <w:rPr>
-          <w:rFonts w:ascii="Consolas" w:hAnsi="Consolas"/>
-        </w:rPr>
-      </w:pPr>
-      <w:r>
-        <w:rPr>
-          <w:rFonts w:ascii="Consolas" w:hAnsi="Consolas"/>
-        </w:rPr>
-        <w:t xml:space="preserve">        MIN(txn_date) AS first_seen_date</w:t>
-      </w:r>
-    </w:p>
-    <w:p>
-      <w:pPr>
-        <w:spacing w:after="0"/>
-        <w:rPr>
-          <w:rFonts w:ascii="Consolas" w:hAnsi="Consolas"/>
-        </w:rPr>
-      </w:pPr>
-      <w:r>
-        <w:rPr>
-          <w:rFonts w:ascii="Consolas" w:hAnsi="Consolas"/>
-        </w:rPr>
-        <w:t xml:space="preserve">    FROM base_data</w:t>
-      </w:r>
-    </w:p>
-    <w:p>
-      <w:pPr>
-        <w:spacing w:after="0"/>
-        <w:rPr>
-          <w:rFonts w:ascii="Consolas" w:hAnsi="Consolas"/>
-        </w:rPr>
-      </w:pPr>
-      <w:r>
-        <w:rPr>
-          <w:rFonts w:ascii="Consolas" w:hAnsi="Consolas"/>
-        </w:rPr>
-        <w:t xml:space="preserve">    GROUP BY account_no</w:t>
-      </w:r>
+        <w:t xml:space="preserve">        </w:t>
+      </w:r>
+      <w:proofErr w:type="spellStart"/>
+      <w:r>
+        <w:rPr>
+          <w:rFonts w:ascii="Consolas" w:hAnsi="Consolas"/>
+        </w:rPr>
+        <w:t>account_no</w:t>
+      </w:r>
+      <w:proofErr w:type="spellEnd"/>
+      <w:r>
+        <w:rPr>
+          <w:rFonts w:ascii="Consolas" w:hAnsi="Consolas"/>
+        </w:rPr>
+        <w:t>,</w:t>
+      </w:r>
+    </w:p>
+    <w:p>
+      <w:pPr>
+        <w:spacing w:after="0"/>
+        <w:rPr>
+          <w:rFonts w:ascii="Consolas" w:hAnsi="Consolas"/>
+        </w:rPr>
+      </w:pPr>
+      <w:r>
+        <w:rPr>
+          <w:rFonts w:ascii="Consolas" w:hAnsi="Consolas"/>
+        </w:rPr>
+        <w:t xml:space="preserve">        </w:t>
+      </w:r>
+      <w:proofErr w:type="gramStart"/>
+      <w:r>
+        <w:rPr>
+          <w:rFonts w:ascii="Consolas" w:hAnsi="Consolas"/>
+        </w:rPr>
+        <w:t>MIN(</w:t>
+      </w:r>
+      <w:proofErr w:type="spellStart"/>
+      <w:proofErr w:type="gramEnd"/>
+      <w:r>
+        <w:rPr>
+          <w:rFonts w:ascii="Consolas" w:hAnsi="Consolas"/>
+        </w:rPr>
+        <w:t>txn_date</w:t>
+      </w:r>
+      <w:proofErr w:type="spellEnd"/>
+      <w:r>
+        <w:rPr>
+          <w:rFonts w:ascii="Consolas" w:hAnsi="Consolas"/>
+        </w:rPr>
+        <w:t xml:space="preserve">) AS </w:t>
+      </w:r>
+      <w:proofErr w:type="spellStart"/>
+      <w:r>
+        <w:rPr>
+          <w:rFonts w:ascii="Consolas" w:hAnsi="Consolas"/>
+        </w:rPr>
+        <w:t>first_seen_date</w:t>
+      </w:r>
+      <w:proofErr w:type="spellEnd"/>
+    </w:p>
+    <w:p>
+      <w:pPr>
+        <w:spacing w:after="0"/>
+        <w:rPr>
+          <w:rFonts w:ascii="Consolas" w:hAnsi="Consolas"/>
+        </w:rPr>
+      </w:pPr>
+      <w:r>
+        <w:rPr>
+          <w:rFonts w:ascii="Consolas" w:hAnsi="Consolas"/>
+        </w:rPr>
+        <w:t xml:space="preserve">    FROM </w:t>
+      </w:r>
+      <w:proofErr w:type="spellStart"/>
+      <w:r>
+        <w:rPr>
+          <w:rFonts w:ascii="Consolas" w:hAnsi="Consolas"/>
+        </w:rPr>
+        <w:t>base_data</w:t>
+      </w:r>
+      <w:proofErr w:type="spellEnd"/>
+    </w:p>
+    <w:p>
+      <w:pPr>
+        <w:spacing w:after="0"/>
+        <w:rPr>
+          <w:rFonts w:ascii="Consolas" w:hAnsi="Consolas"/>
+        </w:rPr>
+      </w:pPr>
+      <w:r>
+        <w:rPr>
+          <w:rFonts w:ascii="Consolas" w:hAnsi="Consolas"/>
+        </w:rPr>
+        <w:t xml:space="preserve">    GROUP BY </w:t>
+      </w:r>
+      <w:proofErr w:type="spellStart"/>
+      <w:r>
+        <w:rPr>
+          <w:rFonts w:ascii="Consolas" w:hAnsi="Consolas"/>
+        </w:rPr>
+        <w:t>account_no</w:t>
+      </w:r>
+      <w:proofErr w:type="spellEnd"/>
     </w:p>
     <w:p>
       <w:pPr>
@@ -1757,35 +3708,83 @@
         <w:rPr>
           <w:rFonts w:ascii="Consolas" w:hAnsi="Consolas"/>
         </w:rPr>
-        <w:t xml:space="preserve">        b.year,</w:t>
-      </w:r>
-    </w:p>
-    <w:p>
-      <w:pPr>
-        <w:spacing w:after="0"/>
-        <w:rPr>
-          <w:rFonts w:ascii="Consolas" w:hAnsi="Consolas"/>
-        </w:rPr>
-      </w:pPr>
-      <w:r>
-        <w:rPr>
-          <w:rFonts w:ascii="Consolas" w:hAnsi="Consolas"/>
-        </w:rPr>
-        <w:t xml:space="preserve">        b.month,</w:t>
-      </w:r>
-    </w:p>
-    <w:p>
-      <w:pPr>
-        <w:spacing w:after="0"/>
-        <w:rPr>
-          <w:rFonts w:ascii="Consolas" w:hAnsi="Consolas"/>
-        </w:rPr>
-      </w:pPr>
-      <w:r>
-        <w:rPr>
-          <w:rFonts w:ascii="Consolas" w:hAnsi="Consolas"/>
-        </w:rPr>
-        <w:t xml:space="preserve">        b.amount,</w:t>
+        <w:t xml:space="preserve">        </w:t>
+      </w:r>
+      <w:proofErr w:type="spellStart"/>
+      <w:proofErr w:type="gramStart"/>
+      <w:r>
+        <w:rPr>
+          <w:rFonts w:ascii="Consolas" w:hAnsi="Consolas"/>
+        </w:rPr>
+        <w:t>b.year</w:t>
+      </w:r>
+      <w:proofErr w:type="spellEnd"/>
+      <w:proofErr w:type="gramEnd"/>
+      <w:r>
+        <w:rPr>
+          <w:rFonts w:ascii="Consolas" w:hAnsi="Consolas"/>
+        </w:rPr>
+        <w:t>,</w:t>
+      </w:r>
+    </w:p>
+    <w:p>
+      <w:pPr>
+        <w:spacing w:after="0"/>
+        <w:rPr>
+          <w:rFonts w:ascii="Consolas" w:hAnsi="Consolas"/>
+        </w:rPr>
+      </w:pPr>
+      <w:r>
+        <w:rPr>
+          <w:rFonts w:ascii="Consolas" w:hAnsi="Consolas"/>
+        </w:rPr>
+        <w:t xml:space="preserve">        </w:t>
+      </w:r>
+      <w:proofErr w:type="spellStart"/>
+      <w:proofErr w:type="gramStart"/>
+      <w:r>
+        <w:rPr>
+          <w:rFonts w:ascii="Consolas" w:hAnsi="Consolas"/>
+        </w:rPr>
+        <w:t>b.month</w:t>
+      </w:r>
+      <w:proofErr w:type="spellEnd"/>
+      <w:proofErr w:type="gramEnd"/>
+      <w:r>
+        <w:rPr>
+          <w:rFonts w:ascii="Consolas" w:hAnsi="Consolas"/>
+        </w:rPr>
+        <w:t>,</w:t>
+      </w:r>
+    </w:p>
+    <w:p>
+      <w:pPr>
+        <w:spacing w:after="0"/>
+        <w:rPr>
+          <w:rFonts w:ascii="Consolas" w:hAnsi="Consolas"/>
+        </w:rPr>
+      </w:pPr>
+      <w:r>
+        <w:rPr>
+          <w:rFonts w:ascii="Consolas" w:hAnsi="Consolas"/>
+        </w:rPr>
+        <w:t xml:space="preserve">        </w:t>
+      </w:r>
+      <w:proofErr w:type="spellStart"/>
+      <w:proofErr w:type="gramStart"/>
+      <w:r>
+        <w:rPr>
+          <w:rFonts w:ascii="Consolas" w:hAnsi="Consolas"/>
+        </w:rPr>
+        <w:t>b.amount</w:t>
+      </w:r>
+      <w:proofErr w:type="spellEnd"/>
+      <w:proofErr w:type="gramEnd"/>
+      <w:r>
+        <w:rPr>
+          <w:rFonts w:ascii="Consolas" w:hAnsi="Consolas"/>
+        </w:rPr>
+        <w:t>,</w:t>
       </w:r>
     </w:p>
     <w:p>
@@ -1813,7 +3812,43 @@
         <w:rPr>
           <w:rFonts w:ascii="Consolas" w:hAnsi="Consolas"/>
         </w:rPr>
-        <w:t xml:space="preserve">            WHEN b.txn_date = f.first_seen_date THEN 1</w:t>
+        <w:t xml:space="preserve">            WHEN </w:t>
+      </w:r>
+      <w:proofErr w:type="spellStart"/>
+      <w:r>
+        <w:rPr>
+          <w:rFonts w:ascii="Consolas" w:hAnsi="Consolas"/>
+        </w:rPr>
+        <w:t>b.txn_date</w:t>
+      </w:r>
+      <w:proofErr w:type="spellEnd"/>
+      <w:r>
+        <w:rPr>
+          <w:rFonts w:ascii="Consolas" w:hAnsi="Consolas"/>
+        </w:rPr>
+        <w:t xml:space="preserve"> = </w:t>
+      </w:r>
+      <w:proofErr w:type="spellStart"/>
+      <w:proofErr w:type="gramStart"/>
+      <w:r>
+        <w:rPr>
+          <w:rFonts w:ascii="Consolas" w:hAnsi="Consolas"/>
+        </w:rPr>
+        <w:t>f.first</w:t>
+      </w:r>
+      <w:proofErr w:type="gramEnd"/>
+      <w:r>
+        <w:rPr>
+          <w:rFonts w:ascii="Consolas" w:hAnsi="Consolas"/>
+        </w:rPr>
+        <w:t>_seen_date</w:t>
+      </w:r>
+      <w:proofErr w:type="spellEnd"/>
+      <w:r>
+        <w:rPr>
+          <w:rFonts w:ascii="Consolas" w:hAnsi="Consolas"/>
+        </w:rPr>
+        <w:t xml:space="preserve"> THEN 1</w:t>
       </w:r>
     </w:p>
     <w:p>
@@ -1841,36 +3876,110 @@
         <w:rPr>
           <w:rFonts w:ascii="Consolas" w:hAnsi="Consolas"/>
         </w:rPr>
-        <w:t xml:space="preserve">        END AS is_new_account</w:t>
-      </w:r>
-    </w:p>
-    <w:p>
-      <w:pPr>
-        <w:spacing w:after="0"/>
-        <w:rPr>
-          <w:rFonts w:ascii="Consolas" w:hAnsi="Consolas"/>
-        </w:rPr>
-      </w:pPr>
-      <w:r>
-        <w:rPr>
-          <w:rFonts w:ascii="Consolas" w:hAnsi="Consolas"/>
-        </w:rPr>
-        <w:t xml:space="preserve">    FROM base_data b</w:t>
-      </w:r>
-    </w:p>
-    <w:p>
-      <w:pPr>
-        <w:spacing w:after="0"/>
-        <w:rPr>
-          <w:rFonts w:ascii="Consolas" w:hAnsi="Consolas"/>
-        </w:rPr>
-      </w:pPr>
-      <w:r>
-        <w:rPr>
-          <w:rFonts w:ascii="Consolas" w:hAnsi="Consolas"/>
-        </w:rPr>
-        <w:t xml:space="preserve">    LEFT JOIN first_seen f ON b.account_no = f.account_no</w:t>
-      </w:r>
+        <w:t xml:space="preserve">        END AS </w:t>
+      </w:r>
+      <w:proofErr w:type="spellStart"/>
+      <w:r>
+        <w:rPr>
+          <w:rFonts w:ascii="Consolas" w:hAnsi="Consolas"/>
+        </w:rPr>
+        <w:t>is_new_account</w:t>
+      </w:r>
+      <w:proofErr w:type="spellEnd"/>
+    </w:p>
+    <w:p>
+      <w:pPr>
+        <w:spacing w:after="0"/>
+        <w:rPr>
+          <w:rFonts w:ascii="Consolas" w:hAnsi="Consolas"/>
+        </w:rPr>
+      </w:pPr>
+      <w:r>
+        <w:rPr>
+          <w:rFonts w:ascii="Consolas" w:hAnsi="Consolas"/>
+        </w:rPr>
+        <w:t xml:space="preserve">    FROM </w:t>
+      </w:r>
+      <w:proofErr w:type="spellStart"/>
+      <w:r>
+        <w:rPr>
+          <w:rFonts w:ascii="Consolas" w:hAnsi="Consolas"/>
+        </w:rPr>
+        <w:t>base_data</w:t>
+      </w:r>
+      <w:proofErr w:type="spellEnd"/>
+      <w:r>
+        <w:rPr>
+          <w:rFonts w:ascii="Consolas" w:hAnsi="Consolas"/>
+        </w:rPr>
+        <w:t xml:space="preserve"> b</w:t>
+      </w:r>
+    </w:p>
+    <w:p>
+      <w:pPr>
+        <w:spacing w:after="0"/>
+        <w:rPr>
+          <w:rFonts w:ascii="Consolas" w:hAnsi="Consolas"/>
+        </w:rPr>
+      </w:pPr>
+      <w:r>
+        <w:rPr>
+          <w:rFonts w:ascii="Consolas" w:hAnsi="Consolas"/>
+        </w:rPr>
+        <w:t xml:space="preserve">    LEFT JOIN </w:t>
+      </w:r>
+      <w:proofErr w:type="spellStart"/>
+      <w:r>
+        <w:rPr>
+          <w:rFonts w:ascii="Consolas" w:hAnsi="Consolas"/>
+        </w:rPr>
+        <w:t>first_seen</w:t>
+      </w:r>
+      <w:proofErr w:type="spellEnd"/>
+      <w:r>
+        <w:rPr>
+          <w:rFonts w:ascii="Consolas" w:hAnsi="Consolas"/>
+        </w:rPr>
+        <w:t xml:space="preserve"> f ON </w:t>
+      </w:r>
+      <w:proofErr w:type="spellStart"/>
+      <w:proofErr w:type="gramStart"/>
+      <w:r>
+        <w:rPr>
+          <w:rFonts w:ascii="Consolas" w:hAnsi="Consolas"/>
+        </w:rPr>
+        <w:t>b.account</w:t>
+      </w:r>
+      <w:proofErr w:type="gramEnd"/>
+      <w:r>
+        <w:rPr>
+          <w:rFonts w:ascii="Consolas" w:hAnsi="Consolas"/>
+        </w:rPr>
+        <w:t>_no</w:t>
+      </w:r>
+      <w:proofErr w:type="spellEnd"/>
+      <w:r>
+        <w:rPr>
+          <w:rFonts w:ascii="Consolas" w:hAnsi="Consolas"/>
+        </w:rPr>
+        <w:t xml:space="preserve"> = </w:t>
+      </w:r>
+      <w:proofErr w:type="spellStart"/>
+      <w:proofErr w:type="gramStart"/>
+      <w:r>
+        <w:rPr>
+          <w:rFonts w:ascii="Consolas" w:hAnsi="Consolas"/>
+        </w:rPr>
+        <w:t>f.account</w:t>
+      </w:r>
+      <w:proofErr w:type="gramEnd"/>
+      <w:r>
+        <w:rPr>
+          <w:rFonts w:ascii="Consolas" w:hAnsi="Consolas"/>
+        </w:rPr>
+        <w:t>_no</w:t>
+      </w:r>
+      <w:proofErr w:type="spellEnd"/>
     </w:p>
     <w:p>
       <w:pPr>
@@ -1947,22 +4056,80 @@
         <w:rPr>
           <w:rFonts w:ascii="Consolas" w:hAnsi="Consolas"/>
         </w:rPr>
-        <w:t xml:space="preserve">    SUM(amount) AS hardship_grants_dollars,</w:t>
-      </w:r>
-    </w:p>
-    <w:p>
-      <w:pPr>
-        <w:spacing w:after="0"/>
-        <w:rPr>
-          <w:rFonts w:ascii="Consolas" w:hAnsi="Consolas"/>
-        </w:rPr>
-      </w:pPr>
-      <w:r>
-        <w:rPr>
-          <w:rFonts w:ascii="Consolas" w:hAnsi="Consolas"/>
-        </w:rPr>
-        <w:t xml:space="preserve">    SUM(is_new_account) AS hardship_grants_number</w:t>
-      </w:r>
+        <w:t xml:space="preserve">    </w:t>
+      </w:r>
+      <w:proofErr w:type="gramStart"/>
+      <w:r>
+        <w:rPr>
+          <w:rFonts w:ascii="Consolas" w:hAnsi="Consolas"/>
+        </w:rPr>
+        <w:t>SUM(</w:t>
+      </w:r>
+      <w:proofErr w:type="gramEnd"/>
+      <w:r>
+        <w:rPr>
+          <w:rFonts w:ascii="Consolas" w:hAnsi="Consolas"/>
+        </w:rPr>
+        <w:t xml:space="preserve">amount) AS </w:t>
+      </w:r>
+      <w:proofErr w:type="spellStart"/>
+      <w:r>
+        <w:rPr>
+          <w:rFonts w:ascii="Consolas" w:hAnsi="Consolas"/>
+        </w:rPr>
+        <w:t>hardship_grants_dollars</w:t>
+      </w:r>
+      <w:proofErr w:type="spellEnd"/>
+      <w:r>
+        <w:rPr>
+          <w:rFonts w:ascii="Consolas" w:hAnsi="Consolas"/>
+        </w:rPr>
+        <w:t>,</w:t>
+      </w:r>
+    </w:p>
+    <w:p>
+      <w:pPr>
+        <w:spacing w:after="0"/>
+        <w:rPr>
+          <w:rFonts w:ascii="Consolas" w:hAnsi="Consolas"/>
+        </w:rPr>
+      </w:pPr>
+      <w:r>
+        <w:rPr>
+          <w:rFonts w:ascii="Consolas" w:hAnsi="Consolas"/>
+        </w:rPr>
+        <w:t xml:space="preserve">    </w:t>
+      </w:r>
+      <w:proofErr w:type="gramStart"/>
+      <w:r>
+        <w:rPr>
+          <w:rFonts w:ascii="Consolas" w:hAnsi="Consolas"/>
+        </w:rPr>
+        <w:t>SUM(</w:t>
+      </w:r>
+      <w:proofErr w:type="spellStart"/>
+      <w:proofErr w:type="gramEnd"/>
+      <w:r>
+        <w:rPr>
+          <w:rFonts w:ascii="Consolas" w:hAnsi="Consolas"/>
+        </w:rPr>
+        <w:t>is_new_account</w:t>
+      </w:r>
+      <w:proofErr w:type="spellEnd"/>
+      <w:r>
+        <w:rPr>
+          <w:rFonts w:ascii="Consolas" w:hAnsi="Consolas"/>
+        </w:rPr>
+        <w:t xml:space="preserve">) AS </w:t>
+      </w:r>
+      <w:proofErr w:type="spellStart"/>
+      <w:r>
+        <w:rPr>
+          <w:rFonts w:ascii="Consolas" w:hAnsi="Consolas"/>
+        </w:rPr>
+        <w:t>hardship_grants_number</w:t>
+      </w:r>
+      <w:proofErr w:type="spellEnd"/>
     </w:p>
     <w:p>
       <w:pPr>
@@ -2436,134 +4603,326 @@
         <w:rPr>
           <w:rFonts w:ascii="Consolas" w:hAnsi="Consolas"/>
         </w:rPr>
-        <w:t xml:space="preserve">    aq.[account_no],</w:t>
-      </w:r>
-    </w:p>
-    <w:p>
-      <w:pPr>
-        <w:spacing w:after="0"/>
-        <w:rPr>
-          <w:rFonts w:ascii="Consolas" w:hAnsi="Consolas"/>
-        </w:rPr>
-      </w:pPr>
-      <w:r>
-        <w:rPr>
-          <w:rFonts w:ascii="Consolas" w:hAnsi="Consolas"/>
-        </w:rPr>
-        <w:t xml:space="preserve">    tt.description AS transaction_type,</w:t>
-      </w:r>
-    </w:p>
-    <w:p>
-      <w:pPr>
-        <w:spacing w:after="0"/>
-        <w:rPr>
-          <w:rFonts w:ascii="Consolas" w:hAnsi="Consolas"/>
-        </w:rPr>
-      </w:pPr>
-      <w:r>
-        <w:rPr>
-          <w:rFonts w:ascii="Consolas" w:hAnsi="Consolas"/>
-        </w:rPr>
-        <w:t xml:space="preserve">    aq.[transact_sub_type],</w:t>
-      </w:r>
-    </w:p>
-    <w:p>
-      <w:pPr>
-        <w:spacing w:after="0"/>
-        <w:rPr>
-          <w:rFonts w:ascii="Consolas" w:hAnsi="Consolas"/>
-        </w:rPr>
-      </w:pPr>
-      <w:r>
-        <w:rPr>
-          <w:rFonts w:ascii="Consolas" w:hAnsi="Consolas"/>
-        </w:rPr>
-        <w:t xml:space="preserve">    aq.fk_transact_status as status,</w:t>
-      </w:r>
-    </w:p>
-    <w:p>
-      <w:pPr>
-        <w:spacing w:after="0"/>
-        <w:rPr>
-          <w:rFonts w:ascii="Consolas" w:hAnsi="Consolas"/>
-        </w:rPr>
-      </w:pPr>
-      <w:r>
-        <w:rPr>
-          <w:rFonts w:ascii="Consolas" w:hAnsi="Consolas"/>
-        </w:rPr>
-        <w:t xml:space="preserve">    aq.fk_account,</w:t>
-      </w:r>
-    </w:p>
-    <w:p>
-      <w:pPr>
-        <w:spacing w:after="0"/>
-        <w:rPr>
-          <w:rFonts w:ascii="Consolas" w:hAnsi="Consolas"/>
-        </w:rPr>
-      </w:pPr>
-      <w:r>
-        <w:rPr>
-          <w:rFonts w:ascii="Consolas" w:hAnsi="Consolas"/>
-        </w:rPr>
-        <w:t xml:space="preserve">    aq.amount,</w:t>
-      </w:r>
-    </w:p>
-    <w:p>
-      <w:pPr>
-        <w:spacing w:after="0"/>
-        <w:rPr>
-          <w:rFonts w:ascii="Consolas" w:hAnsi="Consolas"/>
-        </w:rPr>
-      </w:pPr>
-      <w:r>
-        <w:rPr>
-          <w:rFonts w:ascii="Consolas" w:hAnsi="Consolas"/>
-        </w:rPr>
-        <w:t xml:space="preserve">    aq.date_active date_raised,</w:t>
-      </w:r>
-    </w:p>
-    <w:p>
-      <w:pPr>
-        <w:spacing w:after="0"/>
-        <w:rPr>
-          <w:rFonts w:ascii="Consolas" w:hAnsi="Consolas"/>
-        </w:rPr>
-      </w:pPr>
-      <w:r>
-        <w:rPr>
-          <w:rFonts w:ascii="Consolas" w:hAnsi="Consolas"/>
-        </w:rPr>
-        <w:t xml:space="preserve">    aq.date_applied,</w:t>
-      </w:r>
-    </w:p>
-    <w:p>
-      <w:pPr>
-        <w:spacing w:after="0"/>
-        <w:rPr>
-          <w:rFonts w:ascii="Consolas" w:hAnsi="Consolas"/>
-        </w:rPr>
-      </w:pPr>
-      <w:r>
-        <w:rPr>
-          <w:rFonts w:ascii="Consolas" w:hAnsi="Consolas"/>
-        </w:rPr>
-        <w:t xml:space="preserve">    aq.date_voided,</w:t>
-      </w:r>
-    </w:p>
-    <w:p>
-      <w:pPr>
-        <w:spacing w:after="0"/>
-        <w:rPr>
-          <w:rFonts w:ascii="Consolas" w:hAnsi="Consolas"/>
-        </w:rPr>
-      </w:pPr>
-      <w:r>
-        <w:rPr>
-          <w:rFonts w:ascii="Consolas" w:hAnsi="Consolas"/>
-        </w:rPr>
-        <w:t xml:space="preserve">    aq.comments</w:t>
-      </w:r>
+        <w:t xml:space="preserve">    aq.[</w:t>
+      </w:r>
+      <w:proofErr w:type="spellStart"/>
+      <w:r>
+        <w:rPr>
+          <w:rFonts w:ascii="Consolas" w:hAnsi="Consolas"/>
+        </w:rPr>
+        <w:t>account_no</w:t>
+      </w:r>
+      <w:proofErr w:type="spellEnd"/>
+      <w:r>
+        <w:rPr>
+          <w:rFonts w:ascii="Consolas" w:hAnsi="Consolas"/>
+        </w:rPr>
+        <w:t>],</w:t>
+      </w:r>
+    </w:p>
+    <w:p>
+      <w:pPr>
+        <w:spacing w:after="0"/>
+        <w:rPr>
+          <w:rFonts w:ascii="Consolas" w:hAnsi="Consolas"/>
+        </w:rPr>
+      </w:pPr>
+      <w:r>
+        <w:rPr>
+          <w:rFonts w:ascii="Consolas" w:hAnsi="Consolas"/>
+        </w:rPr>
+        <w:t xml:space="preserve">    </w:t>
+      </w:r>
+      <w:proofErr w:type="spellStart"/>
+      <w:proofErr w:type="gramStart"/>
+      <w:r>
+        <w:rPr>
+          <w:rFonts w:ascii="Consolas" w:hAnsi="Consolas"/>
+        </w:rPr>
+        <w:t>tt.description</w:t>
+      </w:r>
+      <w:proofErr w:type="spellEnd"/>
+      <w:proofErr w:type="gramEnd"/>
+      <w:r>
+        <w:rPr>
+          <w:rFonts w:ascii="Consolas" w:hAnsi="Consolas"/>
+        </w:rPr>
+        <w:t xml:space="preserve"> AS </w:t>
+      </w:r>
+      <w:proofErr w:type="spellStart"/>
+      <w:r>
+        <w:rPr>
+          <w:rFonts w:ascii="Consolas" w:hAnsi="Consolas"/>
+        </w:rPr>
+        <w:t>transaction_type</w:t>
+      </w:r>
+      <w:proofErr w:type="spellEnd"/>
+      <w:r>
+        <w:rPr>
+          <w:rFonts w:ascii="Consolas" w:hAnsi="Consolas"/>
+        </w:rPr>
+        <w:t>,</w:t>
+      </w:r>
+    </w:p>
+    <w:p>
+      <w:pPr>
+        <w:spacing w:after="0"/>
+        <w:rPr>
+          <w:rFonts w:ascii="Consolas" w:hAnsi="Consolas"/>
+        </w:rPr>
+      </w:pPr>
+      <w:r>
+        <w:rPr>
+          <w:rFonts w:ascii="Consolas" w:hAnsi="Consolas"/>
+        </w:rPr>
+        <w:t xml:space="preserve">    aq.[</w:t>
+      </w:r>
+      <w:proofErr w:type="spellStart"/>
+      <w:r>
+        <w:rPr>
+          <w:rFonts w:ascii="Consolas" w:hAnsi="Consolas"/>
+        </w:rPr>
+        <w:t>transact_sub_type</w:t>
+      </w:r>
+      <w:proofErr w:type="spellEnd"/>
+      <w:r>
+        <w:rPr>
+          <w:rFonts w:ascii="Consolas" w:hAnsi="Consolas"/>
+        </w:rPr>
+        <w:t>],</w:t>
+      </w:r>
+    </w:p>
+    <w:p>
+      <w:pPr>
+        <w:spacing w:after="0"/>
+        <w:rPr>
+          <w:rFonts w:ascii="Consolas" w:hAnsi="Consolas"/>
+        </w:rPr>
+      </w:pPr>
+      <w:r>
+        <w:rPr>
+          <w:rFonts w:ascii="Consolas" w:hAnsi="Consolas"/>
+        </w:rPr>
+        <w:t xml:space="preserve">    </w:t>
+      </w:r>
+      <w:proofErr w:type="spellStart"/>
+      <w:r>
+        <w:rPr>
+          <w:rFonts w:ascii="Consolas" w:hAnsi="Consolas"/>
+        </w:rPr>
+        <w:t>aq.fk_transact_status</w:t>
+      </w:r>
+      <w:proofErr w:type="spellEnd"/>
+      <w:r>
+        <w:rPr>
+          <w:rFonts w:ascii="Consolas" w:hAnsi="Consolas"/>
+        </w:rPr>
+        <w:t xml:space="preserve"> as status,</w:t>
+      </w:r>
+    </w:p>
+    <w:p>
+      <w:pPr>
+        <w:spacing w:after="0"/>
+        <w:rPr>
+          <w:rFonts w:ascii="Consolas" w:hAnsi="Consolas"/>
+        </w:rPr>
+      </w:pPr>
+      <w:r>
+        <w:rPr>
+          <w:rFonts w:ascii="Consolas" w:hAnsi="Consolas"/>
+        </w:rPr>
+        <w:t xml:space="preserve">    </w:t>
+      </w:r>
+      <w:proofErr w:type="spellStart"/>
+      <w:r>
+        <w:rPr>
+          <w:rFonts w:ascii="Consolas" w:hAnsi="Consolas"/>
+        </w:rPr>
+        <w:t>aq.fk_account</w:t>
+      </w:r>
+      <w:proofErr w:type="spellEnd"/>
+      <w:r>
+        <w:rPr>
+          <w:rFonts w:ascii="Consolas" w:hAnsi="Consolas"/>
+        </w:rPr>
+        <w:t>,</w:t>
+      </w:r>
+    </w:p>
+    <w:p>
+      <w:pPr>
+        <w:spacing w:after="0"/>
+        <w:rPr>
+          <w:rFonts w:ascii="Consolas" w:hAnsi="Consolas"/>
+        </w:rPr>
+      </w:pPr>
+      <w:r>
+        <w:rPr>
+          <w:rFonts w:ascii="Consolas" w:hAnsi="Consolas"/>
+        </w:rPr>
+        <w:t xml:space="preserve">    </w:t>
+      </w:r>
+      <w:proofErr w:type="spellStart"/>
+      <w:proofErr w:type="gramStart"/>
+      <w:r>
+        <w:rPr>
+          <w:rFonts w:ascii="Consolas" w:hAnsi="Consolas"/>
+        </w:rPr>
+        <w:t>aq.amount</w:t>
+      </w:r>
+      <w:proofErr w:type="spellEnd"/>
+      <w:proofErr w:type="gramEnd"/>
+      <w:r>
+        <w:rPr>
+          <w:rFonts w:ascii="Consolas" w:hAnsi="Consolas"/>
+        </w:rPr>
+        <w:t>,</w:t>
+      </w:r>
+    </w:p>
+    <w:p>
+      <w:pPr>
+        <w:spacing w:after="0"/>
+        <w:rPr>
+          <w:rFonts w:ascii="Consolas" w:hAnsi="Consolas"/>
+        </w:rPr>
+      </w:pPr>
+      <w:r>
+        <w:rPr>
+          <w:rFonts w:ascii="Consolas" w:hAnsi="Consolas"/>
+        </w:rPr>
+        <w:t xml:space="preserve">    </w:t>
+      </w:r>
+      <w:proofErr w:type="spellStart"/>
+      <w:proofErr w:type="gramStart"/>
+      <w:r>
+        <w:rPr>
+          <w:rFonts w:ascii="Consolas" w:hAnsi="Consolas"/>
+        </w:rPr>
+        <w:t>aq.date</w:t>
+      </w:r>
+      <w:proofErr w:type="gramEnd"/>
+      <w:r>
+        <w:rPr>
+          <w:rFonts w:ascii="Consolas" w:hAnsi="Consolas"/>
+        </w:rPr>
+        <w:t>_active</w:t>
+      </w:r>
+      <w:proofErr w:type="spellEnd"/>
+      <w:r>
+        <w:rPr>
+          <w:rFonts w:ascii="Consolas" w:hAnsi="Consolas"/>
+        </w:rPr>
+        <w:t xml:space="preserve"> </w:t>
+      </w:r>
+      <w:proofErr w:type="spellStart"/>
+      <w:r>
+        <w:rPr>
+          <w:rFonts w:ascii="Consolas" w:hAnsi="Consolas"/>
+        </w:rPr>
+        <w:t>date_raised</w:t>
+      </w:r>
+      <w:proofErr w:type="spellEnd"/>
+      <w:r>
+        <w:rPr>
+          <w:rFonts w:ascii="Consolas" w:hAnsi="Consolas"/>
+        </w:rPr>
+        <w:t>,</w:t>
+      </w:r>
+    </w:p>
+    <w:p>
+      <w:pPr>
+        <w:spacing w:after="0"/>
+        <w:rPr>
+          <w:rFonts w:ascii="Consolas" w:hAnsi="Consolas"/>
+        </w:rPr>
+      </w:pPr>
+      <w:r>
+        <w:rPr>
+          <w:rFonts w:ascii="Consolas" w:hAnsi="Consolas"/>
+        </w:rPr>
+        <w:t xml:space="preserve">    </w:t>
+      </w:r>
+      <w:proofErr w:type="spellStart"/>
+      <w:proofErr w:type="gramStart"/>
+      <w:r>
+        <w:rPr>
+          <w:rFonts w:ascii="Consolas" w:hAnsi="Consolas"/>
+        </w:rPr>
+        <w:t>aq.date</w:t>
+      </w:r>
+      <w:proofErr w:type="gramEnd"/>
+      <w:r>
+        <w:rPr>
+          <w:rFonts w:ascii="Consolas" w:hAnsi="Consolas"/>
+        </w:rPr>
+        <w:t>_applied</w:t>
+      </w:r>
+      <w:proofErr w:type="spellEnd"/>
+      <w:r>
+        <w:rPr>
+          <w:rFonts w:ascii="Consolas" w:hAnsi="Consolas"/>
+        </w:rPr>
+        <w:t>,</w:t>
+      </w:r>
+    </w:p>
+    <w:p>
+      <w:pPr>
+        <w:spacing w:after="0"/>
+        <w:rPr>
+          <w:rFonts w:ascii="Consolas" w:hAnsi="Consolas"/>
+        </w:rPr>
+      </w:pPr>
+      <w:r>
+        <w:rPr>
+          <w:rFonts w:ascii="Consolas" w:hAnsi="Consolas"/>
+        </w:rPr>
+        <w:t xml:space="preserve">    </w:t>
+      </w:r>
+      <w:proofErr w:type="spellStart"/>
+      <w:proofErr w:type="gramStart"/>
+      <w:r>
+        <w:rPr>
+          <w:rFonts w:ascii="Consolas" w:hAnsi="Consolas"/>
+        </w:rPr>
+        <w:t>aq.date</w:t>
+      </w:r>
+      <w:proofErr w:type="gramEnd"/>
+      <w:r>
+        <w:rPr>
+          <w:rFonts w:ascii="Consolas" w:hAnsi="Consolas"/>
+        </w:rPr>
+        <w:t>_voided</w:t>
+      </w:r>
+      <w:proofErr w:type="spellEnd"/>
+      <w:r>
+        <w:rPr>
+          <w:rFonts w:ascii="Consolas" w:hAnsi="Consolas"/>
+        </w:rPr>
+        <w:t>,</w:t>
+      </w:r>
+    </w:p>
+    <w:p>
+      <w:pPr>
+        <w:spacing w:after="0"/>
+        <w:rPr>
+          <w:rFonts w:ascii="Consolas" w:hAnsi="Consolas"/>
+        </w:rPr>
+      </w:pPr>
+      <w:r>
+        <w:rPr>
+          <w:rFonts w:ascii="Consolas" w:hAnsi="Consolas"/>
+        </w:rPr>
+        <w:t xml:space="preserve">    </w:t>
+      </w:r>
+      <w:proofErr w:type="spellStart"/>
+      <w:proofErr w:type="gramStart"/>
+      <w:r>
+        <w:rPr>
+          <w:rFonts w:ascii="Consolas" w:hAnsi="Consolas"/>
+        </w:rPr>
+        <w:t>aq.comments</w:t>
+      </w:r>
+      <w:proofErr w:type="spellEnd"/>
+      <w:proofErr w:type="gramEnd"/>
     </w:p>
     <w:p>
       <w:pPr>
@@ -2591,8 +4950,54 @@
           <w:rFonts w:ascii="Consolas" w:hAnsi="Consolas"/>
         </w:rPr>
         <w:lastRenderedPageBreak/>
-        <w:t xml:space="preserve">    [AQTEST].[dbo].[aq_transaction] AS aq</w:t>
-      </w:r>
+        <w:t xml:space="preserve">    [AQTEST</w:t>
+      </w:r>
+      <w:proofErr w:type="gramStart"/>
+      <w:r>
+        <w:rPr>
+          <w:rFonts w:ascii="Consolas" w:hAnsi="Consolas"/>
+        </w:rPr>
+        <w:t>].[</w:t>
+      </w:r>
+      <w:proofErr w:type="spellStart"/>
+      <w:proofErr w:type="gramEnd"/>
+      <w:r>
+        <w:rPr>
+          <w:rFonts w:ascii="Consolas" w:hAnsi="Consolas"/>
+        </w:rPr>
+        <w:t>dbo</w:t>
+      </w:r>
+      <w:proofErr w:type="spellEnd"/>
+      <w:proofErr w:type="gramStart"/>
+      <w:r>
+        <w:rPr>
+          <w:rFonts w:ascii="Consolas" w:hAnsi="Consolas"/>
+        </w:rPr>
+        <w:t>].[</w:t>
+      </w:r>
+      <w:proofErr w:type="spellStart"/>
+      <w:proofErr w:type="gramEnd"/>
+      <w:r>
+        <w:rPr>
+          <w:rFonts w:ascii="Consolas" w:hAnsi="Consolas"/>
+        </w:rPr>
+        <w:t>aq_transaction</w:t>
+      </w:r>
+      <w:proofErr w:type="spellEnd"/>
+      <w:r>
+        <w:rPr>
+          <w:rFonts w:ascii="Consolas" w:hAnsi="Consolas"/>
+        </w:rPr>
+        <w:t xml:space="preserve">] AS </w:t>
+      </w:r>
+      <w:proofErr w:type="spellStart"/>
+      <w:r>
+        <w:rPr>
+          <w:rFonts w:ascii="Consolas" w:hAnsi="Consolas"/>
+        </w:rPr>
+        <w:t>aq</w:t>
+      </w:r>
+      <w:proofErr w:type="spellEnd"/>
     </w:p>
     <w:p>
       <w:pPr>
@@ -2619,8 +5024,54 @@
         <w:rPr>
           <w:rFonts w:ascii="Consolas" w:hAnsi="Consolas"/>
         </w:rPr>
-        <w:t xml:space="preserve">    [AQTEST].[dbo].[payment_tran] AS pt ON aq.pk = pt.pk_transaction</w:t>
-      </w:r>
+        <w:t xml:space="preserve">    [AQTEST</w:t>
+      </w:r>
+      <w:proofErr w:type="gramStart"/>
+      <w:r>
+        <w:rPr>
+          <w:rFonts w:ascii="Consolas" w:hAnsi="Consolas"/>
+        </w:rPr>
+        <w:t>].[</w:t>
+      </w:r>
+      <w:proofErr w:type="spellStart"/>
+      <w:proofErr w:type="gramEnd"/>
+      <w:r>
+        <w:rPr>
+          <w:rFonts w:ascii="Consolas" w:hAnsi="Consolas"/>
+        </w:rPr>
+        <w:t>dbo</w:t>
+      </w:r>
+      <w:proofErr w:type="spellEnd"/>
+      <w:proofErr w:type="gramStart"/>
+      <w:r>
+        <w:rPr>
+          <w:rFonts w:ascii="Consolas" w:hAnsi="Consolas"/>
+        </w:rPr>
+        <w:t>].[</w:t>
+      </w:r>
+      <w:proofErr w:type="spellStart"/>
+      <w:proofErr w:type="gramEnd"/>
+      <w:r>
+        <w:rPr>
+          <w:rFonts w:ascii="Consolas" w:hAnsi="Consolas"/>
+        </w:rPr>
+        <w:t>payment_tran</w:t>
+      </w:r>
+      <w:proofErr w:type="spellEnd"/>
+      <w:r>
+        <w:rPr>
+          <w:rFonts w:ascii="Consolas" w:hAnsi="Consolas"/>
+        </w:rPr>
+        <w:t xml:space="preserve">] AS pt ON aq.pk = </w:t>
+      </w:r>
+      <w:proofErr w:type="spellStart"/>
+      <w:r>
+        <w:rPr>
+          <w:rFonts w:ascii="Consolas" w:hAnsi="Consolas"/>
+        </w:rPr>
+        <w:t>pt.pk_transaction</w:t>
+      </w:r>
+      <w:proofErr w:type="spellEnd"/>
     </w:p>
     <w:p>
       <w:pPr>
@@ -2647,63 +5098,225 @@
         <w:rPr>
           <w:rFonts w:ascii="Consolas" w:hAnsi="Consolas"/>
         </w:rPr>
-        <w:t xml:space="preserve">    [AQTEST].[dbo].[transact_type] AS tt ON aq.fk_transact_type = tt.code</w:t>
-      </w:r>
-    </w:p>
-    <w:p>
-      <w:pPr>
-        <w:spacing w:after="0"/>
-        <w:rPr>
-          <w:rFonts w:ascii="Consolas" w:hAnsi="Consolas"/>
-        </w:rPr>
-      </w:pPr>
-      <w:r>
-        <w:rPr>
-          <w:rFonts w:ascii="Consolas" w:hAnsi="Consolas"/>
-        </w:rPr>
-        <w:t xml:space="preserve">WHERE </w:t>
-      </w:r>
-    </w:p>
-    <w:p>
-      <w:pPr>
-        <w:spacing w:after="0"/>
-        <w:rPr>
-          <w:rFonts w:ascii="Consolas" w:hAnsi="Consolas"/>
-        </w:rPr>
-      </w:pPr>
-      <w:r>
-        <w:rPr>
-          <w:rFonts w:ascii="Consolas" w:hAnsi="Consolas"/>
-        </w:rPr>
-        <w:t xml:space="preserve">    aq.fk_transact_type = 'P'</w:t>
-      </w:r>
-    </w:p>
-    <w:p>
-      <w:pPr>
-        <w:spacing w:after="0"/>
-        <w:rPr>
-          <w:rFonts w:ascii="Consolas" w:hAnsi="Consolas"/>
-        </w:rPr>
-      </w:pPr>
-      <w:r>
-        <w:rPr>
-          <w:rFonts w:ascii="Consolas" w:hAnsi="Consolas"/>
-        </w:rPr>
-        <w:t xml:space="preserve">  and  LTRIM(RTRIM(aq.transact_sub_type)) in ('W', 'WR')</w:t>
-      </w:r>
-    </w:p>
-    <w:p>
-      <w:pPr>
-        <w:spacing w:after="0"/>
-        <w:rPr>
-          <w:rFonts w:ascii="Consolas" w:hAnsi="Consolas"/>
-        </w:rPr>
-      </w:pPr>
-      <w:r>
-        <w:rPr>
-          <w:rFonts w:ascii="Consolas" w:hAnsi="Consolas"/>
-        </w:rPr>
-        <w:t xml:space="preserve">  AND aq.date_active BETWEEN '2024-07-01' AND '2025-06-30'</w:t>
+        <w:t xml:space="preserve">    [AQTEST</w:t>
+      </w:r>
+      <w:proofErr w:type="gramStart"/>
+      <w:r>
+        <w:rPr>
+          <w:rFonts w:ascii="Consolas" w:hAnsi="Consolas"/>
+        </w:rPr>
+        <w:t>].[</w:t>
+      </w:r>
+      <w:proofErr w:type="spellStart"/>
+      <w:proofErr w:type="gramEnd"/>
+      <w:r>
+        <w:rPr>
+          <w:rFonts w:ascii="Consolas" w:hAnsi="Consolas"/>
+        </w:rPr>
+        <w:t>dbo</w:t>
+      </w:r>
+      <w:proofErr w:type="spellEnd"/>
+      <w:proofErr w:type="gramStart"/>
+      <w:r>
+        <w:rPr>
+          <w:rFonts w:ascii="Consolas" w:hAnsi="Consolas"/>
+        </w:rPr>
+        <w:t>].[</w:t>
+      </w:r>
+      <w:proofErr w:type="spellStart"/>
+      <w:proofErr w:type="gramEnd"/>
+      <w:r>
+        <w:rPr>
+          <w:rFonts w:ascii="Consolas" w:hAnsi="Consolas"/>
+        </w:rPr>
+        <w:t>transact_type</w:t>
+      </w:r>
+      <w:proofErr w:type="spellEnd"/>
+      <w:r>
+        <w:rPr>
+          <w:rFonts w:ascii="Consolas" w:hAnsi="Consolas"/>
+        </w:rPr>
+        <w:t xml:space="preserve">] AS </w:t>
+      </w:r>
+      <w:proofErr w:type="spellStart"/>
+      <w:r>
+        <w:rPr>
+          <w:rFonts w:ascii="Consolas" w:hAnsi="Consolas"/>
+        </w:rPr>
+        <w:t>tt</w:t>
+      </w:r>
+      <w:proofErr w:type="spellEnd"/>
+      <w:r>
+        <w:rPr>
+          <w:rFonts w:ascii="Consolas" w:hAnsi="Consolas"/>
+        </w:rPr>
+        <w:t xml:space="preserve"> ON </w:t>
+      </w:r>
+      <w:proofErr w:type="spellStart"/>
+      <w:r>
+        <w:rPr>
+          <w:rFonts w:ascii="Consolas" w:hAnsi="Consolas"/>
+        </w:rPr>
+        <w:t>aq.fk_transact_type</w:t>
+      </w:r>
+      <w:proofErr w:type="spellEnd"/>
+      <w:r>
+        <w:rPr>
+          <w:rFonts w:ascii="Consolas" w:hAnsi="Consolas"/>
+        </w:rPr>
+        <w:t xml:space="preserve"> = </w:t>
+      </w:r>
+      <w:proofErr w:type="spellStart"/>
+      <w:proofErr w:type="gramStart"/>
+      <w:r>
+        <w:rPr>
+          <w:rFonts w:ascii="Consolas" w:hAnsi="Consolas"/>
+        </w:rPr>
+        <w:t>tt.code</w:t>
+      </w:r>
+      <w:proofErr w:type="spellEnd"/>
+      <w:proofErr w:type="gramEnd"/>
+    </w:p>
+    <w:p>
+      <w:pPr>
+        <w:spacing w:after="0"/>
+        <w:rPr>
+          <w:rFonts w:ascii="Consolas" w:hAnsi="Consolas"/>
+        </w:rPr>
+      </w:pPr>
+      <w:proofErr w:type="gramStart"/>
+      <w:r>
+        <w:rPr>
+          <w:rFonts w:ascii="Consolas" w:hAnsi="Consolas"/>
+        </w:rPr>
+        <w:t>WHERE</w:t>
+      </w:r>
+      <w:proofErr w:type="gramEnd"/>
+      <w:r>
+        <w:rPr>
+          <w:rFonts w:ascii="Consolas" w:hAnsi="Consolas"/>
+        </w:rPr>
+        <w:t xml:space="preserve"> </w:t>
+      </w:r>
+    </w:p>
+    <w:p>
+      <w:pPr>
+        <w:spacing w:after="0"/>
+        <w:rPr>
+          <w:rFonts w:ascii="Consolas" w:hAnsi="Consolas"/>
+        </w:rPr>
+      </w:pPr>
+      <w:r>
+        <w:rPr>
+          <w:rFonts w:ascii="Consolas" w:hAnsi="Consolas"/>
+        </w:rPr>
+        <w:t xml:space="preserve">    </w:t>
+      </w:r>
+      <w:proofErr w:type="spellStart"/>
+      <w:r>
+        <w:rPr>
+          <w:rFonts w:ascii="Consolas" w:hAnsi="Consolas"/>
+        </w:rPr>
+        <w:t>aq.fk_transact_type</w:t>
+      </w:r>
+      <w:proofErr w:type="spellEnd"/>
+      <w:r>
+        <w:rPr>
+          <w:rFonts w:ascii="Consolas" w:hAnsi="Consolas"/>
+        </w:rPr>
+        <w:t xml:space="preserve"> = 'P'</w:t>
+      </w:r>
+    </w:p>
+    <w:p>
+      <w:pPr>
+        <w:spacing w:after="0"/>
+        <w:rPr>
+          <w:rFonts w:ascii="Consolas" w:hAnsi="Consolas"/>
+        </w:rPr>
+      </w:pPr>
+      <w:r>
+        <w:rPr>
+          <w:rFonts w:ascii="Consolas" w:hAnsi="Consolas"/>
+        </w:rPr>
+        <w:t xml:space="preserve">  </w:t>
+      </w:r>
+      <w:proofErr w:type="gramStart"/>
+      <w:r>
+        <w:rPr>
+          <w:rFonts w:ascii="Consolas" w:hAnsi="Consolas"/>
+        </w:rPr>
+        <w:t>and  LTRIM</w:t>
+      </w:r>
+      <w:proofErr w:type="gramEnd"/>
+      <w:r>
+        <w:rPr>
+          <w:rFonts w:ascii="Consolas" w:hAnsi="Consolas"/>
+        </w:rPr>
+        <w:t>(</w:t>
+      </w:r>
+      <w:proofErr w:type="gramStart"/>
+      <w:r>
+        <w:rPr>
+          <w:rFonts w:ascii="Consolas" w:hAnsi="Consolas"/>
+        </w:rPr>
+        <w:t>RTRIM(</w:t>
+      </w:r>
+      <w:proofErr w:type="spellStart"/>
+      <w:r>
+        <w:rPr>
+          <w:rFonts w:ascii="Consolas" w:hAnsi="Consolas"/>
+        </w:rPr>
+        <w:t>aq.transact</w:t>
+      </w:r>
+      <w:proofErr w:type="gramEnd"/>
+      <w:r>
+        <w:rPr>
+          <w:rFonts w:ascii="Consolas" w:hAnsi="Consolas"/>
+        </w:rPr>
+        <w:t>_sub_type</w:t>
+      </w:r>
+      <w:proofErr w:type="spellEnd"/>
+      <w:r>
+        <w:rPr>
+          <w:rFonts w:ascii="Consolas" w:hAnsi="Consolas"/>
+        </w:rPr>
+        <w:t>)) in ('W', 'WR')</w:t>
+      </w:r>
+    </w:p>
+    <w:p>
+      <w:pPr>
+        <w:spacing w:after="0"/>
+        <w:rPr>
+          <w:rFonts w:ascii="Consolas" w:hAnsi="Consolas"/>
+        </w:rPr>
+      </w:pPr>
+      <w:r>
+        <w:rPr>
+          <w:rFonts w:ascii="Consolas" w:hAnsi="Consolas"/>
+        </w:rPr>
+        <w:t xml:space="preserve">  AND </w:t>
+      </w:r>
+      <w:proofErr w:type="spellStart"/>
+      <w:proofErr w:type="gramStart"/>
+      <w:r>
+        <w:rPr>
+          <w:rFonts w:ascii="Consolas" w:hAnsi="Consolas"/>
+        </w:rPr>
+        <w:t>aq.date</w:t>
+      </w:r>
+      <w:proofErr w:type="gramEnd"/>
+      <w:r>
+        <w:rPr>
+          <w:rFonts w:ascii="Consolas" w:hAnsi="Consolas"/>
+        </w:rPr>
+        <w:t>_active</w:t>
+      </w:r>
+      <w:proofErr w:type="spellEnd"/>
+      <w:r>
+        <w:rPr>
+          <w:rFonts w:ascii="Consolas" w:hAnsi="Consolas"/>
+        </w:rPr>
+        <w:t xml:space="preserve"> BETWEEN '2024-07-01' AND '2025-06-30'</w:t>
       </w:r>
     </w:p>
     <w:p>
@@ -2731,21 +5344,65 @@
         <w:rPr>
           <w:rFonts w:ascii="Consolas" w:hAnsi="Consolas"/>
         </w:rPr>
-        <w:t xml:space="preserve">    aq.date_active,</w:t>
-      </w:r>
-    </w:p>
-    <w:p>
-      <w:pPr>
-        <w:spacing w:after="0"/>
-        <w:rPr>
-          <w:rFonts w:ascii="Consolas" w:hAnsi="Consolas"/>
-        </w:rPr>
-      </w:pPr>
-      <w:r>
-        <w:rPr>
-          <w:rFonts w:ascii="Consolas" w:hAnsi="Consolas"/>
-        </w:rPr>
-        <w:t xml:space="preserve">    aq.account_no;</w:t>
+        <w:t xml:space="preserve">    </w:t>
+      </w:r>
+      <w:proofErr w:type="spellStart"/>
+      <w:proofErr w:type="gramStart"/>
+      <w:r>
+        <w:rPr>
+          <w:rFonts w:ascii="Consolas" w:hAnsi="Consolas"/>
+        </w:rPr>
+        <w:t>aq.date</w:t>
+      </w:r>
+      <w:proofErr w:type="gramEnd"/>
+      <w:r>
+        <w:rPr>
+          <w:rFonts w:ascii="Consolas" w:hAnsi="Consolas"/>
+        </w:rPr>
+        <w:t>_active</w:t>
+      </w:r>
+      <w:proofErr w:type="spellEnd"/>
+      <w:r>
+        <w:rPr>
+          <w:rFonts w:ascii="Consolas" w:hAnsi="Consolas"/>
+        </w:rPr>
+        <w:t>,</w:t>
+      </w:r>
+    </w:p>
+    <w:p>
+      <w:pPr>
+        <w:spacing w:after="0"/>
+        <w:rPr>
+          <w:rFonts w:ascii="Consolas" w:hAnsi="Consolas"/>
+        </w:rPr>
+      </w:pPr>
+      <w:r>
+        <w:rPr>
+          <w:rFonts w:ascii="Consolas" w:hAnsi="Consolas"/>
+        </w:rPr>
+        <w:t xml:space="preserve">    </w:t>
+      </w:r>
+      <w:proofErr w:type="spellStart"/>
+      <w:proofErr w:type="gramStart"/>
+      <w:r>
+        <w:rPr>
+          <w:rFonts w:ascii="Consolas" w:hAnsi="Consolas"/>
+        </w:rPr>
+        <w:t>aq.account</w:t>
+      </w:r>
+      <w:proofErr w:type="gramEnd"/>
+      <w:r>
+        <w:rPr>
+          <w:rFonts w:ascii="Consolas" w:hAnsi="Consolas"/>
+        </w:rPr>
+        <w:t>_no</w:t>
+      </w:r>
+      <w:proofErr w:type="spellEnd"/>
+      <w:r>
+        <w:rPr>
+          <w:rFonts w:ascii="Consolas" w:hAnsi="Consolas"/>
+        </w:rPr>
+        <w:t>;</w:t>
       </w:r>
     </w:p>
     <w:p>
@@ -2811,106 +5468,402 @@
         <w:rPr>
           <w:rFonts w:ascii="Consolas" w:hAnsi="Consolas"/>
         </w:rPr>
-        <w:t xml:space="preserve">    YEAR(aq.date_active) AS year,</w:t>
-      </w:r>
-    </w:p>
-    <w:p>
-      <w:pPr>
-        <w:spacing w:after="0"/>
-        <w:rPr>
-          <w:rFonts w:ascii="Consolas" w:hAnsi="Consolas"/>
-        </w:rPr>
-      </w:pPr>
-      <w:r>
-        <w:rPr>
-          <w:rFonts w:ascii="Consolas" w:hAnsi="Consolas"/>
-        </w:rPr>
-        <w:t xml:space="preserve">    MONTH(aq.date_active) AS month,</w:t>
-      </w:r>
-    </w:p>
-    <w:p>
-      <w:pPr>
-        <w:spacing w:after="0"/>
-        <w:rPr>
-          <w:rFonts w:ascii="Consolas" w:hAnsi="Consolas"/>
-        </w:rPr>
-      </w:pPr>
-      <w:r>
-        <w:rPr>
-          <w:rFonts w:ascii="Consolas" w:hAnsi="Consolas"/>
-        </w:rPr>
-        <w:t xml:space="preserve">    SUM(aq.amount) AS total_amount,</w:t>
-      </w:r>
-    </w:p>
-    <w:p>
-      <w:pPr>
-        <w:spacing w:after="0"/>
-        <w:rPr>
-          <w:rFonts w:ascii="Consolas" w:hAnsi="Consolas"/>
-        </w:rPr>
-      </w:pPr>
-      <w:r>
-        <w:rPr>
-          <w:rFonts w:ascii="Consolas" w:hAnsi="Consolas"/>
-        </w:rPr>
-        <w:t xml:space="preserve">    COUNT(CASE WHEN LTRIM(RTRIM(aq.transact_sub_type)) = 'W' THEN 1 END) AS w_count,</w:t>
-      </w:r>
-    </w:p>
-    <w:p>
-      <w:pPr>
-        <w:spacing w:after="0"/>
-        <w:rPr>
-          <w:rFonts w:ascii="Consolas" w:hAnsi="Consolas"/>
-        </w:rPr>
-      </w:pPr>
-      <w:r>
-        <w:rPr>
-          <w:rFonts w:ascii="Consolas" w:hAnsi="Consolas"/>
-        </w:rPr>
-        <w:t xml:space="preserve">    COUNT(CASE WHEN LTRIM(RTRIM(aq.transact_sub_type)) = 'WR' THEN 1 END) AS wr_count,</w:t>
-      </w:r>
-    </w:p>
-    <w:p>
-      <w:pPr>
-        <w:spacing w:after="0"/>
-        <w:rPr>
-          <w:rFonts w:ascii="Consolas" w:hAnsi="Consolas"/>
-        </w:rPr>
-      </w:pPr>
-      <w:r>
-        <w:rPr>
-          <w:rFonts w:ascii="Consolas" w:hAnsi="Consolas"/>
-        </w:rPr>
-        <w:t xml:space="preserve">    COUNT(CASE WHEN LTRIM(RTRIM(aq.transact_sub_type)) = 'W' THEN 1 END)</w:t>
-      </w:r>
-    </w:p>
-    <w:p>
-      <w:pPr>
-        <w:spacing w:after="0"/>
-        <w:rPr>
-          <w:rFonts w:ascii="Consolas" w:hAnsi="Consolas"/>
-        </w:rPr>
-      </w:pPr>
-      <w:r>
-        <w:rPr>
-          <w:rFonts w:ascii="Consolas" w:hAnsi="Consolas"/>
-        </w:rPr>
-        <w:t xml:space="preserve">      - COUNT(CASE WHEN LTRIM(RTRIM(aq.transact_sub_type)) = 'WR' THEN 1 END) </w:t>
-      </w:r>
-    </w:p>
-    <w:p>
-      <w:pPr>
-        <w:spacing w:after="0"/>
-        <w:rPr>
-          <w:rFonts w:ascii="Consolas" w:hAnsi="Consolas"/>
-        </w:rPr>
-      </w:pPr>
-      <w:r>
-        <w:rPr>
-          <w:rFonts w:ascii="Consolas" w:hAnsi="Consolas"/>
-        </w:rPr>
-        <w:t xml:space="preserve">      AS accounts_abandoned_no</w:t>
-      </w:r>
+        <w:t xml:space="preserve">    </w:t>
+      </w:r>
+      <w:proofErr w:type="gramStart"/>
+      <w:r>
+        <w:rPr>
+          <w:rFonts w:ascii="Consolas" w:hAnsi="Consolas"/>
+        </w:rPr>
+        <w:t>YEAR(</w:t>
+      </w:r>
+      <w:proofErr w:type="spellStart"/>
+      <w:r>
+        <w:rPr>
+          <w:rFonts w:ascii="Consolas" w:hAnsi="Consolas"/>
+        </w:rPr>
+        <w:t>aq.date</w:t>
+      </w:r>
+      <w:proofErr w:type="gramEnd"/>
+      <w:r>
+        <w:rPr>
+          <w:rFonts w:ascii="Consolas" w:hAnsi="Consolas"/>
+        </w:rPr>
+        <w:t>_active</w:t>
+      </w:r>
+      <w:proofErr w:type="spellEnd"/>
+      <w:r>
+        <w:rPr>
+          <w:rFonts w:ascii="Consolas" w:hAnsi="Consolas"/>
+        </w:rPr>
+        <w:t>) AS year,</w:t>
+      </w:r>
+    </w:p>
+    <w:p>
+      <w:pPr>
+        <w:spacing w:after="0"/>
+        <w:rPr>
+          <w:rFonts w:ascii="Consolas" w:hAnsi="Consolas"/>
+        </w:rPr>
+      </w:pPr>
+      <w:r>
+        <w:rPr>
+          <w:rFonts w:ascii="Consolas" w:hAnsi="Consolas"/>
+        </w:rPr>
+        <w:t xml:space="preserve">    </w:t>
+      </w:r>
+      <w:proofErr w:type="gramStart"/>
+      <w:r>
+        <w:rPr>
+          <w:rFonts w:ascii="Consolas" w:hAnsi="Consolas"/>
+        </w:rPr>
+        <w:t>MONTH(</w:t>
+      </w:r>
+      <w:proofErr w:type="spellStart"/>
+      <w:r>
+        <w:rPr>
+          <w:rFonts w:ascii="Consolas" w:hAnsi="Consolas"/>
+        </w:rPr>
+        <w:t>aq.date</w:t>
+      </w:r>
+      <w:proofErr w:type="gramEnd"/>
+      <w:r>
+        <w:rPr>
+          <w:rFonts w:ascii="Consolas" w:hAnsi="Consolas"/>
+        </w:rPr>
+        <w:t>_active</w:t>
+      </w:r>
+      <w:proofErr w:type="spellEnd"/>
+      <w:r>
+        <w:rPr>
+          <w:rFonts w:ascii="Consolas" w:hAnsi="Consolas"/>
+        </w:rPr>
+        <w:t>) AS month,</w:t>
+      </w:r>
+    </w:p>
+    <w:p>
+      <w:pPr>
+        <w:spacing w:after="0"/>
+        <w:rPr>
+          <w:rFonts w:ascii="Consolas" w:hAnsi="Consolas"/>
+        </w:rPr>
+      </w:pPr>
+      <w:r>
+        <w:rPr>
+          <w:rFonts w:ascii="Consolas" w:hAnsi="Consolas"/>
+        </w:rPr>
+        <w:t xml:space="preserve">    </w:t>
+      </w:r>
+      <w:proofErr w:type="gramStart"/>
+      <w:r>
+        <w:rPr>
+          <w:rFonts w:ascii="Consolas" w:hAnsi="Consolas"/>
+        </w:rPr>
+        <w:t>SUM(</w:t>
+      </w:r>
+      <w:proofErr w:type="spellStart"/>
+      <w:r>
+        <w:rPr>
+          <w:rFonts w:ascii="Consolas" w:hAnsi="Consolas"/>
+        </w:rPr>
+        <w:t>aq.amount</w:t>
+      </w:r>
+      <w:proofErr w:type="spellEnd"/>
+      <w:proofErr w:type="gramEnd"/>
+      <w:r>
+        <w:rPr>
+          <w:rFonts w:ascii="Consolas" w:hAnsi="Consolas"/>
+        </w:rPr>
+        <w:t xml:space="preserve">) AS </w:t>
+      </w:r>
+      <w:proofErr w:type="spellStart"/>
+      <w:r>
+        <w:rPr>
+          <w:rFonts w:ascii="Consolas" w:hAnsi="Consolas"/>
+        </w:rPr>
+        <w:t>total_amount</w:t>
+      </w:r>
+      <w:proofErr w:type="spellEnd"/>
+      <w:r>
+        <w:rPr>
+          <w:rFonts w:ascii="Consolas" w:hAnsi="Consolas"/>
+        </w:rPr>
+        <w:t>,</w:t>
+      </w:r>
+    </w:p>
+    <w:p>
+      <w:pPr>
+        <w:spacing w:after="0"/>
+        <w:rPr>
+          <w:rFonts w:ascii="Consolas" w:hAnsi="Consolas"/>
+        </w:rPr>
+      </w:pPr>
+      <w:r>
+        <w:rPr>
+          <w:rFonts w:ascii="Consolas" w:hAnsi="Consolas"/>
+        </w:rPr>
+        <w:t xml:space="preserve">    </w:t>
+      </w:r>
+      <w:proofErr w:type="gramStart"/>
+      <w:r>
+        <w:rPr>
+          <w:rFonts w:ascii="Consolas" w:hAnsi="Consolas"/>
+        </w:rPr>
+        <w:t>COUNT(</w:t>
+      </w:r>
+      <w:proofErr w:type="gramEnd"/>
+      <w:r>
+        <w:rPr>
+          <w:rFonts w:ascii="Consolas" w:hAnsi="Consolas"/>
+        </w:rPr>
+        <w:t>CASE WHEN LTRIM(</w:t>
+      </w:r>
+      <w:proofErr w:type="gramStart"/>
+      <w:r>
+        <w:rPr>
+          <w:rFonts w:ascii="Consolas" w:hAnsi="Consolas"/>
+        </w:rPr>
+        <w:t>RTRIM(</w:t>
+      </w:r>
+      <w:proofErr w:type="spellStart"/>
+      <w:r>
+        <w:rPr>
+          <w:rFonts w:ascii="Consolas" w:hAnsi="Consolas"/>
+        </w:rPr>
+        <w:t>aq.transact</w:t>
+      </w:r>
+      <w:proofErr w:type="gramEnd"/>
+      <w:r>
+        <w:rPr>
+          <w:rFonts w:ascii="Consolas" w:hAnsi="Consolas"/>
+        </w:rPr>
+        <w:t>_sub_type</w:t>
+      </w:r>
+      <w:proofErr w:type="spellEnd"/>
+      <w:r>
+        <w:rPr>
+          <w:rFonts w:ascii="Consolas" w:hAnsi="Consolas"/>
+        </w:rPr>
+        <w:t xml:space="preserve">)) = 'W' THEN 1 END) AS </w:t>
+      </w:r>
+      <w:proofErr w:type="spellStart"/>
+      <w:r>
+        <w:rPr>
+          <w:rFonts w:ascii="Consolas" w:hAnsi="Consolas"/>
+        </w:rPr>
+        <w:t>w_count</w:t>
+      </w:r>
+      <w:proofErr w:type="spellEnd"/>
+      <w:r>
+        <w:rPr>
+          <w:rFonts w:ascii="Consolas" w:hAnsi="Consolas"/>
+        </w:rPr>
+        <w:t>,</w:t>
+      </w:r>
+    </w:p>
+    <w:p>
+      <w:pPr>
+        <w:spacing w:after="0"/>
+        <w:rPr>
+          <w:rFonts w:ascii="Consolas" w:hAnsi="Consolas"/>
+        </w:rPr>
+      </w:pPr>
+      <w:r>
+        <w:rPr>
+          <w:rFonts w:ascii="Consolas" w:hAnsi="Consolas"/>
+        </w:rPr>
+        <w:t xml:space="preserve">    </w:t>
+      </w:r>
+      <w:proofErr w:type="gramStart"/>
+      <w:r>
+        <w:rPr>
+          <w:rFonts w:ascii="Consolas" w:hAnsi="Consolas"/>
+        </w:rPr>
+        <w:t>COUNT(</w:t>
+      </w:r>
+      <w:proofErr w:type="gramEnd"/>
+      <w:r>
+        <w:rPr>
+          <w:rFonts w:ascii="Consolas" w:hAnsi="Consolas"/>
+        </w:rPr>
+        <w:t>CASE WHEN LTRIM(</w:t>
+      </w:r>
+      <w:proofErr w:type="gramStart"/>
+      <w:r>
+        <w:rPr>
+          <w:rFonts w:ascii="Consolas" w:hAnsi="Consolas"/>
+        </w:rPr>
+        <w:t>RTRIM(</w:t>
+      </w:r>
+      <w:proofErr w:type="spellStart"/>
+      <w:r>
+        <w:rPr>
+          <w:rFonts w:ascii="Consolas" w:hAnsi="Consolas"/>
+        </w:rPr>
+        <w:t>aq.transact</w:t>
+      </w:r>
+      <w:proofErr w:type="gramEnd"/>
+      <w:r>
+        <w:rPr>
+          <w:rFonts w:ascii="Consolas" w:hAnsi="Consolas"/>
+        </w:rPr>
+        <w:t>_sub_type</w:t>
+      </w:r>
+      <w:proofErr w:type="spellEnd"/>
+      <w:r>
+        <w:rPr>
+          <w:rFonts w:ascii="Consolas" w:hAnsi="Consolas"/>
+        </w:rPr>
+        <w:t xml:space="preserve">)) = 'WR' THEN 1 END) AS </w:t>
+      </w:r>
+      <w:proofErr w:type="spellStart"/>
+      <w:r>
+        <w:rPr>
+          <w:rFonts w:ascii="Consolas" w:hAnsi="Consolas"/>
+        </w:rPr>
+        <w:t>wr_count</w:t>
+      </w:r>
+      <w:proofErr w:type="spellEnd"/>
+      <w:r>
+        <w:rPr>
+          <w:rFonts w:ascii="Consolas" w:hAnsi="Consolas"/>
+        </w:rPr>
+        <w:t>,</w:t>
+      </w:r>
+    </w:p>
+    <w:p>
+      <w:pPr>
+        <w:spacing w:after="0"/>
+        <w:rPr>
+          <w:rFonts w:ascii="Consolas" w:hAnsi="Consolas"/>
+        </w:rPr>
+      </w:pPr>
+      <w:r>
+        <w:rPr>
+          <w:rFonts w:ascii="Consolas" w:hAnsi="Consolas"/>
+        </w:rPr>
+        <w:t xml:space="preserve">    </w:t>
+      </w:r>
+      <w:proofErr w:type="gramStart"/>
+      <w:r>
+        <w:rPr>
+          <w:rFonts w:ascii="Consolas" w:hAnsi="Consolas"/>
+        </w:rPr>
+        <w:t>COUNT(</w:t>
+      </w:r>
+      <w:proofErr w:type="gramEnd"/>
+      <w:r>
+        <w:rPr>
+          <w:rFonts w:ascii="Consolas" w:hAnsi="Consolas"/>
+        </w:rPr>
+        <w:t>CASE WHEN LTRIM(</w:t>
+      </w:r>
+      <w:proofErr w:type="gramStart"/>
+      <w:r>
+        <w:rPr>
+          <w:rFonts w:ascii="Consolas" w:hAnsi="Consolas"/>
+        </w:rPr>
+        <w:t>RTRIM(</w:t>
+      </w:r>
+      <w:proofErr w:type="spellStart"/>
+      <w:r>
+        <w:rPr>
+          <w:rFonts w:ascii="Consolas" w:hAnsi="Consolas"/>
+        </w:rPr>
+        <w:t>aq.transact</w:t>
+      </w:r>
+      <w:proofErr w:type="gramEnd"/>
+      <w:r>
+        <w:rPr>
+          <w:rFonts w:ascii="Consolas" w:hAnsi="Consolas"/>
+        </w:rPr>
+        <w:t>_sub_type</w:t>
+      </w:r>
+      <w:proofErr w:type="spellEnd"/>
+      <w:r>
+        <w:rPr>
+          <w:rFonts w:ascii="Consolas" w:hAnsi="Consolas"/>
+        </w:rPr>
+        <w:t>)) = 'W' THEN 1 END)</w:t>
+      </w:r>
+    </w:p>
+    <w:p>
+      <w:pPr>
+        <w:spacing w:after="0"/>
+        <w:rPr>
+          <w:rFonts w:ascii="Consolas" w:hAnsi="Consolas"/>
+        </w:rPr>
+      </w:pPr>
+      <w:r>
+        <w:rPr>
+          <w:rFonts w:ascii="Consolas" w:hAnsi="Consolas"/>
+        </w:rPr>
+        <w:t xml:space="preserve">      - </w:t>
+      </w:r>
+      <w:proofErr w:type="gramStart"/>
+      <w:r>
+        <w:rPr>
+          <w:rFonts w:ascii="Consolas" w:hAnsi="Consolas"/>
+        </w:rPr>
+        <w:t>COUNT(</w:t>
+      </w:r>
+      <w:proofErr w:type="gramEnd"/>
+      <w:r>
+        <w:rPr>
+          <w:rFonts w:ascii="Consolas" w:hAnsi="Consolas"/>
+        </w:rPr>
+        <w:t>CASE WHEN LTRIM(</w:t>
+      </w:r>
+      <w:proofErr w:type="gramStart"/>
+      <w:r>
+        <w:rPr>
+          <w:rFonts w:ascii="Consolas" w:hAnsi="Consolas"/>
+        </w:rPr>
+        <w:t>RTRIM(</w:t>
+      </w:r>
+      <w:proofErr w:type="spellStart"/>
+      <w:r>
+        <w:rPr>
+          <w:rFonts w:ascii="Consolas" w:hAnsi="Consolas"/>
+        </w:rPr>
+        <w:t>aq.transact</w:t>
+      </w:r>
+      <w:proofErr w:type="gramEnd"/>
+      <w:r>
+        <w:rPr>
+          <w:rFonts w:ascii="Consolas" w:hAnsi="Consolas"/>
+        </w:rPr>
+        <w:t>_sub_type</w:t>
+      </w:r>
+      <w:proofErr w:type="spellEnd"/>
+      <w:r>
+        <w:rPr>
+          <w:rFonts w:ascii="Consolas" w:hAnsi="Consolas"/>
+        </w:rPr>
+        <w:t xml:space="preserve">)) = 'WR' THEN 1 END) </w:t>
+      </w:r>
+    </w:p>
+    <w:p>
+      <w:pPr>
+        <w:spacing w:after="0"/>
+        <w:rPr>
+          <w:rFonts w:ascii="Consolas" w:hAnsi="Consolas"/>
+        </w:rPr>
+      </w:pPr>
+      <w:r>
+        <w:rPr>
+          <w:rFonts w:ascii="Consolas" w:hAnsi="Consolas"/>
+        </w:rPr>
+        <w:t xml:space="preserve">      AS </w:t>
+      </w:r>
+      <w:proofErr w:type="spellStart"/>
+      <w:r>
+        <w:rPr>
+          <w:rFonts w:ascii="Consolas" w:hAnsi="Consolas"/>
+        </w:rPr>
+        <w:t>accounts_abandoned_no</w:t>
+      </w:r>
+      <w:proofErr w:type="spellEnd"/>
     </w:p>
     <w:p>
       <w:pPr>
@@ -2937,8 +5890,54 @@
         <w:rPr>
           <w:rFonts w:ascii="Consolas" w:hAnsi="Consolas"/>
         </w:rPr>
-        <w:t xml:space="preserve">    [AQTEST].[dbo].[aq_transaction] AS aq</w:t>
-      </w:r>
+        <w:t xml:space="preserve">    [AQTEST</w:t>
+      </w:r>
+      <w:proofErr w:type="gramStart"/>
+      <w:r>
+        <w:rPr>
+          <w:rFonts w:ascii="Consolas" w:hAnsi="Consolas"/>
+        </w:rPr>
+        <w:t>].[</w:t>
+      </w:r>
+      <w:proofErr w:type="spellStart"/>
+      <w:proofErr w:type="gramEnd"/>
+      <w:r>
+        <w:rPr>
+          <w:rFonts w:ascii="Consolas" w:hAnsi="Consolas"/>
+        </w:rPr>
+        <w:t>dbo</w:t>
+      </w:r>
+      <w:proofErr w:type="spellEnd"/>
+      <w:proofErr w:type="gramStart"/>
+      <w:r>
+        <w:rPr>
+          <w:rFonts w:ascii="Consolas" w:hAnsi="Consolas"/>
+        </w:rPr>
+        <w:t>].[</w:t>
+      </w:r>
+      <w:proofErr w:type="spellStart"/>
+      <w:proofErr w:type="gramEnd"/>
+      <w:r>
+        <w:rPr>
+          <w:rFonts w:ascii="Consolas" w:hAnsi="Consolas"/>
+        </w:rPr>
+        <w:t>aq_transaction</w:t>
+      </w:r>
+      <w:proofErr w:type="spellEnd"/>
+      <w:r>
+        <w:rPr>
+          <w:rFonts w:ascii="Consolas" w:hAnsi="Consolas"/>
+        </w:rPr>
+        <w:t xml:space="preserve">] AS </w:t>
+      </w:r>
+      <w:proofErr w:type="spellStart"/>
+      <w:r>
+        <w:rPr>
+          <w:rFonts w:ascii="Consolas" w:hAnsi="Consolas"/>
+        </w:rPr>
+        <w:t>aq</w:t>
+      </w:r>
+      <w:proofErr w:type="spellEnd"/>
     </w:p>
     <w:p>
       <w:pPr>
@@ -2965,8 +5964,54 @@
         <w:rPr>
           <w:rFonts w:ascii="Consolas" w:hAnsi="Consolas"/>
         </w:rPr>
-        <w:t xml:space="preserve">    [AQTEST].[dbo].[payment_tran] AS pt ON aq.pk = pt.pk_transaction</w:t>
-      </w:r>
+        <w:t xml:space="preserve">    [AQTEST</w:t>
+      </w:r>
+      <w:proofErr w:type="gramStart"/>
+      <w:r>
+        <w:rPr>
+          <w:rFonts w:ascii="Consolas" w:hAnsi="Consolas"/>
+        </w:rPr>
+        <w:t>].[</w:t>
+      </w:r>
+      <w:proofErr w:type="spellStart"/>
+      <w:proofErr w:type="gramEnd"/>
+      <w:r>
+        <w:rPr>
+          <w:rFonts w:ascii="Consolas" w:hAnsi="Consolas"/>
+        </w:rPr>
+        <w:t>dbo</w:t>
+      </w:r>
+      <w:proofErr w:type="spellEnd"/>
+      <w:proofErr w:type="gramStart"/>
+      <w:r>
+        <w:rPr>
+          <w:rFonts w:ascii="Consolas" w:hAnsi="Consolas"/>
+        </w:rPr>
+        <w:t>].[</w:t>
+      </w:r>
+      <w:proofErr w:type="spellStart"/>
+      <w:proofErr w:type="gramEnd"/>
+      <w:r>
+        <w:rPr>
+          <w:rFonts w:ascii="Consolas" w:hAnsi="Consolas"/>
+        </w:rPr>
+        <w:t>payment_tran</w:t>
+      </w:r>
+      <w:proofErr w:type="spellEnd"/>
+      <w:r>
+        <w:rPr>
+          <w:rFonts w:ascii="Consolas" w:hAnsi="Consolas"/>
+        </w:rPr>
+        <w:t xml:space="preserve">] AS pt ON aq.pk = </w:t>
+      </w:r>
+      <w:proofErr w:type="spellStart"/>
+      <w:r>
+        <w:rPr>
+          <w:rFonts w:ascii="Consolas" w:hAnsi="Consolas"/>
+        </w:rPr>
+        <w:t>pt.pk_transaction</w:t>
+      </w:r>
+      <w:proofErr w:type="spellEnd"/>
     </w:p>
     <w:p>
       <w:pPr>
@@ -2993,63 +6038,211 @@
         <w:rPr>
           <w:rFonts w:ascii="Consolas" w:hAnsi="Consolas"/>
         </w:rPr>
-        <w:t xml:space="preserve">    [AQTEST].[dbo].[transact_type] AS tt ON aq.fk_transact_type = tt.code</w:t>
-      </w:r>
-    </w:p>
-    <w:p>
-      <w:pPr>
-        <w:spacing w:after="0"/>
-        <w:rPr>
-          <w:rFonts w:ascii="Consolas" w:hAnsi="Consolas"/>
-        </w:rPr>
-      </w:pPr>
-      <w:r>
-        <w:rPr>
-          <w:rFonts w:ascii="Consolas" w:hAnsi="Consolas"/>
-        </w:rPr>
-        <w:t xml:space="preserve">WHERE </w:t>
-      </w:r>
-    </w:p>
-    <w:p>
-      <w:pPr>
-        <w:spacing w:after="0"/>
-        <w:rPr>
-          <w:rFonts w:ascii="Consolas" w:hAnsi="Consolas"/>
-        </w:rPr>
-      </w:pPr>
-      <w:r>
-        <w:rPr>
-          <w:rFonts w:ascii="Consolas" w:hAnsi="Consolas"/>
-        </w:rPr>
-        <w:t xml:space="preserve">    aq.fk_transact_type = 'P'</w:t>
-      </w:r>
-    </w:p>
-    <w:p>
-      <w:pPr>
-        <w:spacing w:after="0"/>
-        <w:rPr>
-          <w:rFonts w:ascii="Consolas" w:hAnsi="Consolas"/>
-        </w:rPr>
-      </w:pPr>
-      <w:r>
-        <w:rPr>
-          <w:rFonts w:ascii="Consolas" w:hAnsi="Consolas"/>
-        </w:rPr>
-        <w:t xml:space="preserve">    AND LTRIM(RTRIM(aq.transact_sub_type)) IN ('W', 'WR')</w:t>
-      </w:r>
-    </w:p>
-    <w:p>
-      <w:pPr>
-        <w:spacing w:after="0"/>
-        <w:rPr>
-          <w:rFonts w:ascii="Consolas" w:hAnsi="Consolas"/>
-        </w:rPr>
-      </w:pPr>
-      <w:r>
-        <w:rPr>
-          <w:rFonts w:ascii="Consolas" w:hAnsi="Consolas"/>
-        </w:rPr>
-        <w:t xml:space="preserve">    AND aq.date_active BETWEEN '2024-07-01' AND '2025-06-30'</w:t>
+        <w:t xml:space="preserve">    [AQTEST</w:t>
+      </w:r>
+      <w:proofErr w:type="gramStart"/>
+      <w:r>
+        <w:rPr>
+          <w:rFonts w:ascii="Consolas" w:hAnsi="Consolas"/>
+        </w:rPr>
+        <w:t>].[</w:t>
+      </w:r>
+      <w:proofErr w:type="spellStart"/>
+      <w:proofErr w:type="gramEnd"/>
+      <w:r>
+        <w:rPr>
+          <w:rFonts w:ascii="Consolas" w:hAnsi="Consolas"/>
+        </w:rPr>
+        <w:t>dbo</w:t>
+      </w:r>
+      <w:proofErr w:type="spellEnd"/>
+      <w:proofErr w:type="gramStart"/>
+      <w:r>
+        <w:rPr>
+          <w:rFonts w:ascii="Consolas" w:hAnsi="Consolas"/>
+        </w:rPr>
+        <w:t>].[</w:t>
+      </w:r>
+      <w:proofErr w:type="spellStart"/>
+      <w:proofErr w:type="gramEnd"/>
+      <w:r>
+        <w:rPr>
+          <w:rFonts w:ascii="Consolas" w:hAnsi="Consolas"/>
+        </w:rPr>
+        <w:t>transact_type</w:t>
+      </w:r>
+      <w:proofErr w:type="spellEnd"/>
+      <w:r>
+        <w:rPr>
+          <w:rFonts w:ascii="Consolas" w:hAnsi="Consolas"/>
+        </w:rPr>
+        <w:t xml:space="preserve">] AS </w:t>
+      </w:r>
+      <w:proofErr w:type="spellStart"/>
+      <w:r>
+        <w:rPr>
+          <w:rFonts w:ascii="Consolas" w:hAnsi="Consolas"/>
+        </w:rPr>
+        <w:t>tt</w:t>
+      </w:r>
+      <w:proofErr w:type="spellEnd"/>
+      <w:r>
+        <w:rPr>
+          <w:rFonts w:ascii="Consolas" w:hAnsi="Consolas"/>
+        </w:rPr>
+        <w:t xml:space="preserve"> ON </w:t>
+      </w:r>
+      <w:proofErr w:type="spellStart"/>
+      <w:r>
+        <w:rPr>
+          <w:rFonts w:ascii="Consolas" w:hAnsi="Consolas"/>
+        </w:rPr>
+        <w:t>aq.fk_transact_type</w:t>
+      </w:r>
+      <w:proofErr w:type="spellEnd"/>
+      <w:r>
+        <w:rPr>
+          <w:rFonts w:ascii="Consolas" w:hAnsi="Consolas"/>
+        </w:rPr>
+        <w:t xml:space="preserve"> = </w:t>
+      </w:r>
+      <w:proofErr w:type="spellStart"/>
+      <w:proofErr w:type="gramStart"/>
+      <w:r>
+        <w:rPr>
+          <w:rFonts w:ascii="Consolas" w:hAnsi="Consolas"/>
+        </w:rPr>
+        <w:t>tt.code</w:t>
+      </w:r>
+      <w:proofErr w:type="spellEnd"/>
+      <w:proofErr w:type="gramEnd"/>
+    </w:p>
+    <w:p>
+      <w:pPr>
+        <w:spacing w:after="0"/>
+        <w:rPr>
+          <w:rFonts w:ascii="Consolas" w:hAnsi="Consolas"/>
+        </w:rPr>
+      </w:pPr>
+      <w:proofErr w:type="gramStart"/>
+      <w:r>
+        <w:rPr>
+          <w:rFonts w:ascii="Consolas" w:hAnsi="Consolas"/>
+        </w:rPr>
+        <w:t>WHERE</w:t>
+      </w:r>
+      <w:proofErr w:type="gramEnd"/>
+      <w:r>
+        <w:rPr>
+          <w:rFonts w:ascii="Consolas" w:hAnsi="Consolas"/>
+        </w:rPr>
+        <w:t xml:space="preserve"> </w:t>
+      </w:r>
+    </w:p>
+    <w:p>
+      <w:pPr>
+        <w:spacing w:after="0"/>
+        <w:rPr>
+          <w:rFonts w:ascii="Consolas" w:hAnsi="Consolas"/>
+        </w:rPr>
+      </w:pPr>
+      <w:r>
+        <w:rPr>
+          <w:rFonts w:ascii="Consolas" w:hAnsi="Consolas"/>
+        </w:rPr>
+        <w:t xml:space="preserve">    </w:t>
+      </w:r>
+      <w:proofErr w:type="spellStart"/>
+      <w:r>
+        <w:rPr>
+          <w:rFonts w:ascii="Consolas" w:hAnsi="Consolas"/>
+        </w:rPr>
+        <w:t>aq.fk_transact_type</w:t>
+      </w:r>
+      <w:proofErr w:type="spellEnd"/>
+      <w:r>
+        <w:rPr>
+          <w:rFonts w:ascii="Consolas" w:hAnsi="Consolas"/>
+        </w:rPr>
+        <w:t xml:space="preserve"> = 'P'</w:t>
+      </w:r>
+    </w:p>
+    <w:p>
+      <w:pPr>
+        <w:spacing w:after="0"/>
+        <w:rPr>
+          <w:rFonts w:ascii="Consolas" w:hAnsi="Consolas"/>
+        </w:rPr>
+      </w:pPr>
+      <w:r>
+        <w:rPr>
+          <w:rFonts w:ascii="Consolas" w:hAnsi="Consolas"/>
+        </w:rPr>
+        <w:t xml:space="preserve">    AND LTRIM(</w:t>
+      </w:r>
+      <w:proofErr w:type="gramStart"/>
+      <w:r>
+        <w:rPr>
+          <w:rFonts w:ascii="Consolas" w:hAnsi="Consolas"/>
+        </w:rPr>
+        <w:t>RTRIM(</w:t>
+      </w:r>
+      <w:proofErr w:type="spellStart"/>
+      <w:r>
+        <w:rPr>
+          <w:rFonts w:ascii="Consolas" w:hAnsi="Consolas"/>
+        </w:rPr>
+        <w:t>aq.transact</w:t>
+      </w:r>
+      <w:proofErr w:type="gramEnd"/>
+      <w:r>
+        <w:rPr>
+          <w:rFonts w:ascii="Consolas" w:hAnsi="Consolas"/>
+        </w:rPr>
+        <w:t>_sub_type</w:t>
+      </w:r>
+      <w:proofErr w:type="spellEnd"/>
+      <w:r>
+        <w:rPr>
+          <w:rFonts w:ascii="Consolas" w:hAnsi="Consolas"/>
+        </w:rPr>
+        <w:t>)) IN ('W', 'WR')</w:t>
+      </w:r>
+    </w:p>
+    <w:p>
+      <w:pPr>
+        <w:spacing w:after="0"/>
+        <w:rPr>
+          <w:rFonts w:ascii="Consolas" w:hAnsi="Consolas"/>
+        </w:rPr>
+      </w:pPr>
+      <w:r>
+        <w:rPr>
+          <w:rFonts w:ascii="Consolas" w:hAnsi="Consolas"/>
+        </w:rPr>
+        <w:t xml:space="preserve">    AND </w:t>
+      </w:r>
+      <w:proofErr w:type="spellStart"/>
+      <w:proofErr w:type="gramStart"/>
+      <w:r>
+        <w:rPr>
+          <w:rFonts w:ascii="Consolas" w:hAnsi="Consolas"/>
+        </w:rPr>
+        <w:t>aq.date</w:t>
+      </w:r>
+      <w:proofErr w:type="gramEnd"/>
+      <w:r>
+        <w:rPr>
+          <w:rFonts w:ascii="Consolas" w:hAnsi="Consolas"/>
+        </w:rPr>
+        <w:t>_active</w:t>
+      </w:r>
+      <w:proofErr w:type="spellEnd"/>
+      <w:r>
+        <w:rPr>
+          <w:rFonts w:ascii="Consolas" w:hAnsi="Consolas"/>
+        </w:rPr>
+        <w:t xml:space="preserve"> BETWEEN '2024-07-01' AND '2025-06-30'</w:t>
       </w:r>
     </w:p>
     <w:p>
@@ -3077,7 +6270,35 @@
         <w:rPr>
           <w:rFonts w:ascii="Consolas" w:hAnsi="Consolas"/>
         </w:rPr>
-        <w:t xml:space="preserve">    YEAR(aq.date_active),</w:t>
+        <w:t xml:space="preserve">    </w:t>
+      </w:r>
+      <w:proofErr w:type="gramStart"/>
+      <w:r>
+        <w:rPr>
+          <w:rFonts w:ascii="Consolas" w:hAnsi="Consolas"/>
+        </w:rPr>
+        <w:t>YEAR(</w:t>
+      </w:r>
+      <w:proofErr w:type="spellStart"/>
+      <w:r>
+        <w:rPr>
+          <w:rFonts w:ascii="Consolas" w:hAnsi="Consolas"/>
+        </w:rPr>
+        <w:t>aq.date</w:t>
+      </w:r>
+      <w:proofErr w:type="gramEnd"/>
+      <w:r>
+        <w:rPr>
+          <w:rFonts w:ascii="Consolas" w:hAnsi="Consolas"/>
+        </w:rPr>
+        <w:t>_active</w:t>
+      </w:r>
+      <w:proofErr w:type="spellEnd"/>
+      <w:r>
+        <w:rPr>
+          <w:rFonts w:ascii="Consolas" w:hAnsi="Consolas"/>
+        </w:rPr>
+        <w:t>),</w:t>
       </w:r>
     </w:p>
     <w:p>
@@ -3092,7 +6313,35 @@
           <w:rFonts w:ascii="Consolas" w:hAnsi="Consolas"/>
         </w:rPr>
         <w:lastRenderedPageBreak/>
-        <w:t xml:space="preserve">    MONTH(aq.date_active)</w:t>
+        <w:t xml:space="preserve">    </w:t>
+      </w:r>
+      <w:proofErr w:type="gramStart"/>
+      <w:r>
+        <w:rPr>
+          <w:rFonts w:ascii="Consolas" w:hAnsi="Consolas"/>
+        </w:rPr>
+        <w:t>MONTH(</w:t>
+      </w:r>
+      <w:proofErr w:type="spellStart"/>
+      <w:r>
+        <w:rPr>
+          <w:rFonts w:ascii="Consolas" w:hAnsi="Consolas"/>
+        </w:rPr>
+        <w:t>aq.date</w:t>
+      </w:r>
+      <w:proofErr w:type="gramEnd"/>
+      <w:r>
+        <w:rPr>
+          <w:rFonts w:ascii="Consolas" w:hAnsi="Consolas"/>
+        </w:rPr>
+        <w:t>_active</w:t>
+      </w:r>
+      <w:proofErr w:type="spellEnd"/>
+      <w:r>
+        <w:rPr>
+          <w:rFonts w:ascii="Consolas" w:hAnsi="Consolas"/>
+        </w:rPr>
+        <w:t>)</w:t>
       </w:r>
     </w:p>
     <w:p>
@@ -3120,112 +6369,260 @@
         <w:rPr>
           <w:rFonts w:ascii="Consolas" w:hAnsi="Consolas"/>
         </w:rPr>
-        <w:t xml:space="preserve">    YEAR(aq.date_active),</w:t>
-      </w:r>
-    </w:p>
-    <w:p>
-      <w:pPr>
-        <w:spacing w:after="0"/>
-        <w:rPr>
-          <w:rFonts w:ascii="Consolas" w:hAnsi="Consolas"/>
-        </w:rPr>
-      </w:pPr>
-      <w:r>
-        <w:rPr>
-          <w:rFonts w:ascii="Consolas" w:hAnsi="Consolas"/>
-        </w:rPr>
-        <w:t xml:space="preserve">    MONTH(aq.date_active);</w:t>
-      </w:r>
-    </w:p>
-    <w:p>
-      <w:pPr>
-        <w:spacing w:after="0"/>
-        <w:rPr>
-          <w:rFonts w:ascii="Consolas" w:hAnsi="Consolas"/>
-        </w:rPr>
-      </w:pPr>
-    </w:p>
-    <w:p>
-      <w:pPr>
-        <w:spacing w:after="0"/>
-        <w:rPr>
-          <w:rFonts w:ascii="Consolas" w:hAnsi="Consolas"/>
-        </w:rPr>
-      </w:pPr>
-    </w:p>
-    <w:p>
-      <w:pPr>
-        <w:spacing w:after="0"/>
-        <w:rPr>
-          <w:rFonts w:ascii="Consolas" w:hAnsi="Consolas"/>
-        </w:rPr>
-      </w:pPr>
-    </w:p>
-    <w:p>
-      <w:pPr>
-        <w:spacing w:after="0"/>
-        <w:rPr>
-          <w:rFonts w:ascii="Consolas" w:hAnsi="Consolas"/>
-        </w:rPr>
-      </w:pPr>
-    </w:p>
-    <w:p>
-      <w:pPr>
-        <w:spacing w:after="0"/>
-        <w:rPr>
-          <w:rFonts w:ascii="Consolas" w:hAnsi="Consolas"/>
-        </w:rPr>
-      </w:pPr>
-    </w:p>
-    <w:p>
-      <w:pPr>
-        <w:spacing w:after="0"/>
-        <w:rPr>
-          <w:rFonts w:ascii="Consolas" w:hAnsi="Consolas"/>
-        </w:rPr>
-      </w:pPr>
-    </w:p>
-    <w:p>
-      <w:pPr>
-        <w:spacing w:after="0"/>
-        <w:rPr>
-          <w:rFonts w:ascii="Consolas" w:hAnsi="Consolas"/>
-        </w:rPr>
-      </w:pPr>
-      <w:r>
-        <w:rPr>
-          <w:rFonts w:ascii="Consolas" w:hAnsi="Consolas"/>
-        </w:rPr>
-        <w:t>SELECT t.name AS TableName, c.name AS ColumnName</w:t>
-      </w:r>
-    </w:p>
-    <w:p>
-      <w:pPr>
-        <w:spacing w:after="0"/>
-        <w:rPr>
-          <w:rFonts w:ascii="Consolas" w:hAnsi="Consolas"/>
-        </w:rPr>
-      </w:pPr>
-      <w:r>
-        <w:rPr>
-          <w:rFonts w:ascii="Consolas" w:hAnsi="Consolas"/>
-        </w:rPr>
-        <w:t>FROM sys.columns c</w:t>
-      </w:r>
-    </w:p>
-    <w:p>
-      <w:pPr>
-        <w:spacing w:after="0"/>
-        <w:rPr>
-          <w:rFonts w:ascii="Consolas" w:hAnsi="Consolas"/>
-        </w:rPr>
-      </w:pPr>
-      <w:r>
-        <w:rPr>
-          <w:rFonts w:ascii="Consolas" w:hAnsi="Consolas"/>
-        </w:rPr>
-        <w:t>JOIN sys.tables t ON c.object_id = t.object_id</w:t>
-      </w:r>
+        <w:t xml:space="preserve">    </w:t>
+      </w:r>
+      <w:proofErr w:type="gramStart"/>
+      <w:r>
+        <w:rPr>
+          <w:rFonts w:ascii="Consolas" w:hAnsi="Consolas"/>
+        </w:rPr>
+        <w:t>YEAR(</w:t>
+      </w:r>
+      <w:proofErr w:type="spellStart"/>
+      <w:r>
+        <w:rPr>
+          <w:rFonts w:ascii="Consolas" w:hAnsi="Consolas"/>
+        </w:rPr>
+        <w:t>aq.date</w:t>
+      </w:r>
+      <w:proofErr w:type="gramEnd"/>
+      <w:r>
+        <w:rPr>
+          <w:rFonts w:ascii="Consolas" w:hAnsi="Consolas"/>
+        </w:rPr>
+        <w:t>_active</w:t>
+      </w:r>
+      <w:proofErr w:type="spellEnd"/>
+      <w:r>
+        <w:rPr>
+          <w:rFonts w:ascii="Consolas" w:hAnsi="Consolas"/>
+        </w:rPr>
+        <w:t>),</w:t>
+      </w:r>
+    </w:p>
+    <w:p>
+      <w:pPr>
+        <w:spacing w:after="0"/>
+        <w:rPr>
+          <w:rFonts w:ascii="Consolas" w:hAnsi="Consolas"/>
+        </w:rPr>
+      </w:pPr>
+      <w:r>
+        <w:rPr>
+          <w:rFonts w:ascii="Consolas" w:hAnsi="Consolas"/>
+        </w:rPr>
+        <w:t xml:space="preserve">    </w:t>
+      </w:r>
+      <w:proofErr w:type="gramStart"/>
+      <w:r>
+        <w:rPr>
+          <w:rFonts w:ascii="Consolas" w:hAnsi="Consolas"/>
+        </w:rPr>
+        <w:t>MONTH(</w:t>
+      </w:r>
+      <w:proofErr w:type="spellStart"/>
+      <w:r>
+        <w:rPr>
+          <w:rFonts w:ascii="Consolas" w:hAnsi="Consolas"/>
+        </w:rPr>
+        <w:t>aq.date</w:t>
+      </w:r>
+      <w:proofErr w:type="gramEnd"/>
+      <w:r>
+        <w:rPr>
+          <w:rFonts w:ascii="Consolas" w:hAnsi="Consolas"/>
+        </w:rPr>
+        <w:t>_active</w:t>
+      </w:r>
+      <w:proofErr w:type="spellEnd"/>
+      <w:r>
+        <w:rPr>
+          <w:rFonts w:ascii="Consolas" w:hAnsi="Consolas"/>
+        </w:rPr>
+        <w:t>);</w:t>
+      </w:r>
+    </w:p>
+    <w:p>
+      <w:pPr>
+        <w:spacing w:after="0"/>
+        <w:rPr>
+          <w:rFonts w:ascii="Consolas" w:hAnsi="Consolas"/>
+        </w:rPr>
+      </w:pPr>
+    </w:p>
+    <w:p>
+      <w:pPr>
+        <w:spacing w:after="0"/>
+        <w:rPr>
+          <w:rFonts w:ascii="Consolas" w:hAnsi="Consolas"/>
+        </w:rPr>
+      </w:pPr>
+    </w:p>
+    <w:p>
+      <w:pPr>
+        <w:spacing w:after="0"/>
+        <w:rPr>
+          <w:rFonts w:ascii="Consolas" w:hAnsi="Consolas"/>
+        </w:rPr>
+      </w:pPr>
+    </w:p>
+    <w:p>
+      <w:pPr>
+        <w:spacing w:after="0"/>
+        <w:rPr>
+          <w:rFonts w:ascii="Consolas" w:hAnsi="Consolas"/>
+        </w:rPr>
+      </w:pPr>
+    </w:p>
+    <w:p>
+      <w:pPr>
+        <w:spacing w:after="0"/>
+        <w:rPr>
+          <w:rFonts w:ascii="Consolas" w:hAnsi="Consolas"/>
+        </w:rPr>
+      </w:pPr>
+    </w:p>
+    <w:p>
+      <w:pPr>
+        <w:spacing w:after="0"/>
+        <w:rPr>
+          <w:rFonts w:ascii="Consolas" w:hAnsi="Consolas"/>
+        </w:rPr>
+      </w:pPr>
+    </w:p>
+    <w:p>
+      <w:pPr>
+        <w:spacing w:after="0"/>
+        <w:rPr>
+          <w:rFonts w:ascii="Consolas" w:hAnsi="Consolas"/>
+        </w:rPr>
+      </w:pPr>
+      <w:r>
+        <w:rPr>
+          <w:rFonts w:ascii="Consolas" w:hAnsi="Consolas"/>
+        </w:rPr>
+        <w:t xml:space="preserve">SELECT t.name AS </w:t>
+      </w:r>
+      <w:proofErr w:type="spellStart"/>
+      <w:r>
+        <w:rPr>
+          <w:rFonts w:ascii="Consolas" w:hAnsi="Consolas"/>
+        </w:rPr>
+        <w:t>TableName</w:t>
+      </w:r>
+      <w:proofErr w:type="spellEnd"/>
+      <w:r>
+        <w:rPr>
+          <w:rFonts w:ascii="Consolas" w:hAnsi="Consolas"/>
+        </w:rPr>
+        <w:t xml:space="preserve">, c.name AS </w:t>
+      </w:r>
+      <w:proofErr w:type="spellStart"/>
+      <w:r>
+        <w:rPr>
+          <w:rFonts w:ascii="Consolas" w:hAnsi="Consolas"/>
+        </w:rPr>
+        <w:t>ColumnName</w:t>
+      </w:r>
+      <w:proofErr w:type="spellEnd"/>
+    </w:p>
+    <w:p>
+      <w:pPr>
+        <w:spacing w:after="0"/>
+        <w:rPr>
+          <w:rFonts w:ascii="Consolas" w:hAnsi="Consolas"/>
+        </w:rPr>
+      </w:pPr>
+      <w:r>
+        <w:rPr>
+          <w:rFonts w:ascii="Consolas" w:hAnsi="Consolas"/>
+        </w:rPr>
+        <w:t xml:space="preserve">FROM </w:t>
+      </w:r>
+      <w:proofErr w:type="spellStart"/>
+      <w:proofErr w:type="gramStart"/>
+      <w:r>
+        <w:rPr>
+          <w:rFonts w:ascii="Consolas" w:hAnsi="Consolas"/>
+        </w:rPr>
+        <w:t>sys.columns</w:t>
+      </w:r>
+      <w:proofErr w:type="spellEnd"/>
+      <w:proofErr w:type="gramEnd"/>
+      <w:r>
+        <w:rPr>
+          <w:rFonts w:ascii="Consolas" w:hAnsi="Consolas"/>
+        </w:rPr>
+        <w:t xml:space="preserve"> c</w:t>
+      </w:r>
+    </w:p>
+    <w:p>
+      <w:pPr>
+        <w:spacing w:after="0"/>
+        <w:rPr>
+          <w:rFonts w:ascii="Consolas" w:hAnsi="Consolas"/>
+        </w:rPr>
+      </w:pPr>
+      <w:r>
+        <w:rPr>
+          <w:rFonts w:ascii="Consolas" w:hAnsi="Consolas"/>
+        </w:rPr>
+        <w:t xml:space="preserve">JOIN </w:t>
+      </w:r>
+      <w:proofErr w:type="spellStart"/>
+      <w:proofErr w:type="gramStart"/>
+      <w:r>
+        <w:rPr>
+          <w:rFonts w:ascii="Consolas" w:hAnsi="Consolas"/>
+        </w:rPr>
+        <w:t>sys.tables</w:t>
+      </w:r>
+      <w:proofErr w:type="spellEnd"/>
+      <w:proofErr w:type="gramEnd"/>
+      <w:r>
+        <w:rPr>
+          <w:rFonts w:ascii="Consolas" w:hAnsi="Consolas"/>
+        </w:rPr>
+        <w:t xml:space="preserve"> t ON </w:t>
+      </w:r>
+      <w:proofErr w:type="spellStart"/>
+      <w:proofErr w:type="gramStart"/>
+      <w:r>
+        <w:rPr>
+          <w:rFonts w:ascii="Consolas" w:hAnsi="Consolas"/>
+        </w:rPr>
+        <w:t>c.object</w:t>
+      </w:r>
+      <w:proofErr w:type="gramEnd"/>
+      <w:r>
+        <w:rPr>
+          <w:rFonts w:ascii="Consolas" w:hAnsi="Consolas"/>
+        </w:rPr>
+        <w:t>_id</w:t>
+      </w:r>
+      <w:proofErr w:type="spellEnd"/>
+      <w:r>
+        <w:rPr>
+          <w:rFonts w:ascii="Consolas" w:hAnsi="Consolas"/>
+        </w:rPr>
+        <w:t xml:space="preserve"> = </w:t>
+      </w:r>
+      <w:proofErr w:type="spellStart"/>
+      <w:proofErr w:type="gramStart"/>
+      <w:r>
+        <w:rPr>
+          <w:rFonts w:ascii="Consolas" w:hAnsi="Consolas"/>
+        </w:rPr>
+        <w:t>t.object</w:t>
+      </w:r>
+      <w:proofErr w:type="gramEnd"/>
+      <w:r>
+        <w:rPr>
+          <w:rFonts w:ascii="Consolas" w:hAnsi="Consolas"/>
+        </w:rPr>
+        <w:t>_id</w:t>
+      </w:r>
+      <w:proofErr w:type="spellEnd"/>
     </w:p>
     <w:p>
       <w:pPr>
@@ -3320,50 +6717,114 @@
         <w:rPr>
           <w:rFonts w:ascii="Consolas" w:hAnsi="Consolas"/>
         </w:rPr>
-        <w:t xml:space="preserve">    v.fk_district,</w:t>
-      </w:r>
-    </w:p>
-    <w:p>
-      <w:pPr>
-        <w:spacing w:after="0"/>
-        <w:rPr>
-          <w:rFonts w:ascii="Consolas" w:hAnsi="Consolas"/>
-        </w:rPr>
-      </w:pPr>
-      <w:r>
-        <w:rPr>
-          <w:rFonts w:ascii="Consolas" w:hAnsi="Consolas"/>
-        </w:rPr>
-        <w:t xml:space="preserve">    d.description AS district,</w:t>
-      </w:r>
-    </w:p>
-    <w:p>
-      <w:pPr>
-        <w:spacing w:after="0"/>
-        <w:rPr>
-          <w:rFonts w:ascii="Consolas" w:hAnsi="Consolas"/>
-        </w:rPr>
-      </w:pPr>
-      <w:r>
-        <w:rPr>
-          <w:rFonts w:ascii="Consolas" w:hAnsi="Consolas"/>
-        </w:rPr>
-        <w:t xml:space="preserve">    v.fk_bill_type,</w:t>
-      </w:r>
-    </w:p>
-    <w:p>
-      <w:pPr>
-        <w:spacing w:after="0"/>
-        <w:rPr>
-          <w:rFonts w:ascii="Consolas" w:hAnsi="Consolas"/>
-        </w:rPr>
-      </w:pPr>
-      <w:r>
-        <w:rPr>
-          <w:rFonts w:ascii="Consolas" w:hAnsi="Consolas"/>
-        </w:rPr>
-        <w:t xml:space="preserve">    COUNT(*) AS record_count</w:t>
-      </w:r>
+        <w:t xml:space="preserve">    </w:t>
+      </w:r>
+      <w:proofErr w:type="spellStart"/>
+      <w:r>
+        <w:rPr>
+          <w:rFonts w:ascii="Consolas" w:hAnsi="Consolas"/>
+        </w:rPr>
+        <w:t>v.fk_district</w:t>
+      </w:r>
+      <w:proofErr w:type="spellEnd"/>
+      <w:r>
+        <w:rPr>
+          <w:rFonts w:ascii="Consolas" w:hAnsi="Consolas"/>
+        </w:rPr>
+        <w:t>,</w:t>
+      </w:r>
+    </w:p>
+    <w:p>
+      <w:pPr>
+        <w:spacing w:after="0"/>
+        <w:rPr>
+          <w:rFonts w:ascii="Consolas" w:hAnsi="Consolas"/>
+        </w:rPr>
+      </w:pPr>
+      <w:r>
+        <w:rPr>
+          <w:rFonts w:ascii="Consolas" w:hAnsi="Consolas"/>
+        </w:rPr>
+        <w:t xml:space="preserve">    </w:t>
+      </w:r>
+      <w:proofErr w:type="spellStart"/>
+      <w:r>
+        <w:rPr>
+          <w:rFonts w:ascii="Consolas" w:hAnsi="Consolas"/>
+        </w:rPr>
+        <w:t>d.description</w:t>
+      </w:r>
+      <w:proofErr w:type="spellEnd"/>
+      <w:r>
+        <w:rPr>
+          <w:rFonts w:ascii="Consolas" w:hAnsi="Consolas"/>
+        </w:rPr>
+        <w:t xml:space="preserve"> AS district,</w:t>
+      </w:r>
+    </w:p>
+    <w:p>
+      <w:pPr>
+        <w:spacing w:after="0"/>
+        <w:rPr>
+          <w:rFonts w:ascii="Consolas" w:hAnsi="Consolas"/>
+        </w:rPr>
+      </w:pPr>
+      <w:r>
+        <w:rPr>
+          <w:rFonts w:ascii="Consolas" w:hAnsi="Consolas"/>
+        </w:rPr>
+        <w:t xml:space="preserve">    </w:t>
+      </w:r>
+      <w:proofErr w:type="spellStart"/>
+      <w:r>
+        <w:rPr>
+          <w:rFonts w:ascii="Consolas" w:hAnsi="Consolas"/>
+        </w:rPr>
+        <w:t>v.fk_bill_type</w:t>
+      </w:r>
+      <w:proofErr w:type="spellEnd"/>
+      <w:r>
+        <w:rPr>
+          <w:rFonts w:ascii="Consolas" w:hAnsi="Consolas"/>
+        </w:rPr>
+        <w:t>,</w:t>
+      </w:r>
+    </w:p>
+    <w:p>
+      <w:pPr>
+        <w:spacing w:after="0"/>
+        <w:rPr>
+          <w:rFonts w:ascii="Consolas" w:hAnsi="Consolas"/>
+        </w:rPr>
+      </w:pPr>
+      <w:r>
+        <w:rPr>
+          <w:rFonts w:ascii="Consolas" w:hAnsi="Consolas"/>
+        </w:rPr>
+        <w:t xml:space="preserve">    </w:t>
+      </w:r>
+      <w:proofErr w:type="gramStart"/>
+      <w:r>
+        <w:rPr>
+          <w:rFonts w:ascii="Consolas" w:hAnsi="Consolas"/>
+        </w:rPr>
+        <w:t>COUNT(</w:t>
+      </w:r>
+      <w:proofErr w:type="gramEnd"/>
+      <w:r>
+        <w:rPr>
+          <w:rFonts w:ascii="Consolas" w:hAnsi="Consolas"/>
+        </w:rPr>
+        <w:t xml:space="preserve">*) AS </w:t>
+      </w:r>
+      <w:proofErr w:type="spellStart"/>
+      <w:r>
+        <w:rPr>
+          <w:rFonts w:ascii="Consolas" w:hAnsi="Consolas"/>
+        </w:rPr>
+        <w:t>record_count</w:t>
+      </w:r>
+      <w:proofErr w:type="spellEnd"/>
     </w:p>
     <w:p>
       <w:pPr>
@@ -3390,7 +6851,45 @@
         <w:rPr>
           <w:rFonts w:ascii="Consolas" w:hAnsi="Consolas"/>
         </w:rPr>
-        <w:t xml:space="preserve">    [AQTEST].[dbo].[v_sts_prop_annual_count_base] AS v</w:t>
+        <w:t xml:space="preserve">    [AQTEST</w:t>
+      </w:r>
+      <w:proofErr w:type="gramStart"/>
+      <w:r>
+        <w:rPr>
+          <w:rFonts w:ascii="Consolas" w:hAnsi="Consolas"/>
+        </w:rPr>
+        <w:t>].[</w:t>
+      </w:r>
+      <w:proofErr w:type="spellStart"/>
+      <w:proofErr w:type="gramEnd"/>
+      <w:r>
+        <w:rPr>
+          <w:rFonts w:ascii="Consolas" w:hAnsi="Consolas"/>
+        </w:rPr>
+        <w:t>dbo</w:t>
+      </w:r>
+      <w:proofErr w:type="spellEnd"/>
+      <w:proofErr w:type="gramStart"/>
+      <w:r>
+        <w:rPr>
+          <w:rFonts w:ascii="Consolas" w:hAnsi="Consolas"/>
+        </w:rPr>
+        <w:t>].[</w:t>
+      </w:r>
+      <w:proofErr w:type="spellStart"/>
+      <w:proofErr w:type="gramEnd"/>
+      <w:r>
+        <w:rPr>
+          <w:rFonts w:ascii="Consolas" w:hAnsi="Consolas"/>
+        </w:rPr>
+        <w:t>v_sts_prop_annual_count_base</w:t>
+      </w:r>
+      <w:proofErr w:type="spellEnd"/>
+      <w:r>
+        <w:rPr>
+          <w:rFonts w:ascii="Consolas" w:hAnsi="Consolas"/>
+        </w:rPr>
+        <w:t>] AS v</w:t>
       </w:r>
     </w:p>
     <w:p>
@@ -3418,63 +6917,167 @@
         <w:rPr>
           <w:rFonts w:ascii="Consolas" w:hAnsi="Consolas"/>
         </w:rPr>
-        <w:t xml:space="preserve">    [AQTEST].[dbo].[district] AS d ON v.fk_district = d.code</w:t>
-      </w:r>
-    </w:p>
-    <w:p>
-      <w:pPr>
-        <w:spacing w:after="0"/>
-        <w:rPr>
-          <w:rFonts w:ascii="Consolas" w:hAnsi="Consolas"/>
-        </w:rPr>
-      </w:pPr>
-      <w:r>
-        <w:rPr>
-          <w:rFonts w:ascii="Consolas" w:hAnsi="Consolas"/>
-        </w:rPr>
-        <w:t xml:space="preserve">WHERE </w:t>
-      </w:r>
-    </w:p>
-    <w:p>
-      <w:pPr>
-        <w:spacing w:after="0"/>
-        <w:rPr>
-          <w:rFonts w:ascii="Consolas" w:hAnsi="Consolas"/>
-        </w:rPr>
-      </w:pPr>
-      <w:r>
-        <w:rPr>
-          <w:rFonts w:ascii="Consolas" w:hAnsi="Consolas"/>
-        </w:rPr>
-        <w:t xml:space="preserve">    v.pk_sts_result_run = 10818</w:t>
-      </w:r>
-    </w:p>
-    <w:p>
-      <w:pPr>
-        <w:spacing w:after="0"/>
-        <w:rPr>
-          <w:rFonts w:ascii="Consolas" w:hAnsi="Consolas"/>
-        </w:rPr>
-      </w:pPr>
-      <w:r>
-        <w:rPr>
-          <w:rFonts w:ascii="Consolas" w:hAnsi="Consolas"/>
-        </w:rPr>
-        <w:t xml:space="preserve">    AND v.fk_financial_year = 202324</w:t>
-      </w:r>
-    </w:p>
-    <w:p>
-      <w:pPr>
-        <w:spacing w:after="0"/>
-        <w:rPr>
-          <w:rFonts w:ascii="Consolas" w:hAnsi="Consolas"/>
-        </w:rPr>
-      </w:pPr>
-      <w:r>
-        <w:rPr>
-          <w:rFonts w:ascii="Consolas" w:hAnsi="Consolas"/>
-        </w:rPr>
-        <w:t xml:space="preserve">    AND v.pk_sts_prop_count_type = 'WBA'</w:t>
+        <w:t xml:space="preserve">    [AQTEST</w:t>
+      </w:r>
+      <w:proofErr w:type="gramStart"/>
+      <w:r>
+        <w:rPr>
+          <w:rFonts w:ascii="Consolas" w:hAnsi="Consolas"/>
+        </w:rPr>
+        <w:t>].[</w:t>
+      </w:r>
+      <w:proofErr w:type="spellStart"/>
+      <w:proofErr w:type="gramEnd"/>
+      <w:r>
+        <w:rPr>
+          <w:rFonts w:ascii="Consolas" w:hAnsi="Consolas"/>
+        </w:rPr>
+        <w:t>dbo</w:t>
+      </w:r>
+      <w:proofErr w:type="spellEnd"/>
+      <w:proofErr w:type="gramStart"/>
+      <w:r>
+        <w:rPr>
+          <w:rFonts w:ascii="Consolas" w:hAnsi="Consolas"/>
+        </w:rPr>
+        <w:t>].[</w:t>
+      </w:r>
+      <w:proofErr w:type="gramEnd"/>
+      <w:r>
+        <w:rPr>
+          <w:rFonts w:ascii="Consolas" w:hAnsi="Consolas"/>
+        </w:rPr>
+        <w:t xml:space="preserve">district] AS d ON </w:t>
+      </w:r>
+      <w:proofErr w:type="spellStart"/>
+      <w:r>
+        <w:rPr>
+          <w:rFonts w:ascii="Consolas" w:hAnsi="Consolas"/>
+        </w:rPr>
+        <w:t>v.fk_district</w:t>
+      </w:r>
+      <w:proofErr w:type="spellEnd"/>
+      <w:r>
+        <w:rPr>
+          <w:rFonts w:ascii="Consolas" w:hAnsi="Consolas"/>
+        </w:rPr>
+        <w:t xml:space="preserve"> = </w:t>
+      </w:r>
+      <w:proofErr w:type="spellStart"/>
+      <w:proofErr w:type="gramStart"/>
+      <w:r>
+        <w:rPr>
+          <w:rFonts w:ascii="Consolas" w:hAnsi="Consolas"/>
+        </w:rPr>
+        <w:t>d.code</w:t>
+      </w:r>
+      <w:proofErr w:type="spellEnd"/>
+      <w:proofErr w:type="gramEnd"/>
+    </w:p>
+    <w:p>
+      <w:pPr>
+        <w:spacing w:after="0"/>
+        <w:rPr>
+          <w:rFonts w:ascii="Consolas" w:hAnsi="Consolas"/>
+        </w:rPr>
+      </w:pPr>
+      <w:proofErr w:type="gramStart"/>
+      <w:r>
+        <w:rPr>
+          <w:rFonts w:ascii="Consolas" w:hAnsi="Consolas"/>
+        </w:rPr>
+        <w:t>WHERE</w:t>
+      </w:r>
+      <w:proofErr w:type="gramEnd"/>
+      <w:r>
+        <w:rPr>
+          <w:rFonts w:ascii="Consolas" w:hAnsi="Consolas"/>
+        </w:rPr>
+        <w:t xml:space="preserve"> </w:t>
+      </w:r>
+    </w:p>
+    <w:p>
+      <w:pPr>
+        <w:spacing w:after="0"/>
+        <w:rPr>
+          <w:rFonts w:ascii="Consolas" w:hAnsi="Consolas"/>
+        </w:rPr>
+      </w:pPr>
+      <w:r>
+        <w:rPr>
+          <w:rFonts w:ascii="Consolas" w:hAnsi="Consolas"/>
+        </w:rPr>
+        <w:t xml:space="preserve">    </w:t>
+      </w:r>
+      <w:proofErr w:type="spellStart"/>
+      <w:r>
+        <w:rPr>
+          <w:rFonts w:ascii="Consolas" w:hAnsi="Consolas"/>
+        </w:rPr>
+        <w:t>v.pk_sts_result_run</w:t>
+      </w:r>
+      <w:proofErr w:type="spellEnd"/>
+      <w:r>
+        <w:rPr>
+          <w:rFonts w:ascii="Consolas" w:hAnsi="Consolas"/>
+        </w:rPr>
+        <w:t xml:space="preserve"> = 10818</w:t>
+      </w:r>
+    </w:p>
+    <w:p>
+      <w:pPr>
+        <w:spacing w:after="0"/>
+        <w:rPr>
+          <w:rFonts w:ascii="Consolas" w:hAnsi="Consolas"/>
+        </w:rPr>
+      </w:pPr>
+      <w:r>
+        <w:rPr>
+          <w:rFonts w:ascii="Consolas" w:hAnsi="Consolas"/>
+        </w:rPr>
+        <w:t xml:space="preserve">    AND </w:t>
+      </w:r>
+      <w:proofErr w:type="spellStart"/>
+      <w:r>
+        <w:rPr>
+          <w:rFonts w:ascii="Consolas" w:hAnsi="Consolas"/>
+        </w:rPr>
+        <w:t>v.fk_financial_year</w:t>
+      </w:r>
+      <w:proofErr w:type="spellEnd"/>
+      <w:r>
+        <w:rPr>
+          <w:rFonts w:ascii="Consolas" w:hAnsi="Consolas"/>
+        </w:rPr>
+        <w:t xml:space="preserve"> = 202324</w:t>
+      </w:r>
+    </w:p>
+    <w:p>
+      <w:pPr>
+        <w:spacing w:after="0"/>
+        <w:rPr>
+          <w:rFonts w:ascii="Consolas" w:hAnsi="Consolas"/>
+        </w:rPr>
+      </w:pPr>
+      <w:r>
+        <w:rPr>
+          <w:rFonts w:ascii="Consolas" w:hAnsi="Consolas"/>
+        </w:rPr>
+        <w:t xml:space="preserve">    AND </w:t>
+      </w:r>
+      <w:proofErr w:type="spellStart"/>
+      <w:r>
+        <w:rPr>
+          <w:rFonts w:ascii="Consolas" w:hAnsi="Consolas"/>
+        </w:rPr>
+        <w:t>v.pk_sts_prop_count_type</w:t>
+      </w:r>
+      <w:proofErr w:type="spellEnd"/>
+      <w:r>
+        <w:rPr>
+          <w:rFonts w:ascii="Consolas" w:hAnsi="Consolas"/>
+        </w:rPr>
+        <w:t xml:space="preserve"> = 'WBA'</w:t>
       </w:r>
     </w:p>
     <w:p>
@@ -3502,36 +7105,72 @@
         <w:rPr>
           <w:rFonts w:ascii="Consolas" w:hAnsi="Consolas"/>
         </w:rPr>
-        <w:t xml:space="preserve">    v.fk_district,</w:t>
-      </w:r>
-    </w:p>
-    <w:p>
-      <w:pPr>
-        <w:spacing w:after="0"/>
-        <w:rPr>
-          <w:rFonts w:ascii="Consolas" w:hAnsi="Consolas"/>
-        </w:rPr>
-      </w:pPr>
-      <w:r>
-        <w:rPr>
-          <w:rFonts w:ascii="Consolas" w:hAnsi="Consolas"/>
-        </w:rPr>
-        <w:t xml:space="preserve">    d.description,</w:t>
-      </w:r>
-    </w:p>
-    <w:p>
-      <w:pPr>
-        <w:spacing w:after="0"/>
-        <w:rPr>
-          <w:rFonts w:ascii="Consolas" w:hAnsi="Consolas"/>
-        </w:rPr>
-      </w:pPr>
-      <w:r>
-        <w:rPr>
-          <w:rFonts w:ascii="Consolas" w:hAnsi="Consolas"/>
-        </w:rPr>
-        <w:t xml:space="preserve">    v.fk_bill_type</w:t>
-      </w:r>
+        <w:t xml:space="preserve">    </w:t>
+      </w:r>
+      <w:proofErr w:type="spellStart"/>
+      <w:r>
+        <w:rPr>
+          <w:rFonts w:ascii="Consolas" w:hAnsi="Consolas"/>
+        </w:rPr>
+        <w:t>v.fk_district</w:t>
+      </w:r>
+      <w:proofErr w:type="spellEnd"/>
+      <w:r>
+        <w:rPr>
+          <w:rFonts w:ascii="Consolas" w:hAnsi="Consolas"/>
+        </w:rPr>
+        <w:t>,</w:t>
+      </w:r>
+    </w:p>
+    <w:p>
+      <w:pPr>
+        <w:spacing w:after="0"/>
+        <w:rPr>
+          <w:rFonts w:ascii="Consolas" w:hAnsi="Consolas"/>
+        </w:rPr>
+      </w:pPr>
+      <w:r>
+        <w:rPr>
+          <w:rFonts w:ascii="Consolas" w:hAnsi="Consolas"/>
+        </w:rPr>
+        <w:t xml:space="preserve">    </w:t>
+      </w:r>
+      <w:proofErr w:type="spellStart"/>
+      <w:r>
+        <w:rPr>
+          <w:rFonts w:ascii="Consolas" w:hAnsi="Consolas"/>
+        </w:rPr>
+        <w:t>d.description</w:t>
+      </w:r>
+      <w:proofErr w:type="spellEnd"/>
+      <w:r>
+        <w:rPr>
+          <w:rFonts w:ascii="Consolas" w:hAnsi="Consolas"/>
+        </w:rPr>
+        <w:t>,</w:t>
+      </w:r>
+    </w:p>
+    <w:p>
+      <w:pPr>
+        <w:spacing w:after="0"/>
+        <w:rPr>
+          <w:rFonts w:ascii="Consolas" w:hAnsi="Consolas"/>
+        </w:rPr>
+      </w:pPr>
+      <w:r>
+        <w:rPr>
+          <w:rFonts w:ascii="Consolas" w:hAnsi="Consolas"/>
+        </w:rPr>
+        <w:t xml:space="preserve">    </w:t>
+      </w:r>
+      <w:proofErr w:type="spellStart"/>
+      <w:r>
+        <w:rPr>
+          <w:rFonts w:ascii="Consolas" w:hAnsi="Consolas"/>
+        </w:rPr>
+        <w:t>v.fk_bill_type</w:t>
+      </w:r>
+      <w:proofErr w:type="spellEnd"/>
     </w:p>
     <w:p>
       <w:pPr>
@@ -3558,21 +7197,49 @@
         <w:rPr>
           <w:rFonts w:ascii="Consolas" w:hAnsi="Consolas"/>
         </w:rPr>
-        <w:t xml:space="preserve">    v.fk_district,</w:t>
-      </w:r>
-    </w:p>
-    <w:p>
-      <w:pPr>
-        <w:spacing w:after="0"/>
-        <w:rPr>
-          <w:rFonts w:ascii="Consolas" w:hAnsi="Consolas"/>
-        </w:rPr>
-      </w:pPr>
-      <w:r>
-        <w:rPr>
-          <w:rFonts w:ascii="Consolas" w:hAnsi="Consolas"/>
-        </w:rPr>
-        <w:t xml:space="preserve">    v.fk_bill_type;</w:t>
+        <w:t xml:space="preserve">    </w:t>
+      </w:r>
+      <w:proofErr w:type="spellStart"/>
+      <w:r>
+        <w:rPr>
+          <w:rFonts w:ascii="Consolas" w:hAnsi="Consolas"/>
+        </w:rPr>
+        <w:t>v.fk_district</w:t>
+      </w:r>
+      <w:proofErr w:type="spellEnd"/>
+      <w:r>
+        <w:rPr>
+          <w:rFonts w:ascii="Consolas" w:hAnsi="Consolas"/>
+        </w:rPr>
+        <w:t>,</w:t>
+      </w:r>
+    </w:p>
+    <w:p>
+      <w:pPr>
+        <w:spacing w:after="0"/>
+        <w:rPr>
+          <w:rFonts w:ascii="Consolas" w:hAnsi="Consolas"/>
+        </w:rPr>
+      </w:pPr>
+      <w:r>
+        <w:rPr>
+          <w:rFonts w:ascii="Consolas" w:hAnsi="Consolas"/>
+        </w:rPr>
+        <w:t xml:space="preserve">    </w:t>
+      </w:r>
+      <w:proofErr w:type="spellStart"/>
+      <w:r>
+        <w:rPr>
+          <w:rFonts w:ascii="Consolas" w:hAnsi="Consolas"/>
+        </w:rPr>
+        <w:t>v.fk_bill_type</w:t>
+      </w:r>
+      <w:proofErr w:type="spellEnd"/>
+      <w:r>
+        <w:rPr>
+          <w:rFonts w:ascii="Consolas" w:hAnsi="Consolas"/>
+        </w:rPr>
+        <w:t>;</w:t>
       </w:r>
     </w:p>
     <w:p>
@@ -3625,22 +7292,58 @@
         <w:rPr>
           <w:rFonts w:ascii="Consolas" w:hAnsi="Consolas"/>
         </w:rPr>
-        <w:t xml:space="preserve">    fk_bill_type,</w:t>
-      </w:r>
-    </w:p>
-    <w:p>
-      <w:pPr>
-        <w:spacing w:after="0"/>
-        <w:rPr>
-          <w:rFonts w:ascii="Consolas" w:hAnsi="Consolas"/>
-        </w:rPr>
-      </w:pPr>
-      <w:r>
-        <w:rPr>
-          <w:rFonts w:ascii="Consolas" w:hAnsi="Consolas"/>
-        </w:rPr>
-        <w:t xml:space="preserve">    COUNT(*) AS record_count</w:t>
-      </w:r>
+        <w:t xml:space="preserve">    </w:t>
+      </w:r>
+      <w:proofErr w:type="spellStart"/>
+      <w:r>
+        <w:rPr>
+          <w:rFonts w:ascii="Consolas" w:hAnsi="Consolas"/>
+        </w:rPr>
+        <w:t>fk_bill_type</w:t>
+      </w:r>
+      <w:proofErr w:type="spellEnd"/>
+      <w:r>
+        <w:rPr>
+          <w:rFonts w:ascii="Consolas" w:hAnsi="Consolas"/>
+        </w:rPr>
+        <w:t>,</w:t>
+      </w:r>
+    </w:p>
+    <w:p>
+      <w:pPr>
+        <w:spacing w:after="0"/>
+        <w:rPr>
+          <w:rFonts w:ascii="Consolas" w:hAnsi="Consolas"/>
+        </w:rPr>
+      </w:pPr>
+      <w:r>
+        <w:rPr>
+          <w:rFonts w:ascii="Consolas" w:hAnsi="Consolas"/>
+        </w:rPr>
+        <w:t xml:space="preserve">    </w:t>
+      </w:r>
+      <w:proofErr w:type="gramStart"/>
+      <w:r>
+        <w:rPr>
+          <w:rFonts w:ascii="Consolas" w:hAnsi="Consolas"/>
+        </w:rPr>
+        <w:t>COUNT(</w:t>
+      </w:r>
+      <w:proofErr w:type="gramEnd"/>
+      <w:r>
+        <w:rPr>
+          <w:rFonts w:ascii="Consolas" w:hAnsi="Consolas"/>
+        </w:rPr>
+        <w:t xml:space="preserve">*) AS </w:t>
+      </w:r>
+      <w:proofErr w:type="spellStart"/>
+      <w:r>
+        <w:rPr>
+          <w:rFonts w:ascii="Consolas" w:hAnsi="Consolas"/>
+        </w:rPr>
+        <w:t>record_count</w:t>
+      </w:r>
+      <w:proofErr w:type="spellEnd"/>
     </w:p>
     <w:p>
       <w:pPr>
@@ -3667,63 +7370,151 @@
         <w:rPr>
           <w:rFonts w:ascii="Consolas" w:hAnsi="Consolas"/>
         </w:rPr>
-        <w:t xml:space="preserve">    [AQTEST].[dbo].[v_sts_prop_annual_count_base]</w:t>
-      </w:r>
-    </w:p>
-    <w:p>
-      <w:pPr>
-        <w:spacing w:after="0"/>
-        <w:rPr>
-          <w:rFonts w:ascii="Consolas" w:hAnsi="Consolas"/>
-        </w:rPr>
-      </w:pPr>
-      <w:r>
-        <w:rPr>
-          <w:rFonts w:ascii="Consolas" w:hAnsi="Consolas"/>
-        </w:rPr>
-        <w:t xml:space="preserve">WHERE </w:t>
-      </w:r>
-    </w:p>
-    <w:p>
-      <w:pPr>
-        <w:spacing w:after="0"/>
-        <w:rPr>
-          <w:rFonts w:ascii="Consolas" w:hAnsi="Consolas"/>
-        </w:rPr>
-      </w:pPr>
-      <w:r>
-        <w:rPr>
-          <w:rFonts w:ascii="Consolas" w:hAnsi="Consolas"/>
-        </w:rPr>
-        <w:t xml:space="preserve">    [pk_sts_result_run] = 10818</w:t>
-      </w:r>
-    </w:p>
-    <w:p>
-      <w:pPr>
-        <w:spacing w:after="0"/>
-        <w:rPr>
-          <w:rFonts w:ascii="Consolas" w:hAnsi="Consolas"/>
-        </w:rPr>
-      </w:pPr>
-      <w:r>
-        <w:rPr>
-          <w:rFonts w:ascii="Consolas" w:hAnsi="Consolas"/>
-        </w:rPr>
-        <w:t>--    AND [fk_financial_year] = 202324</w:t>
-      </w:r>
-    </w:p>
-    <w:p>
-      <w:pPr>
-        <w:spacing w:after="0"/>
-        <w:rPr>
-          <w:rFonts w:ascii="Consolas" w:hAnsi="Consolas"/>
-        </w:rPr>
-      </w:pPr>
-      <w:r>
-        <w:rPr>
-          <w:rFonts w:ascii="Consolas" w:hAnsi="Consolas"/>
-        </w:rPr>
-        <w:t xml:space="preserve">    AND pk_sts_prop_count_type = 'WP'</w:t>
+        <w:t xml:space="preserve">    [AQTEST</w:t>
+      </w:r>
+      <w:proofErr w:type="gramStart"/>
+      <w:r>
+        <w:rPr>
+          <w:rFonts w:ascii="Consolas" w:hAnsi="Consolas"/>
+        </w:rPr>
+        <w:t>].[</w:t>
+      </w:r>
+      <w:proofErr w:type="spellStart"/>
+      <w:proofErr w:type="gramEnd"/>
+      <w:r>
+        <w:rPr>
+          <w:rFonts w:ascii="Consolas" w:hAnsi="Consolas"/>
+        </w:rPr>
+        <w:t>dbo</w:t>
+      </w:r>
+      <w:proofErr w:type="spellEnd"/>
+      <w:proofErr w:type="gramStart"/>
+      <w:r>
+        <w:rPr>
+          <w:rFonts w:ascii="Consolas" w:hAnsi="Consolas"/>
+        </w:rPr>
+        <w:t>].[</w:t>
+      </w:r>
+      <w:proofErr w:type="spellStart"/>
+      <w:proofErr w:type="gramEnd"/>
+      <w:r>
+        <w:rPr>
+          <w:rFonts w:ascii="Consolas" w:hAnsi="Consolas"/>
+        </w:rPr>
+        <w:t>v_sts_prop_annual_count_base</w:t>
+      </w:r>
+      <w:proofErr w:type="spellEnd"/>
+      <w:r>
+        <w:rPr>
+          <w:rFonts w:ascii="Consolas" w:hAnsi="Consolas"/>
+        </w:rPr>
+        <w:t>]</w:t>
+      </w:r>
+    </w:p>
+    <w:p>
+      <w:pPr>
+        <w:spacing w:after="0"/>
+        <w:rPr>
+          <w:rFonts w:ascii="Consolas" w:hAnsi="Consolas"/>
+        </w:rPr>
+      </w:pPr>
+      <w:proofErr w:type="gramStart"/>
+      <w:r>
+        <w:rPr>
+          <w:rFonts w:ascii="Consolas" w:hAnsi="Consolas"/>
+        </w:rPr>
+        <w:t>WHERE</w:t>
+      </w:r>
+      <w:proofErr w:type="gramEnd"/>
+      <w:r>
+        <w:rPr>
+          <w:rFonts w:ascii="Consolas" w:hAnsi="Consolas"/>
+        </w:rPr>
+        <w:t xml:space="preserve"> </w:t>
+      </w:r>
+    </w:p>
+    <w:p>
+      <w:pPr>
+        <w:spacing w:after="0"/>
+        <w:rPr>
+          <w:rFonts w:ascii="Consolas" w:hAnsi="Consolas"/>
+        </w:rPr>
+      </w:pPr>
+      <w:r>
+        <w:rPr>
+          <w:rFonts w:ascii="Consolas" w:hAnsi="Consolas"/>
+        </w:rPr>
+        <w:t xml:space="preserve">    [</w:t>
+      </w:r>
+      <w:proofErr w:type="spellStart"/>
+      <w:r>
+        <w:rPr>
+          <w:rFonts w:ascii="Consolas" w:hAnsi="Consolas"/>
+        </w:rPr>
+        <w:t>pk_sts_result_run</w:t>
+      </w:r>
+      <w:proofErr w:type="spellEnd"/>
+      <w:r>
+        <w:rPr>
+          <w:rFonts w:ascii="Consolas" w:hAnsi="Consolas"/>
+        </w:rPr>
+        <w:t>] = 10818</w:t>
+      </w:r>
+    </w:p>
+    <w:p>
+      <w:pPr>
+        <w:spacing w:after="0"/>
+        <w:rPr>
+          <w:rFonts w:ascii="Consolas" w:hAnsi="Consolas"/>
+        </w:rPr>
+      </w:pPr>
+      <w:r>
+        <w:rPr>
+          <w:rFonts w:ascii="Consolas" w:hAnsi="Consolas"/>
+        </w:rPr>
+        <w:t>--    AND [</w:t>
+      </w:r>
+      <w:proofErr w:type="spellStart"/>
+      <w:r>
+        <w:rPr>
+          <w:rFonts w:ascii="Consolas" w:hAnsi="Consolas"/>
+        </w:rPr>
+        <w:t>fk_financial_year</w:t>
+      </w:r>
+      <w:proofErr w:type="spellEnd"/>
+      <w:r>
+        <w:rPr>
+          <w:rFonts w:ascii="Consolas" w:hAnsi="Consolas"/>
+        </w:rPr>
+        <w:t>] = 202324</w:t>
+      </w:r>
+    </w:p>
+    <w:p>
+      <w:pPr>
+        <w:spacing w:after="0"/>
+        <w:rPr>
+          <w:rFonts w:ascii="Consolas" w:hAnsi="Consolas"/>
+        </w:rPr>
+      </w:pPr>
+      <w:r>
+        <w:rPr>
+          <w:rFonts w:ascii="Consolas" w:hAnsi="Consolas"/>
+        </w:rPr>
+        <w:t xml:space="preserve">    AND </w:t>
+      </w:r>
+      <w:proofErr w:type="spellStart"/>
+      <w:r>
+        <w:rPr>
+          <w:rFonts w:ascii="Consolas" w:hAnsi="Consolas"/>
+        </w:rPr>
+        <w:t>pk_sts_prop_count_type</w:t>
+      </w:r>
+      <w:proofErr w:type="spellEnd"/>
+      <w:r>
+        <w:rPr>
+          <w:rFonts w:ascii="Consolas" w:hAnsi="Consolas"/>
+        </w:rPr>
+        <w:t xml:space="preserve"> = 'WP'</w:t>
       </w:r>
     </w:p>
     <w:p>
@@ -3751,8 +7542,16 @@
         <w:rPr>
           <w:rFonts w:ascii="Consolas" w:hAnsi="Consolas"/>
         </w:rPr>
-        <w:t xml:space="preserve">    fk_bill_type</w:t>
-      </w:r>
+        <w:t xml:space="preserve">    </w:t>
+      </w:r>
+      <w:proofErr w:type="spellStart"/>
+      <w:r>
+        <w:rPr>
+          <w:rFonts w:ascii="Consolas" w:hAnsi="Consolas"/>
+        </w:rPr>
+        <w:t>fk_bill_type</w:t>
+      </w:r>
+      <w:proofErr w:type="spellEnd"/>
     </w:p>
     <w:p>
       <w:pPr>
@@ -3779,7 +7578,21 @@
         <w:rPr>
           <w:rFonts w:ascii="Consolas" w:hAnsi="Consolas"/>
         </w:rPr>
-        <w:t xml:space="preserve">    fk_bill_type;</w:t>
+        <w:t xml:space="preserve">    </w:t>
+      </w:r>
+      <w:proofErr w:type="spellStart"/>
+      <w:r>
+        <w:rPr>
+          <w:rFonts w:ascii="Consolas" w:hAnsi="Consolas"/>
+        </w:rPr>
+        <w:t>fk_bill_type</w:t>
+      </w:r>
+      <w:proofErr w:type="spellEnd"/>
+      <w:r>
+        <w:rPr>
+          <w:rFonts w:ascii="Consolas" w:hAnsi="Consolas"/>
+        </w:rPr>
+        <w:t>;</w:t>
       </w:r>
     </w:p>
     <w:p>
@@ -3831,105 +7644,289 @@
         <w:rPr>
           <w:rFonts w:ascii="Consolas" w:hAnsi="Consolas"/>
         </w:rPr>
-        <w:t xml:space="preserve">      ,[description]</w:t>
-      </w:r>
-    </w:p>
-    <w:p>
-      <w:pPr>
-        <w:spacing w:after="0"/>
-        <w:rPr>
-          <w:rFonts w:ascii="Consolas" w:hAnsi="Consolas"/>
-        </w:rPr>
-      </w:pPr>
-      <w:r>
-        <w:rPr>
-          <w:rFonts w:ascii="Consolas" w:hAnsi="Consolas"/>
-        </w:rPr>
-        <w:t xml:space="preserve">      ,[user_mod_ts]</w:t>
-      </w:r>
-    </w:p>
-    <w:p>
-      <w:pPr>
-        <w:spacing w:after="0"/>
-        <w:rPr>
-          <w:rFonts w:ascii="Consolas" w:hAnsi="Consolas"/>
-        </w:rPr>
-      </w:pPr>
-      <w:r>
-        <w:rPr>
-          <w:rFonts w:ascii="Consolas" w:hAnsi="Consolas"/>
-        </w:rPr>
-        <w:t xml:space="preserve">      ,[user_add]</w:t>
-      </w:r>
-    </w:p>
-    <w:p>
-      <w:pPr>
-        <w:spacing w:after="0"/>
-        <w:rPr>
-          <w:rFonts w:ascii="Consolas" w:hAnsi="Consolas"/>
-        </w:rPr>
-      </w:pPr>
-      <w:r>
-        <w:rPr>
-          <w:rFonts w:ascii="Consolas" w:hAnsi="Consolas"/>
-        </w:rPr>
-        <w:t xml:space="preserve">      ,[user_add_ts]</w:t>
-      </w:r>
-    </w:p>
-    <w:p>
-      <w:pPr>
-        <w:spacing w:after="0"/>
-        <w:rPr>
-          <w:rFonts w:ascii="Consolas" w:hAnsi="Consolas"/>
-        </w:rPr>
-      </w:pPr>
-      <w:r>
-        <w:rPr>
-          <w:rFonts w:ascii="Consolas" w:hAnsi="Consolas"/>
-        </w:rPr>
-        <w:t xml:space="preserve">      ,[user_mod]</w:t>
-      </w:r>
-    </w:p>
-    <w:p>
-      <w:pPr>
-        <w:spacing w:after="0"/>
-        <w:rPr>
-          <w:rFonts w:ascii="Consolas" w:hAnsi="Consolas"/>
-        </w:rPr>
-      </w:pPr>
-      <w:r>
-        <w:rPr>
-          <w:rFonts w:ascii="Consolas" w:hAnsi="Consolas"/>
-        </w:rPr>
-        <w:t xml:space="preserve">      ,[fk_sts_result_type]</w:t>
-      </w:r>
-    </w:p>
-    <w:p>
-      <w:pPr>
-        <w:spacing w:after="0"/>
-        <w:rPr>
-          <w:rFonts w:ascii="Consolas" w:hAnsi="Consolas"/>
-        </w:rPr>
-      </w:pPr>
-      <w:r>
-        <w:rPr>
-          <w:rFonts w:ascii="Consolas" w:hAnsi="Consolas"/>
-        </w:rPr>
-        <w:t xml:space="preserve">      ,[rowid]</w:t>
-      </w:r>
-    </w:p>
-    <w:p>
-      <w:pPr>
-        <w:spacing w:after="0"/>
-        <w:rPr>
-          <w:rFonts w:ascii="Consolas" w:hAnsi="Consolas"/>
-        </w:rPr>
-      </w:pPr>
-      <w:r>
-        <w:rPr>
-          <w:rFonts w:ascii="Consolas" w:hAnsi="Consolas"/>
-        </w:rPr>
-        <w:t xml:space="preserve">  FROM [AQTEST].[dbo].[sts_prop_count_type]</w:t>
+        <w:t xml:space="preserve">      </w:t>
+      </w:r>
+      <w:proofErr w:type="gramStart"/>
+      <w:r>
+        <w:rPr>
+          <w:rFonts w:ascii="Consolas" w:hAnsi="Consolas"/>
+        </w:rPr>
+        <w:t>,[</w:t>
+      </w:r>
+      <w:proofErr w:type="gramEnd"/>
+      <w:r>
+        <w:rPr>
+          <w:rFonts w:ascii="Consolas" w:hAnsi="Consolas"/>
+        </w:rPr>
+        <w:t>description]</w:t>
+      </w:r>
+    </w:p>
+    <w:p>
+      <w:pPr>
+        <w:spacing w:after="0"/>
+        <w:rPr>
+          <w:rFonts w:ascii="Consolas" w:hAnsi="Consolas"/>
+        </w:rPr>
+      </w:pPr>
+      <w:r>
+        <w:rPr>
+          <w:rFonts w:ascii="Consolas" w:hAnsi="Consolas"/>
+        </w:rPr>
+        <w:t xml:space="preserve">      </w:t>
+      </w:r>
+      <w:proofErr w:type="gramStart"/>
+      <w:r>
+        <w:rPr>
+          <w:rFonts w:ascii="Consolas" w:hAnsi="Consolas"/>
+        </w:rPr>
+        <w:t>,[</w:t>
+      </w:r>
+      <w:proofErr w:type="spellStart"/>
+      <w:proofErr w:type="gramEnd"/>
+      <w:r>
+        <w:rPr>
+          <w:rFonts w:ascii="Consolas" w:hAnsi="Consolas"/>
+        </w:rPr>
+        <w:t>user_mod_ts</w:t>
+      </w:r>
+      <w:proofErr w:type="spellEnd"/>
+      <w:r>
+        <w:rPr>
+          <w:rFonts w:ascii="Consolas" w:hAnsi="Consolas"/>
+        </w:rPr>
+        <w:t>]</w:t>
+      </w:r>
+    </w:p>
+    <w:p>
+      <w:pPr>
+        <w:spacing w:after="0"/>
+        <w:rPr>
+          <w:rFonts w:ascii="Consolas" w:hAnsi="Consolas"/>
+        </w:rPr>
+      </w:pPr>
+      <w:r>
+        <w:rPr>
+          <w:rFonts w:ascii="Consolas" w:hAnsi="Consolas"/>
+        </w:rPr>
+        <w:t xml:space="preserve">      </w:t>
+      </w:r>
+      <w:proofErr w:type="gramStart"/>
+      <w:r>
+        <w:rPr>
+          <w:rFonts w:ascii="Consolas" w:hAnsi="Consolas"/>
+        </w:rPr>
+        <w:t>,[</w:t>
+      </w:r>
+      <w:proofErr w:type="spellStart"/>
+      <w:proofErr w:type="gramEnd"/>
+      <w:r>
+        <w:rPr>
+          <w:rFonts w:ascii="Consolas" w:hAnsi="Consolas"/>
+        </w:rPr>
+        <w:t>user_add</w:t>
+      </w:r>
+      <w:proofErr w:type="spellEnd"/>
+      <w:r>
+        <w:rPr>
+          <w:rFonts w:ascii="Consolas" w:hAnsi="Consolas"/>
+        </w:rPr>
+        <w:t>]</w:t>
+      </w:r>
+    </w:p>
+    <w:p>
+      <w:pPr>
+        <w:spacing w:after="0"/>
+        <w:rPr>
+          <w:rFonts w:ascii="Consolas" w:hAnsi="Consolas"/>
+        </w:rPr>
+      </w:pPr>
+      <w:r>
+        <w:rPr>
+          <w:rFonts w:ascii="Consolas" w:hAnsi="Consolas"/>
+        </w:rPr>
+        <w:t xml:space="preserve">      </w:t>
+      </w:r>
+      <w:proofErr w:type="gramStart"/>
+      <w:r>
+        <w:rPr>
+          <w:rFonts w:ascii="Consolas" w:hAnsi="Consolas"/>
+        </w:rPr>
+        <w:t>,[</w:t>
+      </w:r>
+      <w:proofErr w:type="spellStart"/>
+      <w:proofErr w:type="gramEnd"/>
+      <w:r>
+        <w:rPr>
+          <w:rFonts w:ascii="Consolas" w:hAnsi="Consolas"/>
+        </w:rPr>
+        <w:t>user_add_ts</w:t>
+      </w:r>
+      <w:proofErr w:type="spellEnd"/>
+      <w:r>
+        <w:rPr>
+          <w:rFonts w:ascii="Consolas" w:hAnsi="Consolas"/>
+        </w:rPr>
+        <w:t>]</w:t>
+      </w:r>
+    </w:p>
+    <w:p>
+      <w:pPr>
+        <w:spacing w:after="0"/>
+        <w:rPr>
+          <w:rFonts w:ascii="Consolas" w:hAnsi="Consolas"/>
+        </w:rPr>
+      </w:pPr>
+      <w:r>
+        <w:rPr>
+          <w:rFonts w:ascii="Consolas" w:hAnsi="Consolas"/>
+        </w:rPr>
+        <w:t xml:space="preserve">      </w:t>
+      </w:r>
+      <w:proofErr w:type="gramStart"/>
+      <w:r>
+        <w:rPr>
+          <w:rFonts w:ascii="Consolas" w:hAnsi="Consolas"/>
+        </w:rPr>
+        <w:t>,[</w:t>
+      </w:r>
+      <w:proofErr w:type="spellStart"/>
+      <w:proofErr w:type="gramEnd"/>
+      <w:r>
+        <w:rPr>
+          <w:rFonts w:ascii="Consolas" w:hAnsi="Consolas"/>
+        </w:rPr>
+        <w:t>user_mod</w:t>
+      </w:r>
+      <w:proofErr w:type="spellEnd"/>
+      <w:r>
+        <w:rPr>
+          <w:rFonts w:ascii="Consolas" w:hAnsi="Consolas"/>
+        </w:rPr>
+        <w:t>]</w:t>
+      </w:r>
+    </w:p>
+    <w:p>
+      <w:pPr>
+        <w:spacing w:after="0"/>
+        <w:rPr>
+          <w:rFonts w:ascii="Consolas" w:hAnsi="Consolas"/>
+        </w:rPr>
+      </w:pPr>
+      <w:r>
+        <w:rPr>
+          <w:rFonts w:ascii="Consolas" w:hAnsi="Consolas"/>
+        </w:rPr>
+        <w:t xml:space="preserve">      </w:t>
+      </w:r>
+      <w:proofErr w:type="gramStart"/>
+      <w:r>
+        <w:rPr>
+          <w:rFonts w:ascii="Consolas" w:hAnsi="Consolas"/>
+        </w:rPr>
+        <w:t>,[</w:t>
+      </w:r>
+      <w:proofErr w:type="spellStart"/>
+      <w:proofErr w:type="gramEnd"/>
+      <w:r>
+        <w:rPr>
+          <w:rFonts w:ascii="Consolas" w:hAnsi="Consolas"/>
+        </w:rPr>
+        <w:t>fk_sts_result_type</w:t>
+      </w:r>
+      <w:proofErr w:type="spellEnd"/>
+      <w:r>
+        <w:rPr>
+          <w:rFonts w:ascii="Consolas" w:hAnsi="Consolas"/>
+        </w:rPr>
+        <w:t>]</w:t>
+      </w:r>
+    </w:p>
+    <w:p>
+      <w:pPr>
+        <w:spacing w:after="0"/>
+        <w:rPr>
+          <w:rFonts w:ascii="Consolas" w:hAnsi="Consolas"/>
+        </w:rPr>
+      </w:pPr>
+      <w:r>
+        <w:rPr>
+          <w:rFonts w:ascii="Consolas" w:hAnsi="Consolas"/>
+        </w:rPr>
+        <w:t xml:space="preserve">      </w:t>
+      </w:r>
+      <w:proofErr w:type="gramStart"/>
+      <w:r>
+        <w:rPr>
+          <w:rFonts w:ascii="Consolas" w:hAnsi="Consolas"/>
+        </w:rPr>
+        <w:t>,[</w:t>
+      </w:r>
+      <w:proofErr w:type="spellStart"/>
+      <w:proofErr w:type="gramEnd"/>
+      <w:r>
+        <w:rPr>
+          <w:rFonts w:ascii="Consolas" w:hAnsi="Consolas"/>
+        </w:rPr>
+        <w:t>rowid</w:t>
+      </w:r>
+      <w:proofErr w:type="spellEnd"/>
+      <w:r>
+        <w:rPr>
+          <w:rFonts w:ascii="Consolas" w:hAnsi="Consolas"/>
+        </w:rPr>
+        <w:t>]</w:t>
+      </w:r>
+    </w:p>
+    <w:p>
+      <w:pPr>
+        <w:spacing w:after="0"/>
+        <w:rPr>
+          <w:rFonts w:ascii="Consolas" w:hAnsi="Consolas"/>
+        </w:rPr>
+      </w:pPr>
+      <w:r>
+        <w:rPr>
+          <w:rFonts w:ascii="Consolas" w:hAnsi="Consolas"/>
+        </w:rPr>
+        <w:t xml:space="preserve">  FROM [AQTEST</w:t>
+      </w:r>
+      <w:proofErr w:type="gramStart"/>
+      <w:r>
+        <w:rPr>
+          <w:rFonts w:ascii="Consolas" w:hAnsi="Consolas"/>
+        </w:rPr>
+        <w:t>].[</w:t>
+      </w:r>
+      <w:proofErr w:type="spellStart"/>
+      <w:proofErr w:type="gramEnd"/>
+      <w:r>
+        <w:rPr>
+          <w:rFonts w:ascii="Consolas" w:hAnsi="Consolas"/>
+        </w:rPr>
+        <w:t>dbo</w:t>
+      </w:r>
+      <w:proofErr w:type="spellEnd"/>
+      <w:proofErr w:type="gramStart"/>
+      <w:r>
+        <w:rPr>
+          <w:rFonts w:ascii="Consolas" w:hAnsi="Consolas"/>
+        </w:rPr>
+        <w:t>].[</w:t>
+      </w:r>
+      <w:proofErr w:type="spellStart"/>
+      <w:proofErr w:type="gramEnd"/>
+      <w:r>
+        <w:rPr>
+          <w:rFonts w:ascii="Consolas" w:hAnsi="Consolas"/>
+        </w:rPr>
+        <w:t>sts_prop_count_type</w:t>
+      </w:r>
+      <w:proofErr w:type="spellEnd"/>
+      <w:r>
+        <w:rPr>
+          <w:rFonts w:ascii="Consolas" w:hAnsi="Consolas"/>
+        </w:rPr>
+        <w:t>]</w:t>
       </w:r>
     </w:p>
     <w:p>
@@ -4054,189 +8051,489 @@
         <w:rPr>
           <w:rFonts w:ascii="Consolas" w:hAnsi="Consolas"/>
         </w:rPr>
-        <w:t xml:space="preserve">      ,[fk_sts_result_type]</w:t>
-      </w:r>
-    </w:p>
-    <w:p>
-      <w:pPr>
-        <w:spacing w:after="0"/>
-        <w:rPr>
-          <w:rFonts w:ascii="Consolas" w:hAnsi="Consolas"/>
-        </w:rPr>
-      </w:pPr>
-      <w:r>
-        <w:rPr>
-          <w:rFonts w:ascii="Consolas" w:hAnsi="Consolas"/>
-        </w:rPr>
-        <w:t xml:space="preserve">      ,[fk_sts_result_frequency]</w:t>
-      </w:r>
-    </w:p>
-    <w:p>
-      <w:pPr>
-        <w:spacing w:after="0"/>
-        <w:rPr>
-          <w:rFonts w:ascii="Consolas" w:hAnsi="Consolas"/>
-        </w:rPr>
-      </w:pPr>
-      <w:r>
-        <w:rPr>
-          <w:rFonts w:ascii="Consolas" w:hAnsi="Consolas"/>
-        </w:rPr>
-        <w:t xml:space="preserve">      ,[result_name]</w:t>
-      </w:r>
-    </w:p>
-    <w:p>
-      <w:pPr>
-        <w:spacing w:after="0"/>
-        <w:rPr>
-          <w:rFonts w:ascii="Consolas" w:hAnsi="Consolas"/>
-        </w:rPr>
-      </w:pPr>
-      <w:r>
-        <w:rPr>
-          <w:rFonts w:ascii="Consolas" w:hAnsi="Consolas"/>
-        </w:rPr>
-        <w:t xml:space="preserve">      ,[next_run_date]</w:t>
-      </w:r>
-    </w:p>
-    <w:p>
-      <w:pPr>
-        <w:spacing w:after="0"/>
-        <w:rPr>
-          <w:rFonts w:ascii="Consolas" w:hAnsi="Consolas"/>
-        </w:rPr>
-      </w:pPr>
-      <w:r>
-        <w:rPr>
-          <w:rFonts w:ascii="Consolas" w:hAnsi="Consolas"/>
-        </w:rPr>
-        <w:t xml:space="preserve">      ,[last_run_date]</w:t>
-      </w:r>
-    </w:p>
-    <w:p>
-      <w:pPr>
-        <w:spacing w:after="0"/>
-        <w:rPr>
-          <w:rFonts w:ascii="Consolas" w:hAnsi="Consolas"/>
-        </w:rPr>
-      </w:pPr>
-      <w:r>
-        <w:rPr>
-          <w:rFonts w:ascii="Consolas" w:hAnsi="Consolas"/>
-        </w:rPr>
-        <w:t xml:space="preserve">      ,[result_view_name]</w:t>
-      </w:r>
-    </w:p>
-    <w:p>
-      <w:pPr>
-        <w:spacing w:after="0"/>
-        <w:rPr>
-          <w:rFonts w:ascii="Consolas" w:hAnsi="Consolas"/>
-        </w:rPr>
-      </w:pPr>
-      <w:r>
-        <w:rPr>
-          <w:rFonts w:ascii="Consolas" w:hAnsi="Consolas"/>
-        </w:rPr>
-        <w:t xml:space="preserve">      ,[retention_days]</w:t>
-      </w:r>
-    </w:p>
-    <w:p>
-      <w:pPr>
-        <w:spacing w:after="0"/>
-        <w:rPr>
-          <w:rFonts w:ascii="Consolas" w:hAnsi="Consolas"/>
-        </w:rPr>
-      </w:pPr>
-      <w:r>
-        <w:rPr>
-          <w:rFonts w:ascii="Consolas" w:hAnsi="Consolas"/>
-        </w:rPr>
-        <w:t xml:space="preserve">      ,[user_mod_ts]</w:t>
-      </w:r>
-    </w:p>
-    <w:p>
-      <w:pPr>
-        <w:spacing w:after="0"/>
-        <w:rPr>
-          <w:rFonts w:ascii="Consolas" w:hAnsi="Consolas"/>
-        </w:rPr>
-      </w:pPr>
-      <w:r>
-        <w:rPr>
-          <w:rFonts w:ascii="Consolas" w:hAnsi="Consolas"/>
-        </w:rPr>
-        <w:t xml:space="preserve">      ,[user_add]</w:t>
-      </w:r>
-    </w:p>
-    <w:p>
-      <w:pPr>
-        <w:spacing w:after="0"/>
-        <w:rPr>
-          <w:rFonts w:ascii="Consolas" w:hAnsi="Consolas"/>
-        </w:rPr>
-      </w:pPr>
-      <w:r>
-        <w:rPr>
-          <w:rFonts w:ascii="Consolas" w:hAnsi="Consolas"/>
-        </w:rPr>
-        <w:t xml:space="preserve">      ,[user_add_ts]</w:t>
-      </w:r>
-    </w:p>
-    <w:p>
-      <w:pPr>
-        <w:spacing w:after="0"/>
-        <w:rPr>
-          <w:rFonts w:ascii="Consolas" w:hAnsi="Consolas"/>
-        </w:rPr>
-      </w:pPr>
-      <w:r>
-        <w:rPr>
-          <w:rFonts w:ascii="Consolas" w:hAnsi="Consolas"/>
-        </w:rPr>
-        <w:t xml:space="preserve">      ,[user_mod]</w:t>
-      </w:r>
-    </w:p>
-    <w:p>
-      <w:pPr>
-        <w:spacing w:after="0"/>
-        <w:rPr>
-          <w:rFonts w:ascii="Consolas" w:hAnsi="Consolas"/>
-        </w:rPr>
-      </w:pPr>
-      <w:r>
-        <w:rPr>
-          <w:rFonts w:ascii="Consolas" w:hAnsi="Consolas"/>
-        </w:rPr>
-        <w:t xml:space="preserve">      ,[rowid]</w:t>
-      </w:r>
-    </w:p>
-    <w:p>
-      <w:pPr>
-        <w:spacing w:after="0"/>
-        <w:rPr>
-          <w:rFonts w:ascii="Consolas" w:hAnsi="Consolas"/>
-        </w:rPr>
-      </w:pPr>
-      <w:r>
-        <w:rPr>
-          <w:rFonts w:ascii="Consolas" w:hAnsi="Consolas"/>
-        </w:rPr>
-        <w:t xml:space="preserve">      ,[hide_result_flag]</w:t>
-      </w:r>
-    </w:p>
-    <w:p>
-      <w:pPr>
-        <w:spacing w:after="0"/>
-        <w:rPr>
-          <w:rFonts w:ascii="Consolas" w:hAnsi="Consolas"/>
-        </w:rPr>
-      </w:pPr>
-      <w:r>
-        <w:rPr>
-          <w:rFonts w:ascii="Consolas" w:hAnsi="Consolas"/>
-        </w:rPr>
-        <w:t xml:space="preserve">      ,[narrative]</w:t>
+        <w:t xml:space="preserve">      </w:t>
+      </w:r>
+      <w:proofErr w:type="gramStart"/>
+      <w:r>
+        <w:rPr>
+          <w:rFonts w:ascii="Consolas" w:hAnsi="Consolas"/>
+        </w:rPr>
+        <w:t>,[</w:t>
+      </w:r>
+      <w:proofErr w:type="spellStart"/>
+      <w:proofErr w:type="gramEnd"/>
+      <w:r>
+        <w:rPr>
+          <w:rFonts w:ascii="Consolas" w:hAnsi="Consolas"/>
+        </w:rPr>
+        <w:t>fk_sts_result_type</w:t>
+      </w:r>
+      <w:proofErr w:type="spellEnd"/>
+      <w:r>
+        <w:rPr>
+          <w:rFonts w:ascii="Consolas" w:hAnsi="Consolas"/>
+        </w:rPr>
+        <w:t>]</w:t>
+      </w:r>
+    </w:p>
+    <w:p>
+      <w:pPr>
+        <w:spacing w:after="0"/>
+        <w:rPr>
+          <w:rFonts w:ascii="Consolas" w:hAnsi="Consolas"/>
+        </w:rPr>
+      </w:pPr>
+      <w:r>
+        <w:rPr>
+          <w:rFonts w:ascii="Consolas" w:hAnsi="Consolas"/>
+        </w:rPr>
+        <w:t xml:space="preserve">      </w:t>
+      </w:r>
+      <w:proofErr w:type="gramStart"/>
+      <w:r>
+        <w:rPr>
+          <w:rFonts w:ascii="Consolas" w:hAnsi="Consolas"/>
+        </w:rPr>
+        <w:t>,[</w:t>
+      </w:r>
+      <w:proofErr w:type="spellStart"/>
+      <w:proofErr w:type="gramEnd"/>
+      <w:r>
+        <w:rPr>
+          <w:rFonts w:ascii="Consolas" w:hAnsi="Consolas"/>
+        </w:rPr>
+        <w:t>fk_sts_result_frequency</w:t>
+      </w:r>
+      <w:proofErr w:type="spellEnd"/>
+      <w:r>
+        <w:rPr>
+          <w:rFonts w:ascii="Consolas" w:hAnsi="Consolas"/>
+        </w:rPr>
+        <w:t>]</w:t>
+      </w:r>
+    </w:p>
+    <w:p>
+      <w:pPr>
+        <w:spacing w:after="0"/>
+        <w:rPr>
+          <w:rFonts w:ascii="Consolas" w:hAnsi="Consolas"/>
+        </w:rPr>
+      </w:pPr>
+      <w:r>
+        <w:rPr>
+          <w:rFonts w:ascii="Consolas" w:hAnsi="Consolas"/>
+        </w:rPr>
+        <w:t xml:space="preserve">      </w:t>
+      </w:r>
+      <w:proofErr w:type="gramStart"/>
+      <w:r>
+        <w:rPr>
+          <w:rFonts w:ascii="Consolas" w:hAnsi="Consolas"/>
+        </w:rPr>
+        <w:t>,[</w:t>
+      </w:r>
+      <w:proofErr w:type="spellStart"/>
+      <w:proofErr w:type="gramEnd"/>
+      <w:r>
+        <w:rPr>
+          <w:rFonts w:ascii="Consolas" w:hAnsi="Consolas"/>
+        </w:rPr>
+        <w:t>result_name</w:t>
+      </w:r>
+      <w:proofErr w:type="spellEnd"/>
+      <w:r>
+        <w:rPr>
+          <w:rFonts w:ascii="Consolas" w:hAnsi="Consolas"/>
+        </w:rPr>
+        <w:t>]</w:t>
+      </w:r>
+    </w:p>
+    <w:p>
+      <w:pPr>
+        <w:spacing w:after="0"/>
+        <w:rPr>
+          <w:rFonts w:ascii="Consolas" w:hAnsi="Consolas"/>
+        </w:rPr>
+      </w:pPr>
+      <w:r>
+        <w:rPr>
+          <w:rFonts w:ascii="Consolas" w:hAnsi="Consolas"/>
+        </w:rPr>
+        <w:t xml:space="preserve">      </w:t>
+      </w:r>
+      <w:proofErr w:type="gramStart"/>
+      <w:r>
+        <w:rPr>
+          <w:rFonts w:ascii="Consolas" w:hAnsi="Consolas"/>
+        </w:rPr>
+        <w:t>,[</w:t>
+      </w:r>
+      <w:proofErr w:type="spellStart"/>
+      <w:proofErr w:type="gramEnd"/>
+      <w:r>
+        <w:rPr>
+          <w:rFonts w:ascii="Consolas" w:hAnsi="Consolas"/>
+        </w:rPr>
+        <w:t>next_run_date</w:t>
+      </w:r>
+      <w:proofErr w:type="spellEnd"/>
+      <w:r>
+        <w:rPr>
+          <w:rFonts w:ascii="Consolas" w:hAnsi="Consolas"/>
+        </w:rPr>
+        <w:t>]</w:t>
+      </w:r>
+    </w:p>
+    <w:p>
+      <w:pPr>
+        <w:spacing w:after="0"/>
+        <w:rPr>
+          <w:rFonts w:ascii="Consolas" w:hAnsi="Consolas"/>
+        </w:rPr>
+      </w:pPr>
+      <w:r>
+        <w:rPr>
+          <w:rFonts w:ascii="Consolas" w:hAnsi="Consolas"/>
+        </w:rPr>
+        <w:t xml:space="preserve">      </w:t>
+      </w:r>
+      <w:proofErr w:type="gramStart"/>
+      <w:r>
+        <w:rPr>
+          <w:rFonts w:ascii="Consolas" w:hAnsi="Consolas"/>
+        </w:rPr>
+        <w:t>,[</w:t>
+      </w:r>
+      <w:proofErr w:type="spellStart"/>
+      <w:proofErr w:type="gramEnd"/>
+      <w:r>
+        <w:rPr>
+          <w:rFonts w:ascii="Consolas" w:hAnsi="Consolas"/>
+        </w:rPr>
+        <w:t>last_run_date</w:t>
+      </w:r>
+      <w:proofErr w:type="spellEnd"/>
+      <w:r>
+        <w:rPr>
+          <w:rFonts w:ascii="Consolas" w:hAnsi="Consolas"/>
+        </w:rPr>
+        <w:t>]</w:t>
+      </w:r>
+    </w:p>
+    <w:p>
+      <w:pPr>
+        <w:spacing w:after="0"/>
+        <w:rPr>
+          <w:rFonts w:ascii="Consolas" w:hAnsi="Consolas"/>
+        </w:rPr>
+      </w:pPr>
+      <w:r>
+        <w:rPr>
+          <w:rFonts w:ascii="Consolas" w:hAnsi="Consolas"/>
+        </w:rPr>
+        <w:t xml:space="preserve">      </w:t>
+      </w:r>
+      <w:proofErr w:type="gramStart"/>
+      <w:r>
+        <w:rPr>
+          <w:rFonts w:ascii="Consolas" w:hAnsi="Consolas"/>
+        </w:rPr>
+        <w:t>,[</w:t>
+      </w:r>
+      <w:proofErr w:type="spellStart"/>
+      <w:proofErr w:type="gramEnd"/>
+      <w:r>
+        <w:rPr>
+          <w:rFonts w:ascii="Consolas" w:hAnsi="Consolas"/>
+        </w:rPr>
+        <w:t>result_view_name</w:t>
+      </w:r>
+      <w:proofErr w:type="spellEnd"/>
+      <w:r>
+        <w:rPr>
+          <w:rFonts w:ascii="Consolas" w:hAnsi="Consolas"/>
+        </w:rPr>
+        <w:t>]</w:t>
+      </w:r>
+    </w:p>
+    <w:p>
+      <w:pPr>
+        <w:spacing w:after="0"/>
+        <w:rPr>
+          <w:rFonts w:ascii="Consolas" w:hAnsi="Consolas"/>
+        </w:rPr>
+      </w:pPr>
+      <w:r>
+        <w:rPr>
+          <w:rFonts w:ascii="Consolas" w:hAnsi="Consolas"/>
+        </w:rPr>
+        <w:t xml:space="preserve">      </w:t>
+      </w:r>
+      <w:proofErr w:type="gramStart"/>
+      <w:r>
+        <w:rPr>
+          <w:rFonts w:ascii="Consolas" w:hAnsi="Consolas"/>
+        </w:rPr>
+        <w:t>,[</w:t>
+      </w:r>
+      <w:proofErr w:type="spellStart"/>
+      <w:proofErr w:type="gramEnd"/>
+      <w:r>
+        <w:rPr>
+          <w:rFonts w:ascii="Consolas" w:hAnsi="Consolas"/>
+        </w:rPr>
+        <w:t>retention_days</w:t>
+      </w:r>
+      <w:proofErr w:type="spellEnd"/>
+      <w:r>
+        <w:rPr>
+          <w:rFonts w:ascii="Consolas" w:hAnsi="Consolas"/>
+        </w:rPr>
+        <w:t>]</w:t>
+      </w:r>
+    </w:p>
+    <w:p>
+      <w:pPr>
+        <w:spacing w:after="0"/>
+        <w:rPr>
+          <w:rFonts w:ascii="Consolas" w:hAnsi="Consolas"/>
+        </w:rPr>
+      </w:pPr>
+      <w:r>
+        <w:rPr>
+          <w:rFonts w:ascii="Consolas" w:hAnsi="Consolas"/>
+        </w:rPr>
+        <w:t xml:space="preserve">      </w:t>
+      </w:r>
+      <w:proofErr w:type="gramStart"/>
+      <w:r>
+        <w:rPr>
+          <w:rFonts w:ascii="Consolas" w:hAnsi="Consolas"/>
+        </w:rPr>
+        <w:t>,[</w:t>
+      </w:r>
+      <w:proofErr w:type="spellStart"/>
+      <w:proofErr w:type="gramEnd"/>
+      <w:r>
+        <w:rPr>
+          <w:rFonts w:ascii="Consolas" w:hAnsi="Consolas"/>
+        </w:rPr>
+        <w:t>user_mod_ts</w:t>
+      </w:r>
+      <w:proofErr w:type="spellEnd"/>
+      <w:r>
+        <w:rPr>
+          <w:rFonts w:ascii="Consolas" w:hAnsi="Consolas"/>
+        </w:rPr>
+        <w:t>]</w:t>
+      </w:r>
+    </w:p>
+    <w:p>
+      <w:pPr>
+        <w:spacing w:after="0"/>
+        <w:rPr>
+          <w:rFonts w:ascii="Consolas" w:hAnsi="Consolas"/>
+        </w:rPr>
+      </w:pPr>
+      <w:r>
+        <w:rPr>
+          <w:rFonts w:ascii="Consolas" w:hAnsi="Consolas"/>
+        </w:rPr>
+        <w:t xml:space="preserve">      </w:t>
+      </w:r>
+      <w:proofErr w:type="gramStart"/>
+      <w:r>
+        <w:rPr>
+          <w:rFonts w:ascii="Consolas" w:hAnsi="Consolas"/>
+        </w:rPr>
+        <w:t>,[</w:t>
+      </w:r>
+      <w:proofErr w:type="spellStart"/>
+      <w:proofErr w:type="gramEnd"/>
+      <w:r>
+        <w:rPr>
+          <w:rFonts w:ascii="Consolas" w:hAnsi="Consolas"/>
+        </w:rPr>
+        <w:t>user_add</w:t>
+      </w:r>
+      <w:proofErr w:type="spellEnd"/>
+      <w:r>
+        <w:rPr>
+          <w:rFonts w:ascii="Consolas" w:hAnsi="Consolas"/>
+        </w:rPr>
+        <w:t>]</w:t>
+      </w:r>
+    </w:p>
+    <w:p>
+      <w:pPr>
+        <w:spacing w:after="0"/>
+        <w:rPr>
+          <w:rFonts w:ascii="Consolas" w:hAnsi="Consolas"/>
+        </w:rPr>
+      </w:pPr>
+      <w:r>
+        <w:rPr>
+          <w:rFonts w:ascii="Consolas" w:hAnsi="Consolas"/>
+        </w:rPr>
+        <w:t xml:space="preserve">      </w:t>
+      </w:r>
+      <w:proofErr w:type="gramStart"/>
+      <w:r>
+        <w:rPr>
+          <w:rFonts w:ascii="Consolas" w:hAnsi="Consolas"/>
+        </w:rPr>
+        <w:t>,[</w:t>
+      </w:r>
+      <w:proofErr w:type="spellStart"/>
+      <w:proofErr w:type="gramEnd"/>
+      <w:r>
+        <w:rPr>
+          <w:rFonts w:ascii="Consolas" w:hAnsi="Consolas"/>
+        </w:rPr>
+        <w:t>user_add_ts</w:t>
+      </w:r>
+      <w:proofErr w:type="spellEnd"/>
+      <w:r>
+        <w:rPr>
+          <w:rFonts w:ascii="Consolas" w:hAnsi="Consolas"/>
+        </w:rPr>
+        <w:t>]</w:t>
+      </w:r>
+    </w:p>
+    <w:p>
+      <w:pPr>
+        <w:spacing w:after="0"/>
+        <w:rPr>
+          <w:rFonts w:ascii="Consolas" w:hAnsi="Consolas"/>
+        </w:rPr>
+      </w:pPr>
+      <w:r>
+        <w:rPr>
+          <w:rFonts w:ascii="Consolas" w:hAnsi="Consolas"/>
+        </w:rPr>
+        <w:t xml:space="preserve">      </w:t>
+      </w:r>
+      <w:proofErr w:type="gramStart"/>
+      <w:r>
+        <w:rPr>
+          <w:rFonts w:ascii="Consolas" w:hAnsi="Consolas"/>
+        </w:rPr>
+        <w:t>,[</w:t>
+      </w:r>
+      <w:proofErr w:type="spellStart"/>
+      <w:proofErr w:type="gramEnd"/>
+      <w:r>
+        <w:rPr>
+          <w:rFonts w:ascii="Consolas" w:hAnsi="Consolas"/>
+        </w:rPr>
+        <w:t>user_mod</w:t>
+      </w:r>
+      <w:proofErr w:type="spellEnd"/>
+      <w:r>
+        <w:rPr>
+          <w:rFonts w:ascii="Consolas" w:hAnsi="Consolas"/>
+        </w:rPr>
+        <w:t>]</w:t>
+      </w:r>
+    </w:p>
+    <w:p>
+      <w:pPr>
+        <w:spacing w:after="0"/>
+        <w:rPr>
+          <w:rFonts w:ascii="Consolas" w:hAnsi="Consolas"/>
+        </w:rPr>
+      </w:pPr>
+      <w:r>
+        <w:rPr>
+          <w:rFonts w:ascii="Consolas" w:hAnsi="Consolas"/>
+        </w:rPr>
+        <w:t xml:space="preserve">      </w:t>
+      </w:r>
+      <w:proofErr w:type="gramStart"/>
+      <w:r>
+        <w:rPr>
+          <w:rFonts w:ascii="Consolas" w:hAnsi="Consolas"/>
+        </w:rPr>
+        <w:t>,[</w:t>
+      </w:r>
+      <w:proofErr w:type="spellStart"/>
+      <w:proofErr w:type="gramEnd"/>
+      <w:r>
+        <w:rPr>
+          <w:rFonts w:ascii="Consolas" w:hAnsi="Consolas"/>
+        </w:rPr>
+        <w:t>rowid</w:t>
+      </w:r>
+      <w:proofErr w:type="spellEnd"/>
+      <w:r>
+        <w:rPr>
+          <w:rFonts w:ascii="Consolas" w:hAnsi="Consolas"/>
+        </w:rPr>
+        <w:t>]</w:t>
+      </w:r>
+    </w:p>
+    <w:p>
+      <w:pPr>
+        <w:spacing w:after="0"/>
+        <w:rPr>
+          <w:rFonts w:ascii="Consolas" w:hAnsi="Consolas"/>
+        </w:rPr>
+      </w:pPr>
+      <w:r>
+        <w:rPr>
+          <w:rFonts w:ascii="Consolas" w:hAnsi="Consolas"/>
+        </w:rPr>
+        <w:t xml:space="preserve">      </w:t>
+      </w:r>
+      <w:proofErr w:type="gramStart"/>
+      <w:r>
+        <w:rPr>
+          <w:rFonts w:ascii="Consolas" w:hAnsi="Consolas"/>
+        </w:rPr>
+        <w:t>,[</w:t>
+      </w:r>
+      <w:proofErr w:type="spellStart"/>
+      <w:proofErr w:type="gramEnd"/>
+      <w:r>
+        <w:rPr>
+          <w:rFonts w:ascii="Consolas" w:hAnsi="Consolas"/>
+        </w:rPr>
+        <w:t>hide_result_flag</w:t>
+      </w:r>
+      <w:proofErr w:type="spellEnd"/>
+      <w:r>
+        <w:rPr>
+          <w:rFonts w:ascii="Consolas" w:hAnsi="Consolas"/>
+        </w:rPr>
+        <w:t>]</w:t>
+      </w:r>
+    </w:p>
+    <w:p>
+      <w:pPr>
+        <w:spacing w:after="0"/>
+        <w:rPr>
+          <w:rFonts w:ascii="Consolas" w:hAnsi="Consolas"/>
+        </w:rPr>
+      </w:pPr>
+      <w:r>
+        <w:rPr>
+          <w:rFonts w:ascii="Consolas" w:hAnsi="Consolas"/>
+        </w:rPr>
+        <w:t xml:space="preserve">      </w:t>
+      </w:r>
+      <w:proofErr w:type="gramStart"/>
+      <w:r>
+        <w:rPr>
+          <w:rFonts w:ascii="Consolas" w:hAnsi="Consolas"/>
+        </w:rPr>
+        <w:t>,[</w:t>
+      </w:r>
+      <w:proofErr w:type="gramEnd"/>
+      <w:r>
+        <w:rPr>
+          <w:rFonts w:ascii="Consolas" w:hAnsi="Consolas"/>
+        </w:rPr>
+        <w:t>narrative]</w:t>
       </w:r>
     </w:p>
     <w:p>
@@ -4251,7 +8548,45 @@
           <w:rFonts w:ascii="Consolas" w:hAnsi="Consolas"/>
         </w:rPr>
         <w:lastRenderedPageBreak/>
-        <w:t xml:space="preserve">  FROM [AQTEST].[dbo].[sts_result]</w:t>
+        <w:t xml:space="preserve">  FROM [AQTEST</w:t>
+      </w:r>
+      <w:proofErr w:type="gramStart"/>
+      <w:r>
+        <w:rPr>
+          <w:rFonts w:ascii="Consolas" w:hAnsi="Consolas"/>
+        </w:rPr>
+        <w:t>].[</w:t>
+      </w:r>
+      <w:proofErr w:type="spellStart"/>
+      <w:proofErr w:type="gramEnd"/>
+      <w:r>
+        <w:rPr>
+          <w:rFonts w:ascii="Consolas" w:hAnsi="Consolas"/>
+        </w:rPr>
+        <w:t>dbo</w:t>
+      </w:r>
+      <w:proofErr w:type="spellEnd"/>
+      <w:proofErr w:type="gramStart"/>
+      <w:r>
+        <w:rPr>
+          <w:rFonts w:ascii="Consolas" w:hAnsi="Consolas"/>
+        </w:rPr>
+        <w:t>].[</w:t>
+      </w:r>
+      <w:proofErr w:type="spellStart"/>
+      <w:proofErr w:type="gramEnd"/>
+      <w:r>
+        <w:rPr>
+          <w:rFonts w:ascii="Consolas" w:hAnsi="Consolas"/>
+        </w:rPr>
+        <w:t>sts_result</w:t>
+      </w:r>
+      <w:proofErr w:type="spellEnd"/>
+      <w:r>
+        <w:rPr>
+          <w:rFonts w:ascii="Consolas" w:hAnsi="Consolas"/>
+        </w:rPr>
+        <w:t>]</w:t>
       </w:r>
     </w:p>
     <w:p>
@@ -4348,15 +8683,28 @@
     <w:p/>
     <w:p>
       <w:r>
-        <w:t>git add .</w:t>
-      </w:r>
+        <w:t xml:space="preserve">git </w:t>
+      </w:r>
+      <w:proofErr w:type="gramStart"/>
+      <w:r>
+        <w:t>add .</w:t>
+      </w:r>
+      <w:proofErr w:type="gramEnd"/>
     </w:p>
     <w:p>
       <w:r>
         <w:t>git commit -m "</w:t>
       </w:r>
       <w:r>
-        <w:t>further sql development</w:t>
+        <w:t xml:space="preserve">further </w:t>
+      </w:r>
+      <w:proofErr w:type="spellStart"/>
+      <w:r>
+        <w:t>sql</w:t>
+      </w:r>
+      <w:proofErr w:type="spellEnd"/>
+      <w:r>
+        <w:t xml:space="preserve"> development</w:t>
       </w:r>
       <w:r>
         <w:t>"</w:t>
@@ -4364,13 +8712,13 @@
     </w:p>
     <w:p>
       <w:r>
-        <w:t>git remote -v</w:t>
-      </w:r>
-    </w:p>
-    <w:p>
-      <w:r>
-        <w:t>git push --set-upstream origin master</w:t>
-      </w:r>
+        <w:t xml:space="preserve">git </w:t>
+      </w:r>
+      <w:proofErr w:type="gramStart"/>
+      <w:r>
+        <w:t>remote -v</w:t>
+      </w:r>
+      <w:proofErr w:type="gramEnd"/>
     </w:p>
     <w:p>
       <w:r>
@@ -5239,6 +9587,7 @@
   <w:style w:type="character" w:default="1" w:styleId="DefaultParagraphFont">
     <w:name w:val="Default Paragraph Font"/>
     <w:uiPriority w:val="1"/>
+    <w:semiHidden/>
     <w:unhideWhenUsed/>
   </w:style>
   <w:style w:type="table" w:default="1" w:styleId="TableNormal">
@@ -5928,7 +10277,7 @@
 </file>
 
 <file path=customXml/itemProps1.xml><?xml version="1.0" encoding="utf-8"?>
-<ds:datastoreItem xmlns:ds="http://schemas.openxmlformats.org/officeDocument/2006/customXml" ds:itemID="{B60CE53B-95FF-403E-B222-B74D90525A4B}">
+<ds:datastoreItem xmlns:ds="http://schemas.openxmlformats.org/officeDocument/2006/customXml" ds:itemID="{BBEC3DAC-D144-4504-8545-965B30D8FAEE}">
   <ds:schemaRefs>
     <ds:schemaRef ds:uri="http://www.w3.org/2001/XMLSchema"/>
   </ds:schemaRefs>
